--- a/Docs/Report.docx
+++ b/Docs/Report.docx
@@ -70,22 +70,7 @@
         <w:t xml:space="preserve"> expandability.  </w:t>
       </w:r>
       <w:r>
-        <w:t xml:space="preserve">The PDP-8 registers are </w:t>
-      </w:r>
-      <w:r>
-        <w:t>Accumulator (AC), Link (L, carry from AC ), Program Counter (PC), Memory address register (MA</w:t>
-      </w:r>
-      <w:r>
-        <w:t>R</w:t>
-      </w:r>
-      <w:r>
-        <w:t>), and Memory buffer register (MB</w:t>
-      </w:r>
-      <w:r>
-        <w:t>R</w:t>
-      </w:r>
-      <w:r>
-        <w:t>)</w:t>
+        <w:t>The PDP-8 registers are Accumulator (AC), Link (L, carry from AC ), Program Counter (PC), Memory address register (MAR), and Memory buffer register (MBR)</w:t>
       </w:r>
       <w:r>
         <w:t xml:space="preserve">.  It has 4K main memory with 32 pages of 128 12-bit words.  </w:t>
@@ -227,6 +212,26 @@
       </w:r>
     </w:p>
     <w:p>
+      <w:pPr>
+        <w:rPr>
+          <w:b/>
+          <w:color w:val="FF0000"/>
+        </w:rPr>
+      </w:pPr>
+      <w:r>
+        <w:rPr>
+          <w:b/>
+          <w:color w:val="FF0000"/>
+        </w:rPr>
+        <w:t>More details on exact structure ( what each class does )</w:t>
+      </w:r>
+    </w:p>
+    <w:p>
+      <w:r>
+        <w:t>The first step was to define algorithms for each instruction.  An example Algorithm for the Add instruction is shown below:</w:t>
+      </w:r>
+    </w:p>
+    <w:p>
       <w:r>
         <w:t>Creat</w:t>
       </w:r>
@@ -242,6 +247,7 @@
     </w:p>
     <w:p>
       <w:r>
+        <w:lastRenderedPageBreak/>
         <w:t>Designed Architecture ( Source codes, outline/overview of code )</w:t>
       </w:r>
       <w:r>
@@ -261,15 +267,21 @@
           <w:b/>
         </w:rPr>
       </w:pPr>
+      <w:r>
+        <w:rPr>
+          <w:b/>
+        </w:rPr>
+        <w:t>Testing:</w:t>
+      </w:r>
+    </w:p>
+    <w:p>
+      <w:r>
+        <w:t>Tests for each instruction is defined in the Emulator Test Project.  Multiple tests are created to determine if the expected results are produced for each instruction.  An example test program is shown below:</w:t>
+      </w:r>
+    </w:p>
+    <w:p>
       <w:bookmarkStart w:id="0" w:name="_GoBack"/>
       <w:bookmarkEnd w:id="0"/>
-      <w:r>
-        <w:rPr>
-          <w:b/>
-        </w:rPr>
-        <w:lastRenderedPageBreak/>
-        <w:t>Testing:</w:t>
-      </w:r>
     </w:p>
     <w:p>
       <w:pPr>

--- a/Docs/Report.docx
+++ b/Docs/Report.docx
@@ -212,77 +212,137 @@
       </w:r>
     </w:p>
     <w:p>
+      <w:r>
+        <w:t>The</w:t>
+      </w:r>
+      <w:r>
+        <w:t xml:space="preserve"> designed</w:t>
+      </w:r>
+      <w:r>
+        <w:t xml:space="preserve"> framework is separated into different modules</w:t>
+      </w:r>
+      <w:r>
+        <w:t xml:space="preserve"> defined below</w:t>
+      </w:r>
+      <w:r>
+        <w:t>.</w:t>
+      </w:r>
+    </w:p>
+    <w:p>
+      <w:r>
+        <w:t xml:space="preserve">There are defined libraries that C# allows us to access directly.  These references ae added into the References directory as needed.  </w:t>
+      </w:r>
+    </w:p>
+    <w:p>
+      <w:r>
+        <w:lastRenderedPageBreak/>
+        <w:t>The Classes directory includes the modules</w:t>
+      </w:r>
+      <w:r>
+        <w:t xml:space="preserve"> for defining variables for instruction items and accessing memory, ie. PC, AC, Mem Address, and  access to the memory array that was read in from the ObjectLoader class.</w:t>
+      </w:r>
+      <w:r>
+        <w:t xml:space="preserve"> </w:t>
+      </w:r>
+      <w:r>
+        <w:t xml:space="preserve">The main modules are the InstructionItems to define variables to access the </w:t>
+      </w:r>
+      <w:r>
+        <w:t xml:space="preserve">PC, BranchType, Memory Address, and whether a branch was taken.  </w:t>
+      </w:r>
+      <w:r>
+        <w:t>The InStructionResults, for keeping track of the number of executions for each Opcode. The MemArray class accesses the memory array read in from the ObjectLoader class.  The Operation class defines the variables for instructions, finalMemAddress after execution, clock cycles, and addressing mode.</w:t>
+      </w:r>
+    </w:p>
+    <w:p>
+      <w:r>
+        <w:t>The Instructions directory includes separate modules for each instruction, with executions for each. All of the microcode instructions are grouped into the OprInstrution class.  The executions are defined as separate functions of that class.</w:t>
+      </w:r>
+    </w:p>
+    <w:p>
+      <w:r>
+        <w:t xml:space="preserve">The Constants module define the opcode </w:t>
+      </w:r>
+      <w:r>
+        <w:t xml:space="preserve">value </w:t>
+      </w:r>
+      <w:r>
+        <w:t>for each instruction.  The Logger class writes to a MemTrace file.</w:t>
+      </w:r>
+    </w:p>
+    <w:p>
+      <w:r>
+        <w:t>The ObjectLoader class is where the object file is read in.  All lines are read into the MemArray, until the end of file is reached. The first address recognized is read into MemArray position 200, and each incremental address will be read in at indexed arrays of 50.  Each data line read in will follow the starting address.  Once all lines are read into the MemArray, the FinishedArray is created and can be accessed in MemArray and LoaderResult.</w:t>
+      </w:r>
+    </w:p>
+    <w:p>
+      <w:r>
+        <w:t>ProgramExecuter class:</w:t>
+      </w:r>
+    </w:p>
+    <w:p>
+      <w:r>
+        <w:t>The Utils class decodes the address segments, for opcode, I/D, 0/Current page, and address.</w:t>
+      </w:r>
+    </w:p>
+    <w:p>
+      <w:r>
+        <w:t>The Emulater Tests Project allows for separate tests to be created for each instruction and run for debugging.</w:t>
+      </w:r>
+    </w:p>
+    <w:p/>
+    <w:p>
+      <w:r>
+        <w:t>Designed Architecture ( Source codes, outline/overview of code )….</w:t>
+      </w:r>
+    </w:p>
+    <w:p>
       <w:pPr>
         <w:rPr>
           <w:b/>
-          <w:color w:val="FF0000"/>
         </w:rPr>
       </w:pPr>
       <w:r>
         <w:rPr>
           <w:b/>
-          <w:color w:val="FF0000"/>
-        </w:rPr>
-        <w:t>More details on exact structure ( what each class does )</w:t>
-      </w:r>
-    </w:p>
-    <w:p>
-      <w:r>
-        <w:t>The first step was to define algorithms for each instruction.  An example Algorithm for the Add instruction is shown below:</w:t>
-      </w:r>
-    </w:p>
-    <w:p>
-      <w:r>
-        <w:t>Creat</w:t>
-      </w:r>
-      <w:r>
-        <w:t>e</w:t>
-      </w:r>
-      <w:r>
-        <w:t xml:space="preserve"> Algorithms for instructions</w:t>
-      </w:r>
-      <w:r>
-        <w:t>….</w:t>
-      </w:r>
-    </w:p>
-    <w:p>
-      <w:r>
-        <w:lastRenderedPageBreak/>
-        <w:t>Designed Architecture ( Source codes, outline/overview of code )</w:t>
-      </w:r>
-      <w:r>
-        <w:t>….</w:t>
-      </w:r>
-    </w:p>
-    <w:p>
-      <w:pPr>
-        <w:rPr>
-          <w:b/>
-        </w:rPr>
-      </w:pPr>
-    </w:p>
-    <w:p>
-      <w:pPr>
-        <w:rPr>
-          <w:b/>
-        </w:rPr>
-      </w:pPr>
-      <w:r>
-        <w:rPr>
-          <w:b/>
-        </w:rPr>
-        <w:t>Testing:</w:t>
-      </w:r>
-    </w:p>
-    <w:p>
-      <w:r>
-        <w:t>Tests for each instruction is defined in the Emulator Test Project.  Multiple tests are created to determine if the expected results are produced for each instruction.  An example test program is shown below:</w:t>
-      </w:r>
-    </w:p>
-    <w:p>
+        </w:rPr>
+        <w:t>Algorithms for Instructions</w:t>
+      </w:r>
+      <w:r>
+        <w:rPr>
+          <w:b/>
+        </w:rPr>
+        <w:t>?</w:t>
+      </w:r>
       <w:bookmarkStart w:id="0" w:name="_GoBack"/>
       <w:bookmarkEnd w:id="0"/>
     </w:p>
+    <w:p>
+      <w:pPr>
+        <w:rPr>
+          <w:b/>
+        </w:rPr>
+      </w:pPr>
+    </w:p>
+    <w:p>
+      <w:pPr>
+        <w:rPr>
+          <w:b/>
+        </w:rPr>
+      </w:pPr>
+      <w:r>
+        <w:rPr>
+          <w:b/>
+        </w:rPr>
+        <w:t>Testing:</w:t>
+      </w:r>
+    </w:p>
+    <w:p>
+      <w:r>
+        <w:t>Tests for each instruction is defined in the Emulator Test Project.  Multiple tests are created to determine if the expected results are produced for each instruction.  An example test program is shown below:</w:t>
+      </w:r>
+    </w:p>
+    <w:p/>
     <w:p>
       <w:pPr>
         <w:rPr>
@@ -728,6 +788,18 @@
     <w:semiHidden/>
     <w:unhideWhenUsed/>
   </w:style>
+  <w:style w:type="paragraph" w:styleId="ListParagraph">
+    <w:name w:val="List Paragraph"/>
+    <w:basedOn w:val="Normal"/>
+    <w:uiPriority w:val="34"/>
+    <w:qFormat/>
+    <w:rsid w:val="00C565F3"/>
+    <w:pPr>
+      <w:spacing w:line="256" w:lineRule="auto"/>
+      <w:ind w:left="720"/>
+      <w:contextualSpacing/>
+    </w:pPr>
+  </w:style>
 </w:styles>
 </file>
 

--- a/Docs/Report.docx
+++ b/Docs/Report.docx
@@ -35,19 +35,17 @@
       <w:pPr>
         <w:rPr>
           <w:b/>
+          <w:sz w:val="28"/>
+          <w:szCs w:val="28"/>
         </w:rPr>
       </w:pPr>
       <w:r>
         <w:rPr>
           <w:b/>
+          <w:sz w:val="28"/>
+          <w:szCs w:val="28"/>
         </w:rPr>
         <w:t>Introduction</w:t>
-      </w:r>
-      <w:r>
-        <w:rPr>
-          <w:b/>
-        </w:rPr>
-        <w:t>:</w:t>
       </w:r>
     </w:p>
     <w:p>
@@ -139,7 +137,13 @@
     </w:p>
     <w:p>
       <w:r>
-        <w:t>The objective of this project is to create a PDP-8 Instruction Set Architecture simulator to execute in</w:t>
+        <w:t>The objective of this project is to create a PDP-8 Instruction Set Ar</w:t>
+      </w:r>
+      <w:r>
+        <w:t xml:space="preserve">chitecture simulator to execute </w:t>
+      </w:r>
+      <w:r>
+        <w:t>in</w:t>
       </w:r>
       <w:r>
         <w:t>structions as defined for PDP-8.</w:t>
@@ -149,13 +153,42 @@
       <w:pPr>
         <w:rPr>
           <w:b/>
+          <w:sz w:val="28"/>
+          <w:szCs w:val="28"/>
         </w:rPr>
       </w:pPr>
       <w:r>
         <w:rPr>
           <w:b/>
-        </w:rPr>
-        <w:t>Methods:</w:t>
+          <w:sz w:val="28"/>
+          <w:szCs w:val="28"/>
+        </w:rPr>
+        <w:t>Methods</w:t>
+      </w:r>
+    </w:p>
+    <w:p>
+      <w:pPr>
+        <w:rPr>
+          <w:b/>
+        </w:rPr>
+      </w:pPr>
+      <w:r>
+        <w:rPr>
+          <w:b/>
+        </w:rPr>
+        <w:t>Program</w:t>
+      </w:r>
+      <w:r>
+        <w:rPr>
+          <w:b/>
+        </w:rPr>
+        <w:t xml:space="preserve"> Design</w:t>
+      </w:r>
+      <w:r>
+        <w:rPr>
+          <w:b/>
+        </w:rPr>
+        <w:t>:</w:t>
       </w:r>
     </w:p>
     <w:p>
@@ -239,19 +272,19 @@
         <w:t>The Classes directory includes the modules</w:t>
       </w:r>
       <w:r>
-        <w:t xml:space="preserve"> for defining variables for instruction items and accessing memory, ie. PC, AC, Mem Address, and  access to the memory array that was read in from the ObjectLoader class.</w:t>
+        <w:t xml:space="preserve"> for defining variables for instruction items and accessing memory</w:t>
+      </w:r>
+      <w:r>
+        <w:t xml:space="preserve">, ie. PC, AC, Mem Address, and </w:t>
+      </w:r>
+      <w:r>
+        <w:t>access to the memory array that was read in from the ObjectLoader class.</w:t>
       </w:r>
       <w:r>
         <w:t xml:space="preserve"> </w:t>
       </w:r>
       <w:r>
-        <w:t xml:space="preserve">The main modules are the InstructionItems to define variables to access the </w:t>
-      </w:r>
-      <w:r>
-        <w:t xml:space="preserve">PC, BranchType, Memory Address, and whether a branch was taken.  </w:t>
-      </w:r>
-      <w:r>
-        <w:t>The InStructionResults, for keeping track of the number of executions for each Opcode. The MemArray class accesses the memory array read in from the ObjectLoader class.  The Operation class defines the variables for instructions, finalMemAddress after execution, clock cycles, and addressing mode.</w:t>
+        <w:t>The main modules are the InstructionItems to define variables to access the PC, BranchType, Memory Address, and whether a branch was taken.  The InStructionResults, for keeping track of the number of executions for each Opcode. The MemArray class accesses the memory array read in from the ObjectLoader class.  The Operation class defines the variables for instructions, finalMemAddress after execution, clock cycles, and addressing mode.</w:t>
       </w:r>
     </w:p>
     <w:p>
@@ -290,12 +323,6 @@
         <w:t>The Emulater Tests Project allows for separate tests to be created for each instruction and run for debugging.</w:t>
       </w:r>
     </w:p>
-    <w:p/>
-    <w:p>
-      <w:r>
-        <w:t>Designed Architecture ( Source codes, outline/overview of code )….</w:t>
-      </w:r>
-    </w:p>
     <w:p>
       <w:pPr>
         <w:rPr>
@@ -306,16 +333,2569 @@
         <w:rPr>
           <w:b/>
         </w:rPr>
-        <w:t>Algorithms for Instructions</w:t>
+        <w:t>Instruction</w:t>
       </w:r>
       <w:r>
         <w:rPr>
           <w:b/>
         </w:rPr>
-        <w:t>?</w:t>
-      </w:r>
+        <w:t>s</w:t>
+      </w:r>
+    </w:p>
+    <w:p>
+      <w:r>
+        <w:t>All Instruction Items are defined in the InstructionItems class:</w:t>
+      </w:r>
+    </w:p>
+    <w:p>
+      <w:pPr>
+        <w:autoSpaceDE w:val="0"/>
+        <w:autoSpaceDN w:val="0"/>
+        <w:adjustRightInd w:val="0"/>
+        <w:spacing w:after="0" w:line="240" w:lineRule="auto"/>
+        <w:rPr>
+          <w:rFonts w:ascii="Consolas" w:hAnsi="Consolas" w:cs="Consolas"/>
+          <w:color w:val="000000"/>
+          <w:sz w:val="19"/>
+          <w:szCs w:val="19"/>
+          <w:highlight w:val="white"/>
+        </w:rPr>
+      </w:pPr>
+      <w:r>
+        <w:rPr>
+          <w:rFonts w:ascii="Consolas" w:hAnsi="Consolas" w:cs="Consolas"/>
+          <w:color w:val="000000"/>
+          <w:sz w:val="19"/>
+          <w:szCs w:val="19"/>
+          <w:highlight w:val="white"/>
+        </w:rPr>
+        <w:t xml:space="preserve">  </w:t>
+      </w:r>
+      <w:r>
+        <w:rPr>
+          <w:rFonts w:ascii="Consolas" w:hAnsi="Consolas" w:cs="Consolas"/>
+          <w:color w:val="000000"/>
+          <w:sz w:val="19"/>
+          <w:szCs w:val="19"/>
+          <w:highlight w:val="white"/>
+        </w:rPr>
+        <w:tab/>
+      </w:r>
+      <w:r>
+        <w:rPr>
+          <w:rFonts w:ascii="Consolas" w:hAnsi="Consolas" w:cs="Consolas"/>
+          <w:color w:val="0000FF"/>
+          <w:sz w:val="19"/>
+          <w:szCs w:val="19"/>
+          <w:highlight w:val="white"/>
+        </w:rPr>
+        <w:t>public</w:t>
+      </w:r>
+      <w:r>
+        <w:rPr>
+          <w:rFonts w:ascii="Consolas" w:hAnsi="Consolas" w:cs="Consolas"/>
+          <w:color w:val="000000"/>
+          <w:sz w:val="19"/>
+          <w:szCs w:val="19"/>
+          <w:highlight w:val="white"/>
+        </w:rPr>
+        <w:t xml:space="preserve"> </w:t>
+      </w:r>
+      <w:r>
+        <w:rPr>
+          <w:rFonts w:ascii="Consolas" w:hAnsi="Consolas" w:cs="Consolas"/>
+          <w:color w:val="0000FF"/>
+          <w:sz w:val="19"/>
+          <w:szCs w:val="19"/>
+          <w:highlight w:val="white"/>
+        </w:rPr>
+        <w:t>int</w:t>
+      </w:r>
+      <w:r>
+        <w:rPr>
+          <w:rFonts w:ascii="Consolas" w:hAnsi="Consolas" w:cs="Consolas"/>
+          <w:color w:val="000000"/>
+          <w:sz w:val="19"/>
+          <w:szCs w:val="19"/>
+          <w:highlight w:val="white"/>
+        </w:rPr>
+        <w:t xml:space="preserve"> accumulatorOctal;</w:t>
+      </w:r>
+    </w:p>
+    <w:p>
+      <w:pPr>
+        <w:autoSpaceDE w:val="0"/>
+        <w:autoSpaceDN w:val="0"/>
+        <w:adjustRightInd w:val="0"/>
+        <w:spacing w:after="0" w:line="240" w:lineRule="auto"/>
+        <w:rPr>
+          <w:rFonts w:ascii="Consolas" w:hAnsi="Consolas" w:cs="Consolas"/>
+          <w:color w:val="000000"/>
+          <w:sz w:val="19"/>
+          <w:szCs w:val="19"/>
+          <w:highlight w:val="white"/>
+        </w:rPr>
+      </w:pPr>
+      <w:r>
+        <w:rPr>
+          <w:rFonts w:ascii="Consolas" w:hAnsi="Consolas" w:cs="Consolas"/>
+          <w:color w:val="000000"/>
+          <w:sz w:val="19"/>
+          <w:szCs w:val="19"/>
+          <w:highlight w:val="white"/>
+        </w:rPr>
+        <w:t xml:space="preserve">       </w:t>
+      </w:r>
+      <w:r>
+        <w:rPr>
+          <w:rFonts w:ascii="Consolas" w:hAnsi="Consolas" w:cs="Consolas"/>
+          <w:color w:val="0000FF"/>
+          <w:sz w:val="19"/>
+          <w:szCs w:val="19"/>
+          <w:highlight w:val="white"/>
+        </w:rPr>
+        <w:t>public</w:t>
+      </w:r>
+      <w:r>
+        <w:rPr>
+          <w:rFonts w:ascii="Consolas" w:hAnsi="Consolas" w:cs="Consolas"/>
+          <w:color w:val="000000"/>
+          <w:sz w:val="19"/>
+          <w:szCs w:val="19"/>
+          <w:highlight w:val="white"/>
+        </w:rPr>
+        <w:t xml:space="preserve"> </w:t>
+      </w:r>
+      <w:r>
+        <w:rPr>
+          <w:rFonts w:ascii="Consolas" w:hAnsi="Consolas" w:cs="Consolas"/>
+          <w:color w:val="0000FF"/>
+          <w:sz w:val="19"/>
+          <w:szCs w:val="19"/>
+          <w:highlight w:val="white"/>
+        </w:rPr>
+        <w:t>int</w:t>
+      </w:r>
+      <w:r>
+        <w:rPr>
+          <w:rFonts w:ascii="Consolas" w:hAnsi="Consolas" w:cs="Consolas"/>
+          <w:color w:val="000000"/>
+          <w:sz w:val="19"/>
+          <w:szCs w:val="19"/>
+          <w:highlight w:val="white"/>
+        </w:rPr>
+        <w:t xml:space="preserve"> pcCounter;</w:t>
+      </w:r>
+    </w:p>
+    <w:p>
+      <w:pPr>
+        <w:autoSpaceDE w:val="0"/>
+        <w:autoSpaceDN w:val="0"/>
+        <w:adjustRightInd w:val="0"/>
+        <w:spacing w:after="0" w:line="240" w:lineRule="auto"/>
+        <w:rPr>
+          <w:rFonts w:ascii="Consolas" w:hAnsi="Consolas" w:cs="Consolas"/>
+          <w:color w:val="000000"/>
+          <w:sz w:val="19"/>
+          <w:szCs w:val="19"/>
+          <w:highlight w:val="white"/>
+        </w:rPr>
+      </w:pPr>
+      <w:r>
+        <w:rPr>
+          <w:rFonts w:ascii="Consolas" w:hAnsi="Consolas" w:cs="Consolas"/>
+          <w:color w:val="000000"/>
+          <w:sz w:val="19"/>
+          <w:szCs w:val="19"/>
+          <w:highlight w:val="white"/>
+        </w:rPr>
+        <w:t xml:space="preserve">       </w:t>
+      </w:r>
+      <w:r>
+        <w:rPr>
+          <w:rFonts w:ascii="Consolas" w:hAnsi="Consolas" w:cs="Consolas"/>
+          <w:color w:val="0000FF"/>
+          <w:sz w:val="19"/>
+          <w:szCs w:val="19"/>
+          <w:highlight w:val="white"/>
+        </w:rPr>
+        <w:t>public</w:t>
+      </w:r>
+      <w:r>
+        <w:rPr>
+          <w:rFonts w:ascii="Consolas" w:hAnsi="Consolas" w:cs="Consolas"/>
+          <w:color w:val="000000"/>
+          <w:sz w:val="19"/>
+          <w:szCs w:val="19"/>
+          <w:highlight w:val="white"/>
+        </w:rPr>
+        <w:t xml:space="preserve"> </w:t>
+      </w:r>
+      <w:r>
+        <w:rPr>
+          <w:rFonts w:ascii="Consolas" w:hAnsi="Consolas" w:cs="Consolas"/>
+          <w:color w:val="0000FF"/>
+          <w:sz w:val="19"/>
+          <w:szCs w:val="19"/>
+          <w:highlight w:val="white"/>
+        </w:rPr>
+        <w:t>int</w:t>
+      </w:r>
+      <w:r>
+        <w:rPr>
+          <w:rFonts w:ascii="Consolas" w:hAnsi="Consolas" w:cs="Consolas"/>
+          <w:color w:val="000000"/>
+          <w:sz w:val="19"/>
+          <w:szCs w:val="19"/>
+          <w:highlight w:val="white"/>
+        </w:rPr>
+        <w:t xml:space="preserve"> MemoryValueOctal;</w:t>
+      </w:r>
+    </w:p>
+    <w:p>
+      <w:pPr>
+        <w:autoSpaceDE w:val="0"/>
+        <w:autoSpaceDN w:val="0"/>
+        <w:adjustRightInd w:val="0"/>
+        <w:spacing w:after="0" w:line="240" w:lineRule="auto"/>
+        <w:rPr>
+          <w:rFonts w:ascii="Consolas" w:hAnsi="Consolas" w:cs="Consolas"/>
+          <w:color w:val="000000"/>
+          <w:sz w:val="19"/>
+          <w:szCs w:val="19"/>
+          <w:highlight w:val="white"/>
+        </w:rPr>
+      </w:pPr>
+      <w:r>
+        <w:rPr>
+          <w:rFonts w:ascii="Consolas" w:hAnsi="Consolas" w:cs="Consolas"/>
+          <w:color w:val="000000"/>
+          <w:sz w:val="19"/>
+          <w:szCs w:val="19"/>
+          <w:highlight w:val="white"/>
+        </w:rPr>
+        <w:t xml:space="preserve">       </w:t>
+      </w:r>
+      <w:r>
+        <w:rPr>
+          <w:rFonts w:ascii="Consolas" w:hAnsi="Consolas" w:cs="Consolas"/>
+          <w:color w:val="0000FF"/>
+          <w:sz w:val="19"/>
+          <w:szCs w:val="19"/>
+          <w:highlight w:val="white"/>
+        </w:rPr>
+        <w:t>public</w:t>
+      </w:r>
+      <w:r>
+        <w:rPr>
+          <w:rFonts w:ascii="Consolas" w:hAnsi="Consolas" w:cs="Consolas"/>
+          <w:color w:val="000000"/>
+          <w:sz w:val="19"/>
+          <w:szCs w:val="19"/>
+          <w:highlight w:val="white"/>
+        </w:rPr>
+        <w:t xml:space="preserve"> </w:t>
+      </w:r>
+      <w:r>
+        <w:rPr>
+          <w:rFonts w:ascii="Consolas" w:hAnsi="Consolas" w:cs="Consolas"/>
+          <w:color w:val="0000FF"/>
+          <w:sz w:val="19"/>
+          <w:szCs w:val="19"/>
+          <w:highlight w:val="white"/>
+        </w:rPr>
+        <w:t>int</w:t>
+      </w:r>
+      <w:r>
+        <w:rPr>
+          <w:rFonts w:ascii="Consolas" w:hAnsi="Consolas" w:cs="Consolas"/>
+          <w:color w:val="000000"/>
+          <w:sz w:val="19"/>
+          <w:szCs w:val="19"/>
+          <w:highlight w:val="white"/>
+        </w:rPr>
+        <w:t xml:space="preserve"> MemoryAddress;</w:t>
+      </w:r>
+    </w:p>
+    <w:p>
+      <w:pPr>
+        <w:autoSpaceDE w:val="0"/>
+        <w:autoSpaceDN w:val="0"/>
+        <w:adjustRightInd w:val="0"/>
+        <w:spacing w:after="0" w:line="240" w:lineRule="auto"/>
+        <w:rPr>
+          <w:rFonts w:ascii="Consolas" w:hAnsi="Consolas" w:cs="Consolas"/>
+          <w:color w:val="000000"/>
+          <w:sz w:val="19"/>
+          <w:szCs w:val="19"/>
+          <w:highlight w:val="white"/>
+        </w:rPr>
+      </w:pPr>
+      <w:r>
+        <w:rPr>
+          <w:rFonts w:ascii="Consolas" w:hAnsi="Consolas" w:cs="Consolas"/>
+          <w:color w:val="000000"/>
+          <w:sz w:val="19"/>
+          <w:szCs w:val="19"/>
+          <w:highlight w:val="white"/>
+        </w:rPr>
+        <w:t xml:space="preserve">       </w:t>
+      </w:r>
+      <w:r>
+        <w:rPr>
+          <w:rFonts w:ascii="Consolas" w:hAnsi="Consolas" w:cs="Consolas"/>
+          <w:color w:val="0000FF"/>
+          <w:sz w:val="19"/>
+          <w:szCs w:val="19"/>
+          <w:highlight w:val="white"/>
+        </w:rPr>
+        <w:t>public</w:t>
+      </w:r>
+      <w:r>
+        <w:rPr>
+          <w:rFonts w:ascii="Consolas" w:hAnsi="Consolas" w:cs="Consolas"/>
+          <w:color w:val="000000"/>
+          <w:sz w:val="19"/>
+          <w:szCs w:val="19"/>
+          <w:highlight w:val="white"/>
+        </w:rPr>
+        <w:t xml:space="preserve"> </w:t>
+      </w:r>
+      <w:r>
+        <w:rPr>
+          <w:rFonts w:ascii="Consolas" w:hAnsi="Consolas" w:cs="Consolas"/>
+          <w:color w:val="0000FF"/>
+          <w:sz w:val="19"/>
+          <w:szCs w:val="19"/>
+          <w:highlight w:val="white"/>
+        </w:rPr>
+        <w:t>int</w:t>
+      </w:r>
+      <w:r>
+        <w:rPr>
+          <w:rFonts w:ascii="Consolas" w:hAnsi="Consolas" w:cs="Consolas"/>
+          <w:color w:val="000000"/>
+          <w:sz w:val="19"/>
+          <w:szCs w:val="19"/>
+          <w:highlight w:val="white"/>
+        </w:rPr>
+        <w:t xml:space="preserve"> MicroCodes;</w:t>
+      </w:r>
+    </w:p>
+    <w:p>
+      <w:pPr>
+        <w:autoSpaceDE w:val="0"/>
+        <w:autoSpaceDN w:val="0"/>
+        <w:adjustRightInd w:val="0"/>
+        <w:spacing w:after="0" w:line="240" w:lineRule="auto"/>
+        <w:rPr>
+          <w:rFonts w:ascii="Consolas" w:hAnsi="Consolas" w:cs="Consolas"/>
+          <w:color w:val="000000"/>
+          <w:sz w:val="19"/>
+          <w:szCs w:val="19"/>
+          <w:highlight w:val="white"/>
+        </w:rPr>
+      </w:pPr>
+      <w:r>
+        <w:rPr>
+          <w:rFonts w:ascii="Consolas" w:hAnsi="Consolas" w:cs="Consolas"/>
+          <w:color w:val="000000"/>
+          <w:sz w:val="19"/>
+          <w:szCs w:val="19"/>
+          <w:highlight w:val="white"/>
+        </w:rPr>
+        <w:t xml:space="preserve">       </w:t>
+      </w:r>
+      <w:r>
+        <w:rPr>
+          <w:rFonts w:ascii="Consolas" w:hAnsi="Consolas" w:cs="Consolas"/>
+          <w:color w:val="0000FF"/>
+          <w:sz w:val="19"/>
+          <w:szCs w:val="19"/>
+          <w:highlight w:val="white"/>
+        </w:rPr>
+        <w:t>public</w:t>
+      </w:r>
+      <w:r>
+        <w:rPr>
+          <w:rFonts w:ascii="Consolas" w:hAnsi="Consolas" w:cs="Consolas"/>
+          <w:color w:val="000000"/>
+          <w:sz w:val="19"/>
+          <w:szCs w:val="19"/>
+          <w:highlight w:val="white"/>
+        </w:rPr>
+        <w:t xml:space="preserve"> </w:t>
+      </w:r>
+      <w:r>
+        <w:rPr>
+          <w:rFonts w:ascii="Consolas" w:hAnsi="Consolas" w:cs="Consolas"/>
+          <w:color w:val="0000FF"/>
+          <w:sz w:val="19"/>
+          <w:szCs w:val="19"/>
+          <w:highlight w:val="white"/>
+        </w:rPr>
+        <w:t>int</w:t>
+      </w:r>
+      <w:r>
+        <w:rPr>
+          <w:rFonts w:ascii="Consolas" w:hAnsi="Consolas" w:cs="Consolas"/>
+          <w:color w:val="000000"/>
+          <w:sz w:val="19"/>
+          <w:szCs w:val="19"/>
+          <w:highlight w:val="white"/>
+        </w:rPr>
+        <w:t xml:space="preserve"> IOCodes;</w:t>
+      </w:r>
+    </w:p>
+    <w:p>
+      <w:r>
+        <w:rPr>
+          <w:rFonts w:ascii="Consolas" w:hAnsi="Consolas" w:cs="Consolas"/>
+          <w:color w:val="000000"/>
+          <w:sz w:val="19"/>
+          <w:szCs w:val="19"/>
+          <w:highlight w:val="white"/>
+        </w:rPr>
+        <w:t xml:space="preserve">       </w:t>
+      </w:r>
+      <w:r>
+        <w:rPr>
+          <w:rFonts w:ascii="Consolas" w:hAnsi="Consolas" w:cs="Consolas"/>
+          <w:color w:val="0000FF"/>
+          <w:sz w:val="19"/>
+          <w:szCs w:val="19"/>
+          <w:highlight w:val="white"/>
+        </w:rPr>
+        <w:t>public</w:t>
+      </w:r>
+      <w:r>
+        <w:rPr>
+          <w:rFonts w:ascii="Consolas" w:hAnsi="Consolas" w:cs="Consolas"/>
+          <w:color w:val="000000"/>
+          <w:sz w:val="19"/>
+          <w:szCs w:val="19"/>
+          <w:highlight w:val="white"/>
+        </w:rPr>
+        <w:t xml:space="preserve"> </w:t>
+      </w:r>
+      <w:r>
+        <w:rPr>
+          <w:rFonts w:ascii="Consolas" w:hAnsi="Consolas" w:cs="Consolas"/>
+          <w:color w:val="0000FF"/>
+          <w:sz w:val="19"/>
+          <w:szCs w:val="19"/>
+          <w:highlight w:val="white"/>
+        </w:rPr>
+        <w:t>bool</w:t>
+      </w:r>
+      <w:r>
+        <w:rPr>
+          <w:rFonts w:ascii="Consolas" w:hAnsi="Consolas" w:cs="Consolas"/>
+          <w:color w:val="000000"/>
+          <w:sz w:val="19"/>
+          <w:szCs w:val="19"/>
+          <w:highlight w:val="white"/>
+        </w:rPr>
+        <w:t xml:space="preserve"> LinkBit</w:t>
+      </w:r>
+    </w:p>
+    <w:p>
+      <w:r>
+        <w:t>These items are passed into each instruction, manipulated upon execution of the respective instruction, and passed back with continued execution.  The BranchTraceRow class manages whether a branch was taken and what type of branch is taken.  The program will provide a branch trace to indicate whether an instruction was a conditional branch, unconditional branch, or subroutine.</w:t>
+      </w:r>
+      <w:r>
+        <w:t xml:space="preserve">  Each branch instruction is labeled as follows:</w:t>
+      </w:r>
+    </w:p>
+    <w:p>
+      <w:pPr>
+        <w:spacing w:after="0" w:line="240" w:lineRule="auto"/>
+      </w:pPr>
+      <w:r>
+        <w:tab/>
+      </w:r>
+    </w:p>
+    <w:tbl>
+      <w:tblPr>
+        <w:tblW w:w="2560" w:type="dxa"/>
+        <w:tblInd w:w="-5" w:type="dxa"/>
+        <w:tblLook w:val="04A0" w:firstRow="1" w:lastRow="0" w:firstColumn="1" w:lastColumn="0" w:noHBand="0" w:noVBand="1"/>
+      </w:tblPr>
+      <w:tblGrid>
+        <w:gridCol w:w="1600"/>
+        <w:gridCol w:w="960"/>
+      </w:tblGrid>
+      <w:tr>
+        <w:trPr>
+          <w:trHeight w:val="300"/>
+        </w:trPr>
+        <w:tc>
+          <w:tcPr>
+            <w:tcW w:w="1600" w:type="dxa"/>
+            <w:tcBorders>
+              <w:top w:val="single" w:sz="4" w:space="0" w:color="auto"/>
+              <w:left w:val="single" w:sz="4" w:space="0" w:color="auto"/>
+              <w:bottom w:val="single" w:sz="4" w:space="0" w:color="auto"/>
+              <w:right w:val="single" w:sz="4" w:space="0" w:color="auto"/>
+            </w:tcBorders>
+            <w:shd w:val="clear" w:color="auto" w:fill="auto"/>
+            <w:noWrap/>
+            <w:vAlign w:val="center"/>
+            <w:hideMark/>
+          </w:tcPr>
+          <w:p>
+            <w:pPr>
+              <w:spacing w:after="0" w:line="240" w:lineRule="auto"/>
+              <w:rPr>
+                <w:rFonts w:ascii="Calibri" w:eastAsia="Times New Roman" w:hAnsi="Calibri" w:cs="Times New Roman"/>
+                <w:b/>
+                <w:bCs/>
+                <w:color w:val="000000"/>
+              </w:rPr>
+            </w:pPr>
+            <w:r>
+              <w:rPr>
+                <w:rFonts w:ascii="Calibri" w:eastAsia="Times New Roman" w:hAnsi="Calibri" w:cs="Times New Roman"/>
+                <w:b/>
+                <w:bCs/>
+                <w:color w:val="000000"/>
+              </w:rPr>
+              <w:t>Conditional:</w:t>
+            </w:r>
+          </w:p>
+        </w:tc>
+        <w:tc>
+          <w:tcPr>
+            <w:tcW w:w="960" w:type="dxa"/>
+            <w:tcBorders>
+              <w:top w:val="single" w:sz="4" w:space="0" w:color="auto"/>
+              <w:left w:val="nil"/>
+              <w:bottom w:val="single" w:sz="4" w:space="0" w:color="auto"/>
+              <w:right w:val="single" w:sz="4" w:space="0" w:color="auto"/>
+            </w:tcBorders>
+            <w:shd w:val="clear" w:color="auto" w:fill="auto"/>
+            <w:noWrap/>
+            <w:vAlign w:val="bottom"/>
+            <w:hideMark/>
+          </w:tcPr>
+          <w:p>
+            <w:pPr>
+              <w:spacing w:after="0" w:line="240" w:lineRule="auto"/>
+              <w:rPr>
+                <w:rFonts w:ascii="Calibri" w:eastAsia="Times New Roman" w:hAnsi="Calibri" w:cs="Times New Roman"/>
+                <w:color w:val="000000"/>
+              </w:rPr>
+            </w:pPr>
+            <w:r>
+              <w:rPr>
+                <w:rFonts w:ascii="Calibri" w:eastAsia="Times New Roman" w:hAnsi="Calibri" w:cs="Times New Roman"/>
+                <w:color w:val="000000"/>
+              </w:rPr>
+              <w:t> </w:t>
+            </w:r>
+          </w:p>
+        </w:tc>
+      </w:tr>
+      <w:tr>
+        <w:trPr>
+          <w:trHeight w:val="300"/>
+        </w:trPr>
+        <w:tc>
+          <w:tcPr>
+            <w:tcW w:w="1600" w:type="dxa"/>
+            <w:tcBorders>
+              <w:top w:val="nil"/>
+              <w:left w:val="single" w:sz="4" w:space="0" w:color="auto"/>
+              <w:bottom w:val="single" w:sz="4" w:space="0" w:color="auto"/>
+              <w:right w:val="single" w:sz="4" w:space="0" w:color="auto"/>
+            </w:tcBorders>
+            <w:shd w:val="clear" w:color="auto" w:fill="auto"/>
+            <w:noWrap/>
+            <w:vAlign w:val="bottom"/>
+            <w:hideMark/>
+          </w:tcPr>
+          <w:p>
+            <w:pPr>
+              <w:spacing w:after="0" w:line="240" w:lineRule="auto"/>
+              <w:rPr>
+                <w:rFonts w:ascii="Calibri" w:eastAsia="Times New Roman" w:hAnsi="Calibri" w:cs="Times New Roman"/>
+                <w:color w:val="000000"/>
+              </w:rPr>
+            </w:pPr>
+            <w:r>
+              <w:rPr>
+                <w:rFonts w:ascii="Calibri" w:eastAsia="Times New Roman" w:hAnsi="Calibri" w:cs="Times New Roman"/>
+                <w:color w:val="000000"/>
+              </w:rPr>
+              <w:t> </w:t>
+            </w:r>
+          </w:p>
+        </w:tc>
+        <w:tc>
+          <w:tcPr>
+            <w:tcW w:w="960" w:type="dxa"/>
+            <w:tcBorders>
+              <w:top w:val="nil"/>
+              <w:left w:val="nil"/>
+              <w:bottom w:val="single" w:sz="4" w:space="0" w:color="auto"/>
+              <w:right w:val="single" w:sz="4" w:space="0" w:color="auto"/>
+            </w:tcBorders>
+            <w:shd w:val="clear" w:color="auto" w:fill="auto"/>
+            <w:noWrap/>
+            <w:vAlign w:val="center"/>
+            <w:hideMark/>
+          </w:tcPr>
+          <w:p>
+            <w:pPr>
+              <w:spacing w:after="0" w:line="240" w:lineRule="auto"/>
+              <w:rPr>
+                <w:rFonts w:ascii="Calibri" w:eastAsia="Times New Roman" w:hAnsi="Calibri" w:cs="Times New Roman"/>
+                <w:color w:val="000000"/>
+              </w:rPr>
+            </w:pPr>
+            <w:r>
+              <w:rPr>
+                <w:rFonts w:ascii="Calibri" w:eastAsia="Times New Roman" w:hAnsi="Calibri" w:cs="Times New Roman"/>
+                <w:color w:val="000000"/>
+              </w:rPr>
+              <w:t>ISZ</w:t>
+            </w:r>
+          </w:p>
+        </w:tc>
+      </w:tr>
+      <w:tr>
+        <w:trPr>
+          <w:trHeight w:val="300"/>
+        </w:trPr>
+        <w:tc>
+          <w:tcPr>
+            <w:tcW w:w="1600" w:type="dxa"/>
+            <w:tcBorders>
+              <w:top w:val="nil"/>
+              <w:left w:val="single" w:sz="4" w:space="0" w:color="auto"/>
+              <w:bottom w:val="single" w:sz="4" w:space="0" w:color="auto"/>
+              <w:right w:val="single" w:sz="4" w:space="0" w:color="auto"/>
+            </w:tcBorders>
+            <w:shd w:val="clear" w:color="auto" w:fill="auto"/>
+            <w:noWrap/>
+            <w:vAlign w:val="bottom"/>
+            <w:hideMark/>
+          </w:tcPr>
+          <w:p>
+            <w:pPr>
+              <w:spacing w:after="0" w:line="240" w:lineRule="auto"/>
+              <w:rPr>
+                <w:rFonts w:ascii="Calibri" w:eastAsia="Times New Roman" w:hAnsi="Calibri" w:cs="Times New Roman"/>
+                <w:color w:val="000000"/>
+              </w:rPr>
+            </w:pPr>
+            <w:r>
+              <w:rPr>
+                <w:rFonts w:ascii="Calibri" w:eastAsia="Times New Roman" w:hAnsi="Calibri" w:cs="Times New Roman"/>
+                <w:color w:val="000000"/>
+              </w:rPr>
+              <w:t> </w:t>
+            </w:r>
+          </w:p>
+        </w:tc>
+        <w:tc>
+          <w:tcPr>
+            <w:tcW w:w="960" w:type="dxa"/>
+            <w:tcBorders>
+              <w:top w:val="nil"/>
+              <w:left w:val="nil"/>
+              <w:bottom w:val="single" w:sz="4" w:space="0" w:color="auto"/>
+              <w:right w:val="single" w:sz="4" w:space="0" w:color="auto"/>
+            </w:tcBorders>
+            <w:shd w:val="clear" w:color="auto" w:fill="auto"/>
+            <w:noWrap/>
+            <w:vAlign w:val="center"/>
+            <w:hideMark/>
+          </w:tcPr>
+          <w:p>
+            <w:pPr>
+              <w:spacing w:after="0" w:line="240" w:lineRule="auto"/>
+              <w:rPr>
+                <w:rFonts w:ascii="Calibri" w:eastAsia="Times New Roman" w:hAnsi="Calibri" w:cs="Times New Roman"/>
+                <w:color w:val="000000"/>
+              </w:rPr>
+            </w:pPr>
+            <w:r>
+              <w:rPr>
+                <w:rFonts w:ascii="Calibri" w:eastAsia="Times New Roman" w:hAnsi="Calibri" w:cs="Times New Roman"/>
+                <w:color w:val="000000"/>
+              </w:rPr>
+              <w:t>SMA</w:t>
+            </w:r>
+          </w:p>
+        </w:tc>
+      </w:tr>
+      <w:tr>
+        <w:trPr>
+          <w:trHeight w:val="300"/>
+        </w:trPr>
+        <w:tc>
+          <w:tcPr>
+            <w:tcW w:w="1600" w:type="dxa"/>
+            <w:tcBorders>
+              <w:top w:val="nil"/>
+              <w:left w:val="single" w:sz="4" w:space="0" w:color="auto"/>
+              <w:bottom w:val="single" w:sz="4" w:space="0" w:color="auto"/>
+              <w:right w:val="single" w:sz="4" w:space="0" w:color="auto"/>
+            </w:tcBorders>
+            <w:shd w:val="clear" w:color="auto" w:fill="auto"/>
+            <w:noWrap/>
+            <w:vAlign w:val="bottom"/>
+            <w:hideMark/>
+          </w:tcPr>
+          <w:p>
+            <w:pPr>
+              <w:spacing w:after="0" w:line="240" w:lineRule="auto"/>
+              <w:rPr>
+                <w:rFonts w:ascii="Calibri" w:eastAsia="Times New Roman" w:hAnsi="Calibri" w:cs="Times New Roman"/>
+                <w:color w:val="000000"/>
+              </w:rPr>
+            </w:pPr>
+            <w:r>
+              <w:rPr>
+                <w:rFonts w:ascii="Calibri" w:eastAsia="Times New Roman" w:hAnsi="Calibri" w:cs="Times New Roman"/>
+                <w:color w:val="000000"/>
+              </w:rPr>
+              <w:lastRenderedPageBreak/>
+              <w:t> </w:t>
+            </w:r>
+          </w:p>
+        </w:tc>
+        <w:tc>
+          <w:tcPr>
+            <w:tcW w:w="960" w:type="dxa"/>
+            <w:tcBorders>
+              <w:top w:val="nil"/>
+              <w:left w:val="nil"/>
+              <w:bottom w:val="single" w:sz="4" w:space="0" w:color="auto"/>
+              <w:right w:val="single" w:sz="4" w:space="0" w:color="auto"/>
+            </w:tcBorders>
+            <w:shd w:val="clear" w:color="auto" w:fill="auto"/>
+            <w:noWrap/>
+            <w:vAlign w:val="center"/>
+            <w:hideMark/>
+          </w:tcPr>
+          <w:p>
+            <w:pPr>
+              <w:spacing w:after="0" w:line="240" w:lineRule="auto"/>
+              <w:rPr>
+                <w:rFonts w:ascii="Calibri" w:eastAsia="Times New Roman" w:hAnsi="Calibri" w:cs="Times New Roman"/>
+                <w:color w:val="000000"/>
+              </w:rPr>
+            </w:pPr>
+            <w:r>
+              <w:rPr>
+                <w:rFonts w:ascii="Calibri" w:eastAsia="Times New Roman" w:hAnsi="Calibri" w:cs="Times New Roman"/>
+                <w:color w:val="000000"/>
+              </w:rPr>
+              <w:t>SZA</w:t>
+            </w:r>
+          </w:p>
+        </w:tc>
+      </w:tr>
+      <w:tr>
+        <w:trPr>
+          <w:trHeight w:val="300"/>
+        </w:trPr>
+        <w:tc>
+          <w:tcPr>
+            <w:tcW w:w="1600" w:type="dxa"/>
+            <w:tcBorders>
+              <w:top w:val="nil"/>
+              <w:left w:val="single" w:sz="4" w:space="0" w:color="auto"/>
+              <w:bottom w:val="single" w:sz="4" w:space="0" w:color="auto"/>
+              <w:right w:val="single" w:sz="4" w:space="0" w:color="auto"/>
+            </w:tcBorders>
+            <w:shd w:val="clear" w:color="auto" w:fill="auto"/>
+            <w:noWrap/>
+            <w:vAlign w:val="bottom"/>
+            <w:hideMark/>
+          </w:tcPr>
+          <w:p>
+            <w:pPr>
+              <w:spacing w:after="0" w:line="240" w:lineRule="auto"/>
+              <w:rPr>
+                <w:rFonts w:ascii="Calibri" w:eastAsia="Times New Roman" w:hAnsi="Calibri" w:cs="Times New Roman"/>
+                <w:color w:val="000000"/>
+              </w:rPr>
+            </w:pPr>
+            <w:r>
+              <w:rPr>
+                <w:rFonts w:ascii="Calibri" w:eastAsia="Times New Roman" w:hAnsi="Calibri" w:cs="Times New Roman"/>
+                <w:color w:val="000000"/>
+              </w:rPr>
+              <w:t> </w:t>
+            </w:r>
+          </w:p>
+        </w:tc>
+        <w:tc>
+          <w:tcPr>
+            <w:tcW w:w="960" w:type="dxa"/>
+            <w:tcBorders>
+              <w:top w:val="nil"/>
+              <w:left w:val="nil"/>
+              <w:bottom w:val="single" w:sz="4" w:space="0" w:color="auto"/>
+              <w:right w:val="single" w:sz="4" w:space="0" w:color="auto"/>
+            </w:tcBorders>
+            <w:shd w:val="clear" w:color="auto" w:fill="auto"/>
+            <w:noWrap/>
+            <w:vAlign w:val="center"/>
+            <w:hideMark/>
+          </w:tcPr>
+          <w:p>
+            <w:pPr>
+              <w:spacing w:after="0" w:line="240" w:lineRule="auto"/>
+              <w:rPr>
+                <w:rFonts w:ascii="Calibri" w:eastAsia="Times New Roman" w:hAnsi="Calibri" w:cs="Times New Roman"/>
+                <w:color w:val="000000"/>
+              </w:rPr>
+            </w:pPr>
+            <w:r>
+              <w:rPr>
+                <w:rFonts w:ascii="Calibri" w:eastAsia="Times New Roman" w:hAnsi="Calibri" w:cs="Times New Roman"/>
+                <w:color w:val="000000"/>
+              </w:rPr>
+              <w:t>SNL</w:t>
+            </w:r>
+          </w:p>
+        </w:tc>
+      </w:tr>
+      <w:tr>
+        <w:trPr>
+          <w:trHeight w:val="300"/>
+        </w:trPr>
+        <w:tc>
+          <w:tcPr>
+            <w:tcW w:w="1600" w:type="dxa"/>
+            <w:tcBorders>
+              <w:top w:val="nil"/>
+              <w:left w:val="single" w:sz="4" w:space="0" w:color="auto"/>
+              <w:bottom w:val="single" w:sz="4" w:space="0" w:color="auto"/>
+              <w:right w:val="single" w:sz="4" w:space="0" w:color="auto"/>
+            </w:tcBorders>
+            <w:shd w:val="clear" w:color="auto" w:fill="auto"/>
+            <w:noWrap/>
+            <w:vAlign w:val="bottom"/>
+            <w:hideMark/>
+          </w:tcPr>
+          <w:p>
+            <w:pPr>
+              <w:spacing w:after="0" w:line="240" w:lineRule="auto"/>
+              <w:rPr>
+                <w:rFonts w:ascii="Calibri" w:eastAsia="Times New Roman" w:hAnsi="Calibri" w:cs="Times New Roman"/>
+                <w:color w:val="000000"/>
+              </w:rPr>
+            </w:pPr>
+            <w:r>
+              <w:rPr>
+                <w:rFonts w:ascii="Calibri" w:eastAsia="Times New Roman" w:hAnsi="Calibri" w:cs="Times New Roman"/>
+                <w:color w:val="000000"/>
+              </w:rPr>
+              <w:t> </w:t>
+            </w:r>
+          </w:p>
+        </w:tc>
+        <w:tc>
+          <w:tcPr>
+            <w:tcW w:w="960" w:type="dxa"/>
+            <w:tcBorders>
+              <w:top w:val="nil"/>
+              <w:left w:val="nil"/>
+              <w:bottom w:val="single" w:sz="4" w:space="0" w:color="auto"/>
+              <w:right w:val="single" w:sz="4" w:space="0" w:color="auto"/>
+            </w:tcBorders>
+            <w:shd w:val="clear" w:color="auto" w:fill="auto"/>
+            <w:noWrap/>
+            <w:vAlign w:val="center"/>
+            <w:hideMark/>
+          </w:tcPr>
+          <w:p>
+            <w:pPr>
+              <w:spacing w:after="0" w:line="240" w:lineRule="auto"/>
+              <w:rPr>
+                <w:rFonts w:ascii="Calibri" w:eastAsia="Times New Roman" w:hAnsi="Calibri" w:cs="Times New Roman"/>
+                <w:color w:val="000000"/>
+              </w:rPr>
+            </w:pPr>
+            <w:r>
+              <w:rPr>
+                <w:rFonts w:ascii="Calibri" w:eastAsia="Times New Roman" w:hAnsi="Calibri" w:cs="Times New Roman"/>
+                <w:color w:val="000000"/>
+              </w:rPr>
+              <w:t>SPA</w:t>
+            </w:r>
+          </w:p>
+        </w:tc>
+      </w:tr>
+      <w:tr>
+        <w:trPr>
+          <w:trHeight w:val="300"/>
+        </w:trPr>
+        <w:tc>
+          <w:tcPr>
+            <w:tcW w:w="1600" w:type="dxa"/>
+            <w:tcBorders>
+              <w:top w:val="nil"/>
+              <w:left w:val="single" w:sz="4" w:space="0" w:color="auto"/>
+              <w:bottom w:val="single" w:sz="4" w:space="0" w:color="auto"/>
+              <w:right w:val="single" w:sz="4" w:space="0" w:color="auto"/>
+            </w:tcBorders>
+            <w:shd w:val="clear" w:color="auto" w:fill="auto"/>
+            <w:noWrap/>
+            <w:vAlign w:val="bottom"/>
+            <w:hideMark/>
+          </w:tcPr>
+          <w:p>
+            <w:pPr>
+              <w:spacing w:after="0" w:line="240" w:lineRule="auto"/>
+              <w:rPr>
+                <w:rFonts w:ascii="Calibri" w:eastAsia="Times New Roman" w:hAnsi="Calibri" w:cs="Times New Roman"/>
+                <w:color w:val="000000"/>
+              </w:rPr>
+            </w:pPr>
+            <w:r>
+              <w:rPr>
+                <w:rFonts w:ascii="Calibri" w:eastAsia="Times New Roman" w:hAnsi="Calibri" w:cs="Times New Roman"/>
+                <w:color w:val="000000"/>
+              </w:rPr>
+              <w:t> </w:t>
+            </w:r>
+          </w:p>
+        </w:tc>
+        <w:tc>
+          <w:tcPr>
+            <w:tcW w:w="960" w:type="dxa"/>
+            <w:tcBorders>
+              <w:top w:val="nil"/>
+              <w:left w:val="nil"/>
+              <w:bottom w:val="single" w:sz="4" w:space="0" w:color="auto"/>
+              <w:right w:val="single" w:sz="4" w:space="0" w:color="auto"/>
+            </w:tcBorders>
+            <w:shd w:val="clear" w:color="auto" w:fill="auto"/>
+            <w:noWrap/>
+            <w:vAlign w:val="center"/>
+            <w:hideMark/>
+          </w:tcPr>
+          <w:p>
+            <w:pPr>
+              <w:spacing w:after="0" w:line="240" w:lineRule="auto"/>
+              <w:rPr>
+                <w:rFonts w:ascii="Calibri" w:eastAsia="Times New Roman" w:hAnsi="Calibri" w:cs="Times New Roman"/>
+                <w:color w:val="000000"/>
+              </w:rPr>
+            </w:pPr>
+            <w:r>
+              <w:rPr>
+                <w:rFonts w:ascii="Calibri" w:eastAsia="Times New Roman" w:hAnsi="Calibri" w:cs="Times New Roman"/>
+                <w:color w:val="000000"/>
+              </w:rPr>
+              <w:t>SNA</w:t>
+            </w:r>
+          </w:p>
+        </w:tc>
+      </w:tr>
+      <w:tr>
+        <w:trPr>
+          <w:trHeight w:val="300"/>
+        </w:trPr>
+        <w:tc>
+          <w:tcPr>
+            <w:tcW w:w="1600" w:type="dxa"/>
+            <w:tcBorders>
+              <w:top w:val="nil"/>
+              <w:left w:val="single" w:sz="4" w:space="0" w:color="auto"/>
+              <w:bottom w:val="single" w:sz="4" w:space="0" w:color="auto"/>
+              <w:right w:val="single" w:sz="4" w:space="0" w:color="auto"/>
+            </w:tcBorders>
+            <w:shd w:val="clear" w:color="auto" w:fill="auto"/>
+            <w:noWrap/>
+            <w:vAlign w:val="bottom"/>
+            <w:hideMark/>
+          </w:tcPr>
+          <w:p>
+            <w:pPr>
+              <w:spacing w:after="0" w:line="240" w:lineRule="auto"/>
+              <w:rPr>
+                <w:rFonts w:ascii="Calibri" w:eastAsia="Times New Roman" w:hAnsi="Calibri" w:cs="Times New Roman"/>
+                <w:color w:val="000000"/>
+              </w:rPr>
+            </w:pPr>
+            <w:r>
+              <w:rPr>
+                <w:rFonts w:ascii="Calibri" w:eastAsia="Times New Roman" w:hAnsi="Calibri" w:cs="Times New Roman"/>
+                <w:color w:val="000000"/>
+              </w:rPr>
+              <w:t> </w:t>
+            </w:r>
+          </w:p>
+        </w:tc>
+        <w:tc>
+          <w:tcPr>
+            <w:tcW w:w="960" w:type="dxa"/>
+            <w:tcBorders>
+              <w:top w:val="nil"/>
+              <w:left w:val="nil"/>
+              <w:bottom w:val="single" w:sz="4" w:space="0" w:color="auto"/>
+              <w:right w:val="single" w:sz="4" w:space="0" w:color="auto"/>
+            </w:tcBorders>
+            <w:shd w:val="clear" w:color="auto" w:fill="auto"/>
+            <w:noWrap/>
+            <w:vAlign w:val="center"/>
+            <w:hideMark/>
+          </w:tcPr>
+          <w:p>
+            <w:pPr>
+              <w:spacing w:after="0" w:line="240" w:lineRule="auto"/>
+              <w:rPr>
+                <w:rFonts w:ascii="Calibri" w:eastAsia="Times New Roman" w:hAnsi="Calibri" w:cs="Times New Roman"/>
+                <w:color w:val="000000"/>
+              </w:rPr>
+            </w:pPr>
+            <w:r>
+              <w:rPr>
+                <w:rFonts w:ascii="Calibri" w:eastAsia="Times New Roman" w:hAnsi="Calibri" w:cs="Times New Roman"/>
+                <w:color w:val="000000"/>
+              </w:rPr>
+              <w:t>SZL</w:t>
+            </w:r>
+          </w:p>
+        </w:tc>
+      </w:tr>
+      <w:tr>
+        <w:trPr>
+          <w:trHeight w:val="300"/>
+        </w:trPr>
+        <w:tc>
+          <w:tcPr>
+            <w:tcW w:w="1600" w:type="dxa"/>
+            <w:tcBorders>
+              <w:top w:val="nil"/>
+              <w:left w:val="single" w:sz="4" w:space="0" w:color="auto"/>
+              <w:bottom w:val="single" w:sz="4" w:space="0" w:color="auto"/>
+              <w:right w:val="single" w:sz="4" w:space="0" w:color="auto"/>
+            </w:tcBorders>
+            <w:shd w:val="clear" w:color="auto" w:fill="auto"/>
+            <w:noWrap/>
+            <w:vAlign w:val="bottom"/>
+            <w:hideMark/>
+          </w:tcPr>
+          <w:p>
+            <w:pPr>
+              <w:spacing w:after="0" w:line="240" w:lineRule="auto"/>
+              <w:rPr>
+                <w:rFonts w:ascii="Calibri" w:eastAsia="Times New Roman" w:hAnsi="Calibri" w:cs="Times New Roman"/>
+                <w:color w:val="000000"/>
+              </w:rPr>
+            </w:pPr>
+            <w:r>
+              <w:rPr>
+                <w:rFonts w:ascii="Calibri" w:eastAsia="Times New Roman" w:hAnsi="Calibri" w:cs="Times New Roman"/>
+                <w:color w:val="000000"/>
+              </w:rPr>
+              <w:t> </w:t>
+            </w:r>
+          </w:p>
+        </w:tc>
+        <w:tc>
+          <w:tcPr>
+            <w:tcW w:w="960" w:type="dxa"/>
+            <w:tcBorders>
+              <w:top w:val="nil"/>
+              <w:left w:val="nil"/>
+              <w:bottom w:val="single" w:sz="4" w:space="0" w:color="auto"/>
+              <w:right w:val="single" w:sz="4" w:space="0" w:color="auto"/>
+            </w:tcBorders>
+            <w:shd w:val="clear" w:color="auto" w:fill="auto"/>
+            <w:noWrap/>
+            <w:vAlign w:val="center"/>
+            <w:hideMark/>
+          </w:tcPr>
+          <w:p>
+            <w:pPr>
+              <w:spacing w:after="0" w:line="240" w:lineRule="auto"/>
+              <w:rPr>
+                <w:rFonts w:ascii="Calibri" w:eastAsia="Times New Roman" w:hAnsi="Calibri" w:cs="Times New Roman"/>
+                <w:color w:val="000000"/>
+              </w:rPr>
+            </w:pPr>
+            <w:r>
+              <w:rPr>
+                <w:rFonts w:ascii="Calibri" w:eastAsia="Times New Roman" w:hAnsi="Calibri" w:cs="Times New Roman"/>
+                <w:color w:val="000000"/>
+              </w:rPr>
+              <w:t> </w:t>
+            </w:r>
+          </w:p>
+        </w:tc>
+      </w:tr>
+      <w:tr>
+        <w:trPr>
+          <w:trHeight w:val="300"/>
+        </w:trPr>
+        <w:tc>
+          <w:tcPr>
+            <w:tcW w:w="1600" w:type="dxa"/>
+            <w:tcBorders>
+              <w:top w:val="nil"/>
+              <w:left w:val="single" w:sz="4" w:space="0" w:color="auto"/>
+              <w:bottom w:val="single" w:sz="4" w:space="0" w:color="auto"/>
+              <w:right w:val="single" w:sz="4" w:space="0" w:color="auto"/>
+            </w:tcBorders>
+            <w:shd w:val="clear" w:color="auto" w:fill="auto"/>
+            <w:noWrap/>
+            <w:vAlign w:val="center"/>
+            <w:hideMark/>
+          </w:tcPr>
+          <w:p>
+            <w:pPr>
+              <w:spacing w:after="0" w:line="240" w:lineRule="auto"/>
+              <w:rPr>
+                <w:rFonts w:ascii="Calibri" w:eastAsia="Times New Roman" w:hAnsi="Calibri" w:cs="Times New Roman"/>
+                <w:b/>
+                <w:bCs/>
+                <w:color w:val="000000"/>
+              </w:rPr>
+            </w:pPr>
+            <w:r>
+              <w:rPr>
+                <w:rFonts w:ascii="Calibri" w:eastAsia="Times New Roman" w:hAnsi="Calibri" w:cs="Times New Roman"/>
+                <w:b/>
+                <w:bCs/>
+                <w:color w:val="000000"/>
+              </w:rPr>
+              <w:t>Unconditional:</w:t>
+            </w:r>
+          </w:p>
+        </w:tc>
+        <w:tc>
+          <w:tcPr>
+            <w:tcW w:w="960" w:type="dxa"/>
+            <w:tcBorders>
+              <w:top w:val="nil"/>
+              <w:left w:val="nil"/>
+              <w:bottom w:val="single" w:sz="4" w:space="0" w:color="auto"/>
+              <w:right w:val="single" w:sz="4" w:space="0" w:color="auto"/>
+            </w:tcBorders>
+            <w:shd w:val="clear" w:color="auto" w:fill="auto"/>
+            <w:noWrap/>
+            <w:vAlign w:val="bottom"/>
+            <w:hideMark/>
+          </w:tcPr>
+          <w:p>
+            <w:pPr>
+              <w:spacing w:after="0" w:line="240" w:lineRule="auto"/>
+              <w:rPr>
+                <w:rFonts w:ascii="Calibri" w:eastAsia="Times New Roman" w:hAnsi="Calibri" w:cs="Times New Roman"/>
+                <w:color w:val="000000"/>
+              </w:rPr>
+            </w:pPr>
+            <w:r>
+              <w:rPr>
+                <w:rFonts w:ascii="Calibri" w:eastAsia="Times New Roman" w:hAnsi="Calibri" w:cs="Times New Roman"/>
+                <w:color w:val="000000"/>
+              </w:rPr>
+              <w:t> </w:t>
+            </w:r>
+          </w:p>
+        </w:tc>
+      </w:tr>
+      <w:tr>
+        <w:trPr>
+          <w:trHeight w:val="300"/>
+        </w:trPr>
+        <w:tc>
+          <w:tcPr>
+            <w:tcW w:w="1600" w:type="dxa"/>
+            <w:tcBorders>
+              <w:top w:val="nil"/>
+              <w:left w:val="single" w:sz="4" w:space="0" w:color="auto"/>
+              <w:bottom w:val="single" w:sz="4" w:space="0" w:color="auto"/>
+              <w:right w:val="single" w:sz="4" w:space="0" w:color="auto"/>
+            </w:tcBorders>
+            <w:shd w:val="clear" w:color="auto" w:fill="auto"/>
+            <w:noWrap/>
+            <w:vAlign w:val="bottom"/>
+            <w:hideMark/>
+          </w:tcPr>
+          <w:p>
+            <w:pPr>
+              <w:spacing w:after="0" w:line="240" w:lineRule="auto"/>
+              <w:rPr>
+                <w:rFonts w:ascii="Calibri" w:eastAsia="Times New Roman" w:hAnsi="Calibri" w:cs="Times New Roman"/>
+                <w:color w:val="000000"/>
+              </w:rPr>
+            </w:pPr>
+            <w:r>
+              <w:rPr>
+                <w:rFonts w:ascii="Calibri" w:eastAsia="Times New Roman" w:hAnsi="Calibri" w:cs="Times New Roman"/>
+                <w:color w:val="000000"/>
+              </w:rPr>
+              <w:t> </w:t>
+            </w:r>
+          </w:p>
+        </w:tc>
+        <w:tc>
+          <w:tcPr>
+            <w:tcW w:w="960" w:type="dxa"/>
+            <w:tcBorders>
+              <w:top w:val="nil"/>
+              <w:left w:val="nil"/>
+              <w:bottom w:val="single" w:sz="4" w:space="0" w:color="auto"/>
+              <w:right w:val="single" w:sz="4" w:space="0" w:color="auto"/>
+            </w:tcBorders>
+            <w:shd w:val="clear" w:color="auto" w:fill="auto"/>
+            <w:noWrap/>
+            <w:vAlign w:val="center"/>
+            <w:hideMark/>
+          </w:tcPr>
+          <w:p>
+            <w:pPr>
+              <w:spacing w:after="0" w:line="240" w:lineRule="auto"/>
+              <w:rPr>
+                <w:rFonts w:ascii="Calibri" w:eastAsia="Times New Roman" w:hAnsi="Calibri" w:cs="Times New Roman"/>
+                <w:color w:val="000000"/>
+              </w:rPr>
+            </w:pPr>
+            <w:r>
+              <w:rPr>
+                <w:rFonts w:ascii="Calibri" w:eastAsia="Times New Roman" w:hAnsi="Calibri" w:cs="Times New Roman"/>
+                <w:color w:val="000000"/>
+              </w:rPr>
+              <w:t>JMP</w:t>
+            </w:r>
+          </w:p>
+        </w:tc>
+      </w:tr>
+      <w:tr>
+        <w:trPr>
+          <w:trHeight w:val="300"/>
+        </w:trPr>
+        <w:tc>
+          <w:tcPr>
+            <w:tcW w:w="1600" w:type="dxa"/>
+            <w:tcBorders>
+              <w:top w:val="nil"/>
+              <w:left w:val="single" w:sz="4" w:space="0" w:color="auto"/>
+              <w:bottom w:val="single" w:sz="4" w:space="0" w:color="auto"/>
+              <w:right w:val="single" w:sz="4" w:space="0" w:color="auto"/>
+            </w:tcBorders>
+            <w:shd w:val="clear" w:color="auto" w:fill="auto"/>
+            <w:noWrap/>
+            <w:vAlign w:val="bottom"/>
+            <w:hideMark/>
+          </w:tcPr>
+          <w:p>
+            <w:pPr>
+              <w:spacing w:after="0" w:line="240" w:lineRule="auto"/>
+              <w:rPr>
+                <w:rFonts w:ascii="Calibri" w:eastAsia="Times New Roman" w:hAnsi="Calibri" w:cs="Times New Roman"/>
+                <w:color w:val="000000"/>
+              </w:rPr>
+            </w:pPr>
+            <w:r>
+              <w:rPr>
+                <w:rFonts w:ascii="Calibri" w:eastAsia="Times New Roman" w:hAnsi="Calibri" w:cs="Times New Roman"/>
+                <w:color w:val="000000"/>
+              </w:rPr>
+              <w:t> </w:t>
+            </w:r>
+          </w:p>
+        </w:tc>
+        <w:tc>
+          <w:tcPr>
+            <w:tcW w:w="960" w:type="dxa"/>
+            <w:tcBorders>
+              <w:top w:val="nil"/>
+              <w:left w:val="nil"/>
+              <w:bottom w:val="single" w:sz="4" w:space="0" w:color="auto"/>
+              <w:right w:val="single" w:sz="4" w:space="0" w:color="auto"/>
+            </w:tcBorders>
+            <w:shd w:val="clear" w:color="auto" w:fill="auto"/>
+            <w:noWrap/>
+            <w:vAlign w:val="center"/>
+            <w:hideMark/>
+          </w:tcPr>
+          <w:p>
+            <w:pPr>
+              <w:spacing w:after="0" w:line="240" w:lineRule="auto"/>
+              <w:rPr>
+                <w:rFonts w:ascii="Calibri" w:eastAsia="Times New Roman" w:hAnsi="Calibri" w:cs="Times New Roman"/>
+                <w:color w:val="000000"/>
+              </w:rPr>
+            </w:pPr>
+            <w:r>
+              <w:rPr>
+                <w:rFonts w:ascii="Calibri" w:eastAsia="Times New Roman" w:hAnsi="Calibri" w:cs="Times New Roman"/>
+                <w:color w:val="000000"/>
+              </w:rPr>
+              <w:t>SKP</w:t>
+            </w:r>
+          </w:p>
+        </w:tc>
+      </w:tr>
+      <w:tr>
+        <w:trPr>
+          <w:trHeight w:val="300"/>
+        </w:trPr>
+        <w:tc>
+          <w:tcPr>
+            <w:tcW w:w="1600" w:type="dxa"/>
+            <w:tcBorders>
+              <w:top w:val="nil"/>
+              <w:left w:val="single" w:sz="4" w:space="0" w:color="auto"/>
+              <w:bottom w:val="single" w:sz="4" w:space="0" w:color="auto"/>
+              <w:right w:val="single" w:sz="4" w:space="0" w:color="auto"/>
+            </w:tcBorders>
+            <w:shd w:val="clear" w:color="auto" w:fill="auto"/>
+            <w:noWrap/>
+            <w:vAlign w:val="bottom"/>
+            <w:hideMark/>
+          </w:tcPr>
+          <w:p>
+            <w:pPr>
+              <w:spacing w:after="0" w:line="240" w:lineRule="auto"/>
+              <w:rPr>
+                <w:rFonts w:ascii="Calibri" w:eastAsia="Times New Roman" w:hAnsi="Calibri" w:cs="Times New Roman"/>
+                <w:color w:val="000000"/>
+              </w:rPr>
+            </w:pPr>
+            <w:r>
+              <w:rPr>
+                <w:rFonts w:ascii="Calibri" w:eastAsia="Times New Roman" w:hAnsi="Calibri" w:cs="Times New Roman"/>
+                <w:color w:val="000000"/>
+              </w:rPr>
+              <w:t> </w:t>
+            </w:r>
+          </w:p>
+        </w:tc>
+        <w:tc>
+          <w:tcPr>
+            <w:tcW w:w="960" w:type="dxa"/>
+            <w:tcBorders>
+              <w:top w:val="nil"/>
+              <w:left w:val="nil"/>
+              <w:bottom w:val="single" w:sz="4" w:space="0" w:color="auto"/>
+              <w:right w:val="single" w:sz="4" w:space="0" w:color="auto"/>
+            </w:tcBorders>
+            <w:shd w:val="clear" w:color="auto" w:fill="auto"/>
+            <w:noWrap/>
+            <w:vAlign w:val="center"/>
+            <w:hideMark/>
+          </w:tcPr>
+          <w:p>
+            <w:pPr>
+              <w:spacing w:after="0" w:line="240" w:lineRule="auto"/>
+              <w:rPr>
+                <w:rFonts w:ascii="Calibri" w:eastAsia="Times New Roman" w:hAnsi="Calibri" w:cs="Times New Roman"/>
+                <w:color w:val="000000"/>
+              </w:rPr>
+            </w:pPr>
+            <w:r>
+              <w:rPr>
+                <w:rFonts w:ascii="Calibri" w:eastAsia="Times New Roman" w:hAnsi="Calibri" w:cs="Times New Roman"/>
+                <w:color w:val="000000"/>
+              </w:rPr>
+              <w:t> </w:t>
+            </w:r>
+          </w:p>
+        </w:tc>
+      </w:tr>
+      <w:tr>
+        <w:trPr>
+          <w:trHeight w:val="300"/>
+        </w:trPr>
+        <w:tc>
+          <w:tcPr>
+            <w:tcW w:w="1600" w:type="dxa"/>
+            <w:tcBorders>
+              <w:top w:val="nil"/>
+              <w:left w:val="single" w:sz="4" w:space="0" w:color="auto"/>
+              <w:bottom w:val="single" w:sz="4" w:space="0" w:color="auto"/>
+              <w:right w:val="single" w:sz="4" w:space="0" w:color="auto"/>
+            </w:tcBorders>
+            <w:shd w:val="clear" w:color="auto" w:fill="auto"/>
+            <w:noWrap/>
+            <w:vAlign w:val="center"/>
+            <w:hideMark/>
+          </w:tcPr>
+          <w:p>
+            <w:pPr>
+              <w:spacing w:after="0" w:line="240" w:lineRule="auto"/>
+              <w:rPr>
+                <w:rFonts w:ascii="Calibri" w:eastAsia="Times New Roman" w:hAnsi="Calibri" w:cs="Times New Roman"/>
+                <w:b/>
+                <w:bCs/>
+                <w:color w:val="000000"/>
+              </w:rPr>
+            </w:pPr>
+            <w:r>
+              <w:rPr>
+                <w:rFonts w:ascii="Calibri" w:eastAsia="Times New Roman" w:hAnsi="Calibri" w:cs="Times New Roman"/>
+                <w:b/>
+                <w:bCs/>
+                <w:color w:val="000000"/>
+              </w:rPr>
+              <w:t>Subroutine</w:t>
+            </w:r>
+          </w:p>
+        </w:tc>
+        <w:tc>
+          <w:tcPr>
+            <w:tcW w:w="960" w:type="dxa"/>
+            <w:tcBorders>
+              <w:top w:val="nil"/>
+              <w:left w:val="nil"/>
+              <w:bottom w:val="single" w:sz="4" w:space="0" w:color="auto"/>
+              <w:right w:val="single" w:sz="4" w:space="0" w:color="auto"/>
+            </w:tcBorders>
+            <w:shd w:val="clear" w:color="auto" w:fill="auto"/>
+            <w:noWrap/>
+            <w:vAlign w:val="bottom"/>
+            <w:hideMark/>
+          </w:tcPr>
+          <w:p>
+            <w:pPr>
+              <w:spacing w:after="0" w:line="240" w:lineRule="auto"/>
+              <w:rPr>
+                <w:rFonts w:ascii="Calibri" w:eastAsia="Times New Roman" w:hAnsi="Calibri" w:cs="Times New Roman"/>
+                <w:color w:val="000000"/>
+              </w:rPr>
+            </w:pPr>
+            <w:r>
+              <w:rPr>
+                <w:rFonts w:ascii="Calibri" w:eastAsia="Times New Roman" w:hAnsi="Calibri" w:cs="Times New Roman"/>
+                <w:color w:val="000000"/>
+              </w:rPr>
+              <w:t> </w:t>
+            </w:r>
+          </w:p>
+        </w:tc>
+      </w:tr>
+      <w:tr>
+        <w:trPr>
+          <w:trHeight w:val="300"/>
+        </w:trPr>
+        <w:tc>
+          <w:tcPr>
+            <w:tcW w:w="1600" w:type="dxa"/>
+            <w:tcBorders>
+              <w:top w:val="nil"/>
+              <w:left w:val="single" w:sz="4" w:space="0" w:color="auto"/>
+              <w:bottom w:val="single" w:sz="4" w:space="0" w:color="auto"/>
+              <w:right w:val="single" w:sz="4" w:space="0" w:color="auto"/>
+            </w:tcBorders>
+            <w:shd w:val="clear" w:color="auto" w:fill="auto"/>
+            <w:noWrap/>
+            <w:vAlign w:val="bottom"/>
+            <w:hideMark/>
+          </w:tcPr>
+          <w:p>
+            <w:pPr>
+              <w:spacing w:after="0" w:line="240" w:lineRule="auto"/>
+              <w:rPr>
+                <w:rFonts w:ascii="Calibri" w:eastAsia="Times New Roman" w:hAnsi="Calibri" w:cs="Times New Roman"/>
+                <w:color w:val="000000"/>
+              </w:rPr>
+            </w:pPr>
+            <w:r>
+              <w:rPr>
+                <w:rFonts w:ascii="Calibri" w:eastAsia="Times New Roman" w:hAnsi="Calibri" w:cs="Times New Roman"/>
+                <w:color w:val="000000"/>
+              </w:rPr>
+              <w:t> </w:t>
+            </w:r>
+          </w:p>
+        </w:tc>
+        <w:tc>
+          <w:tcPr>
+            <w:tcW w:w="960" w:type="dxa"/>
+            <w:tcBorders>
+              <w:top w:val="nil"/>
+              <w:left w:val="nil"/>
+              <w:bottom w:val="single" w:sz="4" w:space="0" w:color="auto"/>
+              <w:right w:val="single" w:sz="4" w:space="0" w:color="auto"/>
+            </w:tcBorders>
+            <w:shd w:val="clear" w:color="auto" w:fill="auto"/>
+            <w:noWrap/>
+            <w:vAlign w:val="center"/>
+            <w:hideMark/>
+          </w:tcPr>
+          <w:p>
+            <w:pPr>
+              <w:spacing w:after="0" w:line="240" w:lineRule="auto"/>
+              <w:rPr>
+                <w:rFonts w:ascii="Calibri" w:eastAsia="Times New Roman" w:hAnsi="Calibri" w:cs="Times New Roman"/>
+                <w:color w:val="000000"/>
+              </w:rPr>
+            </w:pPr>
+            <w:r>
+              <w:rPr>
+                <w:rFonts w:ascii="Calibri" w:eastAsia="Times New Roman" w:hAnsi="Calibri" w:cs="Times New Roman"/>
+                <w:color w:val="000000"/>
+              </w:rPr>
+              <w:t>JMS</w:t>
+            </w:r>
+          </w:p>
+        </w:tc>
+      </w:tr>
+    </w:tbl>
+    <w:p>
+      <w:pPr>
+        <w:spacing w:after="0" w:line="240" w:lineRule="auto"/>
+      </w:pPr>
+    </w:p>
+    <w:p>
+      <w:pPr>
+        <w:spacing w:after="0" w:line="240" w:lineRule="auto"/>
+      </w:pPr>
       <w:bookmarkStart w:id="0" w:name="_GoBack"/>
       <w:bookmarkEnd w:id="0"/>
+    </w:p>
+    <w:p>
+      <w:pPr>
+        <w:spacing w:after="0" w:line="240" w:lineRule="auto"/>
+      </w:pPr>
+      <w:r>
+        <w:t xml:space="preserve">Each opcode is provided in a separate module. </w:t>
+      </w:r>
+      <w:r>
+        <w:t>The Opcode and cycles are defined as follows:</w:t>
+      </w:r>
+    </w:p>
+    <w:p>
+      <w:pPr>
+        <w:spacing w:after="0" w:line="240" w:lineRule="auto"/>
+      </w:pPr>
+    </w:p>
+    <w:tbl>
+      <w:tblPr>
+        <w:tblW w:w="4356" w:type="dxa"/>
+        <w:tblInd w:w="-5" w:type="dxa"/>
+        <w:tblLook w:val="04A0" w:firstRow="1" w:lastRow="0" w:firstColumn="1" w:lastColumn="0" w:noHBand="0" w:noVBand="1"/>
+      </w:tblPr>
+      <w:tblGrid>
+        <w:gridCol w:w="1852"/>
+        <w:gridCol w:w="1252"/>
+        <w:gridCol w:w="1252"/>
+      </w:tblGrid>
+      <w:tr>
+        <w:trPr>
+          <w:trHeight w:val="282"/>
+        </w:trPr>
+        <w:tc>
+          <w:tcPr>
+            <w:tcW w:w="1852" w:type="dxa"/>
+            <w:tcBorders>
+              <w:top w:val="single" w:sz="4" w:space="0" w:color="auto"/>
+              <w:left w:val="single" w:sz="4" w:space="0" w:color="auto"/>
+              <w:bottom w:val="single" w:sz="4" w:space="0" w:color="auto"/>
+              <w:right w:val="single" w:sz="4" w:space="0" w:color="auto"/>
+            </w:tcBorders>
+            <w:shd w:val="clear" w:color="auto" w:fill="auto"/>
+            <w:noWrap/>
+            <w:vAlign w:val="bottom"/>
+            <w:hideMark/>
+          </w:tcPr>
+          <w:p>
+            <w:pPr>
+              <w:spacing w:after="0" w:line="240" w:lineRule="auto"/>
+              <w:jc w:val="center"/>
+              <w:rPr>
+                <w:rFonts w:ascii="Calibri" w:eastAsia="Times New Roman" w:hAnsi="Calibri" w:cs="Times New Roman"/>
+                <w:b/>
+                <w:bCs/>
+                <w:color w:val="000000"/>
+              </w:rPr>
+            </w:pPr>
+            <w:r>
+              <w:rPr>
+                <w:rFonts w:ascii="Calibri" w:eastAsia="Times New Roman" w:hAnsi="Calibri" w:cs="Times New Roman"/>
+                <w:b/>
+                <w:bCs/>
+                <w:color w:val="000000"/>
+              </w:rPr>
+              <w:t>Mnemonic</w:t>
+            </w:r>
+          </w:p>
+        </w:tc>
+        <w:tc>
+          <w:tcPr>
+            <w:tcW w:w="1252" w:type="dxa"/>
+            <w:tcBorders>
+              <w:top w:val="single" w:sz="4" w:space="0" w:color="auto"/>
+              <w:left w:val="nil"/>
+              <w:bottom w:val="single" w:sz="4" w:space="0" w:color="auto"/>
+              <w:right w:val="single" w:sz="4" w:space="0" w:color="auto"/>
+            </w:tcBorders>
+            <w:shd w:val="clear" w:color="auto" w:fill="auto"/>
+            <w:noWrap/>
+            <w:vAlign w:val="bottom"/>
+            <w:hideMark/>
+          </w:tcPr>
+          <w:p>
+            <w:pPr>
+              <w:spacing w:after="0" w:line="240" w:lineRule="auto"/>
+              <w:jc w:val="center"/>
+              <w:rPr>
+                <w:rFonts w:ascii="Calibri" w:eastAsia="Times New Roman" w:hAnsi="Calibri" w:cs="Times New Roman"/>
+                <w:b/>
+                <w:bCs/>
+                <w:color w:val="000000"/>
+              </w:rPr>
+            </w:pPr>
+            <w:r>
+              <w:rPr>
+                <w:rFonts w:ascii="Calibri" w:eastAsia="Times New Roman" w:hAnsi="Calibri" w:cs="Times New Roman"/>
+                <w:b/>
+                <w:bCs/>
+                <w:color w:val="000000"/>
+              </w:rPr>
+              <w:t>Opcode</w:t>
+            </w:r>
+          </w:p>
+        </w:tc>
+        <w:tc>
+          <w:tcPr>
+            <w:tcW w:w="1252" w:type="dxa"/>
+            <w:tcBorders>
+              <w:top w:val="single" w:sz="4" w:space="0" w:color="auto"/>
+              <w:left w:val="nil"/>
+              <w:bottom w:val="single" w:sz="4" w:space="0" w:color="auto"/>
+              <w:right w:val="single" w:sz="4" w:space="0" w:color="auto"/>
+            </w:tcBorders>
+            <w:shd w:val="clear" w:color="auto" w:fill="auto"/>
+            <w:noWrap/>
+            <w:vAlign w:val="bottom"/>
+            <w:hideMark/>
+          </w:tcPr>
+          <w:p>
+            <w:pPr>
+              <w:spacing w:after="0" w:line="240" w:lineRule="auto"/>
+              <w:jc w:val="center"/>
+              <w:rPr>
+                <w:rFonts w:ascii="Calibri" w:eastAsia="Times New Roman" w:hAnsi="Calibri" w:cs="Times New Roman"/>
+                <w:b/>
+                <w:bCs/>
+                <w:color w:val="000000"/>
+              </w:rPr>
+            </w:pPr>
+            <w:r>
+              <w:rPr>
+                <w:rFonts w:ascii="Calibri" w:eastAsia="Times New Roman" w:hAnsi="Calibri" w:cs="Times New Roman"/>
+                <w:b/>
+                <w:bCs/>
+                <w:color w:val="000000"/>
+              </w:rPr>
+              <w:t>Cycles</w:t>
+            </w:r>
+          </w:p>
+        </w:tc>
+      </w:tr>
+      <w:tr>
+        <w:trPr>
+          <w:trHeight w:val="282"/>
+        </w:trPr>
+        <w:tc>
+          <w:tcPr>
+            <w:tcW w:w="1852" w:type="dxa"/>
+            <w:tcBorders>
+              <w:top w:val="nil"/>
+              <w:left w:val="single" w:sz="4" w:space="0" w:color="auto"/>
+              <w:bottom w:val="single" w:sz="4" w:space="0" w:color="auto"/>
+              <w:right w:val="single" w:sz="4" w:space="0" w:color="auto"/>
+            </w:tcBorders>
+            <w:shd w:val="clear" w:color="auto" w:fill="auto"/>
+            <w:noWrap/>
+            <w:vAlign w:val="bottom"/>
+            <w:hideMark/>
+          </w:tcPr>
+          <w:p>
+            <w:pPr>
+              <w:spacing w:after="0" w:line="240" w:lineRule="auto"/>
+              <w:jc w:val="center"/>
+              <w:rPr>
+                <w:rFonts w:ascii="Calibri" w:eastAsia="Times New Roman" w:hAnsi="Calibri" w:cs="Times New Roman"/>
+                <w:color w:val="000000"/>
+              </w:rPr>
+            </w:pPr>
+            <w:r>
+              <w:rPr>
+                <w:rFonts w:ascii="Calibri" w:eastAsia="Times New Roman" w:hAnsi="Calibri" w:cs="Times New Roman"/>
+                <w:color w:val="000000"/>
+              </w:rPr>
+              <w:t>AND</w:t>
+            </w:r>
+          </w:p>
+        </w:tc>
+        <w:tc>
+          <w:tcPr>
+            <w:tcW w:w="1252" w:type="dxa"/>
+            <w:tcBorders>
+              <w:top w:val="nil"/>
+              <w:left w:val="nil"/>
+              <w:bottom w:val="single" w:sz="4" w:space="0" w:color="auto"/>
+              <w:right w:val="single" w:sz="4" w:space="0" w:color="auto"/>
+            </w:tcBorders>
+            <w:shd w:val="clear" w:color="auto" w:fill="auto"/>
+            <w:noWrap/>
+            <w:vAlign w:val="bottom"/>
+            <w:hideMark/>
+          </w:tcPr>
+          <w:p>
+            <w:pPr>
+              <w:spacing w:after="0" w:line="240" w:lineRule="auto"/>
+              <w:jc w:val="center"/>
+              <w:rPr>
+                <w:rFonts w:ascii="Calibri" w:eastAsia="Times New Roman" w:hAnsi="Calibri" w:cs="Times New Roman"/>
+                <w:color w:val="000000"/>
+              </w:rPr>
+            </w:pPr>
+            <w:r>
+              <w:rPr>
+                <w:rFonts w:ascii="Calibri" w:eastAsia="Times New Roman" w:hAnsi="Calibri" w:cs="Times New Roman"/>
+                <w:color w:val="000000"/>
+              </w:rPr>
+              <w:t>0</w:t>
+            </w:r>
+          </w:p>
+        </w:tc>
+        <w:tc>
+          <w:tcPr>
+            <w:tcW w:w="1252" w:type="dxa"/>
+            <w:tcBorders>
+              <w:top w:val="nil"/>
+              <w:left w:val="nil"/>
+              <w:bottom w:val="single" w:sz="4" w:space="0" w:color="auto"/>
+              <w:right w:val="single" w:sz="4" w:space="0" w:color="auto"/>
+            </w:tcBorders>
+            <w:shd w:val="clear" w:color="auto" w:fill="auto"/>
+            <w:noWrap/>
+            <w:vAlign w:val="bottom"/>
+            <w:hideMark/>
+          </w:tcPr>
+          <w:p>
+            <w:pPr>
+              <w:spacing w:after="0" w:line="240" w:lineRule="auto"/>
+              <w:jc w:val="center"/>
+              <w:rPr>
+                <w:rFonts w:ascii="Calibri" w:eastAsia="Times New Roman" w:hAnsi="Calibri" w:cs="Times New Roman"/>
+                <w:color w:val="000000"/>
+              </w:rPr>
+            </w:pPr>
+            <w:r>
+              <w:rPr>
+                <w:rFonts w:ascii="Calibri" w:eastAsia="Times New Roman" w:hAnsi="Calibri" w:cs="Times New Roman"/>
+                <w:color w:val="000000"/>
+              </w:rPr>
+              <w:t>2</w:t>
+            </w:r>
+          </w:p>
+        </w:tc>
+      </w:tr>
+      <w:tr>
+        <w:trPr>
+          <w:trHeight w:val="282"/>
+        </w:trPr>
+        <w:tc>
+          <w:tcPr>
+            <w:tcW w:w="1852" w:type="dxa"/>
+            <w:tcBorders>
+              <w:top w:val="nil"/>
+              <w:left w:val="single" w:sz="4" w:space="0" w:color="auto"/>
+              <w:bottom w:val="single" w:sz="4" w:space="0" w:color="auto"/>
+              <w:right w:val="single" w:sz="4" w:space="0" w:color="auto"/>
+            </w:tcBorders>
+            <w:shd w:val="clear" w:color="auto" w:fill="auto"/>
+            <w:noWrap/>
+            <w:vAlign w:val="bottom"/>
+            <w:hideMark/>
+          </w:tcPr>
+          <w:p>
+            <w:pPr>
+              <w:spacing w:after="0" w:line="240" w:lineRule="auto"/>
+              <w:jc w:val="center"/>
+              <w:rPr>
+                <w:rFonts w:ascii="Calibri" w:eastAsia="Times New Roman" w:hAnsi="Calibri" w:cs="Times New Roman"/>
+                <w:color w:val="000000"/>
+              </w:rPr>
+            </w:pPr>
+            <w:r>
+              <w:rPr>
+                <w:rFonts w:ascii="Calibri" w:eastAsia="Times New Roman" w:hAnsi="Calibri" w:cs="Times New Roman"/>
+                <w:color w:val="000000"/>
+              </w:rPr>
+              <w:t>TAD</w:t>
+            </w:r>
+          </w:p>
+        </w:tc>
+        <w:tc>
+          <w:tcPr>
+            <w:tcW w:w="1252" w:type="dxa"/>
+            <w:tcBorders>
+              <w:top w:val="nil"/>
+              <w:left w:val="nil"/>
+              <w:bottom w:val="single" w:sz="4" w:space="0" w:color="auto"/>
+              <w:right w:val="single" w:sz="4" w:space="0" w:color="auto"/>
+            </w:tcBorders>
+            <w:shd w:val="clear" w:color="auto" w:fill="auto"/>
+            <w:noWrap/>
+            <w:vAlign w:val="bottom"/>
+            <w:hideMark/>
+          </w:tcPr>
+          <w:p>
+            <w:pPr>
+              <w:spacing w:after="0" w:line="240" w:lineRule="auto"/>
+              <w:jc w:val="center"/>
+              <w:rPr>
+                <w:rFonts w:ascii="Calibri" w:eastAsia="Times New Roman" w:hAnsi="Calibri" w:cs="Times New Roman"/>
+                <w:color w:val="000000"/>
+              </w:rPr>
+            </w:pPr>
+            <w:r>
+              <w:rPr>
+                <w:rFonts w:ascii="Calibri" w:eastAsia="Times New Roman" w:hAnsi="Calibri" w:cs="Times New Roman"/>
+                <w:color w:val="000000"/>
+              </w:rPr>
+              <w:t>1</w:t>
+            </w:r>
+          </w:p>
+        </w:tc>
+        <w:tc>
+          <w:tcPr>
+            <w:tcW w:w="1252" w:type="dxa"/>
+            <w:tcBorders>
+              <w:top w:val="nil"/>
+              <w:left w:val="nil"/>
+              <w:bottom w:val="single" w:sz="4" w:space="0" w:color="auto"/>
+              <w:right w:val="single" w:sz="4" w:space="0" w:color="auto"/>
+            </w:tcBorders>
+            <w:shd w:val="clear" w:color="auto" w:fill="auto"/>
+            <w:noWrap/>
+            <w:vAlign w:val="bottom"/>
+            <w:hideMark/>
+          </w:tcPr>
+          <w:p>
+            <w:pPr>
+              <w:spacing w:after="0" w:line="240" w:lineRule="auto"/>
+              <w:jc w:val="center"/>
+              <w:rPr>
+                <w:rFonts w:ascii="Calibri" w:eastAsia="Times New Roman" w:hAnsi="Calibri" w:cs="Times New Roman"/>
+                <w:color w:val="000000"/>
+              </w:rPr>
+            </w:pPr>
+            <w:r>
+              <w:rPr>
+                <w:rFonts w:ascii="Calibri" w:eastAsia="Times New Roman" w:hAnsi="Calibri" w:cs="Times New Roman"/>
+                <w:color w:val="000000"/>
+              </w:rPr>
+              <w:t>2</w:t>
+            </w:r>
+          </w:p>
+        </w:tc>
+      </w:tr>
+      <w:tr>
+        <w:trPr>
+          <w:trHeight w:val="282"/>
+        </w:trPr>
+        <w:tc>
+          <w:tcPr>
+            <w:tcW w:w="1852" w:type="dxa"/>
+            <w:tcBorders>
+              <w:top w:val="nil"/>
+              <w:left w:val="single" w:sz="4" w:space="0" w:color="auto"/>
+              <w:bottom w:val="single" w:sz="4" w:space="0" w:color="auto"/>
+              <w:right w:val="single" w:sz="4" w:space="0" w:color="auto"/>
+            </w:tcBorders>
+            <w:shd w:val="clear" w:color="auto" w:fill="auto"/>
+            <w:noWrap/>
+            <w:vAlign w:val="bottom"/>
+            <w:hideMark/>
+          </w:tcPr>
+          <w:p>
+            <w:pPr>
+              <w:spacing w:after="0" w:line="240" w:lineRule="auto"/>
+              <w:jc w:val="center"/>
+              <w:rPr>
+                <w:rFonts w:ascii="Calibri" w:eastAsia="Times New Roman" w:hAnsi="Calibri" w:cs="Times New Roman"/>
+                <w:color w:val="000000"/>
+              </w:rPr>
+            </w:pPr>
+            <w:r>
+              <w:rPr>
+                <w:rFonts w:ascii="Calibri" w:eastAsia="Times New Roman" w:hAnsi="Calibri" w:cs="Times New Roman"/>
+                <w:color w:val="000000"/>
+              </w:rPr>
+              <w:t>ISZ</w:t>
+            </w:r>
+          </w:p>
+        </w:tc>
+        <w:tc>
+          <w:tcPr>
+            <w:tcW w:w="1252" w:type="dxa"/>
+            <w:tcBorders>
+              <w:top w:val="nil"/>
+              <w:left w:val="nil"/>
+              <w:bottom w:val="single" w:sz="4" w:space="0" w:color="auto"/>
+              <w:right w:val="single" w:sz="4" w:space="0" w:color="auto"/>
+            </w:tcBorders>
+            <w:shd w:val="clear" w:color="auto" w:fill="auto"/>
+            <w:noWrap/>
+            <w:vAlign w:val="bottom"/>
+            <w:hideMark/>
+          </w:tcPr>
+          <w:p>
+            <w:pPr>
+              <w:spacing w:after="0" w:line="240" w:lineRule="auto"/>
+              <w:jc w:val="center"/>
+              <w:rPr>
+                <w:rFonts w:ascii="Calibri" w:eastAsia="Times New Roman" w:hAnsi="Calibri" w:cs="Times New Roman"/>
+                <w:color w:val="000000"/>
+              </w:rPr>
+            </w:pPr>
+            <w:r>
+              <w:rPr>
+                <w:rFonts w:ascii="Calibri" w:eastAsia="Times New Roman" w:hAnsi="Calibri" w:cs="Times New Roman"/>
+                <w:color w:val="000000"/>
+              </w:rPr>
+              <w:t>2</w:t>
+            </w:r>
+          </w:p>
+        </w:tc>
+        <w:tc>
+          <w:tcPr>
+            <w:tcW w:w="1252" w:type="dxa"/>
+            <w:tcBorders>
+              <w:top w:val="nil"/>
+              <w:left w:val="nil"/>
+              <w:bottom w:val="single" w:sz="4" w:space="0" w:color="auto"/>
+              <w:right w:val="single" w:sz="4" w:space="0" w:color="auto"/>
+            </w:tcBorders>
+            <w:shd w:val="clear" w:color="auto" w:fill="auto"/>
+            <w:noWrap/>
+            <w:vAlign w:val="bottom"/>
+            <w:hideMark/>
+          </w:tcPr>
+          <w:p>
+            <w:pPr>
+              <w:spacing w:after="0" w:line="240" w:lineRule="auto"/>
+              <w:jc w:val="center"/>
+              <w:rPr>
+                <w:rFonts w:ascii="Calibri" w:eastAsia="Times New Roman" w:hAnsi="Calibri" w:cs="Times New Roman"/>
+                <w:color w:val="000000"/>
+              </w:rPr>
+            </w:pPr>
+            <w:r>
+              <w:rPr>
+                <w:rFonts w:ascii="Calibri" w:eastAsia="Times New Roman" w:hAnsi="Calibri" w:cs="Times New Roman"/>
+                <w:color w:val="000000"/>
+              </w:rPr>
+              <w:t>2</w:t>
+            </w:r>
+          </w:p>
+        </w:tc>
+      </w:tr>
+      <w:tr>
+        <w:trPr>
+          <w:trHeight w:val="282"/>
+        </w:trPr>
+        <w:tc>
+          <w:tcPr>
+            <w:tcW w:w="1852" w:type="dxa"/>
+            <w:tcBorders>
+              <w:top w:val="nil"/>
+              <w:left w:val="single" w:sz="4" w:space="0" w:color="auto"/>
+              <w:bottom w:val="single" w:sz="4" w:space="0" w:color="auto"/>
+              <w:right w:val="single" w:sz="4" w:space="0" w:color="auto"/>
+            </w:tcBorders>
+            <w:shd w:val="clear" w:color="auto" w:fill="auto"/>
+            <w:noWrap/>
+            <w:vAlign w:val="bottom"/>
+            <w:hideMark/>
+          </w:tcPr>
+          <w:p>
+            <w:pPr>
+              <w:spacing w:after="0" w:line="240" w:lineRule="auto"/>
+              <w:jc w:val="center"/>
+              <w:rPr>
+                <w:rFonts w:ascii="Calibri" w:eastAsia="Times New Roman" w:hAnsi="Calibri" w:cs="Times New Roman"/>
+                <w:color w:val="000000"/>
+              </w:rPr>
+            </w:pPr>
+            <w:r>
+              <w:rPr>
+                <w:rFonts w:ascii="Calibri" w:eastAsia="Times New Roman" w:hAnsi="Calibri" w:cs="Times New Roman"/>
+                <w:color w:val="000000"/>
+              </w:rPr>
+              <w:t>DCA</w:t>
+            </w:r>
+          </w:p>
+        </w:tc>
+        <w:tc>
+          <w:tcPr>
+            <w:tcW w:w="1252" w:type="dxa"/>
+            <w:tcBorders>
+              <w:top w:val="nil"/>
+              <w:left w:val="nil"/>
+              <w:bottom w:val="single" w:sz="4" w:space="0" w:color="auto"/>
+              <w:right w:val="single" w:sz="4" w:space="0" w:color="auto"/>
+            </w:tcBorders>
+            <w:shd w:val="clear" w:color="auto" w:fill="auto"/>
+            <w:noWrap/>
+            <w:vAlign w:val="bottom"/>
+            <w:hideMark/>
+          </w:tcPr>
+          <w:p>
+            <w:pPr>
+              <w:spacing w:after="0" w:line="240" w:lineRule="auto"/>
+              <w:jc w:val="center"/>
+              <w:rPr>
+                <w:rFonts w:ascii="Calibri" w:eastAsia="Times New Roman" w:hAnsi="Calibri" w:cs="Times New Roman"/>
+                <w:color w:val="000000"/>
+              </w:rPr>
+            </w:pPr>
+            <w:r>
+              <w:rPr>
+                <w:rFonts w:ascii="Calibri" w:eastAsia="Times New Roman" w:hAnsi="Calibri" w:cs="Times New Roman"/>
+                <w:color w:val="000000"/>
+              </w:rPr>
+              <w:t>3</w:t>
+            </w:r>
+          </w:p>
+        </w:tc>
+        <w:tc>
+          <w:tcPr>
+            <w:tcW w:w="1252" w:type="dxa"/>
+            <w:tcBorders>
+              <w:top w:val="nil"/>
+              <w:left w:val="nil"/>
+              <w:bottom w:val="single" w:sz="4" w:space="0" w:color="auto"/>
+              <w:right w:val="single" w:sz="4" w:space="0" w:color="auto"/>
+            </w:tcBorders>
+            <w:shd w:val="clear" w:color="auto" w:fill="auto"/>
+            <w:noWrap/>
+            <w:vAlign w:val="bottom"/>
+            <w:hideMark/>
+          </w:tcPr>
+          <w:p>
+            <w:pPr>
+              <w:spacing w:after="0" w:line="240" w:lineRule="auto"/>
+              <w:jc w:val="center"/>
+              <w:rPr>
+                <w:rFonts w:ascii="Calibri" w:eastAsia="Times New Roman" w:hAnsi="Calibri" w:cs="Times New Roman"/>
+                <w:color w:val="000000"/>
+              </w:rPr>
+            </w:pPr>
+            <w:r>
+              <w:rPr>
+                <w:rFonts w:ascii="Calibri" w:eastAsia="Times New Roman" w:hAnsi="Calibri" w:cs="Times New Roman"/>
+                <w:color w:val="000000"/>
+              </w:rPr>
+              <w:t>2</w:t>
+            </w:r>
+          </w:p>
+        </w:tc>
+      </w:tr>
+      <w:tr>
+        <w:trPr>
+          <w:trHeight w:val="282"/>
+        </w:trPr>
+        <w:tc>
+          <w:tcPr>
+            <w:tcW w:w="1852" w:type="dxa"/>
+            <w:tcBorders>
+              <w:top w:val="nil"/>
+              <w:left w:val="single" w:sz="4" w:space="0" w:color="auto"/>
+              <w:bottom w:val="single" w:sz="4" w:space="0" w:color="auto"/>
+              <w:right w:val="single" w:sz="4" w:space="0" w:color="auto"/>
+            </w:tcBorders>
+            <w:shd w:val="clear" w:color="auto" w:fill="auto"/>
+            <w:noWrap/>
+            <w:vAlign w:val="bottom"/>
+            <w:hideMark/>
+          </w:tcPr>
+          <w:p>
+            <w:pPr>
+              <w:spacing w:after="0" w:line="240" w:lineRule="auto"/>
+              <w:jc w:val="center"/>
+              <w:rPr>
+                <w:rFonts w:ascii="Calibri" w:eastAsia="Times New Roman" w:hAnsi="Calibri" w:cs="Times New Roman"/>
+                <w:color w:val="000000"/>
+              </w:rPr>
+            </w:pPr>
+            <w:r>
+              <w:rPr>
+                <w:rFonts w:ascii="Calibri" w:eastAsia="Times New Roman" w:hAnsi="Calibri" w:cs="Times New Roman"/>
+                <w:color w:val="000000"/>
+              </w:rPr>
+              <w:t>JMS</w:t>
+            </w:r>
+          </w:p>
+        </w:tc>
+        <w:tc>
+          <w:tcPr>
+            <w:tcW w:w="1252" w:type="dxa"/>
+            <w:tcBorders>
+              <w:top w:val="nil"/>
+              <w:left w:val="nil"/>
+              <w:bottom w:val="single" w:sz="4" w:space="0" w:color="auto"/>
+              <w:right w:val="single" w:sz="4" w:space="0" w:color="auto"/>
+            </w:tcBorders>
+            <w:shd w:val="clear" w:color="auto" w:fill="auto"/>
+            <w:noWrap/>
+            <w:vAlign w:val="bottom"/>
+            <w:hideMark/>
+          </w:tcPr>
+          <w:p>
+            <w:pPr>
+              <w:spacing w:after="0" w:line="240" w:lineRule="auto"/>
+              <w:jc w:val="center"/>
+              <w:rPr>
+                <w:rFonts w:ascii="Calibri" w:eastAsia="Times New Roman" w:hAnsi="Calibri" w:cs="Times New Roman"/>
+                <w:color w:val="000000"/>
+              </w:rPr>
+            </w:pPr>
+            <w:r>
+              <w:rPr>
+                <w:rFonts w:ascii="Calibri" w:eastAsia="Times New Roman" w:hAnsi="Calibri" w:cs="Times New Roman"/>
+                <w:color w:val="000000"/>
+              </w:rPr>
+              <w:t>4</w:t>
+            </w:r>
+          </w:p>
+        </w:tc>
+        <w:tc>
+          <w:tcPr>
+            <w:tcW w:w="1252" w:type="dxa"/>
+            <w:tcBorders>
+              <w:top w:val="nil"/>
+              <w:left w:val="nil"/>
+              <w:bottom w:val="single" w:sz="4" w:space="0" w:color="auto"/>
+              <w:right w:val="single" w:sz="4" w:space="0" w:color="auto"/>
+            </w:tcBorders>
+            <w:shd w:val="clear" w:color="auto" w:fill="auto"/>
+            <w:noWrap/>
+            <w:vAlign w:val="bottom"/>
+            <w:hideMark/>
+          </w:tcPr>
+          <w:p>
+            <w:pPr>
+              <w:spacing w:after="0" w:line="240" w:lineRule="auto"/>
+              <w:jc w:val="center"/>
+              <w:rPr>
+                <w:rFonts w:ascii="Calibri" w:eastAsia="Times New Roman" w:hAnsi="Calibri" w:cs="Times New Roman"/>
+                <w:color w:val="000000"/>
+              </w:rPr>
+            </w:pPr>
+            <w:r>
+              <w:rPr>
+                <w:rFonts w:ascii="Calibri" w:eastAsia="Times New Roman" w:hAnsi="Calibri" w:cs="Times New Roman"/>
+                <w:color w:val="000000"/>
+              </w:rPr>
+              <w:t>2</w:t>
+            </w:r>
+          </w:p>
+        </w:tc>
+      </w:tr>
+      <w:tr>
+        <w:trPr>
+          <w:trHeight w:val="282"/>
+        </w:trPr>
+        <w:tc>
+          <w:tcPr>
+            <w:tcW w:w="1852" w:type="dxa"/>
+            <w:tcBorders>
+              <w:top w:val="nil"/>
+              <w:left w:val="single" w:sz="4" w:space="0" w:color="auto"/>
+              <w:bottom w:val="single" w:sz="4" w:space="0" w:color="auto"/>
+              <w:right w:val="single" w:sz="4" w:space="0" w:color="auto"/>
+            </w:tcBorders>
+            <w:shd w:val="clear" w:color="auto" w:fill="auto"/>
+            <w:noWrap/>
+            <w:vAlign w:val="bottom"/>
+            <w:hideMark/>
+          </w:tcPr>
+          <w:p>
+            <w:pPr>
+              <w:spacing w:after="0" w:line="240" w:lineRule="auto"/>
+              <w:jc w:val="center"/>
+              <w:rPr>
+                <w:rFonts w:ascii="Calibri" w:eastAsia="Times New Roman" w:hAnsi="Calibri" w:cs="Times New Roman"/>
+                <w:color w:val="000000"/>
+              </w:rPr>
+            </w:pPr>
+            <w:r>
+              <w:rPr>
+                <w:rFonts w:ascii="Calibri" w:eastAsia="Times New Roman" w:hAnsi="Calibri" w:cs="Times New Roman"/>
+                <w:color w:val="000000"/>
+              </w:rPr>
+              <w:t>JMP</w:t>
+            </w:r>
+          </w:p>
+        </w:tc>
+        <w:tc>
+          <w:tcPr>
+            <w:tcW w:w="1252" w:type="dxa"/>
+            <w:tcBorders>
+              <w:top w:val="nil"/>
+              <w:left w:val="nil"/>
+              <w:bottom w:val="single" w:sz="4" w:space="0" w:color="auto"/>
+              <w:right w:val="single" w:sz="4" w:space="0" w:color="auto"/>
+            </w:tcBorders>
+            <w:shd w:val="clear" w:color="auto" w:fill="auto"/>
+            <w:noWrap/>
+            <w:vAlign w:val="bottom"/>
+            <w:hideMark/>
+          </w:tcPr>
+          <w:p>
+            <w:pPr>
+              <w:spacing w:after="0" w:line="240" w:lineRule="auto"/>
+              <w:jc w:val="center"/>
+              <w:rPr>
+                <w:rFonts w:ascii="Calibri" w:eastAsia="Times New Roman" w:hAnsi="Calibri" w:cs="Times New Roman"/>
+                <w:color w:val="000000"/>
+              </w:rPr>
+            </w:pPr>
+            <w:r>
+              <w:rPr>
+                <w:rFonts w:ascii="Calibri" w:eastAsia="Times New Roman" w:hAnsi="Calibri" w:cs="Times New Roman"/>
+                <w:color w:val="000000"/>
+              </w:rPr>
+              <w:t>5</w:t>
+            </w:r>
+          </w:p>
+        </w:tc>
+        <w:tc>
+          <w:tcPr>
+            <w:tcW w:w="1252" w:type="dxa"/>
+            <w:tcBorders>
+              <w:top w:val="nil"/>
+              <w:left w:val="nil"/>
+              <w:bottom w:val="single" w:sz="4" w:space="0" w:color="auto"/>
+              <w:right w:val="single" w:sz="4" w:space="0" w:color="auto"/>
+            </w:tcBorders>
+            <w:shd w:val="clear" w:color="auto" w:fill="auto"/>
+            <w:noWrap/>
+            <w:vAlign w:val="bottom"/>
+            <w:hideMark/>
+          </w:tcPr>
+          <w:p>
+            <w:pPr>
+              <w:spacing w:after="0" w:line="240" w:lineRule="auto"/>
+              <w:jc w:val="center"/>
+              <w:rPr>
+                <w:rFonts w:ascii="Calibri" w:eastAsia="Times New Roman" w:hAnsi="Calibri" w:cs="Times New Roman"/>
+                <w:color w:val="000000"/>
+              </w:rPr>
+            </w:pPr>
+            <w:r>
+              <w:rPr>
+                <w:rFonts w:ascii="Calibri" w:eastAsia="Times New Roman" w:hAnsi="Calibri" w:cs="Times New Roman"/>
+                <w:color w:val="000000"/>
+              </w:rPr>
+              <w:t>1</w:t>
+            </w:r>
+          </w:p>
+        </w:tc>
+      </w:tr>
+      <w:tr>
+        <w:trPr>
+          <w:trHeight w:val="282"/>
+        </w:trPr>
+        <w:tc>
+          <w:tcPr>
+            <w:tcW w:w="1852" w:type="dxa"/>
+            <w:tcBorders>
+              <w:top w:val="nil"/>
+              <w:left w:val="single" w:sz="4" w:space="0" w:color="auto"/>
+              <w:bottom w:val="single" w:sz="4" w:space="0" w:color="auto"/>
+              <w:right w:val="single" w:sz="4" w:space="0" w:color="auto"/>
+            </w:tcBorders>
+            <w:shd w:val="clear" w:color="auto" w:fill="auto"/>
+            <w:noWrap/>
+            <w:vAlign w:val="bottom"/>
+            <w:hideMark/>
+          </w:tcPr>
+          <w:p>
+            <w:pPr>
+              <w:spacing w:after="0" w:line="240" w:lineRule="auto"/>
+              <w:jc w:val="center"/>
+              <w:rPr>
+                <w:rFonts w:ascii="Calibri" w:eastAsia="Times New Roman" w:hAnsi="Calibri" w:cs="Times New Roman"/>
+                <w:color w:val="000000"/>
+              </w:rPr>
+            </w:pPr>
+            <w:r>
+              <w:rPr>
+                <w:rFonts w:ascii="Calibri" w:eastAsia="Times New Roman" w:hAnsi="Calibri" w:cs="Times New Roman"/>
+                <w:color w:val="000000"/>
+              </w:rPr>
+              <w:t>IO</w:t>
+            </w:r>
+          </w:p>
+        </w:tc>
+        <w:tc>
+          <w:tcPr>
+            <w:tcW w:w="1252" w:type="dxa"/>
+            <w:tcBorders>
+              <w:top w:val="nil"/>
+              <w:left w:val="nil"/>
+              <w:bottom w:val="single" w:sz="4" w:space="0" w:color="auto"/>
+              <w:right w:val="single" w:sz="4" w:space="0" w:color="auto"/>
+            </w:tcBorders>
+            <w:shd w:val="clear" w:color="auto" w:fill="auto"/>
+            <w:noWrap/>
+            <w:vAlign w:val="bottom"/>
+            <w:hideMark/>
+          </w:tcPr>
+          <w:p>
+            <w:pPr>
+              <w:spacing w:after="0" w:line="240" w:lineRule="auto"/>
+              <w:jc w:val="center"/>
+              <w:rPr>
+                <w:rFonts w:ascii="Calibri" w:eastAsia="Times New Roman" w:hAnsi="Calibri" w:cs="Times New Roman"/>
+                <w:color w:val="000000"/>
+              </w:rPr>
+            </w:pPr>
+            <w:r>
+              <w:rPr>
+                <w:rFonts w:ascii="Calibri" w:eastAsia="Times New Roman" w:hAnsi="Calibri" w:cs="Times New Roman"/>
+                <w:color w:val="000000"/>
+              </w:rPr>
+              <w:t>6</w:t>
+            </w:r>
+          </w:p>
+        </w:tc>
+        <w:tc>
+          <w:tcPr>
+            <w:tcW w:w="1252" w:type="dxa"/>
+            <w:tcBorders>
+              <w:top w:val="nil"/>
+              <w:left w:val="nil"/>
+              <w:bottom w:val="single" w:sz="4" w:space="0" w:color="auto"/>
+              <w:right w:val="single" w:sz="4" w:space="0" w:color="auto"/>
+            </w:tcBorders>
+            <w:shd w:val="clear" w:color="auto" w:fill="auto"/>
+            <w:noWrap/>
+            <w:vAlign w:val="bottom"/>
+            <w:hideMark/>
+          </w:tcPr>
+          <w:p>
+            <w:pPr>
+              <w:spacing w:after="0" w:line="240" w:lineRule="auto"/>
+              <w:jc w:val="center"/>
+              <w:rPr>
+                <w:rFonts w:ascii="Calibri" w:eastAsia="Times New Roman" w:hAnsi="Calibri" w:cs="Times New Roman"/>
+                <w:color w:val="000000"/>
+              </w:rPr>
+            </w:pPr>
+            <w:r>
+              <w:rPr>
+                <w:rFonts w:ascii="Calibri" w:eastAsia="Times New Roman" w:hAnsi="Calibri" w:cs="Times New Roman"/>
+                <w:color w:val="000000"/>
+              </w:rPr>
+              <w:t>0</w:t>
+            </w:r>
+          </w:p>
+        </w:tc>
+      </w:tr>
+      <w:tr>
+        <w:trPr>
+          <w:trHeight w:val="282"/>
+        </w:trPr>
+        <w:tc>
+          <w:tcPr>
+            <w:tcW w:w="1852" w:type="dxa"/>
+            <w:tcBorders>
+              <w:top w:val="nil"/>
+              <w:left w:val="single" w:sz="4" w:space="0" w:color="auto"/>
+              <w:bottom w:val="single" w:sz="4" w:space="0" w:color="auto"/>
+              <w:right w:val="single" w:sz="4" w:space="0" w:color="auto"/>
+            </w:tcBorders>
+            <w:shd w:val="clear" w:color="auto" w:fill="auto"/>
+            <w:noWrap/>
+            <w:vAlign w:val="bottom"/>
+            <w:hideMark/>
+          </w:tcPr>
+          <w:p>
+            <w:pPr>
+              <w:spacing w:after="0" w:line="240" w:lineRule="auto"/>
+              <w:jc w:val="center"/>
+              <w:rPr>
+                <w:rFonts w:ascii="Calibri" w:eastAsia="Times New Roman" w:hAnsi="Calibri" w:cs="Times New Roman"/>
+                <w:color w:val="000000"/>
+              </w:rPr>
+            </w:pPr>
+            <w:r>
+              <w:rPr>
+                <w:rFonts w:ascii="Calibri" w:eastAsia="Times New Roman" w:hAnsi="Calibri" w:cs="Times New Roman"/>
+                <w:color w:val="000000"/>
+              </w:rPr>
+              <w:t>u-instructions</w:t>
+            </w:r>
+          </w:p>
+        </w:tc>
+        <w:tc>
+          <w:tcPr>
+            <w:tcW w:w="1252" w:type="dxa"/>
+            <w:tcBorders>
+              <w:top w:val="nil"/>
+              <w:left w:val="nil"/>
+              <w:bottom w:val="single" w:sz="4" w:space="0" w:color="auto"/>
+              <w:right w:val="single" w:sz="4" w:space="0" w:color="auto"/>
+            </w:tcBorders>
+            <w:shd w:val="clear" w:color="auto" w:fill="auto"/>
+            <w:noWrap/>
+            <w:vAlign w:val="bottom"/>
+            <w:hideMark/>
+          </w:tcPr>
+          <w:p>
+            <w:pPr>
+              <w:spacing w:after="0" w:line="240" w:lineRule="auto"/>
+              <w:jc w:val="center"/>
+              <w:rPr>
+                <w:rFonts w:ascii="Calibri" w:eastAsia="Times New Roman" w:hAnsi="Calibri" w:cs="Times New Roman"/>
+                <w:color w:val="000000"/>
+              </w:rPr>
+            </w:pPr>
+            <w:r>
+              <w:rPr>
+                <w:rFonts w:ascii="Calibri" w:eastAsia="Times New Roman" w:hAnsi="Calibri" w:cs="Times New Roman"/>
+                <w:color w:val="000000"/>
+              </w:rPr>
+              <w:t>7</w:t>
+            </w:r>
+          </w:p>
+        </w:tc>
+        <w:tc>
+          <w:tcPr>
+            <w:tcW w:w="1252" w:type="dxa"/>
+            <w:tcBorders>
+              <w:top w:val="nil"/>
+              <w:left w:val="nil"/>
+              <w:bottom w:val="single" w:sz="4" w:space="0" w:color="auto"/>
+              <w:right w:val="single" w:sz="4" w:space="0" w:color="auto"/>
+            </w:tcBorders>
+            <w:shd w:val="clear" w:color="auto" w:fill="auto"/>
+            <w:noWrap/>
+            <w:vAlign w:val="bottom"/>
+            <w:hideMark/>
+          </w:tcPr>
+          <w:p>
+            <w:pPr>
+              <w:spacing w:after="0" w:line="240" w:lineRule="auto"/>
+              <w:jc w:val="center"/>
+              <w:rPr>
+                <w:rFonts w:ascii="Calibri" w:eastAsia="Times New Roman" w:hAnsi="Calibri" w:cs="Times New Roman"/>
+                <w:color w:val="000000"/>
+              </w:rPr>
+            </w:pPr>
+            <w:r>
+              <w:rPr>
+                <w:rFonts w:ascii="Calibri" w:eastAsia="Times New Roman" w:hAnsi="Calibri" w:cs="Times New Roman"/>
+                <w:color w:val="000000"/>
+              </w:rPr>
+              <w:t>1</w:t>
+            </w:r>
+          </w:p>
+        </w:tc>
+      </w:tr>
+    </w:tbl>
+    <w:p>
+      <w:pPr>
+        <w:spacing w:after="0" w:line="240" w:lineRule="auto"/>
+      </w:pPr>
+    </w:p>
+    <w:p>
+      <w:pPr>
+        <w:spacing w:after="0" w:line="240" w:lineRule="auto"/>
+      </w:pPr>
+      <w:r>
+        <w:t>The MRI instructions each take 2 cycles to execute. These instructions access</w:t>
+      </w:r>
+      <w:r>
+        <w:t xml:space="preserve"> memory</w:t>
+      </w:r>
+      <w:r>
+        <w:t xml:space="preserve"> </w:t>
+      </w:r>
+      <w:r>
+        <w:t>by accessing the contents o</w:t>
+      </w:r>
+      <w:r>
+        <w:t>f the Accumulator, Effective Address, and Program Counter.</w:t>
+      </w:r>
+      <w:r>
+        <w:t xml:space="preserve">  They are defined as the first 6 instrutions in the table above.</w:t>
+      </w:r>
+      <w:r>
+        <w:t xml:space="preserve"> </w:t>
+      </w:r>
+      <w:r>
+        <w:t>Each microinstruction is included in the OprInstruction class</w:t>
+      </w:r>
+      <w:r>
+        <w:t xml:space="preserve"> and takes 1 clock cycle to execute.</w:t>
+      </w:r>
+      <w:r>
+        <w:t xml:space="preserve"> They operate on the accumulator link pair.  </w:t>
+      </w:r>
+      <w:r>
+        <w:t xml:space="preserve">The microinstructions group 1 function to clear, complement, rotate and/or increment the accumulator-link pair.  The microinstruction group 2 </w:t>
+      </w:r>
+      <w:r>
+        <w:t>perform conditional branching/</w:t>
+      </w:r>
+      <w:r>
+        <w:t>skip.</w:t>
+      </w:r>
+      <w:r>
+        <w:t xml:space="preserve"> The miroinstruction 2 operate on the MQ register.  The I/O instructions operate on devices such as a keyboard stroke.</w:t>
+      </w:r>
+    </w:p>
+    <w:p>
+      <w:pPr>
+        <w:spacing w:after="0" w:line="240" w:lineRule="auto"/>
+      </w:pPr>
+    </w:p>
+    <w:p>
+      <w:pPr>
+        <w:spacing w:after="0" w:line="240" w:lineRule="auto"/>
+      </w:pPr>
+    </w:p>
+    <w:p>
+      <w:r>
+        <w:t>Designed Architecture ( Source codes, outline/overview of code )….</w:t>
+      </w:r>
+    </w:p>
+    <w:p>
+      <w:pPr>
+        <w:rPr>
+          <w:b/>
+        </w:rPr>
+      </w:pPr>
+      <w:r>
+        <w:rPr>
+          <w:b/>
+        </w:rPr>
+        <w:t>Algorithms for Instructions</w:t>
+      </w:r>
+      <w:r>
+        <w:rPr>
+          <w:b/>
+        </w:rPr>
+        <w:t>?</w:t>
+      </w:r>
+      <w:r>
+        <w:rPr>
+          <w:b/>
+        </w:rPr>
+        <w:t xml:space="preserve"> ( may not be necessary )</w:t>
+      </w:r>
     </w:p>
     <w:p>
       <w:pPr>

--- a/Docs/Report.docx
+++ b/Docs/Report.docx
@@ -9,7 +9,13 @@
     </w:p>
     <w:p>
       <w:r>
-        <w:t>ECE586</w:t>
+        <w:t>ECE</w:t>
+      </w:r>
+      <w:r>
+        <w:t xml:space="preserve"> 486/</w:t>
+      </w:r>
+      <w:r>
+        <w:t>586</w:t>
       </w:r>
     </w:p>
     <w:p>
@@ -68,10 +74,33 @@
         <w:t xml:space="preserve"> expandability.  </w:t>
       </w:r>
       <w:r>
-        <w:t>The PDP-8 registers are Accumulator (AC), Link (L, carry from AC ), Program Counter (PC), Memory address register (MAR), and Memory buffer register (MBR)</w:t>
-      </w:r>
-      <w:r>
-        <w:t xml:space="preserve">.  It has 4K main memory with 32 pages of 128 12-bit words.  </w:t>
+        <w:t xml:space="preserve">The PDP-8 registers </w:t>
+      </w:r>
+      <w:r>
+        <w:t>include the Accumulator (AC) with</w:t>
+      </w:r>
+      <w:r>
+        <w:t xml:space="preserve"> Link (L, carry from AC ), Program Counter (PC)</w:t>
+      </w:r>
+      <w:r>
+        <w:t xml:space="preserve"> and Instruction Field (IF)</w:t>
+      </w:r>
+      <w:r>
+        <w:t xml:space="preserve">, </w:t>
+      </w:r>
+      <w:r>
+        <w:t>the Data Field and Indirect Addressing, and the Multiplier Quotient (MQ).</w:t>
+      </w:r>
+      <w:r>
+        <w:t xml:space="preserve">  It has 4K main memory with 32 pages of 128 12-bit words.  </w:t>
+      </w:r>
+      <w:r>
+        <w:t>The 12-bit addressing defines the page ad offset.</w:t>
+      </w:r>
+    </w:p>
+    <w:p>
+      <w:r>
+        <w:t>Memory access uses the 12 bit Central Processor Memory Address register and the Memory Buffer Register, which holds the data.  These two registers, along with the 2 bit Instruction Register to hold the opcode and the 12 bit Console Switch Register, is part of the CPU Register set.</w:t>
       </w:r>
     </w:p>
     <w:p>
@@ -90,7 +119,7 @@
     </w:p>
     <w:p>
       <w:r>
-        <w:t>The instructions are listed below:</w:t>
+        <w:t>The list of instructions for PDP-8 are listed below:</w:t>
       </w:r>
     </w:p>
     <w:p>
@@ -137,6 +166,17 @@
     </w:p>
     <w:p>
       <w:r>
+        <w:t>Memory Reference instructions access memory by accessing the contents of AC,PC, and EA, along with manipulating the Effective Address.  Group 1 and 2 instructions operate on the AC and Link.  Group 3 instructions operate on the AC and MQ registers, which will not be implemented in our design.</w:t>
+      </w:r>
+      <w:r>
+        <w:t xml:space="preserve">  PDP-8 also includes IO Test Instructions that operate on device operations.  These will also be excluded from this design.</w:t>
+      </w:r>
+    </w:p>
+    <w:p>
+      <w:r>
+        <w:t xml:space="preserve"> </w:t>
+      </w:r>
+      <w:r>
         <w:t>The objective of this project is to create a PDP-8 Instruction Set Ar</w:t>
       </w:r>
       <w:r>
@@ -165,16 +205,42 @@
         </w:rPr>
         <w:t>Methods</w:t>
       </w:r>
-    </w:p>
-    <w:p>
-      <w:pPr>
+      <w:r>
         <w:rPr>
           <w:b/>
-        </w:rPr>
-      </w:pPr>
-      <w:r>
+          <w:sz w:val="28"/>
+          <w:szCs w:val="28"/>
+        </w:rPr>
+        <w:t xml:space="preserve"> </w:t>
+      </w:r>
+    </w:p>
+    <w:p>
+      <w:pPr>
         <w:rPr>
           <w:b/>
+          <w:sz w:val="28"/>
+          <w:szCs w:val="28"/>
+        </w:rPr>
+      </w:pPr>
+      <w:r>
+        <w:rPr>
+          <w:b/>
+          <w:sz w:val="28"/>
+          <w:szCs w:val="28"/>
+        </w:rPr>
+        <w:lastRenderedPageBreak/>
+        <w:t>Step 1:</w:t>
+      </w:r>
+    </w:p>
+    <w:p>
+      <w:pPr>
+        <w:rPr>
+          <w:b/>
+        </w:rPr>
+      </w:pPr>
+      <w:r>
+        <w:rPr>
+          <w:b/>
         </w:rPr>
         <w:t>Program</w:t>
       </w:r>
@@ -188,6 +254,12 @@
         <w:rPr>
           <w:b/>
         </w:rPr>
+        <w:t xml:space="preserve"> and Layout</w:t>
+      </w:r>
+      <w:r>
+        <w:rPr>
+          <w:b/>
+        </w:rPr>
         <w:t>:</w:t>
       </w:r>
     </w:p>
@@ -201,7 +273,6 @@
         <w:rPr>
           <w:noProof/>
         </w:rPr>
-        <w:lastRenderedPageBreak/>
         <w:drawing>
           <wp:inline distT="0" distB="0" distL="0" distR="0" wp14:anchorId="2A49C4E6" wp14:editId="2AE55CBB">
             <wp:extent cx="5943600" cy="6452235"/>
@@ -241,24 +312,31 @@
     </w:p>
     <w:p>
       <w:r>
-        <w:t>The program is designed to read in instructions, determine instructions, add them into an array of instructions, and execute.  This is done until the end of file is reached.  For each instruction, clock cycles will be added accordingly.</w:t>
-      </w:r>
-    </w:p>
-    <w:p>
-      <w:r>
-        <w:t>The</w:t>
-      </w:r>
-      <w:r>
-        <w:t xml:space="preserve"> designed</w:t>
-      </w:r>
-      <w:r>
-        <w:t xml:space="preserve"> framework is separated into different modules</w:t>
-      </w:r>
-      <w:r>
-        <w:t xml:space="preserve"> defined below</w:t>
-      </w:r>
-      <w:r>
-        <w:t>.</w:t>
+        <w:t>The program is designed to read in</w:t>
+      </w:r>
+      <w:r>
+        <w:t xml:space="preserve"> an object file that consists of octal addresses and data.  The data defines the</w:t>
+      </w:r>
+      <w:r>
+        <w:t xml:space="preserve"> instructions</w:t>
+      </w:r>
+      <w:r>
+        <w:t xml:space="preserve">.  We have created a memory array that will hold the data at specified addresses, starting at 200.  Addresses will be encoded with a starting 1, while data will follow with a leading 0.  The instructions to execute are encoded in the data held in specified memory locations. </w:t>
+      </w:r>
+      <w:r>
+        <w:t xml:space="preserve">Data is added at </w:t>
+      </w:r>
+      <w:r>
+        <w:lastRenderedPageBreak/>
+        <w:t>incrementing array locations, until another address is specified for the next set of instructions</w:t>
+      </w:r>
+      <w:r>
+        <w:t xml:space="preserve">.  This is done until the end of file is reached.  </w:t>
+      </w:r>
+    </w:p>
+    <w:p>
+      <w:r>
+        <w:t>The designed framework is separated into different modules for modularity.</w:t>
       </w:r>
     </w:p>
     <w:p>
@@ -268,59 +346,151 @@
     </w:p>
     <w:p>
       <w:r>
+        <w:t>ProgramExecuter class</w:t>
+      </w:r>
+      <w:r>
+        <w:t xml:space="preserve"> executes</w:t>
+      </w:r>
+      <w:r>
+        <w:t xml:space="preserve"> the main program.</w:t>
+      </w:r>
+    </w:p>
+    <w:p>
+      <w:r>
+        <w:t>The ObjectLoader class is where the object file is read in.  All lines are read into the MemArray, until the end of file is reached. The first address recognized is read into MemArray position 200, and each incremental address will be read in at the specified address.  Each data line read in will be placed into incremental addresses from the specified starting address.  Once all lines are read into the MemArray, the FinishedArray is created and can be accessed in the MemArray and LoaderResult classes.</w:t>
+      </w:r>
+    </w:p>
+    <w:p>
+      <w:pPr>
+        <w:rPr>
+          <w:color w:val="FF0000"/>
+        </w:rPr>
+      </w:pPr>
+      <w:r>
+        <w:t xml:space="preserve">The Utils class operates to decode the instruction addresses.  </w:t>
+      </w:r>
+      <w:r>
+        <w:t xml:space="preserve">Each instruction will be decoded to determine the opcode, addressing ( Direct or Indirect and Page 0 or Current Page ), and address offset.  </w:t>
+      </w:r>
+      <w:r>
+        <w:t>An address is decoded from memory by first determining the page by analyzing bit 4, whether is it not set for page 0 or whether it is set and is the current page.  If the page is 0, the effective address is equal to 0 concatenated with the offset.  If the page is the current page, the effective address is the page concatenated with the offset.  Bit 3 of the address is analyzed for whether the addressing is indirect or direct.  If bit 3 is not set, the address is direct</w:t>
+      </w:r>
+      <w:r>
+        <w:t>.  If bit 3 is set, the address is indirect and the effective address is the contents of the page concatenated with the offset, either page 0 or instruction page.  Audoindexing is used for indexing through arrays, which uses indirect addressing from 0010</w:t>
+      </w:r>
+      <w:r>
+        <w:rPr>
+          <w:vertAlign w:val="subscript"/>
+        </w:rPr>
+        <w:t>8</w:t>
+      </w:r>
+      <w:r>
+        <w:t xml:space="preserve"> ( 8</w:t>
+      </w:r>
+      <w:r>
+        <w:rPr>
+          <w:vertAlign w:val="subscript"/>
+        </w:rPr>
+        <w:t>10</w:t>
+      </w:r>
+      <w:r>
+        <w:t>) to 0017</w:t>
+      </w:r>
+      <w:r>
+        <w:rPr>
+          <w:vertAlign w:val="subscript"/>
+        </w:rPr>
+        <w:t>8</w:t>
+      </w:r>
+      <w:r>
+        <w:t xml:space="preserve"> (15</w:t>
+      </w:r>
+      <w:r>
+        <w:rPr>
+          <w:vertAlign w:val="subscript"/>
+        </w:rPr>
+        <w:t>10</w:t>
+      </w:r>
+      <w:r>
+        <w:t xml:space="preserve">).  </w:t>
+      </w:r>
+    </w:p>
+    <w:p>
+      <w:r>
+        <w:t>The Classes directory includes the modules</w:t>
+      </w:r>
+      <w:r>
+        <w:t xml:space="preserve"> for defining variables for instruction items and accessing memory</w:t>
+      </w:r>
+      <w:r>
+        <w:t xml:space="preserve">, ie. PC, AC, Mem Address, and </w:t>
+      </w:r>
+      <w:r>
+        <w:t>access to the memory array.</w:t>
+      </w:r>
+      <w:r>
+        <w:t xml:space="preserve"> </w:t>
+      </w:r>
+      <w:r>
+        <w:t>The main modules are the InstructionItems to define variables to access the PC, BranchType, Memory Address, and whet</w:t>
+      </w:r>
+      <w:r>
+        <w:t>her a branch was taken.  The Ins</w:t>
+      </w:r>
+      <w:r>
+        <w:t>tructionResults</w:t>
+      </w:r>
+      <w:r>
+        <w:t xml:space="preserve"> class, keeps</w:t>
+      </w:r>
+      <w:r>
+        <w:t xml:space="preserve"> track of the number of executions for each Opcode. The MemArray class accesses the memory array read in from the ObjectLoader class.  The Operation class defines the variables for instructions, finalMemAddress after execution, clock cycles, and addressing mode.</w:t>
+      </w:r>
+    </w:p>
+    <w:p>
+      <w:r>
+        <w:t>The Constants module define the opcode value for each instruction.  The Logger class writes to a MemTrace file, which produces the results for memory access.</w:t>
+      </w:r>
+    </w:p>
+    <w:p>
+      <w:r>
+        <w:t>The Emulater Tests Project allows for separate tests to be created for each instruction and run for debugging.</w:t>
+      </w:r>
+    </w:p>
+    <w:p>
+      <w:r>
+        <w:t xml:space="preserve">The Instructions directory includes separate modules for each instruction, with executions for each. </w:t>
+      </w:r>
+      <w:r>
+        <w:t xml:space="preserve">The MRI instructions are defined in their separate modules since they access memory.  These include the AND, TAD, ISZ, DCA, JMS, JMP instruction. </w:t>
+      </w:r>
+      <w:r>
+        <w:t>All of the microcode instructions are grouped into the OprInstrution class.  The executions are defined as s</w:t>
+      </w:r>
+      <w:r>
+        <w:t>eparate functions of that class if more than one line of instruction is needed, else the operations will be executed as soon as the instruction</w:t>
+      </w:r>
+      <w:r>
+        <w:t xml:space="preserve"> opcodes are determined.</w:t>
+      </w:r>
+      <w:r>
+        <w:t xml:space="preserve">  The OprInstruction class will determine the opcode for each instruction to execute accordi</w:t>
+      </w:r>
+      <w:r>
+        <w:t xml:space="preserve">ngly, </w:t>
+      </w:r>
+      <w:r>
+        <w:t xml:space="preserve">if the instruction is not found in this list, they are considered IOs or microinstruction 3s.  </w:t>
+      </w:r>
+      <w:r>
         <w:lastRenderedPageBreak/>
-        <w:t>The Classes directory includes the modules</w:t>
-      </w:r>
-      <w:r>
-        <w:t xml:space="preserve"> for defining variables for instruction items and accessing memory</w:t>
-      </w:r>
-      <w:r>
-        <w:t xml:space="preserve">, ie. PC, AC, Mem Address, and </w:t>
-      </w:r>
-      <w:r>
-        <w:t>access to the memory array that was read in from the ObjectLoader class.</w:t>
-      </w:r>
-      <w:r>
-        <w:t xml:space="preserve"> </w:t>
-      </w:r>
-      <w:r>
-        <w:t>The main modules are the InstructionItems to define variables to access the PC, BranchType, Memory Address, and whether a branch was taken.  The InStructionResults, for keeping track of the number of executions for each Opcode. The MemArray class accesses the memory array read in from the ObjectLoader class.  The Operation class defines the variables for instructions, finalMemAddress after execution, clock cycles, and addressing mode.</w:t>
-      </w:r>
-    </w:p>
-    <w:p>
-      <w:r>
-        <w:t>The Instructions directory includes separate modules for each instruction, with executions for each. All of the microcode instructions are grouped into the OprInstrution class.  The executions are defined as separate functions of that class.</w:t>
-      </w:r>
-    </w:p>
-    <w:p>
-      <w:r>
-        <w:t xml:space="preserve">The Constants module define the opcode </w:t>
-      </w:r>
-      <w:r>
-        <w:t xml:space="preserve">value </w:t>
-      </w:r>
-      <w:r>
-        <w:t>for each instruction.  The Logger class writes to a MemTrace file.</w:t>
-      </w:r>
-    </w:p>
-    <w:p>
-      <w:r>
-        <w:t>The ObjectLoader class is where the object file is read in.  All lines are read into the MemArray, until the end of file is reached. The first address recognized is read into MemArray position 200, and each incremental address will be read in at indexed arrays of 50.  Each data line read in will follow the starting address.  Once all lines are read into the MemArray, the FinishedArray is created and can be accessed in MemArray and LoaderResult.</w:t>
-      </w:r>
-    </w:p>
-    <w:p>
-      <w:r>
-        <w:t>ProgramExecuter class:</w:t>
-      </w:r>
-    </w:p>
-    <w:p>
-      <w:r>
-        <w:t>The Utils class decodes the address segments, for opcode, I/D, 0/Current page, and address.</w:t>
-      </w:r>
-    </w:p>
-    <w:p>
-      <w:r>
-        <w:t>The Emulater Tests Project allows for separate tests to be created for each instruction and run for debugging.</w:t>
+        <w:t>These instructions are not implemented in the design and will just be incrementing our PC</w:t>
+      </w:r>
+      <w:r>
+        <w:t xml:space="preserve"> to the next instruction and increase</w:t>
+      </w:r>
+      <w:r>
+        <w:t xml:space="preserve"> the number of instructions executed.</w:t>
       </w:r>
     </w:p>
     <w:p>
@@ -344,7 +514,19 @@
     </w:p>
     <w:p>
       <w:r>
-        <w:t>All Instruction Items are defined in the InstructionItems class:</w:t>
+        <w:t xml:space="preserve">All Instruction Items </w:t>
+      </w:r>
+      <w:r>
+        <w:t>may operate on</w:t>
+      </w:r>
+      <w:r>
+        <w:t xml:space="preserve"> defined </w:t>
+      </w:r>
+      <w:r>
+        <w:t xml:space="preserve">variables </w:t>
+      </w:r>
+      <w:r>
+        <w:t>in the InstructionItems class:</w:t>
       </w:r>
     </w:p>
     <w:p>
@@ -801,7 +983,19 @@
     </w:p>
     <w:p>
       <w:r>
-        <w:t>These items are passed into each instruction, manipulated upon execution of the respective instruction, and passed back with continued execution.  The BranchTraceRow class manages whether a branch was taken and what type of branch is taken.  The program will provide a branch trace to indicate whether an instruction was a conditional branch, unconditional branch, or subroutine.</w:t>
+        <w:t xml:space="preserve">These items are passed into each instruction, </w:t>
+      </w:r>
+      <w:r>
+        <w:t xml:space="preserve">operated on </w:t>
+      </w:r>
+      <w:r>
+        <w:t xml:space="preserve">upon execution of the respective instruction, and passed back with continued execution.  </w:t>
+      </w:r>
+      <w:r>
+        <w:t xml:space="preserve">Not all items will be operated on, and thus will just be passed back as is for the next instruction.  </w:t>
+      </w:r>
+      <w:r>
+        <w:t>The BranchTraceRow class manages whether a branch was taken and what type of branch is taken.  The program will provide a branch trace to indicate whether an instruction was a conditional branch, unconditional branch, or subroutine.</w:t>
       </w:r>
       <w:r>
         <w:t xml:space="preserve">  Each branch instruction is labeled as follows:</w:t>
@@ -1061,7 +1255,6 @@
                 <w:rFonts w:ascii="Calibri" w:eastAsia="Times New Roman" w:hAnsi="Calibri" w:cs="Times New Roman"/>
                 <w:color w:val="000000"/>
               </w:rPr>
-              <w:lastRenderedPageBreak/>
               <w:t> </w:t>
             </w:r>
           </w:p>
@@ -1853,8 +2046,6 @@
       <w:pPr>
         <w:spacing w:after="0" w:line="240" w:lineRule="auto"/>
       </w:pPr>
-      <w:bookmarkStart w:id="0" w:name="_GoBack"/>
-      <w:bookmarkEnd w:id="0"/>
     </w:p>
     <w:p>
       <w:pPr>
@@ -2432,6 +2623,7 @@
                 <w:rFonts w:ascii="Calibri" w:eastAsia="Times New Roman" w:hAnsi="Calibri" w:cs="Times New Roman"/>
                 <w:color w:val="000000"/>
               </w:rPr>
+              <w:lastRenderedPageBreak/>
               <w:t>JMS</w:t>
             </w:r>
           </w:p>
@@ -2854,22 +3046,20 @@
         <w:t>skip.</w:t>
       </w:r>
       <w:r>
-        <w:t xml:space="preserve"> The miroinstruction 2 operate on the MQ register.  The I/O instructions operate on devices such as a keyboard stroke.</w:t>
-      </w:r>
-    </w:p>
-    <w:p>
-      <w:pPr>
-        <w:spacing w:after="0" w:line="240" w:lineRule="auto"/>
-      </w:pPr>
-    </w:p>
-    <w:p>
-      <w:pPr>
-        <w:spacing w:after="0" w:line="240" w:lineRule="auto"/>
-      </w:pPr>
-    </w:p>
-    <w:p>
-      <w:r>
-        <w:t>Designed Architecture ( Source codes, outline/overview of code )….</w:t>
+        <w:t xml:space="preserve"> The miroinstruction group 3</w:t>
+      </w:r>
+      <w:r>
+        <w:t xml:space="preserve"> operate on the MQ register.  The I/O instructions operate on devices such as a keyboard stroke.</w:t>
+      </w:r>
+    </w:p>
+    <w:p>
+      <w:pPr>
+        <w:spacing w:after="0" w:line="240" w:lineRule="auto"/>
+      </w:pPr>
+    </w:p>
+    <w:p>
+      <w:r>
+        <w:t>Please refer to the source code, page.</w:t>
       </w:r>
     </w:p>
     <w:p>
@@ -2878,31 +3068,3198 @@
           <w:b/>
         </w:rPr>
       </w:pPr>
-      <w:r>
+    </w:p>
+    <w:p>
+      <w:pPr>
         <w:rPr>
           <w:b/>
         </w:rPr>
-        <w:t>Algorithms for Instructions</w:t>
-      </w:r>
+      </w:pPr>
       <w:r>
         <w:rPr>
           <w:b/>
         </w:rPr>
-        <w:t>?</w:t>
-      </w:r>
-      <w:r>
+        <w:t>Step 2:</w:t>
+      </w:r>
+    </w:p>
+    <w:p>
+      <w:pPr>
         <w:rPr>
           <w:b/>
         </w:rPr>
-        <w:t xml:space="preserve"> ( may not be necessary )</w:t>
-      </w:r>
-    </w:p>
-    <w:p>
-      <w:pPr>
+      </w:pPr>
+      <w:r>
         <w:rPr>
           <w:b/>
         </w:rPr>
-      </w:pPr>
+        <w:t>Testing:</w:t>
+      </w:r>
+    </w:p>
+    <w:p>
+      <w:pPr>
+        <w:rPr>
+          <w:rFonts w:ascii="Consolas" w:hAnsi="Consolas" w:cs="Consolas"/>
+          <w:color w:val="000000"/>
+          <w:sz w:val="19"/>
+          <w:szCs w:val="19"/>
+          <w:highlight w:val="white"/>
+        </w:rPr>
+      </w:pPr>
+      <w:r>
+        <w:t xml:space="preserve">Tests for each instruction is defined in the Emulator Test Project.  </w:t>
+      </w:r>
+      <w:r>
+        <w:t>Individual test units</w:t>
+      </w:r>
+      <w:r>
+        <w:t xml:space="preserve"> are created to determine if the expected results are produced for each instruction.  </w:t>
+      </w:r>
+      <w:r>
+        <w:t xml:space="preserve">Each instruction will be tested </w:t>
+      </w:r>
+      <w:r>
+        <w:t>using the template below.  This is an example of a segment of the AND instruction test case.</w:t>
+      </w:r>
+    </w:p>
+    <w:p>
+      <w:pPr>
+        <w:autoSpaceDE w:val="0"/>
+        <w:autoSpaceDN w:val="0"/>
+        <w:adjustRightInd w:val="0"/>
+        <w:spacing w:after="0" w:line="240" w:lineRule="auto"/>
+        <w:rPr>
+          <w:rFonts w:ascii="Consolas" w:hAnsi="Consolas" w:cs="Consolas"/>
+          <w:color w:val="000000"/>
+          <w:sz w:val="18"/>
+          <w:szCs w:val="18"/>
+          <w:highlight w:val="white"/>
+        </w:rPr>
+      </w:pPr>
+      <w:r>
+        <w:rPr>
+          <w:rFonts w:ascii="Consolas" w:hAnsi="Consolas" w:cs="Consolas"/>
+          <w:color w:val="000000"/>
+          <w:sz w:val="18"/>
+          <w:szCs w:val="18"/>
+          <w:highlight w:val="white"/>
+        </w:rPr>
+        <w:t xml:space="preserve">        [</w:t>
+      </w:r>
+      <w:r>
+        <w:rPr>
+          <w:rFonts w:ascii="Consolas" w:hAnsi="Consolas" w:cs="Consolas"/>
+          <w:color w:val="2B91AF"/>
+          <w:sz w:val="18"/>
+          <w:szCs w:val="18"/>
+          <w:highlight w:val="white"/>
+        </w:rPr>
+        <w:t>TestMethod</w:t>
+      </w:r>
+      <w:r>
+        <w:rPr>
+          <w:rFonts w:ascii="Consolas" w:hAnsi="Consolas" w:cs="Consolas"/>
+          <w:color w:val="000000"/>
+          <w:sz w:val="18"/>
+          <w:szCs w:val="18"/>
+          <w:highlight w:val="white"/>
+        </w:rPr>
+        <w:t>]</w:t>
+      </w:r>
+    </w:p>
+    <w:p>
+      <w:pPr>
+        <w:autoSpaceDE w:val="0"/>
+        <w:autoSpaceDN w:val="0"/>
+        <w:adjustRightInd w:val="0"/>
+        <w:spacing w:after="0" w:line="240" w:lineRule="auto"/>
+        <w:rPr>
+          <w:rFonts w:ascii="Consolas" w:hAnsi="Consolas" w:cs="Consolas"/>
+          <w:color w:val="000000"/>
+          <w:sz w:val="18"/>
+          <w:szCs w:val="18"/>
+          <w:highlight w:val="white"/>
+        </w:rPr>
+      </w:pPr>
+      <w:r>
+        <w:rPr>
+          <w:rFonts w:ascii="Consolas" w:hAnsi="Consolas" w:cs="Consolas"/>
+          <w:color w:val="000000"/>
+          <w:sz w:val="18"/>
+          <w:szCs w:val="18"/>
+          <w:highlight w:val="white"/>
+        </w:rPr>
+        <w:t xml:space="preserve">        </w:t>
+      </w:r>
+      <w:r>
+        <w:rPr>
+          <w:rFonts w:ascii="Consolas" w:hAnsi="Consolas" w:cs="Consolas"/>
+          <w:color w:val="0000FF"/>
+          <w:sz w:val="18"/>
+          <w:szCs w:val="18"/>
+          <w:highlight w:val="white"/>
+        </w:rPr>
+        <w:t>public</w:t>
+      </w:r>
+      <w:r>
+        <w:rPr>
+          <w:rFonts w:ascii="Consolas" w:hAnsi="Consolas" w:cs="Consolas"/>
+          <w:color w:val="000000"/>
+          <w:sz w:val="18"/>
+          <w:szCs w:val="18"/>
+          <w:highlight w:val="white"/>
+        </w:rPr>
+        <w:t xml:space="preserve"> </w:t>
+      </w:r>
+      <w:r>
+        <w:rPr>
+          <w:rFonts w:ascii="Consolas" w:hAnsi="Consolas" w:cs="Consolas"/>
+          <w:color w:val="0000FF"/>
+          <w:sz w:val="18"/>
+          <w:szCs w:val="18"/>
+          <w:highlight w:val="white"/>
+        </w:rPr>
+        <w:t>void</w:t>
+      </w:r>
+      <w:r>
+        <w:rPr>
+          <w:rFonts w:ascii="Consolas" w:hAnsi="Consolas" w:cs="Consolas"/>
+          <w:color w:val="000000"/>
+          <w:sz w:val="18"/>
+          <w:szCs w:val="18"/>
+          <w:highlight w:val="white"/>
+        </w:rPr>
+        <w:t xml:space="preserve"> TestAndArgumentPassthrough()</w:t>
+      </w:r>
+    </w:p>
+    <w:p>
+      <w:pPr>
+        <w:autoSpaceDE w:val="0"/>
+        <w:autoSpaceDN w:val="0"/>
+        <w:adjustRightInd w:val="0"/>
+        <w:spacing w:after="0" w:line="240" w:lineRule="auto"/>
+        <w:rPr>
+          <w:rFonts w:ascii="Consolas" w:hAnsi="Consolas" w:cs="Consolas"/>
+          <w:color w:val="000000"/>
+          <w:sz w:val="18"/>
+          <w:szCs w:val="18"/>
+          <w:highlight w:val="white"/>
+        </w:rPr>
+      </w:pPr>
+    </w:p>
+    <w:p>
+      <w:pPr>
+        <w:autoSpaceDE w:val="0"/>
+        <w:autoSpaceDN w:val="0"/>
+        <w:adjustRightInd w:val="0"/>
+        <w:spacing w:after="0" w:line="240" w:lineRule="auto"/>
+        <w:rPr>
+          <w:rFonts w:ascii="Consolas" w:hAnsi="Consolas" w:cs="Consolas"/>
+          <w:color w:val="000000"/>
+          <w:sz w:val="18"/>
+          <w:szCs w:val="18"/>
+          <w:highlight w:val="white"/>
+        </w:rPr>
+      </w:pPr>
+      <w:r>
+        <w:rPr>
+          <w:rFonts w:ascii="Consolas" w:hAnsi="Consolas" w:cs="Consolas"/>
+          <w:color w:val="000000"/>
+          <w:sz w:val="18"/>
+          <w:szCs w:val="18"/>
+          <w:highlight w:val="white"/>
+        </w:rPr>
+        <w:t xml:space="preserve">        {</w:t>
+      </w:r>
+    </w:p>
+    <w:p>
+      <w:pPr>
+        <w:autoSpaceDE w:val="0"/>
+        <w:autoSpaceDN w:val="0"/>
+        <w:adjustRightInd w:val="0"/>
+        <w:spacing w:after="0" w:line="240" w:lineRule="auto"/>
+        <w:rPr>
+          <w:rFonts w:ascii="Consolas" w:hAnsi="Consolas" w:cs="Consolas"/>
+          <w:color w:val="000000"/>
+          <w:sz w:val="18"/>
+          <w:szCs w:val="18"/>
+          <w:highlight w:val="white"/>
+        </w:rPr>
+      </w:pPr>
+      <w:r>
+        <w:rPr>
+          <w:rFonts w:ascii="Consolas" w:hAnsi="Consolas" w:cs="Consolas"/>
+          <w:color w:val="000000"/>
+          <w:sz w:val="18"/>
+          <w:szCs w:val="18"/>
+          <w:highlight w:val="white"/>
+        </w:rPr>
+        <w:t xml:space="preserve">            </w:t>
+      </w:r>
+      <w:r>
+        <w:rPr>
+          <w:rFonts w:ascii="Consolas" w:hAnsi="Consolas" w:cs="Consolas"/>
+          <w:color w:val="2B91AF"/>
+          <w:sz w:val="18"/>
+          <w:szCs w:val="18"/>
+          <w:highlight w:val="white"/>
+        </w:rPr>
+        <w:t>InstructionItems</w:t>
+      </w:r>
+      <w:r>
+        <w:rPr>
+          <w:rFonts w:ascii="Consolas" w:hAnsi="Consolas" w:cs="Consolas"/>
+          <w:color w:val="000000"/>
+          <w:sz w:val="18"/>
+          <w:szCs w:val="18"/>
+          <w:highlight w:val="white"/>
+        </w:rPr>
+        <w:t xml:space="preserve"> TestItems = </w:t>
+      </w:r>
+      <w:r>
+        <w:rPr>
+          <w:rFonts w:ascii="Consolas" w:hAnsi="Consolas" w:cs="Consolas"/>
+          <w:color w:val="0000FF"/>
+          <w:sz w:val="18"/>
+          <w:szCs w:val="18"/>
+          <w:highlight w:val="white"/>
+        </w:rPr>
+        <w:t>new</w:t>
+      </w:r>
+      <w:r>
+        <w:rPr>
+          <w:rFonts w:ascii="Consolas" w:hAnsi="Consolas" w:cs="Consolas"/>
+          <w:color w:val="000000"/>
+          <w:sz w:val="18"/>
+          <w:szCs w:val="18"/>
+          <w:highlight w:val="white"/>
+        </w:rPr>
+        <w:t xml:space="preserve"> </w:t>
+      </w:r>
+      <w:r>
+        <w:rPr>
+          <w:rFonts w:ascii="Consolas" w:hAnsi="Consolas" w:cs="Consolas"/>
+          <w:color w:val="2B91AF"/>
+          <w:sz w:val="18"/>
+          <w:szCs w:val="18"/>
+          <w:highlight w:val="white"/>
+        </w:rPr>
+        <w:t>InstructionItems</w:t>
+      </w:r>
+      <w:r>
+        <w:rPr>
+          <w:rFonts w:ascii="Consolas" w:hAnsi="Consolas" w:cs="Consolas"/>
+          <w:color w:val="000000"/>
+          <w:sz w:val="18"/>
+          <w:szCs w:val="18"/>
+          <w:highlight w:val="white"/>
+        </w:rPr>
+        <w:t>()</w:t>
+      </w:r>
+    </w:p>
+    <w:p>
+      <w:pPr>
+        <w:autoSpaceDE w:val="0"/>
+        <w:autoSpaceDN w:val="0"/>
+        <w:adjustRightInd w:val="0"/>
+        <w:spacing w:after="0" w:line="240" w:lineRule="auto"/>
+        <w:rPr>
+          <w:rFonts w:ascii="Consolas" w:hAnsi="Consolas" w:cs="Consolas"/>
+          <w:color w:val="000000"/>
+          <w:sz w:val="18"/>
+          <w:szCs w:val="18"/>
+          <w:highlight w:val="white"/>
+        </w:rPr>
+      </w:pPr>
+      <w:r>
+        <w:rPr>
+          <w:rFonts w:ascii="Consolas" w:hAnsi="Consolas" w:cs="Consolas"/>
+          <w:color w:val="000000"/>
+          <w:sz w:val="18"/>
+          <w:szCs w:val="18"/>
+          <w:highlight w:val="white"/>
+        </w:rPr>
+        <w:t xml:space="preserve">            {</w:t>
+      </w:r>
+    </w:p>
+    <w:p>
+      <w:pPr>
+        <w:autoSpaceDE w:val="0"/>
+        <w:autoSpaceDN w:val="0"/>
+        <w:adjustRightInd w:val="0"/>
+        <w:spacing w:after="0" w:line="240" w:lineRule="auto"/>
+        <w:rPr>
+          <w:rFonts w:ascii="Consolas" w:hAnsi="Consolas" w:cs="Consolas"/>
+          <w:color w:val="000000"/>
+          <w:sz w:val="18"/>
+          <w:szCs w:val="18"/>
+          <w:highlight w:val="white"/>
+        </w:rPr>
+      </w:pPr>
+      <w:r>
+        <w:rPr>
+          <w:rFonts w:ascii="Consolas" w:hAnsi="Consolas" w:cs="Consolas"/>
+          <w:color w:val="000000"/>
+          <w:sz w:val="18"/>
+          <w:szCs w:val="18"/>
+          <w:highlight w:val="white"/>
+        </w:rPr>
+        <w:t xml:space="preserve">                accumulatorOctal = 0000,</w:t>
+      </w:r>
+    </w:p>
+    <w:p>
+      <w:pPr>
+        <w:autoSpaceDE w:val="0"/>
+        <w:autoSpaceDN w:val="0"/>
+        <w:adjustRightInd w:val="0"/>
+        <w:spacing w:after="0" w:line="240" w:lineRule="auto"/>
+        <w:rPr>
+          <w:rFonts w:ascii="Consolas" w:hAnsi="Consolas" w:cs="Consolas"/>
+          <w:color w:val="000000"/>
+          <w:sz w:val="18"/>
+          <w:szCs w:val="18"/>
+          <w:highlight w:val="white"/>
+        </w:rPr>
+      </w:pPr>
+      <w:r>
+        <w:rPr>
+          <w:rFonts w:ascii="Consolas" w:hAnsi="Consolas" w:cs="Consolas"/>
+          <w:color w:val="000000"/>
+          <w:sz w:val="18"/>
+          <w:szCs w:val="18"/>
+          <w:highlight w:val="white"/>
+        </w:rPr>
+        <w:t xml:space="preserve">                LinkBit = </w:t>
+      </w:r>
+      <w:r>
+        <w:rPr>
+          <w:rFonts w:ascii="Consolas" w:hAnsi="Consolas" w:cs="Consolas"/>
+          <w:color w:val="0000FF"/>
+          <w:sz w:val="18"/>
+          <w:szCs w:val="18"/>
+          <w:highlight w:val="white"/>
+        </w:rPr>
+        <w:t>true</w:t>
+      </w:r>
+      <w:r>
+        <w:rPr>
+          <w:rFonts w:ascii="Consolas" w:hAnsi="Consolas" w:cs="Consolas"/>
+          <w:color w:val="000000"/>
+          <w:sz w:val="18"/>
+          <w:szCs w:val="18"/>
+          <w:highlight w:val="white"/>
+        </w:rPr>
+        <w:t>,</w:t>
+      </w:r>
+    </w:p>
+    <w:p>
+      <w:pPr>
+        <w:autoSpaceDE w:val="0"/>
+        <w:autoSpaceDN w:val="0"/>
+        <w:adjustRightInd w:val="0"/>
+        <w:spacing w:after="0" w:line="240" w:lineRule="auto"/>
+        <w:rPr>
+          <w:rFonts w:ascii="Consolas" w:hAnsi="Consolas" w:cs="Consolas"/>
+          <w:color w:val="000000"/>
+          <w:sz w:val="18"/>
+          <w:szCs w:val="18"/>
+          <w:highlight w:val="white"/>
+        </w:rPr>
+      </w:pPr>
+      <w:r>
+        <w:rPr>
+          <w:rFonts w:ascii="Consolas" w:hAnsi="Consolas" w:cs="Consolas"/>
+          <w:color w:val="000000"/>
+          <w:sz w:val="18"/>
+          <w:szCs w:val="18"/>
+          <w:highlight w:val="white"/>
+        </w:rPr>
+        <w:t xml:space="preserve">                MemoryAddress = 0,</w:t>
+      </w:r>
+    </w:p>
+    <w:p>
+      <w:pPr>
+        <w:autoSpaceDE w:val="0"/>
+        <w:autoSpaceDN w:val="0"/>
+        <w:adjustRightInd w:val="0"/>
+        <w:spacing w:after="0" w:line="240" w:lineRule="auto"/>
+        <w:rPr>
+          <w:rFonts w:ascii="Consolas" w:hAnsi="Consolas" w:cs="Consolas"/>
+          <w:color w:val="000000"/>
+          <w:sz w:val="18"/>
+          <w:szCs w:val="18"/>
+          <w:highlight w:val="white"/>
+        </w:rPr>
+      </w:pPr>
+      <w:r>
+        <w:rPr>
+          <w:rFonts w:ascii="Consolas" w:hAnsi="Consolas" w:cs="Consolas"/>
+          <w:color w:val="000000"/>
+          <w:sz w:val="18"/>
+          <w:szCs w:val="18"/>
+          <w:highlight w:val="white"/>
+        </w:rPr>
+        <w:t xml:space="preserve">                MemoryValueOctal = </w:t>
+      </w:r>
+      <w:r>
+        <w:rPr>
+          <w:rFonts w:ascii="Consolas" w:hAnsi="Consolas" w:cs="Consolas"/>
+          <w:color w:val="2B91AF"/>
+          <w:sz w:val="18"/>
+          <w:szCs w:val="18"/>
+          <w:highlight w:val="white"/>
+        </w:rPr>
+        <w:t>Convert</w:t>
+      </w:r>
+      <w:r>
+        <w:rPr>
+          <w:rFonts w:ascii="Consolas" w:hAnsi="Consolas" w:cs="Consolas"/>
+          <w:color w:val="000000"/>
+          <w:sz w:val="18"/>
+          <w:szCs w:val="18"/>
+          <w:highlight w:val="white"/>
+        </w:rPr>
+        <w:t>.ToInt32(7777.ToString(), 8),</w:t>
+      </w:r>
+    </w:p>
+    <w:p>
+      <w:pPr>
+        <w:autoSpaceDE w:val="0"/>
+        <w:autoSpaceDN w:val="0"/>
+        <w:adjustRightInd w:val="0"/>
+        <w:spacing w:after="0" w:line="240" w:lineRule="auto"/>
+        <w:rPr>
+          <w:rFonts w:ascii="Consolas" w:hAnsi="Consolas" w:cs="Consolas"/>
+          <w:color w:val="000000"/>
+          <w:sz w:val="18"/>
+          <w:szCs w:val="18"/>
+          <w:highlight w:val="white"/>
+        </w:rPr>
+      </w:pPr>
+      <w:r>
+        <w:rPr>
+          <w:rFonts w:ascii="Consolas" w:hAnsi="Consolas" w:cs="Consolas"/>
+          <w:color w:val="000000"/>
+          <w:sz w:val="18"/>
+          <w:szCs w:val="18"/>
+          <w:highlight w:val="white"/>
+        </w:rPr>
+        <w:t xml:space="preserve">                pcCounter = 1,</w:t>
+      </w:r>
+    </w:p>
+    <w:p>
+      <w:pPr>
+        <w:autoSpaceDE w:val="0"/>
+        <w:autoSpaceDN w:val="0"/>
+        <w:adjustRightInd w:val="0"/>
+        <w:spacing w:after="0" w:line="240" w:lineRule="auto"/>
+        <w:rPr>
+          <w:rFonts w:ascii="Consolas" w:hAnsi="Consolas" w:cs="Consolas"/>
+          <w:color w:val="000000"/>
+          <w:sz w:val="18"/>
+          <w:szCs w:val="18"/>
+          <w:highlight w:val="white"/>
+        </w:rPr>
+      </w:pPr>
+      <w:r>
+        <w:rPr>
+          <w:rFonts w:ascii="Consolas" w:hAnsi="Consolas" w:cs="Consolas"/>
+          <w:color w:val="000000"/>
+          <w:sz w:val="18"/>
+          <w:szCs w:val="18"/>
+          <w:highlight w:val="white"/>
+        </w:rPr>
+        <w:t xml:space="preserve">                InstructionRegister = </w:t>
+      </w:r>
+      <w:r>
+        <w:rPr>
+          <w:rFonts w:ascii="Consolas" w:hAnsi="Consolas" w:cs="Consolas"/>
+          <w:color w:val="2B91AF"/>
+          <w:sz w:val="18"/>
+          <w:szCs w:val="18"/>
+          <w:highlight w:val="white"/>
+        </w:rPr>
+        <w:t>Convert</w:t>
+      </w:r>
+      <w:r>
+        <w:rPr>
+          <w:rFonts w:ascii="Consolas" w:hAnsi="Consolas" w:cs="Consolas"/>
+          <w:color w:val="000000"/>
+          <w:sz w:val="18"/>
+          <w:szCs w:val="18"/>
+          <w:highlight w:val="white"/>
+        </w:rPr>
+        <w:t>.ToInt32(7402.ToString(), 8)</w:t>
+      </w:r>
+    </w:p>
+    <w:p>
+      <w:pPr>
+        <w:autoSpaceDE w:val="0"/>
+        <w:autoSpaceDN w:val="0"/>
+        <w:adjustRightInd w:val="0"/>
+        <w:spacing w:after="0" w:line="240" w:lineRule="auto"/>
+        <w:rPr>
+          <w:rFonts w:ascii="Consolas" w:hAnsi="Consolas" w:cs="Consolas"/>
+          <w:color w:val="000000"/>
+          <w:sz w:val="18"/>
+          <w:szCs w:val="18"/>
+          <w:highlight w:val="white"/>
+        </w:rPr>
+      </w:pPr>
+    </w:p>
+    <w:p>
+      <w:pPr>
+        <w:autoSpaceDE w:val="0"/>
+        <w:autoSpaceDN w:val="0"/>
+        <w:adjustRightInd w:val="0"/>
+        <w:spacing w:after="0" w:line="240" w:lineRule="auto"/>
+        <w:rPr>
+          <w:rFonts w:ascii="Consolas" w:hAnsi="Consolas" w:cs="Consolas"/>
+          <w:color w:val="000000"/>
+          <w:sz w:val="18"/>
+          <w:szCs w:val="18"/>
+          <w:highlight w:val="white"/>
+        </w:rPr>
+      </w:pPr>
+    </w:p>
+    <w:p>
+      <w:pPr>
+        <w:autoSpaceDE w:val="0"/>
+        <w:autoSpaceDN w:val="0"/>
+        <w:adjustRightInd w:val="0"/>
+        <w:spacing w:after="0" w:line="240" w:lineRule="auto"/>
+        <w:rPr>
+          <w:rFonts w:ascii="Consolas" w:hAnsi="Consolas" w:cs="Consolas"/>
+          <w:color w:val="000000"/>
+          <w:sz w:val="18"/>
+          <w:szCs w:val="18"/>
+          <w:highlight w:val="white"/>
+        </w:rPr>
+      </w:pPr>
+      <w:r>
+        <w:rPr>
+          <w:rFonts w:ascii="Consolas" w:hAnsi="Consolas" w:cs="Consolas"/>
+          <w:color w:val="000000"/>
+          <w:sz w:val="18"/>
+          <w:szCs w:val="18"/>
+          <w:highlight w:val="white"/>
+        </w:rPr>
+        <w:t xml:space="preserve">            };</w:t>
+      </w:r>
+    </w:p>
+    <w:p>
+      <w:pPr>
+        <w:autoSpaceDE w:val="0"/>
+        <w:autoSpaceDN w:val="0"/>
+        <w:adjustRightInd w:val="0"/>
+        <w:spacing w:after="0" w:line="240" w:lineRule="auto"/>
+        <w:rPr>
+          <w:rFonts w:ascii="Consolas" w:hAnsi="Consolas" w:cs="Consolas"/>
+          <w:color w:val="000000"/>
+          <w:sz w:val="18"/>
+          <w:szCs w:val="18"/>
+          <w:highlight w:val="white"/>
+        </w:rPr>
+      </w:pPr>
+    </w:p>
+    <w:p>
+      <w:pPr>
+        <w:autoSpaceDE w:val="0"/>
+        <w:autoSpaceDN w:val="0"/>
+        <w:adjustRightInd w:val="0"/>
+        <w:spacing w:after="0" w:line="240" w:lineRule="auto"/>
+        <w:rPr>
+          <w:rFonts w:ascii="Consolas" w:hAnsi="Consolas" w:cs="Consolas"/>
+          <w:color w:val="000000"/>
+          <w:sz w:val="18"/>
+          <w:szCs w:val="18"/>
+          <w:highlight w:val="white"/>
+        </w:rPr>
+      </w:pPr>
+    </w:p>
+    <w:p>
+      <w:pPr>
+        <w:autoSpaceDE w:val="0"/>
+        <w:autoSpaceDN w:val="0"/>
+        <w:adjustRightInd w:val="0"/>
+        <w:spacing w:after="0" w:line="240" w:lineRule="auto"/>
+        <w:rPr>
+          <w:rFonts w:ascii="Consolas" w:hAnsi="Consolas" w:cs="Consolas"/>
+          <w:color w:val="000000"/>
+          <w:sz w:val="18"/>
+          <w:szCs w:val="18"/>
+          <w:highlight w:val="white"/>
+        </w:rPr>
+      </w:pPr>
+      <w:r>
+        <w:rPr>
+          <w:rFonts w:ascii="Consolas" w:hAnsi="Consolas" w:cs="Consolas"/>
+          <w:color w:val="000000"/>
+          <w:sz w:val="18"/>
+          <w:szCs w:val="18"/>
+          <w:highlight w:val="white"/>
+        </w:rPr>
+        <w:t xml:space="preserve">            </w:t>
+      </w:r>
+      <w:r>
+        <w:rPr>
+          <w:rFonts w:ascii="Consolas" w:hAnsi="Consolas" w:cs="Consolas"/>
+          <w:color w:val="2B91AF"/>
+          <w:sz w:val="18"/>
+          <w:szCs w:val="18"/>
+          <w:highlight w:val="white"/>
+        </w:rPr>
+        <w:t>InstructionResult</w:t>
+      </w:r>
+      <w:r>
+        <w:rPr>
+          <w:rFonts w:ascii="Consolas" w:hAnsi="Consolas" w:cs="Consolas"/>
+          <w:color w:val="000000"/>
+          <w:sz w:val="18"/>
+          <w:szCs w:val="18"/>
+          <w:highlight w:val="white"/>
+        </w:rPr>
+        <w:t xml:space="preserve"> ExpectedItems = </w:t>
+      </w:r>
+      <w:r>
+        <w:rPr>
+          <w:rFonts w:ascii="Consolas" w:hAnsi="Consolas" w:cs="Consolas"/>
+          <w:color w:val="0000FF"/>
+          <w:sz w:val="18"/>
+          <w:szCs w:val="18"/>
+          <w:highlight w:val="white"/>
+        </w:rPr>
+        <w:t>new</w:t>
+      </w:r>
+      <w:r>
+        <w:rPr>
+          <w:rFonts w:ascii="Consolas" w:hAnsi="Consolas" w:cs="Consolas"/>
+          <w:color w:val="000000"/>
+          <w:sz w:val="18"/>
+          <w:szCs w:val="18"/>
+          <w:highlight w:val="white"/>
+        </w:rPr>
+        <w:t xml:space="preserve"> </w:t>
+      </w:r>
+      <w:r>
+        <w:rPr>
+          <w:rFonts w:ascii="Consolas" w:hAnsi="Consolas" w:cs="Consolas"/>
+          <w:color w:val="2B91AF"/>
+          <w:sz w:val="18"/>
+          <w:szCs w:val="18"/>
+          <w:highlight w:val="white"/>
+        </w:rPr>
+        <w:t>InstructionResult</w:t>
+      </w:r>
+      <w:r>
+        <w:rPr>
+          <w:rFonts w:ascii="Consolas" w:hAnsi="Consolas" w:cs="Consolas"/>
+          <w:color w:val="000000"/>
+          <w:sz w:val="18"/>
+          <w:szCs w:val="18"/>
+          <w:highlight w:val="white"/>
+        </w:rPr>
+        <w:t>()</w:t>
+      </w:r>
+    </w:p>
+    <w:p>
+      <w:pPr>
+        <w:autoSpaceDE w:val="0"/>
+        <w:autoSpaceDN w:val="0"/>
+        <w:adjustRightInd w:val="0"/>
+        <w:spacing w:after="0" w:line="240" w:lineRule="auto"/>
+        <w:rPr>
+          <w:rFonts w:ascii="Consolas" w:hAnsi="Consolas" w:cs="Consolas"/>
+          <w:color w:val="000000"/>
+          <w:sz w:val="18"/>
+          <w:szCs w:val="18"/>
+          <w:highlight w:val="white"/>
+        </w:rPr>
+      </w:pPr>
+      <w:r>
+        <w:rPr>
+          <w:rFonts w:ascii="Consolas" w:hAnsi="Consolas" w:cs="Consolas"/>
+          <w:color w:val="000000"/>
+          <w:sz w:val="18"/>
+          <w:szCs w:val="18"/>
+          <w:highlight w:val="white"/>
+        </w:rPr>
+        <w:t xml:space="preserve">            {</w:t>
+      </w:r>
+    </w:p>
+    <w:p>
+      <w:pPr>
+        <w:autoSpaceDE w:val="0"/>
+        <w:autoSpaceDN w:val="0"/>
+        <w:adjustRightInd w:val="0"/>
+        <w:spacing w:after="0" w:line="240" w:lineRule="auto"/>
+        <w:rPr>
+          <w:rFonts w:ascii="Consolas" w:hAnsi="Consolas" w:cs="Consolas"/>
+          <w:color w:val="000000"/>
+          <w:sz w:val="18"/>
+          <w:szCs w:val="18"/>
+          <w:highlight w:val="white"/>
+        </w:rPr>
+      </w:pPr>
+      <w:r>
+        <w:rPr>
+          <w:rFonts w:ascii="Consolas" w:hAnsi="Consolas" w:cs="Consolas"/>
+          <w:color w:val="000000"/>
+          <w:sz w:val="18"/>
+          <w:szCs w:val="18"/>
+          <w:highlight w:val="white"/>
+        </w:rPr>
+        <w:t xml:space="preserve">                accumulatorOctal = 0000,</w:t>
+      </w:r>
+    </w:p>
+    <w:p>
+      <w:pPr>
+        <w:autoSpaceDE w:val="0"/>
+        <w:autoSpaceDN w:val="0"/>
+        <w:adjustRightInd w:val="0"/>
+        <w:spacing w:after="0" w:line="240" w:lineRule="auto"/>
+        <w:rPr>
+          <w:rFonts w:ascii="Consolas" w:hAnsi="Consolas" w:cs="Consolas"/>
+          <w:color w:val="000000"/>
+          <w:sz w:val="18"/>
+          <w:szCs w:val="18"/>
+          <w:highlight w:val="white"/>
+        </w:rPr>
+      </w:pPr>
+      <w:r>
+        <w:rPr>
+          <w:rFonts w:ascii="Consolas" w:hAnsi="Consolas" w:cs="Consolas"/>
+          <w:color w:val="000000"/>
+          <w:sz w:val="18"/>
+          <w:szCs w:val="18"/>
+          <w:highlight w:val="white"/>
+        </w:rPr>
+        <w:t xml:space="preserve">                LinkBit = </w:t>
+      </w:r>
+      <w:r>
+        <w:rPr>
+          <w:rFonts w:ascii="Consolas" w:hAnsi="Consolas" w:cs="Consolas"/>
+          <w:color w:val="0000FF"/>
+          <w:sz w:val="18"/>
+          <w:szCs w:val="18"/>
+          <w:highlight w:val="white"/>
+        </w:rPr>
+        <w:t>true</w:t>
+      </w:r>
+      <w:r>
+        <w:rPr>
+          <w:rFonts w:ascii="Consolas" w:hAnsi="Consolas" w:cs="Consolas"/>
+          <w:color w:val="000000"/>
+          <w:sz w:val="18"/>
+          <w:szCs w:val="18"/>
+          <w:highlight w:val="white"/>
+        </w:rPr>
+        <w:t>,</w:t>
+      </w:r>
+    </w:p>
+    <w:p>
+      <w:pPr>
+        <w:autoSpaceDE w:val="0"/>
+        <w:autoSpaceDN w:val="0"/>
+        <w:adjustRightInd w:val="0"/>
+        <w:spacing w:after="0" w:line="240" w:lineRule="auto"/>
+        <w:rPr>
+          <w:rFonts w:ascii="Consolas" w:hAnsi="Consolas" w:cs="Consolas"/>
+          <w:color w:val="000000"/>
+          <w:sz w:val="18"/>
+          <w:szCs w:val="18"/>
+          <w:highlight w:val="white"/>
+        </w:rPr>
+      </w:pPr>
+      <w:r>
+        <w:rPr>
+          <w:rFonts w:ascii="Consolas" w:hAnsi="Consolas" w:cs="Consolas"/>
+          <w:color w:val="000000"/>
+          <w:sz w:val="18"/>
+          <w:szCs w:val="18"/>
+          <w:highlight w:val="white"/>
+        </w:rPr>
+        <w:t xml:space="preserve">                MemoryAddress = 0,</w:t>
+      </w:r>
+    </w:p>
+    <w:p>
+      <w:pPr>
+        <w:autoSpaceDE w:val="0"/>
+        <w:autoSpaceDN w:val="0"/>
+        <w:adjustRightInd w:val="0"/>
+        <w:spacing w:after="0" w:line="240" w:lineRule="auto"/>
+        <w:rPr>
+          <w:rFonts w:ascii="Consolas" w:hAnsi="Consolas" w:cs="Consolas"/>
+          <w:color w:val="000000"/>
+          <w:sz w:val="18"/>
+          <w:szCs w:val="18"/>
+          <w:highlight w:val="white"/>
+        </w:rPr>
+      </w:pPr>
+      <w:r>
+        <w:rPr>
+          <w:rFonts w:ascii="Consolas" w:hAnsi="Consolas" w:cs="Consolas"/>
+          <w:color w:val="000000"/>
+          <w:sz w:val="18"/>
+          <w:szCs w:val="18"/>
+          <w:highlight w:val="white"/>
+        </w:rPr>
+        <w:t xml:space="preserve">                MemoryValueOctal = </w:t>
+      </w:r>
+      <w:r>
+        <w:rPr>
+          <w:rFonts w:ascii="Consolas" w:hAnsi="Consolas" w:cs="Consolas"/>
+          <w:color w:val="2B91AF"/>
+          <w:sz w:val="18"/>
+          <w:szCs w:val="18"/>
+          <w:highlight w:val="white"/>
+        </w:rPr>
+        <w:t>Convert</w:t>
+      </w:r>
+      <w:r>
+        <w:rPr>
+          <w:rFonts w:ascii="Consolas" w:hAnsi="Consolas" w:cs="Consolas"/>
+          <w:color w:val="000000"/>
+          <w:sz w:val="18"/>
+          <w:szCs w:val="18"/>
+          <w:highlight w:val="white"/>
+        </w:rPr>
+        <w:t>.ToInt32(7777.ToString(), 8),</w:t>
+      </w:r>
+    </w:p>
+    <w:p>
+      <w:pPr>
+        <w:autoSpaceDE w:val="0"/>
+        <w:autoSpaceDN w:val="0"/>
+        <w:adjustRightInd w:val="0"/>
+        <w:spacing w:after="0" w:line="240" w:lineRule="auto"/>
+        <w:rPr>
+          <w:rFonts w:ascii="Consolas" w:hAnsi="Consolas" w:cs="Consolas"/>
+          <w:color w:val="000000"/>
+          <w:sz w:val="18"/>
+          <w:szCs w:val="18"/>
+          <w:highlight w:val="white"/>
+        </w:rPr>
+      </w:pPr>
+      <w:r>
+        <w:rPr>
+          <w:rFonts w:ascii="Consolas" w:hAnsi="Consolas" w:cs="Consolas"/>
+          <w:color w:val="000000"/>
+          <w:sz w:val="18"/>
+          <w:szCs w:val="18"/>
+          <w:highlight w:val="white"/>
+        </w:rPr>
+        <w:t xml:space="preserve">                pcCounter = 2,</w:t>
+      </w:r>
+    </w:p>
+    <w:p>
+      <w:pPr>
+        <w:autoSpaceDE w:val="0"/>
+        <w:autoSpaceDN w:val="0"/>
+        <w:adjustRightInd w:val="0"/>
+        <w:spacing w:after="0" w:line="240" w:lineRule="auto"/>
+        <w:rPr>
+          <w:rFonts w:ascii="Consolas" w:hAnsi="Consolas" w:cs="Consolas"/>
+          <w:color w:val="000000"/>
+          <w:sz w:val="18"/>
+          <w:szCs w:val="18"/>
+          <w:highlight w:val="white"/>
+        </w:rPr>
+      </w:pPr>
+      <w:r>
+        <w:rPr>
+          <w:rFonts w:ascii="Consolas" w:hAnsi="Consolas" w:cs="Consolas"/>
+          <w:color w:val="000000"/>
+          <w:sz w:val="18"/>
+          <w:szCs w:val="18"/>
+          <w:highlight w:val="white"/>
+        </w:rPr>
+        <w:t xml:space="preserve">                InstructionRegister = </w:t>
+      </w:r>
+      <w:r>
+        <w:rPr>
+          <w:rFonts w:ascii="Consolas" w:hAnsi="Consolas" w:cs="Consolas"/>
+          <w:color w:val="2B91AF"/>
+          <w:sz w:val="18"/>
+          <w:szCs w:val="18"/>
+          <w:highlight w:val="white"/>
+        </w:rPr>
+        <w:t>Convert</w:t>
+      </w:r>
+      <w:r>
+        <w:rPr>
+          <w:rFonts w:ascii="Consolas" w:hAnsi="Consolas" w:cs="Consolas"/>
+          <w:color w:val="000000"/>
+          <w:sz w:val="18"/>
+          <w:szCs w:val="18"/>
+          <w:highlight w:val="white"/>
+        </w:rPr>
+        <w:t>.ToInt32(7402.ToString(), 8),</w:t>
+      </w:r>
+    </w:p>
+    <w:p>
+      <w:pPr>
+        <w:autoSpaceDE w:val="0"/>
+        <w:autoSpaceDN w:val="0"/>
+        <w:adjustRightInd w:val="0"/>
+        <w:spacing w:after="0" w:line="240" w:lineRule="auto"/>
+        <w:rPr>
+          <w:rFonts w:ascii="Consolas" w:hAnsi="Consolas" w:cs="Consolas"/>
+          <w:color w:val="000000"/>
+          <w:sz w:val="18"/>
+          <w:szCs w:val="18"/>
+          <w:highlight w:val="white"/>
+        </w:rPr>
+      </w:pPr>
+      <w:r>
+        <w:rPr>
+          <w:rFonts w:ascii="Consolas" w:hAnsi="Consolas" w:cs="Consolas"/>
+          <w:color w:val="000000"/>
+          <w:sz w:val="18"/>
+          <w:szCs w:val="18"/>
+          <w:highlight w:val="white"/>
+        </w:rPr>
+        <w:t xml:space="preserve">                SetMemValue = </w:t>
+      </w:r>
+      <w:r>
+        <w:rPr>
+          <w:rFonts w:ascii="Consolas" w:hAnsi="Consolas" w:cs="Consolas"/>
+          <w:color w:val="0000FF"/>
+          <w:sz w:val="18"/>
+          <w:szCs w:val="18"/>
+          <w:highlight w:val="white"/>
+        </w:rPr>
+        <w:t>false</w:t>
+      </w:r>
+    </w:p>
+    <w:p>
+      <w:pPr>
+        <w:autoSpaceDE w:val="0"/>
+        <w:autoSpaceDN w:val="0"/>
+        <w:adjustRightInd w:val="0"/>
+        <w:spacing w:after="0" w:line="240" w:lineRule="auto"/>
+        <w:rPr>
+          <w:rFonts w:ascii="Consolas" w:hAnsi="Consolas" w:cs="Consolas"/>
+          <w:color w:val="000000"/>
+          <w:sz w:val="18"/>
+          <w:szCs w:val="18"/>
+          <w:highlight w:val="white"/>
+        </w:rPr>
+      </w:pPr>
+      <w:r>
+        <w:rPr>
+          <w:rFonts w:ascii="Consolas" w:hAnsi="Consolas" w:cs="Consolas"/>
+          <w:color w:val="000000"/>
+          <w:sz w:val="18"/>
+          <w:szCs w:val="18"/>
+          <w:highlight w:val="white"/>
+        </w:rPr>
+        <w:t xml:space="preserve">            };</w:t>
+      </w:r>
+    </w:p>
+    <w:p>
+      <w:pPr>
+        <w:autoSpaceDE w:val="0"/>
+        <w:autoSpaceDN w:val="0"/>
+        <w:adjustRightInd w:val="0"/>
+        <w:spacing w:after="0" w:line="240" w:lineRule="auto"/>
+        <w:rPr>
+          <w:rFonts w:ascii="Consolas" w:hAnsi="Consolas" w:cs="Consolas"/>
+          <w:color w:val="000000"/>
+          <w:sz w:val="18"/>
+          <w:szCs w:val="18"/>
+          <w:highlight w:val="white"/>
+        </w:rPr>
+      </w:pPr>
+    </w:p>
+    <w:p>
+      <w:pPr>
+        <w:autoSpaceDE w:val="0"/>
+        <w:autoSpaceDN w:val="0"/>
+        <w:adjustRightInd w:val="0"/>
+        <w:spacing w:after="0" w:line="240" w:lineRule="auto"/>
+        <w:rPr>
+          <w:rFonts w:ascii="Consolas" w:hAnsi="Consolas" w:cs="Consolas"/>
+          <w:color w:val="000000"/>
+          <w:sz w:val="18"/>
+          <w:szCs w:val="18"/>
+          <w:highlight w:val="white"/>
+        </w:rPr>
+      </w:pPr>
+      <w:r>
+        <w:rPr>
+          <w:rFonts w:ascii="Consolas" w:hAnsi="Consolas" w:cs="Consolas"/>
+          <w:color w:val="000000"/>
+          <w:sz w:val="18"/>
+          <w:szCs w:val="18"/>
+          <w:highlight w:val="white"/>
+        </w:rPr>
+        <w:t xml:space="preserve">           </w:t>
+      </w:r>
+      <w:r>
+        <w:rPr>
+          <w:rFonts w:ascii="Consolas" w:hAnsi="Consolas" w:cs="Consolas"/>
+          <w:color w:val="2B91AF"/>
+          <w:sz w:val="18"/>
+          <w:szCs w:val="18"/>
+          <w:highlight w:val="white"/>
+        </w:rPr>
+        <w:t>IInstruction</w:t>
+      </w:r>
+      <w:r>
+        <w:rPr>
+          <w:rFonts w:ascii="Consolas" w:hAnsi="Consolas" w:cs="Consolas"/>
+          <w:color w:val="000000"/>
+          <w:sz w:val="18"/>
+          <w:szCs w:val="18"/>
+          <w:highlight w:val="white"/>
+        </w:rPr>
+        <w:t xml:space="preserve"> TestAndInstruction = </w:t>
+      </w:r>
+      <w:r>
+        <w:rPr>
+          <w:rFonts w:ascii="Consolas" w:hAnsi="Consolas" w:cs="Consolas"/>
+          <w:color w:val="0000FF"/>
+          <w:sz w:val="18"/>
+          <w:szCs w:val="18"/>
+          <w:highlight w:val="white"/>
+        </w:rPr>
+        <w:t>new</w:t>
+      </w:r>
+      <w:r>
+        <w:rPr>
+          <w:rFonts w:ascii="Consolas" w:hAnsi="Consolas" w:cs="Consolas"/>
+          <w:color w:val="000000"/>
+          <w:sz w:val="18"/>
+          <w:szCs w:val="18"/>
+          <w:highlight w:val="white"/>
+        </w:rPr>
+        <w:t xml:space="preserve"> </w:t>
+      </w:r>
+      <w:r>
+        <w:rPr>
+          <w:rFonts w:ascii="Consolas" w:hAnsi="Consolas" w:cs="Consolas"/>
+          <w:color w:val="2B91AF"/>
+          <w:sz w:val="18"/>
+          <w:szCs w:val="18"/>
+          <w:highlight w:val="white"/>
+        </w:rPr>
+        <w:t>AndInstruction</w:t>
+      </w:r>
+      <w:r>
+        <w:rPr>
+          <w:rFonts w:ascii="Consolas" w:hAnsi="Consolas" w:cs="Consolas"/>
+          <w:color w:val="000000"/>
+          <w:sz w:val="18"/>
+          <w:szCs w:val="18"/>
+          <w:highlight w:val="white"/>
+        </w:rPr>
+        <w:t>();</w:t>
+      </w:r>
+    </w:p>
+    <w:p>
+      <w:pPr>
+        <w:autoSpaceDE w:val="0"/>
+        <w:autoSpaceDN w:val="0"/>
+        <w:adjustRightInd w:val="0"/>
+        <w:spacing w:after="0" w:line="240" w:lineRule="auto"/>
+        <w:rPr>
+          <w:rFonts w:ascii="Consolas" w:hAnsi="Consolas" w:cs="Consolas"/>
+          <w:color w:val="000000"/>
+          <w:sz w:val="18"/>
+          <w:szCs w:val="18"/>
+          <w:highlight w:val="white"/>
+        </w:rPr>
+      </w:pPr>
+    </w:p>
+    <w:p>
+      <w:pPr>
+        <w:autoSpaceDE w:val="0"/>
+        <w:autoSpaceDN w:val="0"/>
+        <w:adjustRightInd w:val="0"/>
+        <w:spacing w:after="0" w:line="240" w:lineRule="auto"/>
+        <w:rPr>
+          <w:rFonts w:ascii="Consolas" w:hAnsi="Consolas" w:cs="Consolas"/>
+          <w:color w:val="000000"/>
+          <w:sz w:val="18"/>
+          <w:szCs w:val="18"/>
+          <w:highlight w:val="white"/>
+        </w:rPr>
+      </w:pPr>
+      <w:r>
+        <w:rPr>
+          <w:rFonts w:ascii="Consolas" w:hAnsi="Consolas" w:cs="Consolas"/>
+          <w:color w:val="000000"/>
+          <w:sz w:val="18"/>
+          <w:szCs w:val="18"/>
+          <w:highlight w:val="white"/>
+        </w:rPr>
+        <w:t xml:space="preserve">            </w:t>
+      </w:r>
+      <w:r>
+        <w:rPr>
+          <w:rFonts w:ascii="Consolas" w:hAnsi="Consolas" w:cs="Consolas"/>
+          <w:color w:val="2B91AF"/>
+          <w:sz w:val="18"/>
+          <w:szCs w:val="18"/>
+          <w:highlight w:val="white"/>
+        </w:rPr>
+        <w:t>InstructionResult</w:t>
+      </w:r>
+      <w:r>
+        <w:rPr>
+          <w:rFonts w:ascii="Consolas" w:hAnsi="Consolas" w:cs="Consolas"/>
+          <w:color w:val="000000"/>
+          <w:sz w:val="18"/>
+          <w:szCs w:val="18"/>
+          <w:highlight w:val="white"/>
+        </w:rPr>
+        <w:t xml:space="preserve"> ActualResult = TestAndInstruction.ExecuteInstruction(TestItems);</w:t>
+      </w:r>
+    </w:p>
+    <w:p>
+      <w:pPr>
+        <w:autoSpaceDE w:val="0"/>
+        <w:autoSpaceDN w:val="0"/>
+        <w:adjustRightInd w:val="0"/>
+        <w:spacing w:after="0" w:line="240" w:lineRule="auto"/>
+        <w:rPr>
+          <w:rFonts w:ascii="Consolas" w:hAnsi="Consolas" w:cs="Consolas"/>
+          <w:color w:val="000000"/>
+          <w:sz w:val="18"/>
+          <w:szCs w:val="18"/>
+          <w:highlight w:val="white"/>
+        </w:rPr>
+      </w:pPr>
+    </w:p>
+    <w:p>
+      <w:pPr>
+        <w:autoSpaceDE w:val="0"/>
+        <w:autoSpaceDN w:val="0"/>
+        <w:adjustRightInd w:val="0"/>
+        <w:spacing w:after="0" w:line="240" w:lineRule="auto"/>
+        <w:rPr>
+          <w:rFonts w:ascii="Consolas" w:hAnsi="Consolas" w:cs="Consolas"/>
+          <w:color w:val="000000"/>
+          <w:sz w:val="18"/>
+          <w:szCs w:val="18"/>
+          <w:highlight w:val="white"/>
+        </w:rPr>
+      </w:pPr>
+    </w:p>
+    <w:p>
+      <w:pPr>
+        <w:autoSpaceDE w:val="0"/>
+        <w:autoSpaceDN w:val="0"/>
+        <w:adjustRightInd w:val="0"/>
+        <w:spacing w:after="0" w:line="240" w:lineRule="auto"/>
+        <w:rPr>
+          <w:rFonts w:ascii="Consolas" w:hAnsi="Consolas" w:cs="Consolas"/>
+          <w:color w:val="000000"/>
+          <w:sz w:val="18"/>
+          <w:szCs w:val="18"/>
+          <w:highlight w:val="white"/>
+        </w:rPr>
+      </w:pPr>
+      <w:r>
+        <w:rPr>
+          <w:rFonts w:ascii="Consolas" w:hAnsi="Consolas" w:cs="Consolas"/>
+          <w:color w:val="000000"/>
+          <w:sz w:val="18"/>
+          <w:szCs w:val="18"/>
+          <w:highlight w:val="white"/>
+        </w:rPr>
+        <w:t xml:space="preserve">            </w:t>
+      </w:r>
+      <w:r>
+        <w:rPr>
+          <w:rFonts w:ascii="Consolas" w:hAnsi="Consolas" w:cs="Consolas"/>
+          <w:color w:val="2B91AF"/>
+          <w:sz w:val="18"/>
+          <w:szCs w:val="18"/>
+          <w:highlight w:val="white"/>
+        </w:rPr>
+        <w:t>Assert</w:t>
+      </w:r>
+      <w:r>
+        <w:rPr>
+          <w:rFonts w:ascii="Consolas" w:hAnsi="Consolas" w:cs="Consolas"/>
+          <w:color w:val="000000"/>
+          <w:sz w:val="18"/>
+          <w:szCs w:val="18"/>
+          <w:highlight w:val="white"/>
+        </w:rPr>
+        <w:t>.AreEqual(ExpectedItems.accumulatorOctal, ActualResult.accumulatorOctal);</w:t>
+      </w:r>
+    </w:p>
+    <w:p>
+      <w:pPr>
+        <w:autoSpaceDE w:val="0"/>
+        <w:autoSpaceDN w:val="0"/>
+        <w:adjustRightInd w:val="0"/>
+        <w:spacing w:after="0" w:line="240" w:lineRule="auto"/>
+        <w:rPr>
+          <w:rFonts w:ascii="Consolas" w:hAnsi="Consolas" w:cs="Consolas"/>
+          <w:color w:val="000000"/>
+          <w:sz w:val="18"/>
+          <w:szCs w:val="18"/>
+          <w:highlight w:val="white"/>
+        </w:rPr>
+      </w:pPr>
+      <w:r>
+        <w:rPr>
+          <w:rFonts w:ascii="Consolas" w:hAnsi="Consolas" w:cs="Consolas"/>
+          <w:color w:val="000000"/>
+          <w:sz w:val="18"/>
+          <w:szCs w:val="18"/>
+          <w:highlight w:val="white"/>
+        </w:rPr>
+        <w:t xml:space="preserve">            </w:t>
+      </w:r>
+      <w:r>
+        <w:rPr>
+          <w:rFonts w:ascii="Consolas" w:hAnsi="Consolas" w:cs="Consolas"/>
+          <w:color w:val="2B91AF"/>
+          <w:sz w:val="18"/>
+          <w:szCs w:val="18"/>
+          <w:highlight w:val="white"/>
+        </w:rPr>
+        <w:t>Assert</w:t>
+      </w:r>
+      <w:r>
+        <w:rPr>
+          <w:rFonts w:ascii="Consolas" w:hAnsi="Consolas" w:cs="Consolas"/>
+          <w:color w:val="000000"/>
+          <w:sz w:val="18"/>
+          <w:szCs w:val="18"/>
+          <w:highlight w:val="white"/>
+        </w:rPr>
+        <w:t>.AreEqual(ExpectedItems.LinkBit, ActualResult.LinkBit);</w:t>
+      </w:r>
+    </w:p>
+    <w:p>
+      <w:pPr>
+        <w:autoSpaceDE w:val="0"/>
+        <w:autoSpaceDN w:val="0"/>
+        <w:adjustRightInd w:val="0"/>
+        <w:spacing w:after="0" w:line="240" w:lineRule="auto"/>
+        <w:rPr>
+          <w:rFonts w:ascii="Consolas" w:hAnsi="Consolas" w:cs="Consolas"/>
+          <w:color w:val="000000"/>
+          <w:sz w:val="18"/>
+          <w:szCs w:val="18"/>
+          <w:highlight w:val="white"/>
+        </w:rPr>
+      </w:pPr>
+      <w:r>
+        <w:rPr>
+          <w:rFonts w:ascii="Consolas" w:hAnsi="Consolas" w:cs="Consolas"/>
+          <w:color w:val="000000"/>
+          <w:sz w:val="18"/>
+          <w:szCs w:val="18"/>
+          <w:highlight w:val="white"/>
+        </w:rPr>
+        <w:t xml:space="preserve">            </w:t>
+      </w:r>
+      <w:r>
+        <w:rPr>
+          <w:rFonts w:ascii="Consolas" w:hAnsi="Consolas" w:cs="Consolas"/>
+          <w:color w:val="2B91AF"/>
+          <w:sz w:val="18"/>
+          <w:szCs w:val="18"/>
+          <w:highlight w:val="white"/>
+        </w:rPr>
+        <w:t>Assert</w:t>
+      </w:r>
+      <w:r>
+        <w:rPr>
+          <w:rFonts w:ascii="Consolas" w:hAnsi="Consolas" w:cs="Consolas"/>
+          <w:color w:val="000000"/>
+          <w:sz w:val="18"/>
+          <w:szCs w:val="18"/>
+          <w:highlight w:val="white"/>
+        </w:rPr>
+        <w:t>.AreEqual(ExpectedItems.MemoryAddress, ActualResult.MemoryAddress);</w:t>
+      </w:r>
+    </w:p>
+    <w:p>
+      <w:pPr>
+        <w:autoSpaceDE w:val="0"/>
+        <w:autoSpaceDN w:val="0"/>
+        <w:adjustRightInd w:val="0"/>
+        <w:spacing w:after="0" w:line="240" w:lineRule="auto"/>
+        <w:rPr>
+          <w:rFonts w:ascii="Consolas" w:hAnsi="Consolas" w:cs="Consolas"/>
+          <w:color w:val="000000"/>
+          <w:sz w:val="18"/>
+          <w:szCs w:val="18"/>
+          <w:highlight w:val="white"/>
+        </w:rPr>
+      </w:pPr>
+      <w:r>
+        <w:rPr>
+          <w:rFonts w:ascii="Consolas" w:hAnsi="Consolas" w:cs="Consolas"/>
+          <w:color w:val="000000"/>
+          <w:sz w:val="18"/>
+          <w:szCs w:val="18"/>
+          <w:highlight w:val="white"/>
+        </w:rPr>
+        <w:t xml:space="preserve">            </w:t>
+      </w:r>
+      <w:r>
+        <w:rPr>
+          <w:rFonts w:ascii="Consolas" w:hAnsi="Consolas" w:cs="Consolas"/>
+          <w:color w:val="2B91AF"/>
+          <w:sz w:val="18"/>
+          <w:szCs w:val="18"/>
+          <w:highlight w:val="white"/>
+        </w:rPr>
+        <w:t>Assert</w:t>
+      </w:r>
+      <w:r>
+        <w:rPr>
+          <w:rFonts w:ascii="Consolas" w:hAnsi="Consolas" w:cs="Consolas"/>
+          <w:color w:val="000000"/>
+          <w:sz w:val="18"/>
+          <w:szCs w:val="18"/>
+          <w:highlight w:val="white"/>
+        </w:rPr>
+        <w:t>.AreEqual(ExpectedItems.MemoryValueOctal, ActualResult.MemoryValueOctal);</w:t>
+      </w:r>
+    </w:p>
+    <w:p>
+      <w:pPr>
+        <w:autoSpaceDE w:val="0"/>
+        <w:autoSpaceDN w:val="0"/>
+        <w:adjustRightInd w:val="0"/>
+        <w:spacing w:after="0" w:line="240" w:lineRule="auto"/>
+        <w:rPr>
+          <w:rFonts w:ascii="Consolas" w:hAnsi="Consolas" w:cs="Consolas"/>
+          <w:color w:val="000000"/>
+          <w:sz w:val="18"/>
+          <w:szCs w:val="18"/>
+          <w:highlight w:val="white"/>
+        </w:rPr>
+      </w:pPr>
+      <w:r>
+        <w:rPr>
+          <w:rFonts w:ascii="Consolas" w:hAnsi="Consolas" w:cs="Consolas"/>
+          <w:color w:val="000000"/>
+          <w:sz w:val="18"/>
+          <w:szCs w:val="18"/>
+          <w:highlight w:val="white"/>
+        </w:rPr>
+        <w:t xml:space="preserve">            </w:t>
+      </w:r>
+      <w:r>
+        <w:rPr>
+          <w:rFonts w:ascii="Consolas" w:hAnsi="Consolas" w:cs="Consolas"/>
+          <w:color w:val="2B91AF"/>
+          <w:sz w:val="18"/>
+          <w:szCs w:val="18"/>
+          <w:highlight w:val="white"/>
+        </w:rPr>
+        <w:t>Assert</w:t>
+      </w:r>
+      <w:r>
+        <w:rPr>
+          <w:rFonts w:ascii="Consolas" w:hAnsi="Consolas" w:cs="Consolas"/>
+          <w:color w:val="000000"/>
+          <w:sz w:val="18"/>
+          <w:szCs w:val="18"/>
+          <w:highlight w:val="white"/>
+        </w:rPr>
+        <w:t>.AreEqual(ExpectedItems.pcCounter, ActualResult.pcCounter);</w:t>
+      </w:r>
+    </w:p>
+    <w:p>
+      <w:pPr>
+        <w:autoSpaceDE w:val="0"/>
+        <w:autoSpaceDN w:val="0"/>
+        <w:adjustRightInd w:val="0"/>
+        <w:spacing w:after="0" w:line="240" w:lineRule="auto"/>
+        <w:ind w:left="720"/>
+        <w:rPr>
+          <w:rFonts w:ascii="Consolas" w:hAnsi="Consolas" w:cs="Consolas"/>
+          <w:color w:val="000000"/>
+          <w:sz w:val="18"/>
+          <w:szCs w:val="18"/>
+          <w:highlight w:val="white"/>
+        </w:rPr>
+      </w:pPr>
+      <w:r>
+        <w:rPr>
+          <w:rFonts w:ascii="Consolas" w:hAnsi="Consolas" w:cs="Consolas"/>
+          <w:color w:val="000000"/>
+          <w:sz w:val="18"/>
+          <w:szCs w:val="18"/>
+          <w:highlight w:val="white"/>
+        </w:rPr>
+        <w:t xml:space="preserve">     </w:t>
+      </w:r>
+      <w:r>
+        <w:rPr>
+          <w:rFonts w:ascii="Consolas" w:hAnsi="Consolas" w:cs="Consolas"/>
+          <w:color w:val="2B91AF"/>
+          <w:sz w:val="18"/>
+          <w:szCs w:val="18"/>
+          <w:highlight w:val="white"/>
+        </w:rPr>
+        <w:t>Assert</w:t>
+      </w:r>
+      <w:r>
+        <w:rPr>
+          <w:rFonts w:ascii="Consolas" w:hAnsi="Consolas" w:cs="Consolas"/>
+          <w:color w:val="000000"/>
+          <w:sz w:val="18"/>
+          <w:szCs w:val="18"/>
+          <w:highlight w:val="white"/>
+        </w:rPr>
+        <w:t xml:space="preserve">.AreEqual(ExpectedItems.InstructionRegister, </w:t>
+      </w:r>
+      <w:r>
+        <w:rPr>
+          <w:rFonts w:ascii="Consolas" w:hAnsi="Consolas" w:cs="Consolas"/>
+          <w:color w:val="000000"/>
+          <w:sz w:val="18"/>
+          <w:szCs w:val="18"/>
+          <w:highlight w:val="white"/>
+        </w:rPr>
+        <w:t xml:space="preserve">                           </w:t>
+      </w:r>
+    </w:p>
+    <w:p>
+      <w:pPr>
+        <w:autoSpaceDE w:val="0"/>
+        <w:autoSpaceDN w:val="0"/>
+        <w:adjustRightInd w:val="0"/>
+        <w:spacing w:after="0" w:line="240" w:lineRule="auto"/>
+        <w:ind w:left="720"/>
+        <w:rPr>
+          <w:rFonts w:ascii="Consolas" w:hAnsi="Consolas" w:cs="Consolas"/>
+          <w:color w:val="000000"/>
+          <w:sz w:val="18"/>
+          <w:szCs w:val="18"/>
+          <w:highlight w:val="white"/>
+        </w:rPr>
+      </w:pPr>
+      <w:r>
+        <w:rPr>
+          <w:rFonts w:ascii="Consolas" w:hAnsi="Consolas" w:cs="Consolas"/>
+          <w:color w:val="2B91AF"/>
+          <w:sz w:val="18"/>
+          <w:szCs w:val="18"/>
+          <w:highlight w:val="white"/>
+        </w:rPr>
+        <w:t xml:space="preserve">     </w:t>
+      </w:r>
+      <w:r>
+        <w:rPr>
+          <w:rFonts w:ascii="Consolas" w:hAnsi="Consolas" w:cs="Consolas"/>
+          <w:color w:val="2B91AF"/>
+          <w:sz w:val="18"/>
+          <w:szCs w:val="18"/>
+          <w:highlight w:val="white"/>
+        </w:rPr>
+        <w:tab/>
+      </w:r>
+      <w:r>
+        <w:rPr>
+          <w:rFonts w:ascii="Consolas" w:hAnsi="Consolas" w:cs="Consolas"/>
+          <w:color w:val="2B91AF"/>
+          <w:sz w:val="18"/>
+          <w:szCs w:val="18"/>
+          <w:highlight w:val="white"/>
+        </w:rPr>
+        <w:tab/>
+      </w:r>
+      <w:r>
+        <w:rPr>
+          <w:rFonts w:ascii="Consolas" w:hAnsi="Consolas" w:cs="Consolas"/>
+          <w:color w:val="2B91AF"/>
+          <w:sz w:val="18"/>
+          <w:szCs w:val="18"/>
+          <w:highlight w:val="white"/>
+        </w:rPr>
+        <w:tab/>
+      </w:r>
+      <w:r>
+        <w:rPr>
+          <w:rFonts w:ascii="Consolas" w:hAnsi="Consolas" w:cs="Consolas"/>
+          <w:color w:val="000000"/>
+          <w:sz w:val="18"/>
+          <w:szCs w:val="18"/>
+          <w:highlight w:val="white"/>
+        </w:rPr>
+        <w:t>ActualResult.InstructionRegister);</w:t>
+      </w:r>
+    </w:p>
+    <w:p>
+      <w:pPr>
+        <w:autoSpaceDE w:val="0"/>
+        <w:autoSpaceDN w:val="0"/>
+        <w:adjustRightInd w:val="0"/>
+        <w:spacing w:after="0" w:line="240" w:lineRule="auto"/>
+        <w:rPr>
+          <w:rFonts w:ascii="Consolas" w:hAnsi="Consolas" w:cs="Consolas"/>
+          <w:color w:val="000000"/>
+          <w:sz w:val="18"/>
+          <w:szCs w:val="18"/>
+          <w:highlight w:val="white"/>
+        </w:rPr>
+      </w:pPr>
+      <w:r>
+        <w:rPr>
+          <w:rFonts w:ascii="Consolas" w:hAnsi="Consolas" w:cs="Consolas"/>
+          <w:color w:val="000000"/>
+          <w:sz w:val="18"/>
+          <w:szCs w:val="18"/>
+          <w:highlight w:val="white"/>
+        </w:rPr>
+        <w:t xml:space="preserve">            </w:t>
+      </w:r>
+      <w:r>
+        <w:rPr>
+          <w:rFonts w:ascii="Consolas" w:hAnsi="Consolas" w:cs="Consolas"/>
+          <w:color w:val="2B91AF"/>
+          <w:sz w:val="18"/>
+          <w:szCs w:val="18"/>
+          <w:highlight w:val="white"/>
+        </w:rPr>
+        <w:t>Assert</w:t>
+      </w:r>
+      <w:r>
+        <w:rPr>
+          <w:rFonts w:ascii="Consolas" w:hAnsi="Consolas" w:cs="Consolas"/>
+          <w:color w:val="000000"/>
+          <w:sz w:val="18"/>
+          <w:szCs w:val="18"/>
+          <w:highlight w:val="white"/>
+        </w:rPr>
+        <w:t>.AreEqual(ExpectedItems.SetMemValue, ActualResult.SetMemValue);</w:t>
+      </w:r>
+    </w:p>
+    <w:p>
+      <w:pPr>
+        <w:autoSpaceDE w:val="0"/>
+        <w:autoSpaceDN w:val="0"/>
+        <w:adjustRightInd w:val="0"/>
+        <w:spacing w:after="0" w:line="240" w:lineRule="auto"/>
+        <w:rPr>
+          <w:rFonts w:ascii="Consolas" w:hAnsi="Consolas" w:cs="Consolas"/>
+          <w:color w:val="000000"/>
+          <w:sz w:val="18"/>
+          <w:szCs w:val="18"/>
+          <w:highlight w:val="white"/>
+        </w:rPr>
+      </w:pPr>
+      <w:r>
+        <w:rPr>
+          <w:rFonts w:ascii="Consolas" w:hAnsi="Consolas" w:cs="Consolas"/>
+          <w:color w:val="000000"/>
+          <w:sz w:val="18"/>
+          <w:szCs w:val="18"/>
+          <w:highlight w:val="white"/>
+        </w:rPr>
+        <w:t xml:space="preserve">        }</w:t>
+      </w:r>
+    </w:p>
+    <w:p>
+      <w:pPr>
+        <w:autoSpaceDE w:val="0"/>
+        <w:autoSpaceDN w:val="0"/>
+        <w:adjustRightInd w:val="0"/>
+        <w:spacing w:after="0" w:line="240" w:lineRule="auto"/>
+        <w:rPr>
+          <w:rFonts w:ascii="Consolas" w:hAnsi="Consolas" w:cs="Consolas"/>
+          <w:color w:val="000000"/>
+          <w:sz w:val="18"/>
+          <w:szCs w:val="18"/>
+          <w:highlight w:val="white"/>
+        </w:rPr>
+      </w:pPr>
+    </w:p>
+    <w:p>
+      <w:pPr>
+        <w:autoSpaceDE w:val="0"/>
+        <w:autoSpaceDN w:val="0"/>
+        <w:adjustRightInd w:val="0"/>
+        <w:spacing w:after="0" w:line="240" w:lineRule="auto"/>
+        <w:rPr>
+          <w:rFonts w:ascii="Consolas" w:hAnsi="Consolas" w:cs="Consolas"/>
+          <w:color w:val="000000"/>
+          <w:sz w:val="18"/>
+          <w:szCs w:val="18"/>
+          <w:highlight w:val="white"/>
+        </w:rPr>
+      </w:pPr>
+    </w:p>
+    <w:p>
+      <w:pPr>
+        <w:autoSpaceDE w:val="0"/>
+        <w:autoSpaceDN w:val="0"/>
+        <w:adjustRightInd w:val="0"/>
+        <w:spacing w:after="0" w:line="240" w:lineRule="auto"/>
+        <w:rPr>
+          <w:rFonts w:ascii="Consolas" w:hAnsi="Consolas" w:cs="Consolas"/>
+          <w:color w:val="000000"/>
+          <w:sz w:val="18"/>
+          <w:szCs w:val="18"/>
+          <w:highlight w:val="white"/>
+        </w:rPr>
+      </w:pPr>
+      <w:r>
+        <w:rPr>
+          <w:rFonts w:ascii="Consolas" w:hAnsi="Consolas" w:cs="Consolas"/>
+          <w:color w:val="000000"/>
+          <w:sz w:val="18"/>
+          <w:szCs w:val="18"/>
+          <w:highlight w:val="white"/>
+        </w:rPr>
+        <w:t xml:space="preserve">        [</w:t>
+      </w:r>
+      <w:r>
+        <w:rPr>
+          <w:rFonts w:ascii="Consolas" w:hAnsi="Consolas" w:cs="Consolas"/>
+          <w:color w:val="2B91AF"/>
+          <w:sz w:val="18"/>
+          <w:szCs w:val="18"/>
+          <w:highlight w:val="white"/>
+        </w:rPr>
+        <w:t>TestMethod</w:t>
+      </w:r>
+      <w:r>
+        <w:rPr>
+          <w:rFonts w:ascii="Consolas" w:hAnsi="Consolas" w:cs="Consolas"/>
+          <w:color w:val="000000"/>
+          <w:sz w:val="18"/>
+          <w:szCs w:val="18"/>
+          <w:highlight w:val="white"/>
+        </w:rPr>
+        <w:t>]</w:t>
+      </w:r>
+    </w:p>
+    <w:p>
+      <w:pPr>
+        <w:autoSpaceDE w:val="0"/>
+        <w:autoSpaceDN w:val="0"/>
+        <w:adjustRightInd w:val="0"/>
+        <w:spacing w:after="0" w:line="240" w:lineRule="auto"/>
+        <w:rPr>
+          <w:rFonts w:ascii="Consolas" w:hAnsi="Consolas" w:cs="Consolas"/>
+          <w:color w:val="000000"/>
+          <w:sz w:val="18"/>
+          <w:szCs w:val="18"/>
+          <w:highlight w:val="white"/>
+        </w:rPr>
+      </w:pPr>
+      <w:r>
+        <w:rPr>
+          <w:rFonts w:ascii="Consolas" w:hAnsi="Consolas" w:cs="Consolas"/>
+          <w:color w:val="000000"/>
+          <w:sz w:val="18"/>
+          <w:szCs w:val="18"/>
+          <w:highlight w:val="white"/>
+        </w:rPr>
+        <w:t xml:space="preserve">        </w:t>
+      </w:r>
+      <w:r>
+        <w:rPr>
+          <w:rFonts w:ascii="Consolas" w:hAnsi="Consolas" w:cs="Consolas"/>
+          <w:color w:val="0000FF"/>
+          <w:sz w:val="18"/>
+          <w:szCs w:val="18"/>
+          <w:highlight w:val="white"/>
+        </w:rPr>
+        <w:t>public</w:t>
+      </w:r>
+      <w:r>
+        <w:rPr>
+          <w:rFonts w:ascii="Consolas" w:hAnsi="Consolas" w:cs="Consolas"/>
+          <w:color w:val="000000"/>
+          <w:sz w:val="18"/>
+          <w:szCs w:val="18"/>
+          <w:highlight w:val="white"/>
+        </w:rPr>
+        <w:t xml:space="preserve"> </w:t>
+      </w:r>
+      <w:r>
+        <w:rPr>
+          <w:rFonts w:ascii="Consolas" w:hAnsi="Consolas" w:cs="Consolas"/>
+          <w:color w:val="0000FF"/>
+          <w:sz w:val="18"/>
+          <w:szCs w:val="18"/>
+          <w:highlight w:val="white"/>
+        </w:rPr>
+        <w:t>void</w:t>
+      </w:r>
+      <w:r>
+        <w:rPr>
+          <w:rFonts w:ascii="Consolas" w:hAnsi="Consolas" w:cs="Consolas"/>
+          <w:color w:val="000000"/>
+          <w:sz w:val="18"/>
+          <w:szCs w:val="18"/>
+          <w:highlight w:val="white"/>
+        </w:rPr>
+        <w:t xml:space="preserve"> TestAndOperation()</w:t>
+      </w:r>
+    </w:p>
+    <w:p>
+      <w:pPr>
+        <w:autoSpaceDE w:val="0"/>
+        <w:autoSpaceDN w:val="0"/>
+        <w:adjustRightInd w:val="0"/>
+        <w:spacing w:after="0" w:line="240" w:lineRule="auto"/>
+        <w:rPr>
+          <w:rFonts w:ascii="Consolas" w:hAnsi="Consolas" w:cs="Consolas"/>
+          <w:color w:val="000000"/>
+          <w:sz w:val="18"/>
+          <w:szCs w:val="18"/>
+          <w:highlight w:val="white"/>
+        </w:rPr>
+      </w:pPr>
+      <w:r>
+        <w:rPr>
+          <w:rFonts w:ascii="Consolas" w:hAnsi="Consolas" w:cs="Consolas"/>
+          <w:color w:val="000000"/>
+          <w:sz w:val="18"/>
+          <w:szCs w:val="18"/>
+          <w:highlight w:val="white"/>
+        </w:rPr>
+        <w:t xml:space="preserve">        {</w:t>
+      </w:r>
+    </w:p>
+    <w:p>
+      <w:pPr>
+        <w:autoSpaceDE w:val="0"/>
+        <w:autoSpaceDN w:val="0"/>
+        <w:adjustRightInd w:val="0"/>
+        <w:spacing w:after="0" w:line="240" w:lineRule="auto"/>
+        <w:rPr>
+          <w:rFonts w:ascii="Consolas" w:hAnsi="Consolas" w:cs="Consolas"/>
+          <w:color w:val="000000"/>
+          <w:sz w:val="18"/>
+          <w:szCs w:val="18"/>
+          <w:highlight w:val="white"/>
+        </w:rPr>
+      </w:pPr>
+      <w:r>
+        <w:rPr>
+          <w:rFonts w:ascii="Consolas" w:hAnsi="Consolas" w:cs="Consolas"/>
+          <w:color w:val="000000"/>
+          <w:sz w:val="18"/>
+          <w:szCs w:val="18"/>
+          <w:highlight w:val="white"/>
+        </w:rPr>
+        <w:t xml:space="preserve">          </w:t>
+      </w:r>
+      <w:r>
+        <w:rPr>
+          <w:rFonts w:ascii="Consolas" w:hAnsi="Consolas" w:cs="Consolas"/>
+          <w:color w:val="008000"/>
+          <w:sz w:val="18"/>
+          <w:szCs w:val="18"/>
+          <w:highlight w:val="white"/>
+        </w:rPr>
+        <w:t>//First is test 0 anded with 0 - need to initialize the instruction items for the first time</w:t>
+      </w:r>
+    </w:p>
+    <w:p>
+      <w:pPr>
+        <w:autoSpaceDE w:val="0"/>
+        <w:autoSpaceDN w:val="0"/>
+        <w:adjustRightInd w:val="0"/>
+        <w:spacing w:after="0" w:line="240" w:lineRule="auto"/>
+        <w:rPr>
+          <w:rFonts w:ascii="Consolas" w:hAnsi="Consolas" w:cs="Consolas"/>
+          <w:color w:val="000000"/>
+          <w:sz w:val="18"/>
+          <w:szCs w:val="18"/>
+          <w:highlight w:val="white"/>
+        </w:rPr>
+      </w:pPr>
+      <w:r>
+        <w:rPr>
+          <w:rFonts w:ascii="Consolas" w:hAnsi="Consolas" w:cs="Consolas"/>
+          <w:color w:val="000000"/>
+          <w:sz w:val="18"/>
+          <w:szCs w:val="18"/>
+          <w:highlight w:val="white"/>
+        </w:rPr>
+        <w:t xml:space="preserve">            </w:t>
+      </w:r>
+      <w:r>
+        <w:rPr>
+          <w:rFonts w:ascii="Consolas" w:hAnsi="Consolas" w:cs="Consolas"/>
+          <w:color w:val="2B91AF"/>
+          <w:sz w:val="18"/>
+          <w:szCs w:val="18"/>
+          <w:highlight w:val="white"/>
+        </w:rPr>
+        <w:t>InstructionItems</w:t>
+      </w:r>
+      <w:r>
+        <w:rPr>
+          <w:rFonts w:ascii="Consolas" w:hAnsi="Consolas" w:cs="Consolas"/>
+          <w:color w:val="000000"/>
+          <w:sz w:val="18"/>
+          <w:szCs w:val="18"/>
+          <w:highlight w:val="white"/>
+        </w:rPr>
+        <w:t xml:space="preserve"> TestItems = </w:t>
+      </w:r>
+      <w:r>
+        <w:rPr>
+          <w:rFonts w:ascii="Consolas" w:hAnsi="Consolas" w:cs="Consolas"/>
+          <w:color w:val="0000FF"/>
+          <w:sz w:val="18"/>
+          <w:szCs w:val="18"/>
+          <w:highlight w:val="white"/>
+        </w:rPr>
+        <w:t>new</w:t>
+      </w:r>
+      <w:r>
+        <w:rPr>
+          <w:rFonts w:ascii="Consolas" w:hAnsi="Consolas" w:cs="Consolas"/>
+          <w:color w:val="000000"/>
+          <w:sz w:val="18"/>
+          <w:szCs w:val="18"/>
+          <w:highlight w:val="white"/>
+        </w:rPr>
+        <w:t xml:space="preserve"> </w:t>
+      </w:r>
+      <w:r>
+        <w:rPr>
+          <w:rFonts w:ascii="Consolas" w:hAnsi="Consolas" w:cs="Consolas"/>
+          <w:color w:val="2B91AF"/>
+          <w:sz w:val="18"/>
+          <w:szCs w:val="18"/>
+          <w:highlight w:val="white"/>
+        </w:rPr>
+        <w:t>InstructionItems</w:t>
+      </w:r>
+      <w:r>
+        <w:rPr>
+          <w:rFonts w:ascii="Consolas" w:hAnsi="Consolas" w:cs="Consolas"/>
+          <w:color w:val="000000"/>
+          <w:sz w:val="18"/>
+          <w:szCs w:val="18"/>
+          <w:highlight w:val="white"/>
+        </w:rPr>
+        <w:t>()</w:t>
+      </w:r>
+    </w:p>
+    <w:p>
+      <w:pPr>
+        <w:autoSpaceDE w:val="0"/>
+        <w:autoSpaceDN w:val="0"/>
+        <w:adjustRightInd w:val="0"/>
+        <w:spacing w:after="0" w:line="240" w:lineRule="auto"/>
+        <w:rPr>
+          <w:rFonts w:ascii="Consolas" w:hAnsi="Consolas" w:cs="Consolas"/>
+          <w:color w:val="000000"/>
+          <w:sz w:val="18"/>
+          <w:szCs w:val="18"/>
+          <w:highlight w:val="white"/>
+        </w:rPr>
+      </w:pPr>
+      <w:r>
+        <w:rPr>
+          <w:rFonts w:ascii="Consolas" w:hAnsi="Consolas" w:cs="Consolas"/>
+          <w:color w:val="000000"/>
+          <w:sz w:val="18"/>
+          <w:szCs w:val="18"/>
+          <w:highlight w:val="white"/>
+        </w:rPr>
+        <w:t xml:space="preserve">            {</w:t>
+      </w:r>
+    </w:p>
+    <w:p>
+      <w:pPr>
+        <w:autoSpaceDE w:val="0"/>
+        <w:autoSpaceDN w:val="0"/>
+        <w:adjustRightInd w:val="0"/>
+        <w:spacing w:after="0" w:line="240" w:lineRule="auto"/>
+        <w:rPr>
+          <w:rFonts w:ascii="Consolas" w:hAnsi="Consolas" w:cs="Consolas"/>
+          <w:color w:val="000000"/>
+          <w:sz w:val="18"/>
+          <w:szCs w:val="18"/>
+          <w:highlight w:val="white"/>
+        </w:rPr>
+      </w:pPr>
+      <w:r>
+        <w:rPr>
+          <w:rFonts w:ascii="Consolas" w:hAnsi="Consolas" w:cs="Consolas"/>
+          <w:color w:val="000000"/>
+          <w:sz w:val="18"/>
+          <w:szCs w:val="18"/>
+          <w:highlight w:val="white"/>
+        </w:rPr>
+        <w:t xml:space="preserve">                accumulatorOctal =0000,</w:t>
+      </w:r>
+    </w:p>
+    <w:p>
+      <w:pPr>
+        <w:autoSpaceDE w:val="0"/>
+        <w:autoSpaceDN w:val="0"/>
+        <w:adjustRightInd w:val="0"/>
+        <w:spacing w:after="0" w:line="240" w:lineRule="auto"/>
+        <w:rPr>
+          <w:rFonts w:ascii="Consolas" w:hAnsi="Consolas" w:cs="Consolas"/>
+          <w:color w:val="000000"/>
+          <w:sz w:val="18"/>
+          <w:szCs w:val="18"/>
+          <w:highlight w:val="white"/>
+        </w:rPr>
+      </w:pPr>
+      <w:r>
+        <w:rPr>
+          <w:rFonts w:ascii="Consolas" w:hAnsi="Consolas" w:cs="Consolas"/>
+          <w:color w:val="000000"/>
+          <w:sz w:val="18"/>
+          <w:szCs w:val="18"/>
+          <w:highlight w:val="white"/>
+        </w:rPr>
+        <w:t xml:space="preserve">                LinkBit = </w:t>
+      </w:r>
+      <w:r>
+        <w:rPr>
+          <w:rFonts w:ascii="Consolas" w:hAnsi="Consolas" w:cs="Consolas"/>
+          <w:color w:val="0000FF"/>
+          <w:sz w:val="18"/>
+          <w:szCs w:val="18"/>
+          <w:highlight w:val="white"/>
+        </w:rPr>
+        <w:t>true</w:t>
+      </w:r>
+      <w:r>
+        <w:rPr>
+          <w:rFonts w:ascii="Consolas" w:hAnsi="Consolas" w:cs="Consolas"/>
+          <w:color w:val="000000"/>
+          <w:sz w:val="18"/>
+          <w:szCs w:val="18"/>
+          <w:highlight w:val="white"/>
+        </w:rPr>
+        <w:t>,</w:t>
+      </w:r>
+    </w:p>
+    <w:p>
+      <w:pPr>
+        <w:autoSpaceDE w:val="0"/>
+        <w:autoSpaceDN w:val="0"/>
+        <w:adjustRightInd w:val="0"/>
+        <w:spacing w:after="0" w:line="240" w:lineRule="auto"/>
+        <w:rPr>
+          <w:rFonts w:ascii="Consolas" w:hAnsi="Consolas" w:cs="Consolas"/>
+          <w:color w:val="000000"/>
+          <w:sz w:val="18"/>
+          <w:szCs w:val="18"/>
+          <w:highlight w:val="white"/>
+        </w:rPr>
+      </w:pPr>
+      <w:r>
+        <w:rPr>
+          <w:rFonts w:ascii="Consolas" w:hAnsi="Consolas" w:cs="Consolas"/>
+          <w:color w:val="000000"/>
+          <w:sz w:val="18"/>
+          <w:szCs w:val="18"/>
+          <w:highlight w:val="white"/>
+        </w:rPr>
+        <w:t xml:space="preserve">                MemoryAddress = 0,</w:t>
+      </w:r>
+    </w:p>
+    <w:p>
+      <w:pPr>
+        <w:autoSpaceDE w:val="0"/>
+        <w:autoSpaceDN w:val="0"/>
+        <w:adjustRightInd w:val="0"/>
+        <w:spacing w:after="0" w:line="240" w:lineRule="auto"/>
+        <w:rPr>
+          <w:rFonts w:ascii="Consolas" w:hAnsi="Consolas" w:cs="Consolas"/>
+          <w:color w:val="000000"/>
+          <w:sz w:val="18"/>
+          <w:szCs w:val="18"/>
+          <w:highlight w:val="white"/>
+        </w:rPr>
+      </w:pPr>
+      <w:r>
+        <w:rPr>
+          <w:rFonts w:ascii="Consolas" w:hAnsi="Consolas" w:cs="Consolas"/>
+          <w:color w:val="000000"/>
+          <w:sz w:val="18"/>
+          <w:szCs w:val="18"/>
+          <w:highlight w:val="white"/>
+        </w:rPr>
+        <w:t xml:space="preserve">                </w:t>
+      </w:r>
+    </w:p>
+    <w:p>
+      <w:pPr>
+        <w:autoSpaceDE w:val="0"/>
+        <w:autoSpaceDN w:val="0"/>
+        <w:adjustRightInd w:val="0"/>
+        <w:spacing w:after="0" w:line="240" w:lineRule="auto"/>
+        <w:rPr>
+          <w:rFonts w:ascii="Consolas" w:hAnsi="Consolas" w:cs="Consolas"/>
+          <w:color w:val="000000"/>
+          <w:sz w:val="18"/>
+          <w:szCs w:val="18"/>
+          <w:highlight w:val="white"/>
+        </w:rPr>
+      </w:pPr>
+      <w:r>
+        <w:rPr>
+          <w:rFonts w:ascii="Consolas" w:hAnsi="Consolas" w:cs="Consolas"/>
+          <w:color w:val="000000"/>
+          <w:sz w:val="18"/>
+          <w:szCs w:val="18"/>
+          <w:highlight w:val="white"/>
+        </w:rPr>
+        <w:t xml:space="preserve">                MemoryValueOctal = 0000,</w:t>
+      </w:r>
+    </w:p>
+    <w:p>
+      <w:pPr>
+        <w:autoSpaceDE w:val="0"/>
+        <w:autoSpaceDN w:val="0"/>
+        <w:adjustRightInd w:val="0"/>
+        <w:spacing w:after="0" w:line="240" w:lineRule="auto"/>
+        <w:rPr>
+          <w:rFonts w:ascii="Consolas" w:hAnsi="Consolas" w:cs="Consolas"/>
+          <w:color w:val="000000"/>
+          <w:sz w:val="18"/>
+          <w:szCs w:val="18"/>
+          <w:highlight w:val="white"/>
+        </w:rPr>
+      </w:pPr>
+      <w:r>
+        <w:rPr>
+          <w:rFonts w:ascii="Consolas" w:hAnsi="Consolas" w:cs="Consolas"/>
+          <w:color w:val="000000"/>
+          <w:sz w:val="18"/>
+          <w:szCs w:val="18"/>
+          <w:highlight w:val="white"/>
+        </w:rPr>
+        <w:t xml:space="preserve">                pcCounter = 5649,</w:t>
+      </w:r>
+    </w:p>
+    <w:p>
+      <w:pPr>
+        <w:autoSpaceDE w:val="0"/>
+        <w:autoSpaceDN w:val="0"/>
+        <w:adjustRightInd w:val="0"/>
+        <w:spacing w:after="0" w:line="240" w:lineRule="auto"/>
+        <w:rPr>
+          <w:rFonts w:ascii="Consolas" w:hAnsi="Consolas" w:cs="Consolas"/>
+          <w:color w:val="000000"/>
+          <w:sz w:val="18"/>
+          <w:szCs w:val="18"/>
+          <w:highlight w:val="white"/>
+        </w:rPr>
+      </w:pPr>
+      <w:r>
+        <w:rPr>
+          <w:rFonts w:ascii="Consolas" w:hAnsi="Consolas" w:cs="Consolas"/>
+          <w:color w:val="000000"/>
+          <w:sz w:val="18"/>
+          <w:szCs w:val="18"/>
+          <w:highlight w:val="white"/>
+        </w:rPr>
+        <w:t xml:space="preserve">                InstructionRegister = </w:t>
+      </w:r>
+      <w:r>
+        <w:rPr>
+          <w:rFonts w:ascii="Consolas" w:hAnsi="Consolas" w:cs="Consolas"/>
+          <w:color w:val="2B91AF"/>
+          <w:sz w:val="18"/>
+          <w:szCs w:val="18"/>
+          <w:highlight w:val="white"/>
+        </w:rPr>
+        <w:t>Convert</w:t>
+      </w:r>
+      <w:r>
+        <w:rPr>
+          <w:rFonts w:ascii="Consolas" w:hAnsi="Consolas" w:cs="Consolas"/>
+          <w:color w:val="000000"/>
+          <w:sz w:val="18"/>
+          <w:szCs w:val="18"/>
+          <w:highlight w:val="white"/>
+        </w:rPr>
+        <w:t>.ToInt32(7402.ToString(),8)</w:t>
+      </w:r>
+    </w:p>
+    <w:p>
+      <w:pPr>
+        <w:autoSpaceDE w:val="0"/>
+        <w:autoSpaceDN w:val="0"/>
+        <w:adjustRightInd w:val="0"/>
+        <w:spacing w:after="0" w:line="240" w:lineRule="auto"/>
+        <w:rPr>
+          <w:rFonts w:ascii="Consolas" w:hAnsi="Consolas" w:cs="Consolas"/>
+          <w:color w:val="000000"/>
+          <w:sz w:val="18"/>
+          <w:szCs w:val="18"/>
+          <w:highlight w:val="white"/>
+        </w:rPr>
+      </w:pPr>
+      <w:r>
+        <w:rPr>
+          <w:rFonts w:ascii="Consolas" w:hAnsi="Consolas" w:cs="Consolas"/>
+          <w:color w:val="000000"/>
+          <w:sz w:val="18"/>
+          <w:szCs w:val="18"/>
+          <w:highlight w:val="white"/>
+        </w:rPr>
+        <w:t xml:space="preserve">            };</w:t>
+      </w:r>
+    </w:p>
+    <w:p>
+      <w:pPr>
+        <w:autoSpaceDE w:val="0"/>
+        <w:autoSpaceDN w:val="0"/>
+        <w:adjustRightInd w:val="0"/>
+        <w:spacing w:after="0" w:line="240" w:lineRule="auto"/>
+        <w:rPr>
+          <w:rFonts w:ascii="Consolas" w:hAnsi="Consolas" w:cs="Consolas"/>
+          <w:color w:val="000000"/>
+          <w:sz w:val="18"/>
+          <w:szCs w:val="18"/>
+          <w:highlight w:val="white"/>
+        </w:rPr>
+      </w:pPr>
+    </w:p>
+    <w:p>
+      <w:pPr>
+        <w:autoSpaceDE w:val="0"/>
+        <w:autoSpaceDN w:val="0"/>
+        <w:adjustRightInd w:val="0"/>
+        <w:spacing w:after="0" w:line="240" w:lineRule="auto"/>
+        <w:rPr>
+          <w:rFonts w:ascii="Consolas" w:hAnsi="Consolas" w:cs="Consolas"/>
+          <w:color w:val="000000"/>
+          <w:sz w:val="18"/>
+          <w:szCs w:val="18"/>
+          <w:highlight w:val="white"/>
+        </w:rPr>
+      </w:pPr>
+    </w:p>
+    <w:p>
+      <w:pPr>
+        <w:autoSpaceDE w:val="0"/>
+        <w:autoSpaceDN w:val="0"/>
+        <w:adjustRightInd w:val="0"/>
+        <w:spacing w:after="0" w:line="240" w:lineRule="auto"/>
+        <w:rPr>
+          <w:rFonts w:ascii="Consolas" w:hAnsi="Consolas" w:cs="Consolas"/>
+          <w:color w:val="000000"/>
+          <w:sz w:val="18"/>
+          <w:szCs w:val="18"/>
+          <w:highlight w:val="white"/>
+        </w:rPr>
+      </w:pPr>
+      <w:r>
+        <w:rPr>
+          <w:rFonts w:ascii="Consolas" w:hAnsi="Consolas" w:cs="Consolas"/>
+          <w:color w:val="000000"/>
+          <w:sz w:val="18"/>
+          <w:szCs w:val="18"/>
+          <w:highlight w:val="white"/>
+        </w:rPr>
+        <w:t xml:space="preserve">            </w:t>
+      </w:r>
+      <w:r>
+        <w:rPr>
+          <w:rFonts w:ascii="Consolas" w:hAnsi="Consolas" w:cs="Consolas"/>
+          <w:color w:val="2B91AF"/>
+          <w:sz w:val="18"/>
+          <w:szCs w:val="18"/>
+          <w:highlight w:val="white"/>
+        </w:rPr>
+        <w:t>InstructionResult</w:t>
+      </w:r>
+      <w:r>
+        <w:rPr>
+          <w:rFonts w:ascii="Consolas" w:hAnsi="Consolas" w:cs="Consolas"/>
+          <w:color w:val="000000"/>
+          <w:sz w:val="18"/>
+          <w:szCs w:val="18"/>
+          <w:highlight w:val="white"/>
+        </w:rPr>
+        <w:t xml:space="preserve"> ExpectedItems = </w:t>
+      </w:r>
+      <w:r>
+        <w:rPr>
+          <w:rFonts w:ascii="Consolas" w:hAnsi="Consolas" w:cs="Consolas"/>
+          <w:color w:val="0000FF"/>
+          <w:sz w:val="18"/>
+          <w:szCs w:val="18"/>
+          <w:highlight w:val="white"/>
+        </w:rPr>
+        <w:t>new</w:t>
+      </w:r>
+      <w:r>
+        <w:rPr>
+          <w:rFonts w:ascii="Consolas" w:hAnsi="Consolas" w:cs="Consolas"/>
+          <w:color w:val="000000"/>
+          <w:sz w:val="18"/>
+          <w:szCs w:val="18"/>
+          <w:highlight w:val="white"/>
+        </w:rPr>
+        <w:t xml:space="preserve"> </w:t>
+      </w:r>
+      <w:r>
+        <w:rPr>
+          <w:rFonts w:ascii="Consolas" w:hAnsi="Consolas" w:cs="Consolas"/>
+          <w:color w:val="2B91AF"/>
+          <w:sz w:val="18"/>
+          <w:szCs w:val="18"/>
+          <w:highlight w:val="white"/>
+        </w:rPr>
+        <w:t>InstructionResult</w:t>
+      </w:r>
+      <w:r>
+        <w:rPr>
+          <w:rFonts w:ascii="Consolas" w:hAnsi="Consolas" w:cs="Consolas"/>
+          <w:color w:val="000000"/>
+          <w:sz w:val="18"/>
+          <w:szCs w:val="18"/>
+          <w:highlight w:val="white"/>
+        </w:rPr>
+        <w:t>()</w:t>
+      </w:r>
+    </w:p>
+    <w:p>
+      <w:pPr>
+        <w:autoSpaceDE w:val="0"/>
+        <w:autoSpaceDN w:val="0"/>
+        <w:adjustRightInd w:val="0"/>
+        <w:spacing w:after="0" w:line="240" w:lineRule="auto"/>
+        <w:rPr>
+          <w:rFonts w:ascii="Consolas" w:hAnsi="Consolas" w:cs="Consolas"/>
+          <w:color w:val="000000"/>
+          <w:sz w:val="18"/>
+          <w:szCs w:val="18"/>
+          <w:highlight w:val="white"/>
+        </w:rPr>
+      </w:pPr>
+      <w:r>
+        <w:rPr>
+          <w:rFonts w:ascii="Consolas" w:hAnsi="Consolas" w:cs="Consolas"/>
+          <w:color w:val="000000"/>
+          <w:sz w:val="18"/>
+          <w:szCs w:val="18"/>
+          <w:highlight w:val="white"/>
+        </w:rPr>
+        <w:t xml:space="preserve">            {</w:t>
+      </w:r>
+    </w:p>
+    <w:p>
+      <w:pPr>
+        <w:autoSpaceDE w:val="0"/>
+        <w:autoSpaceDN w:val="0"/>
+        <w:adjustRightInd w:val="0"/>
+        <w:spacing w:after="0" w:line="240" w:lineRule="auto"/>
+        <w:rPr>
+          <w:rFonts w:ascii="Consolas" w:hAnsi="Consolas" w:cs="Consolas"/>
+          <w:color w:val="000000"/>
+          <w:sz w:val="18"/>
+          <w:szCs w:val="18"/>
+          <w:highlight w:val="white"/>
+        </w:rPr>
+      </w:pPr>
+      <w:r>
+        <w:rPr>
+          <w:rFonts w:ascii="Consolas" w:hAnsi="Consolas" w:cs="Consolas"/>
+          <w:color w:val="000000"/>
+          <w:sz w:val="18"/>
+          <w:szCs w:val="18"/>
+          <w:highlight w:val="white"/>
+        </w:rPr>
+        <w:t xml:space="preserve">                accumulatorOctal = 0000,</w:t>
+      </w:r>
+    </w:p>
+    <w:p>
+      <w:pPr>
+        <w:autoSpaceDE w:val="0"/>
+        <w:autoSpaceDN w:val="0"/>
+        <w:adjustRightInd w:val="0"/>
+        <w:spacing w:after="0" w:line="240" w:lineRule="auto"/>
+        <w:rPr>
+          <w:rFonts w:ascii="Consolas" w:hAnsi="Consolas" w:cs="Consolas"/>
+          <w:color w:val="000000"/>
+          <w:sz w:val="18"/>
+          <w:szCs w:val="18"/>
+          <w:highlight w:val="white"/>
+        </w:rPr>
+      </w:pPr>
+      <w:r>
+        <w:rPr>
+          <w:rFonts w:ascii="Consolas" w:hAnsi="Consolas" w:cs="Consolas"/>
+          <w:color w:val="000000"/>
+          <w:sz w:val="18"/>
+          <w:szCs w:val="18"/>
+          <w:highlight w:val="white"/>
+        </w:rPr>
+        <w:t xml:space="preserve">                LinkBit = </w:t>
+      </w:r>
+      <w:r>
+        <w:rPr>
+          <w:rFonts w:ascii="Consolas" w:hAnsi="Consolas" w:cs="Consolas"/>
+          <w:color w:val="0000FF"/>
+          <w:sz w:val="18"/>
+          <w:szCs w:val="18"/>
+          <w:highlight w:val="white"/>
+        </w:rPr>
+        <w:t>true</w:t>
+      </w:r>
+      <w:r>
+        <w:rPr>
+          <w:rFonts w:ascii="Consolas" w:hAnsi="Consolas" w:cs="Consolas"/>
+          <w:color w:val="000000"/>
+          <w:sz w:val="18"/>
+          <w:szCs w:val="18"/>
+          <w:highlight w:val="white"/>
+        </w:rPr>
+        <w:t>,</w:t>
+      </w:r>
+    </w:p>
+    <w:p>
+      <w:pPr>
+        <w:autoSpaceDE w:val="0"/>
+        <w:autoSpaceDN w:val="0"/>
+        <w:adjustRightInd w:val="0"/>
+        <w:spacing w:after="0" w:line="240" w:lineRule="auto"/>
+        <w:rPr>
+          <w:rFonts w:ascii="Consolas" w:hAnsi="Consolas" w:cs="Consolas"/>
+          <w:color w:val="000000"/>
+          <w:sz w:val="18"/>
+          <w:szCs w:val="18"/>
+          <w:highlight w:val="white"/>
+        </w:rPr>
+      </w:pPr>
+      <w:r>
+        <w:rPr>
+          <w:rFonts w:ascii="Consolas" w:hAnsi="Consolas" w:cs="Consolas"/>
+          <w:color w:val="000000"/>
+          <w:sz w:val="18"/>
+          <w:szCs w:val="18"/>
+          <w:highlight w:val="white"/>
+        </w:rPr>
+        <w:t xml:space="preserve">                MemoryAddress = 0,</w:t>
+      </w:r>
+    </w:p>
+    <w:p>
+      <w:pPr>
+        <w:autoSpaceDE w:val="0"/>
+        <w:autoSpaceDN w:val="0"/>
+        <w:adjustRightInd w:val="0"/>
+        <w:spacing w:after="0" w:line="240" w:lineRule="auto"/>
+        <w:rPr>
+          <w:rFonts w:ascii="Consolas" w:hAnsi="Consolas" w:cs="Consolas"/>
+          <w:color w:val="000000"/>
+          <w:sz w:val="18"/>
+          <w:szCs w:val="18"/>
+          <w:highlight w:val="white"/>
+        </w:rPr>
+      </w:pPr>
+      <w:r>
+        <w:rPr>
+          <w:rFonts w:ascii="Consolas" w:hAnsi="Consolas" w:cs="Consolas"/>
+          <w:color w:val="000000"/>
+          <w:sz w:val="18"/>
+          <w:szCs w:val="18"/>
+          <w:highlight w:val="white"/>
+        </w:rPr>
+        <w:t xml:space="preserve">                MemoryValueOctal = 0000,</w:t>
+      </w:r>
+    </w:p>
+    <w:p>
+      <w:pPr>
+        <w:autoSpaceDE w:val="0"/>
+        <w:autoSpaceDN w:val="0"/>
+        <w:adjustRightInd w:val="0"/>
+        <w:spacing w:after="0" w:line="240" w:lineRule="auto"/>
+        <w:rPr>
+          <w:rFonts w:ascii="Consolas" w:hAnsi="Consolas" w:cs="Consolas"/>
+          <w:color w:val="000000"/>
+          <w:sz w:val="18"/>
+          <w:szCs w:val="18"/>
+          <w:highlight w:val="white"/>
+        </w:rPr>
+      </w:pPr>
+      <w:r>
+        <w:rPr>
+          <w:rFonts w:ascii="Consolas" w:hAnsi="Consolas" w:cs="Consolas"/>
+          <w:color w:val="000000"/>
+          <w:sz w:val="18"/>
+          <w:szCs w:val="18"/>
+          <w:highlight w:val="white"/>
+        </w:rPr>
+        <w:t xml:space="preserve">                pcCounter = 5650,</w:t>
+      </w:r>
+    </w:p>
+    <w:p>
+      <w:pPr>
+        <w:autoSpaceDE w:val="0"/>
+        <w:autoSpaceDN w:val="0"/>
+        <w:adjustRightInd w:val="0"/>
+        <w:spacing w:after="0" w:line="240" w:lineRule="auto"/>
+        <w:rPr>
+          <w:rFonts w:ascii="Consolas" w:hAnsi="Consolas" w:cs="Consolas"/>
+          <w:color w:val="000000"/>
+          <w:sz w:val="18"/>
+          <w:szCs w:val="18"/>
+          <w:highlight w:val="white"/>
+        </w:rPr>
+      </w:pPr>
+      <w:r>
+        <w:rPr>
+          <w:rFonts w:ascii="Consolas" w:hAnsi="Consolas" w:cs="Consolas"/>
+          <w:color w:val="000000"/>
+          <w:sz w:val="18"/>
+          <w:szCs w:val="18"/>
+          <w:highlight w:val="white"/>
+        </w:rPr>
+        <w:t xml:space="preserve">                InstructionRegister = </w:t>
+      </w:r>
+      <w:r>
+        <w:rPr>
+          <w:rFonts w:ascii="Consolas" w:hAnsi="Consolas" w:cs="Consolas"/>
+          <w:color w:val="2B91AF"/>
+          <w:sz w:val="18"/>
+          <w:szCs w:val="18"/>
+          <w:highlight w:val="white"/>
+        </w:rPr>
+        <w:t>Convert</w:t>
+      </w:r>
+      <w:r>
+        <w:rPr>
+          <w:rFonts w:ascii="Consolas" w:hAnsi="Consolas" w:cs="Consolas"/>
+          <w:color w:val="000000"/>
+          <w:sz w:val="18"/>
+          <w:szCs w:val="18"/>
+          <w:highlight w:val="white"/>
+        </w:rPr>
+        <w:t>.ToInt32(7402.ToString(), 8),</w:t>
+      </w:r>
+    </w:p>
+    <w:p>
+      <w:pPr>
+        <w:autoSpaceDE w:val="0"/>
+        <w:autoSpaceDN w:val="0"/>
+        <w:adjustRightInd w:val="0"/>
+        <w:spacing w:after="0" w:line="240" w:lineRule="auto"/>
+        <w:rPr>
+          <w:rFonts w:ascii="Consolas" w:hAnsi="Consolas" w:cs="Consolas"/>
+          <w:color w:val="000000"/>
+          <w:sz w:val="18"/>
+          <w:szCs w:val="18"/>
+          <w:highlight w:val="white"/>
+        </w:rPr>
+      </w:pPr>
+      <w:r>
+        <w:rPr>
+          <w:rFonts w:ascii="Consolas" w:hAnsi="Consolas" w:cs="Consolas"/>
+          <w:color w:val="000000"/>
+          <w:sz w:val="18"/>
+          <w:szCs w:val="18"/>
+          <w:highlight w:val="white"/>
+        </w:rPr>
+        <w:t xml:space="preserve">                SetMemValue = </w:t>
+      </w:r>
+      <w:r>
+        <w:rPr>
+          <w:rFonts w:ascii="Consolas" w:hAnsi="Consolas" w:cs="Consolas"/>
+          <w:color w:val="0000FF"/>
+          <w:sz w:val="18"/>
+          <w:szCs w:val="18"/>
+          <w:highlight w:val="white"/>
+        </w:rPr>
+        <w:t>false</w:t>
+      </w:r>
+    </w:p>
+    <w:p>
+      <w:pPr>
+        <w:autoSpaceDE w:val="0"/>
+        <w:autoSpaceDN w:val="0"/>
+        <w:adjustRightInd w:val="0"/>
+        <w:spacing w:after="0" w:line="240" w:lineRule="auto"/>
+        <w:rPr>
+          <w:rFonts w:ascii="Consolas" w:hAnsi="Consolas" w:cs="Consolas"/>
+          <w:color w:val="000000"/>
+          <w:sz w:val="18"/>
+          <w:szCs w:val="18"/>
+          <w:highlight w:val="white"/>
+        </w:rPr>
+      </w:pPr>
+    </w:p>
+    <w:p>
+      <w:pPr>
+        <w:autoSpaceDE w:val="0"/>
+        <w:autoSpaceDN w:val="0"/>
+        <w:adjustRightInd w:val="0"/>
+        <w:spacing w:after="0" w:line="240" w:lineRule="auto"/>
+        <w:rPr>
+          <w:rFonts w:ascii="Consolas" w:hAnsi="Consolas" w:cs="Consolas"/>
+          <w:color w:val="000000"/>
+          <w:sz w:val="18"/>
+          <w:szCs w:val="18"/>
+          <w:highlight w:val="white"/>
+        </w:rPr>
+      </w:pPr>
+      <w:r>
+        <w:rPr>
+          <w:rFonts w:ascii="Consolas" w:hAnsi="Consolas" w:cs="Consolas"/>
+          <w:color w:val="000000"/>
+          <w:sz w:val="18"/>
+          <w:szCs w:val="18"/>
+          <w:highlight w:val="white"/>
+        </w:rPr>
+        <w:t xml:space="preserve">            };</w:t>
+      </w:r>
+    </w:p>
+    <w:p>
+      <w:pPr>
+        <w:autoSpaceDE w:val="0"/>
+        <w:autoSpaceDN w:val="0"/>
+        <w:adjustRightInd w:val="0"/>
+        <w:spacing w:after="0" w:line="240" w:lineRule="auto"/>
+        <w:rPr>
+          <w:rFonts w:ascii="Consolas" w:hAnsi="Consolas" w:cs="Consolas"/>
+          <w:color w:val="000000"/>
+          <w:sz w:val="18"/>
+          <w:szCs w:val="18"/>
+          <w:highlight w:val="white"/>
+        </w:rPr>
+      </w:pPr>
+    </w:p>
+    <w:p>
+      <w:pPr>
+        <w:autoSpaceDE w:val="0"/>
+        <w:autoSpaceDN w:val="0"/>
+        <w:adjustRightInd w:val="0"/>
+        <w:spacing w:after="0" w:line="240" w:lineRule="auto"/>
+        <w:rPr>
+          <w:rFonts w:ascii="Consolas" w:hAnsi="Consolas" w:cs="Consolas"/>
+          <w:color w:val="000000"/>
+          <w:sz w:val="18"/>
+          <w:szCs w:val="18"/>
+          <w:highlight w:val="white"/>
+        </w:rPr>
+      </w:pPr>
+      <w:r>
+        <w:rPr>
+          <w:rFonts w:ascii="Consolas" w:hAnsi="Consolas" w:cs="Consolas"/>
+          <w:color w:val="000000"/>
+          <w:sz w:val="18"/>
+          <w:szCs w:val="18"/>
+          <w:highlight w:val="white"/>
+        </w:rPr>
+        <w:t xml:space="preserve">            </w:t>
+      </w:r>
+      <w:r>
+        <w:rPr>
+          <w:rFonts w:ascii="Consolas" w:hAnsi="Consolas" w:cs="Consolas"/>
+          <w:color w:val="2B91AF"/>
+          <w:sz w:val="18"/>
+          <w:szCs w:val="18"/>
+          <w:highlight w:val="white"/>
+        </w:rPr>
+        <w:t>IInstruction</w:t>
+      </w:r>
+      <w:r>
+        <w:rPr>
+          <w:rFonts w:ascii="Consolas" w:hAnsi="Consolas" w:cs="Consolas"/>
+          <w:color w:val="000000"/>
+          <w:sz w:val="18"/>
+          <w:szCs w:val="18"/>
+          <w:highlight w:val="white"/>
+        </w:rPr>
+        <w:t xml:space="preserve"> TestAndInstruction = </w:t>
+      </w:r>
+      <w:r>
+        <w:rPr>
+          <w:rFonts w:ascii="Consolas" w:hAnsi="Consolas" w:cs="Consolas"/>
+          <w:color w:val="0000FF"/>
+          <w:sz w:val="18"/>
+          <w:szCs w:val="18"/>
+          <w:highlight w:val="white"/>
+        </w:rPr>
+        <w:t>new</w:t>
+      </w:r>
+      <w:r>
+        <w:rPr>
+          <w:rFonts w:ascii="Consolas" w:hAnsi="Consolas" w:cs="Consolas"/>
+          <w:color w:val="000000"/>
+          <w:sz w:val="18"/>
+          <w:szCs w:val="18"/>
+          <w:highlight w:val="white"/>
+        </w:rPr>
+        <w:t xml:space="preserve"> </w:t>
+      </w:r>
+      <w:r>
+        <w:rPr>
+          <w:rFonts w:ascii="Consolas" w:hAnsi="Consolas" w:cs="Consolas"/>
+          <w:color w:val="2B91AF"/>
+          <w:sz w:val="18"/>
+          <w:szCs w:val="18"/>
+          <w:highlight w:val="white"/>
+        </w:rPr>
+        <w:t>AndInstruction</w:t>
+      </w:r>
+      <w:r>
+        <w:rPr>
+          <w:rFonts w:ascii="Consolas" w:hAnsi="Consolas" w:cs="Consolas"/>
+          <w:color w:val="000000"/>
+          <w:sz w:val="18"/>
+          <w:szCs w:val="18"/>
+          <w:highlight w:val="white"/>
+        </w:rPr>
+        <w:t>();</w:t>
+      </w:r>
+    </w:p>
+    <w:p>
+      <w:pPr>
+        <w:autoSpaceDE w:val="0"/>
+        <w:autoSpaceDN w:val="0"/>
+        <w:adjustRightInd w:val="0"/>
+        <w:spacing w:after="0" w:line="240" w:lineRule="auto"/>
+        <w:rPr>
+          <w:rFonts w:ascii="Consolas" w:hAnsi="Consolas" w:cs="Consolas"/>
+          <w:color w:val="000000"/>
+          <w:sz w:val="18"/>
+          <w:szCs w:val="18"/>
+          <w:highlight w:val="white"/>
+        </w:rPr>
+      </w:pPr>
+    </w:p>
+    <w:p>
+      <w:pPr>
+        <w:autoSpaceDE w:val="0"/>
+        <w:autoSpaceDN w:val="0"/>
+        <w:adjustRightInd w:val="0"/>
+        <w:spacing w:after="0" w:line="240" w:lineRule="auto"/>
+        <w:rPr>
+          <w:rFonts w:ascii="Consolas" w:hAnsi="Consolas" w:cs="Consolas"/>
+          <w:color w:val="000000"/>
+          <w:sz w:val="18"/>
+          <w:szCs w:val="18"/>
+          <w:highlight w:val="white"/>
+        </w:rPr>
+      </w:pPr>
+      <w:r>
+        <w:rPr>
+          <w:rFonts w:ascii="Consolas" w:hAnsi="Consolas" w:cs="Consolas"/>
+          <w:color w:val="000000"/>
+          <w:sz w:val="18"/>
+          <w:szCs w:val="18"/>
+          <w:highlight w:val="white"/>
+        </w:rPr>
+        <w:t xml:space="preserve">            </w:t>
+      </w:r>
+      <w:r>
+        <w:rPr>
+          <w:rFonts w:ascii="Consolas" w:hAnsi="Consolas" w:cs="Consolas"/>
+          <w:color w:val="2B91AF"/>
+          <w:sz w:val="18"/>
+          <w:szCs w:val="18"/>
+          <w:highlight w:val="white"/>
+        </w:rPr>
+        <w:t>InstructionResult</w:t>
+      </w:r>
+      <w:r>
+        <w:rPr>
+          <w:rFonts w:ascii="Consolas" w:hAnsi="Consolas" w:cs="Consolas"/>
+          <w:color w:val="000000"/>
+          <w:sz w:val="18"/>
+          <w:szCs w:val="18"/>
+          <w:highlight w:val="white"/>
+        </w:rPr>
+        <w:t xml:space="preserve"> ActualResult = TestAndInstruction.ExecuteInstruction(TestItems);</w:t>
+      </w:r>
+    </w:p>
+    <w:p>
+      <w:pPr>
+        <w:autoSpaceDE w:val="0"/>
+        <w:autoSpaceDN w:val="0"/>
+        <w:adjustRightInd w:val="0"/>
+        <w:spacing w:after="0" w:line="240" w:lineRule="auto"/>
+        <w:rPr>
+          <w:rFonts w:ascii="Consolas" w:hAnsi="Consolas" w:cs="Consolas"/>
+          <w:color w:val="000000"/>
+          <w:sz w:val="18"/>
+          <w:szCs w:val="18"/>
+          <w:highlight w:val="white"/>
+        </w:rPr>
+      </w:pPr>
+    </w:p>
+    <w:p>
+      <w:pPr>
+        <w:autoSpaceDE w:val="0"/>
+        <w:autoSpaceDN w:val="0"/>
+        <w:adjustRightInd w:val="0"/>
+        <w:spacing w:after="0" w:line="240" w:lineRule="auto"/>
+        <w:rPr>
+          <w:rFonts w:ascii="Consolas" w:hAnsi="Consolas" w:cs="Consolas"/>
+          <w:color w:val="000000"/>
+          <w:sz w:val="18"/>
+          <w:szCs w:val="18"/>
+          <w:highlight w:val="white"/>
+        </w:rPr>
+      </w:pPr>
+      <w:r>
+        <w:rPr>
+          <w:rFonts w:ascii="Consolas" w:hAnsi="Consolas" w:cs="Consolas"/>
+          <w:color w:val="000000"/>
+          <w:sz w:val="18"/>
+          <w:szCs w:val="18"/>
+          <w:highlight w:val="white"/>
+        </w:rPr>
+        <w:t xml:space="preserve">            </w:t>
+      </w:r>
+      <w:r>
+        <w:rPr>
+          <w:rFonts w:ascii="Consolas" w:hAnsi="Consolas" w:cs="Consolas"/>
+          <w:color w:val="2B91AF"/>
+          <w:sz w:val="18"/>
+          <w:szCs w:val="18"/>
+          <w:highlight w:val="white"/>
+        </w:rPr>
+        <w:t>Assert</w:t>
+      </w:r>
+      <w:r>
+        <w:rPr>
+          <w:rFonts w:ascii="Consolas" w:hAnsi="Consolas" w:cs="Consolas"/>
+          <w:color w:val="000000"/>
+          <w:sz w:val="18"/>
+          <w:szCs w:val="18"/>
+          <w:highlight w:val="white"/>
+        </w:rPr>
+        <w:t>.AreEqual( 0, ActualResult.accumulatorOctal);</w:t>
+      </w:r>
+    </w:p>
+    <w:p>
+      <w:pPr>
+        <w:autoSpaceDE w:val="0"/>
+        <w:autoSpaceDN w:val="0"/>
+        <w:adjustRightInd w:val="0"/>
+        <w:spacing w:after="0" w:line="240" w:lineRule="auto"/>
+        <w:rPr>
+          <w:rFonts w:ascii="Consolas" w:hAnsi="Consolas" w:cs="Consolas"/>
+          <w:color w:val="000000"/>
+          <w:sz w:val="18"/>
+          <w:szCs w:val="18"/>
+          <w:highlight w:val="white"/>
+        </w:rPr>
+      </w:pPr>
+    </w:p>
+    <w:p>
+      <w:pPr>
+        <w:autoSpaceDE w:val="0"/>
+        <w:autoSpaceDN w:val="0"/>
+        <w:adjustRightInd w:val="0"/>
+        <w:spacing w:after="0" w:line="240" w:lineRule="auto"/>
+        <w:rPr>
+          <w:rFonts w:ascii="Consolas" w:hAnsi="Consolas" w:cs="Consolas"/>
+          <w:color w:val="000000"/>
+          <w:sz w:val="18"/>
+          <w:szCs w:val="18"/>
+          <w:highlight w:val="white"/>
+        </w:rPr>
+      </w:pPr>
+      <w:r>
+        <w:rPr>
+          <w:rFonts w:ascii="Consolas" w:hAnsi="Consolas" w:cs="Consolas"/>
+          <w:color w:val="000000"/>
+          <w:sz w:val="18"/>
+          <w:szCs w:val="18"/>
+          <w:highlight w:val="white"/>
+        </w:rPr>
+        <w:t xml:space="preserve">            </w:t>
+      </w:r>
+      <w:r>
+        <w:rPr>
+          <w:rFonts w:ascii="Consolas" w:hAnsi="Consolas" w:cs="Consolas"/>
+          <w:color w:val="008000"/>
+          <w:sz w:val="18"/>
+          <w:szCs w:val="18"/>
+          <w:highlight w:val="white"/>
+        </w:rPr>
+        <w:t>/* Test Cases for AND instruction, all cases produce PC + 1 */</w:t>
+      </w:r>
+    </w:p>
+    <w:p>
+      <w:pPr>
+        <w:autoSpaceDE w:val="0"/>
+        <w:autoSpaceDN w:val="0"/>
+        <w:adjustRightInd w:val="0"/>
+        <w:spacing w:after="0" w:line="240" w:lineRule="auto"/>
+        <w:rPr>
+          <w:rFonts w:ascii="Consolas" w:hAnsi="Consolas" w:cs="Consolas"/>
+          <w:color w:val="000000"/>
+          <w:sz w:val="18"/>
+          <w:szCs w:val="18"/>
+          <w:highlight w:val="white"/>
+        </w:rPr>
+      </w:pPr>
+    </w:p>
+    <w:p>
+      <w:pPr>
+        <w:autoSpaceDE w:val="0"/>
+        <w:autoSpaceDN w:val="0"/>
+        <w:adjustRightInd w:val="0"/>
+        <w:spacing w:after="0" w:line="240" w:lineRule="auto"/>
+        <w:rPr>
+          <w:rFonts w:ascii="Consolas" w:hAnsi="Consolas" w:cs="Consolas"/>
+          <w:color w:val="000000"/>
+          <w:sz w:val="18"/>
+          <w:szCs w:val="18"/>
+          <w:highlight w:val="white"/>
+        </w:rPr>
+      </w:pPr>
+      <w:r>
+        <w:rPr>
+          <w:rFonts w:ascii="Consolas" w:hAnsi="Consolas" w:cs="Consolas"/>
+          <w:color w:val="000000"/>
+          <w:sz w:val="18"/>
+          <w:szCs w:val="18"/>
+          <w:highlight w:val="white"/>
+        </w:rPr>
+        <w:t xml:space="preserve">            </w:t>
+      </w:r>
+      <w:r>
+        <w:rPr>
+          <w:rFonts w:ascii="Consolas" w:hAnsi="Consolas" w:cs="Consolas"/>
+          <w:color w:val="008000"/>
+          <w:sz w:val="18"/>
+          <w:szCs w:val="18"/>
+          <w:highlight w:val="white"/>
+        </w:rPr>
+        <w:t>//Test all 1s ANDed with all 0s, results in all 0s</w:t>
+      </w:r>
+    </w:p>
+    <w:p>
+      <w:pPr>
+        <w:autoSpaceDE w:val="0"/>
+        <w:autoSpaceDN w:val="0"/>
+        <w:adjustRightInd w:val="0"/>
+        <w:spacing w:after="0" w:line="240" w:lineRule="auto"/>
+        <w:rPr>
+          <w:rFonts w:ascii="Consolas" w:hAnsi="Consolas" w:cs="Consolas"/>
+          <w:color w:val="000000"/>
+          <w:sz w:val="18"/>
+          <w:szCs w:val="18"/>
+          <w:highlight w:val="white"/>
+        </w:rPr>
+      </w:pPr>
+      <w:r>
+        <w:rPr>
+          <w:rFonts w:ascii="Consolas" w:hAnsi="Consolas" w:cs="Consolas"/>
+          <w:color w:val="000000"/>
+          <w:sz w:val="18"/>
+          <w:szCs w:val="18"/>
+          <w:highlight w:val="white"/>
+        </w:rPr>
+        <w:t xml:space="preserve">            TestItems.accumulatorOctal = 0000;</w:t>
+      </w:r>
+    </w:p>
+    <w:p>
+      <w:pPr>
+        <w:autoSpaceDE w:val="0"/>
+        <w:autoSpaceDN w:val="0"/>
+        <w:adjustRightInd w:val="0"/>
+        <w:spacing w:after="0" w:line="240" w:lineRule="auto"/>
+        <w:rPr>
+          <w:rFonts w:ascii="Consolas" w:hAnsi="Consolas" w:cs="Consolas"/>
+          <w:color w:val="000000"/>
+          <w:sz w:val="18"/>
+          <w:szCs w:val="18"/>
+          <w:highlight w:val="white"/>
+        </w:rPr>
+      </w:pPr>
+      <w:r>
+        <w:rPr>
+          <w:rFonts w:ascii="Consolas" w:hAnsi="Consolas" w:cs="Consolas"/>
+          <w:color w:val="000000"/>
+          <w:sz w:val="18"/>
+          <w:szCs w:val="18"/>
+          <w:highlight w:val="white"/>
+        </w:rPr>
+        <w:t xml:space="preserve">            TestItems.MemoryValueOctal = </w:t>
+      </w:r>
+      <w:r>
+        <w:rPr>
+          <w:rFonts w:ascii="Consolas" w:hAnsi="Consolas" w:cs="Consolas"/>
+          <w:color w:val="2B91AF"/>
+          <w:sz w:val="18"/>
+          <w:szCs w:val="18"/>
+          <w:highlight w:val="white"/>
+        </w:rPr>
+        <w:t>Convert</w:t>
+      </w:r>
+      <w:r>
+        <w:rPr>
+          <w:rFonts w:ascii="Consolas" w:hAnsi="Consolas" w:cs="Consolas"/>
+          <w:color w:val="000000"/>
+          <w:sz w:val="18"/>
+          <w:szCs w:val="18"/>
+          <w:highlight w:val="white"/>
+        </w:rPr>
+        <w:t>.ToInt32(7777.ToString(), 8);</w:t>
+      </w:r>
+    </w:p>
+    <w:p>
+      <w:pPr>
+        <w:autoSpaceDE w:val="0"/>
+        <w:autoSpaceDN w:val="0"/>
+        <w:adjustRightInd w:val="0"/>
+        <w:spacing w:after="0" w:line="240" w:lineRule="auto"/>
+        <w:rPr>
+          <w:rFonts w:ascii="Consolas" w:hAnsi="Consolas" w:cs="Consolas"/>
+          <w:color w:val="000000"/>
+          <w:sz w:val="18"/>
+          <w:szCs w:val="18"/>
+          <w:highlight w:val="white"/>
+        </w:rPr>
+      </w:pPr>
+      <w:r>
+        <w:rPr>
+          <w:rFonts w:ascii="Consolas" w:hAnsi="Consolas" w:cs="Consolas"/>
+          <w:color w:val="000000"/>
+          <w:sz w:val="18"/>
+          <w:szCs w:val="18"/>
+          <w:highlight w:val="white"/>
+        </w:rPr>
+        <w:t xml:space="preserve">            TestItems.pcCounter = </w:t>
+      </w:r>
+      <w:r>
+        <w:rPr>
+          <w:rFonts w:ascii="Consolas" w:hAnsi="Consolas" w:cs="Consolas"/>
+          <w:color w:val="2B91AF"/>
+          <w:sz w:val="18"/>
+          <w:szCs w:val="18"/>
+          <w:highlight w:val="white"/>
+        </w:rPr>
+        <w:t>Convert</w:t>
+      </w:r>
+      <w:r>
+        <w:rPr>
+          <w:rFonts w:ascii="Consolas" w:hAnsi="Consolas" w:cs="Consolas"/>
+          <w:color w:val="000000"/>
+          <w:sz w:val="18"/>
+          <w:szCs w:val="18"/>
+          <w:highlight w:val="white"/>
+        </w:rPr>
+        <w:t>.ToInt32(0.ToString(), 8);</w:t>
+      </w:r>
+    </w:p>
+    <w:p>
+      <w:pPr>
+        <w:autoSpaceDE w:val="0"/>
+        <w:autoSpaceDN w:val="0"/>
+        <w:adjustRightInd w:val="0"/>
+        <w:spacing w:after="0" w:line="240" w:lineRule="auto"/>
+        <w:rPr>
+          <w:rFonts w:ascii="Consolas" w:hAnsi="Consolas" w:cs="Consolas"/>
+          <w:color w:val="000000"/>
+          <w:sz w:val="18"/>
+          <w:szCs w:val="18"/>
+          <w:highlight w:val="white"/>
+        </w:rPr>
+      </w:pPr>
+      <w:r>
+        <w:rPr>
+          <w:rFonts w:ascii="Consolas" w:hAnsi="Consolas" w:cs="Consolas"/>
+          <w:color w:val="000000"/>
+          <w:sz w:val="18"/>
+          <w:szCs w:val="18"/>
+          <w:highlight w:val="white"/>
+        </w:rPr>
+        <w:t xml:space="preserve">          </w:t>
+      </w:r>
+    </w:p>
+    <w:p>
+      <w:pPr>
+        <w:autoSpaceDE w:val="0"/>
+        <w:autoSpaceDN w:val="0"/>
+        <w:adjustRightInd w:val="0"/>
+        <w:spacing w:after="0" w:line="240" w:lineRule="auto"/>
+        <w:rPr>
+          <w:rFonts w:ascii="Consolas" w:hAnsi="Consolas" w:cs="Consolas"/>
+          <w:color w:val="000000"/>
+          <w:sz w:val="18"/>
+          <w:szCs w:val="18"/>
+          <w:highlight w:val="white"/>
+        </w:rPr>
+      </w:pPr>
+      <w:r>
+        <w:rPr>
+          <w:rFonts w:ascii="Consolas" w:hAnsi="Consolas" w:cs="Consolas"/>
+          <w:color w:val="000000"/>
+          <w:sz w:val="18"/>
+          <w:szCs w:val="18"/>
+          <w:highlight w:val="white"/>
+        </w:rPr>
+        <w:t xml:space="preserve">            ActualResult = TestAndInstruction.ExecuteInstruction(TestItems);</w:t>
+      </w:r>
+    </w:p>
+    <w:p>
+      <w:pPr>
+        <w:autoSpaceDE w:val="0"/>
+        <w:autoSpaceDN w:val="0"/>
+        <w:adjustRightInd w:val="0"/>
+        <w:spacing w:after="0" w:line="240" w:lineRule="auto"/>
+        <w:rPr>
+          <w:rFonts w:ascii="Consolas" w:hAnsi="Consolas" w:cs="Consolas"/>
+          <w:color w:val="000000"/>
+          <w:sz w:val="18"/>
+          <w:szCs w:val="18"/>
+          <w:highlight w:val="white"/>
+        </w:rPr>
+      </w:pPr>
+      <w:r>
+        <w:rPr>
+          <w:rFonts w:ascii="Consolas" w:hAnsi="Consolas" w:cs="Consolas"/>
+          <w:color w:val="000000"/>
+          <w:sz w:val="18"/>
+          <w:szCs w:val="18"/>
+          <w:highlight w:val="white"/>
+        </w:rPr>
+        <w:t xml:space="preserve">            </w:t>
+      </w:r>
+      <w:r>
+        <w:rPr>
+          <w:rFonts w:ascii="Consolas" w:hAnsi="Consolas" w:cs="Consolas"/>
+          <w:color w:val="2B91AF"/>
+          <w:sz w:val="18"/>
+          <w:szCs w:val="18"/>
+          <w:highlight w:val="white"/>
+        </w:rPr>
+        <w:t>Assert</w:t>
+      </w:r>
+      <w:r>
+        <w:rPr>
+          <w:rFonts w:ascii="Consolas" w:hAnsi="Consolas" w:cs="Consolas"/>
+          <w:color w:val="000000"/>
+          <w:sz w:val="18"/>
+          <w:szCs w:val="18"/>
+          <w:highlight w:val="white"/>
+        </w:rPr>
+        <w:t>.AreEqual( 0, ActualResult.accumulatorOctal);</w:t>
+      </w:r>
+    </w:p>
+    <w:p>
+      <w:pPr>
+        <w:autoSpaceDE w:val="0"/>
+        <w:autoSpaceDN w:val="0"/>
+        <w:adjustRightInd w:val="0"/>
+        <w:spacing w:after="0" w:line="240" w:lineRule="auto"/>
+        <w:rPr>
+          <w:rFonts w:ascii="Consolas" w:hAnsi="Consolas" w:cs="Consolas"/>
+          <w:color w:val="000000"/>
+          <w:sz w:val="18"/>
+          <w:szCs w:val="18"/>
+          <w:highlight w:val="white"/>
+        </w:rPr>
+      </w:pPr>
+      <w:r>
+        <w:rPr>
+          <w:rFonts w:ascii="Consolas" w:hAnsi="Consolas" w:cs="Consolas"/>
+          <w:color w:val="000000"/>
+          <w:sz w:val="18"/>
+          <w:szCs w:val="18"/>
+          <w:highlight w:val="white"/>
+        </w:rPr>
+        <w:t xml:space="preserve">            </w:t>
+      </w:r>
+      <w:r>
+        <w:rPr>
+          <w:rFonts w:ascii="Consolas" w:hAnsi="Consolas" w:cs="Consolas"/>
+          <w:color w:val="2B91AF"/>
+          <w:sz w:val="18"/>
+          <w:szCs w:val="18"/>
+          <w:highlight w:val="white"/>
+        </w:rPr>
+        <w:t>Assert</w:t>
+      </w:r>
+      <w:r>
+        <w:rPr>
+          <w:rFonts w:ascii="Consolas" w:hAnsi="Consolas" w:cs="Consolas"/>
+          <w:color w:val="000000"/>
+          <w:sz w:val="18"/>
+          <w:szCs w:val="18"/>
+          <w:highlight w:val="white"/>
+        </w:rPr>
+        <w:t>.AreEqual(1, ActualResult.pcCounter);</w:t>
+      </w:r>
+    </w:p>
+    <w:p>
+      <w:pPr>
+        <w:autoSpaceDE w:val="0"/>
+        <w:autoSpaceDN w:val="0"/>
+        <w:adjustRightInd w:val="0"/>
+        <w:spacing w:after="0" w:line="240" w:lineRule="auto"/>
+        <w:rPr>
+          <w:rFonts w:ascii="Consolas" w:hAnsi="Consolas" w:cs="Consolas"/>
+          <w:color w:val="000000"/>
+          <w:sz w:val="18"/>
+          <w:szCs w:val="18"/>
+          <w:highlight w:val="white"/>
+        </w:rPr>
+      </w:pPr>
+    </w:p>
+    <w:p>
+      <w:pPr>
+        <w:rPr>
+          <w:sz w:val="18"/>
+          <w:szCs w:val="18"/>
+        </w:rPr>
+      </w:pPr>
+      <w:r>
+        <w:rPr>
+          <w:sz w:val="18"/>
+          <w:szCs w:val="18"/>
+        </w:rPr>
+        <w:t>}</w:t>
+      </w:r>
+    </w:p>
+    <w:p>
+      <w:r>
+        <w:lastRenderedPageBreak/>
+        <w:t>The TestAndArgument</w:t>
+      </w:r>
+      <w:r>
+        <w:t xml:space="preserve">Passthrough </w:t>
+      </w:r>
+      <w:r>
+        <w:t xml:space="preserve">and TestAndOperation functions are used for an initial test and initialization of the instruction.  Each test item will be defined as TestItems and a check for expected results will be defined in the Assert.AreEqual function.  The example above shows one test case for the AND instruction.  </w:t>
+      </w:r>
+      <w:r>
+        <w:t xml:space="preserve">This instruction executes to AND the AC with the memory Value and places the result into the AC.  For all instructions, there will be PC checks for each test case to ensure that the instruction execution is incrementing to the next instruction accordingly, with the exception of Conditional and Unconditional Branch instructions.  These instructions will skip the next instruction if conditions are met, or unconditionally in the case of a SKP instruction.  This would require the </w:t>
+      </w:r>
+      <w:r>
+        <w:t>PC to increment by 2, to correctly skip the next instruction.</w:t>
+      </w:r>
+    </w:p>
+    <w:p>
+      <w:r>
+        <w:t>The test units were created for all instructions, tested, and debugged to correct instructions accordingly.</w:t>
+      </w:r>
+    </w:p>
+    <w:p>
+      <w:r>
+        <w:t>The test design used to test each instruction is shown below:</w:t>
+      </w:r>
+    </w:p>
+    <w:p>
+      <w:r>
+        <w:t>….</w:t>
+      </w:r>
+    </w:p>
+    <w:p>
+      <w:r>
+        <w:t xml:space="preserve">This chart lists all instructions and test cases required for each.  The values to check and results are included for reference while testing the solution.  </w:t>
+      </w:r>
     </w:p>
     <w:p>
       <w:pPr>
@@ -2914,12 +6271,7 @@
         <w:rPr>
           <w:b/>
         </w:rPr>
-        <w:t>Testing:</w:t>
-      </w:r>
-    </w:p>
-    <w:p>
-      <w:r>
-        <w:t>Tests for each instruction is defined in the Emulator Test Project.  Multiple tests are created to determine if the expected results are produced for each instruction.  An example test program is shown below:</w:t>
+        <w:t>Conclusion:</w:t>
       </w:r>
     </w:p>
     <w:p/>
@@ -2933,10 +6285,11 @@
         <w:rPr>
           <w:b/>
         </w:rPr>
-        <w:t>Conclusion:</w:t>
-      </w:r>
-    </w:p>
-    <w:p/>
+        <w:t>References</w:t>
+      </w:r>
+      <w:bookmarkStart w:id="0" w:name="_GoBack"/>
+      <w:bookmarkEnd w:id="0"/>
+    </w:p>
     <w:sectPr>
       <w:pgSz w:w="12240" w:h="15840"/>
       <w:pgMar w:top="1440" w:right="1440" w:bottom="1440" w:left="1440" w:header="720" w:footer="720" w:gutter="0"/>

--- a/Docs/Report.docx
+++ b/Docs/Report.docx
@@ -80,7 +80,15 @@
         <w:t>include the Accumulator (AC) with</w:t>
       </w:r>
       <w:r>
-        <w:t xml:space="preserve"> Link (L, carry from AC ), Program Counter (PC)</w:t>
+        <w:t xml:space="preserve"> Link (L, carry from </w:t>
+      </w:r>
+      <w:proofErr w:type="gramStart"/>
+      <w:r>
+        <w:t>AC )</w:t>
+      </w:r>
+      <w:proofErr w:type="gramEnd"/>
+      <w:r>
+        <w:t>, Program Counter (PC)</w:t>
       </w:r>
       <w:r>
         <w:t xml:space="preserve"> and Instruction Field (IF)</w:t>
@@ -166,7 +174,15 @@
     </w:p>
     <w:p>
       <w:r>
-        <w:t>Memory Reference instructions access memory by accessing the contents of AC,PC, and EA, along with manipulating the Effective Address.  Group 1 and 2 instructions operate on the AC and Link.  Group 3 instructions operate on the AC and MQ registers, which will not be implemented in our design.</w:t>
+        <w:t>Memory Reference instructions access memory by accessing the contents of AC</w:t>
+      </w:r>
+      <w:proofErr w:type="gramStart"/>
+      <w:r>
+        <w:t>,PC</w:t>
+      </w:r>
+      <w:proofErr w:type="gramEnd"/>
+      <w:r>
+        <w:t>, and EA, along with manipulating the Effective Address.  Group 1 and 2 instructions operate on the AC and Link.  Group 3 instructions operate on the AC and MQ registers, which will not be implemented in our design.</w:t>
       </w:r>
       <w:r>
         <w:t xml:space="preserve">  PDP-8 also includes IO Test Instructions that operate on device operations.  These will also be excluded from this design.</w:t>
@@ -345,8 +361,13 @@
       </w:r>
     </w:p>
     <w:p>
-      <w:r>
-        <w:t>ProgramExecuter class</w:t>
+      <w:proofErr w:type="spellStart"/>
+      <w:r>
+        <w:t>ProgramExecuter</w:t>
+      </w:r>
+      <w:proofErr w:type="spellEnd"/>
+      <w:r>
+        <w:t xml:space="preserve"> class</w:t>
       </w:r>
       <w:r>
         <w:t xml:space="preserve"> executes</w:t>
@@ -357,7 +378,63 @@
     </w:p>
     <w:p>
       <w:r>
-        <w:t>The ObjectLoader class is where the object file is read in.  All lines are read into the MemArray, until the end of file is reached. The first address recognized is read into MemArray position 200, and each incremental address will be read in at the specified address.  Each data line read in will be placed into incremental addresses from the specified starting address.  Once all lines are read into the MemArray, the FinishedArray is created and can be accessed in the MemArray and LoaderResult classes.</w:t>
+        <w:t xml:space="preserve">The </w:t>
+      </w:r>
+      <w:proofErr w:type="spellStart"/>
+      <w:r>
+        <w:t>ObjectLoader</w:t>
+      </w:r>
+      <w:proofErr w:type="spellEnd"/>
+      <w:r>
+        <w:t xml:space="preserve"> class is where the object file is read in.  All lines are read into the </w:t>
+      </w:r>
+      <w:proofErr w:type="spellStart"/>
+      <w:r>
+        <w:t>MemArray</w:t>
+      </w:r>
+      <w:proofErr w:type="spellEnd"/>
+      <w:r>
+        <w:t xml:space="preserve">, until the end of file is reached. The first address recognized is read into </w:t>
+      </w:r>
+      <w:proofErr w:type="spellStart"/>
+      <w:r>
+        <w:t>MemArray</w:t>
+      </w:r>
+      <w:proofErr w:type="spellEnd"/>
+      <w:r>
+        <w:t xml:space="preserve"> position 200, and each incremental address will be read in at the specified address.  Each data line read in will be placed into incremental addresses from the specified starting address.  Once all lines are read into the </w:t>
+      </w:r>
+      <w:proofErr w:type="spellStart"/>
+      <w:r>
+        <w:t>MemArray</w:t>
+      </w:r>
+      <w:proofErr w:type="spellEnd"/>
+      <w:r>
+        <w:t xml:space="preserve">, the </w:t>
+      </w:r>
+      <w:proofErr w:type="spellStart"/>
+      <w:r>
+        <w:t>FinishedArray</w:t>
+      </w:r>
+      <w:proofErr w:type="spellEnd"/>
+      <w:r>
+        <w:t xml:space="preserve"> is created and can be accessed in the </w:t>
+      </w:r>
+      <w:proofErr w:type="spellStart"/>
+      <w:r>
+        <w:t>MemArray</w:t>
+      </w:r>
+      <w:proofErr w:type="spellEnd"/>
+      <w:r>
+        <w:t xml:space="preserve"> and </w:t>
+      </w:r>
+      <w:proofErr w:type="spellStart"/>
+      <w:r>
+        <w:t>LoaderResult</w:t>
+      </w:r>
+      <w:proofErr w:type="spellEnd"/>
+      <w:r>
+        <w:t xml:space="preserve"> classes.</w:t>
       </w:r>
     </w:p>
     <w:p>
@@ -367,16 +444,48 @@
         </w:rPr>
       </w:pPr>
       <w:r>
-        <w:t xml:space="preserve">The Utils class operates to decode the instruction addresses.  </w:t>
-      </w:r>
-      <w:r>
-        <w:t xml:space="preserve">Each instruction will be decoded to determine the opcode, addressing ( Direct or Indirect and Page 0 or Current Page ), and address offset.  </w:t>
-      </w:r>
-      <w:r>
-        <w:t>An address is decoded from memory by first determining the page by analyzing bit 4, whether is it not set for page 0 or whether it is set and is the current page.  If the page is 0, the effective address is equal to 0 concatenated with the offset.  If the page is the current page, the effective address is the page concatenated with the offset.  Bit 3 of the address is analyzed for whether the addressing is indirect or direct.  If bit 3 is not set, the address is direct</w:t>
-      </w:r>
-      <w:r>
-        <w:t>.  If bit 3 is set, the address is indirect and the effective address is the contents of the page concatenated with the offset, either page 0 or instruction page.  Audoindexing is used for indexing through arrays, which uses indirect addressing from 0010</w:t>
+        <w:t xml:space="preserve">The </w:t>
+      </w:r>
+      <w:proofErr w:type="spellStart"/>
+      <w:r>
+        <w:t>Utils</w:t>
+      </w:r>
+      <w:proofErr w:type="spellEnd"/>
+      <w:r>
+        <w:t xml:space="preserve"> class operates to decode the instruction addresses.  </w:t>
+      </w:r>
+      <w:r>
+        <w:t xml:space="preserve">Each instruction will be decoded to determine the opcode, addressing </w:t>
+      </w:r>
+      <w:proofErr w:type="gramStart"/>
+      <w:r>
+        <w:t>( Direct</w:t>
+      </w:r>
+      <w:proofErr w:type="gramEnd"/>
+      <w:r>
+        <w:t xml:space="preserve"> or Indirect and Page 0 or Current Page ), and address offset.  </w:t>
+      </w:r>
+      <w:r>
+        <w:t xml:space="preserve">An address is decoded from memory by first determining the page by analyzing bit 4, whether is it not set for page 0 or whether it is set and is the current page.  If the page is 0, the effective address is equal to 0 concatenated with the offset.  If the page is the current page, the effective address is the page concatenated with the offset.  </w:t>
+      </w:r>
+      <w:proofErr w:type="spellStart"/>
+      <w:r>
+        <w:t>Bit</w:t>
+      </w:r>
+      <w:proofErr w:type="spellEnd"/>
+      <w:r>
+        <w:t xml:space="preserve"> 3 of the address is analyzed for whether the addressing is indirect or direct.  If bit 3 is not set, the address is direct</w:t>
+      </w:r>
+      <w:r>
+        <w:t xml:space="preserve">.  If bit 3 is set, the address is indirect and the effective address is the contents of the page concatenated with the offset, either page 0 or instruction page.  </w:t>
+      </w:r>
+      <w:proofErr w:type="spellStart"/>
+      <w:r>
+        <w:t>Audoindexing</w:t>
+      </w:r>
+      <w:proofErr w:type="spellEnd"/>
+      <w:r>
+        <w:t xml:space="preserve"> is used for indexing through arrays, which uses indirect addressing from 0010</w:t>
       </w:r>
       <w:r>
         <w:rPr>
@@ -385,7 +494,11 @@
         <w:t>8</w:t>
       </w:r>
       <w:r>
-        <w:t xml:space="preserve"> ( 8</w:t>
+        <w:t xml:space="preserve"> </w:t>
+      </w:r>
+      <w:proofErr w:type="gramStart"/>
+      <w:r>
+        <w:t>( 8</w:t>
       </w:r>
       <w:r>
         <w:rPr>
@@ -393,6 +506,7 @@
         </w:rPr>
         <w:t>10</w:t>
       </w:r>
+      <w:proofErr w:type="gramEnd"/>
       <w:r>
         <w:t>) to 0017</w:t>
       </w:r>
@@ -423,7 +537,15 @@
         <w:t xml:space="preserve"> for defining variables for instruction items and accessing memory</w:t>
       </w:r>
       <w:r>
-        <w:t xml:space="preserve">, ie. PC, AC, Mem Address, and </w:t>
+        <w:t xml:space="preserve">, </w:t>
+      </w:r>
+      <w:proofErr w:type="spellStart"/>
+      <w:r>
+        <w:t>ie</w:t>
+      </w:r>
+      <w:proofErr w:type="spellEnd"/>
+      <w:r>
+        <w:t xml:space="preserve">. PC, AC, Mem Address, and </w:t>
       </w:r>
       <w:r>
         <w:t>access to the memory array.</w:t>
@@ -432,29 +554,90 @@
         <w:t xml:space="preserve"> </w:t>
       </w:r>
       <w:r>
-        <w:t>The main modules are the InstructionItems to define variables to access the PC, BranchType, Memory Address, and whet</w:t>
-      </w:r>
-      <w:r>
-        <w:t>her a branch was taken.  The Ins</w:t>
+        <w:t xml:space="preserve">The main modules are the </w:t>
+      </w:r>
+      <w:proofErr w:type="spellStart"/>
+      <w:r>
+        <w:t>InstructionItems</w:t>
+      </w:r>
+      <w:proofErr w:type="spellEnd"/>
+      <w:r>
+        <w:t xml:space="preserve"> to define variables to access the PC, </w:t>
+      </w:r>
+      <w:proofErr w:type="spellStart"/>
+      <w:r>
+        <w:t>BranchType</w:t>
+      </w:r>
+      <w:proofErr w:type="spellEnd"/>
+      <w:r>
+        <w:t>, Memory Address, and whet</w:t>
+      </w:r>
+      <w:r>
+        <w:t xml:space="preserve">her a branch was taken.  The </w:t>
+      </w:r>
+      <w:proofErr w:type="spellStart"/>
+      <w:r>
+        <w:t>Ins</w:t>
       </w:r>
       <w:r>
         <w:t>tructionResults</w:t>
       </w:r>
+      <w:proofErr w:type="spellEnd"/>
       <w:r>
         <w:t xml:space="preserve"> class, keeps</w:t>
       </w:r>
       <w:r>
-        <w:t xml:space="preserve"> track of the number of executions for each Opcode. The MemArray class accesses the memory array read in from the ObjectLoader class.  The Operation class defines the variables for instructions, finalMemAddress after execution, clock cycles, and addressing mode.</w:t>
-      </w:r>
-    </w:p>
-    <w:p>
-      <w:r>
-        <w:t>The Constants module define the opcode value for each instruction.  The Logger class writes to a MemTrace file, which produces the results for memory access.</w:t>
-      </w:r>
-    </w:p>
-    <w:p>
-      <w:r>
-        <w:t>The Emulater Tests Project allows for separate tests to be created for each instruction and run for debugging.</w:t>
+        <w:t xml:space="preserve"> track of the number of executions for each Opcode. The </w:t>
+      </w:r>
+      <w:proofErr w:type="spellStart"/>
+      <w:r>
+        <w:t>MemArray</w:t>
+      </w:r>
+      <w:proofErr w:type="spellEnd"/>
+      <w:r>
+        <w:t xml:space="preserve"> class accesses the memory array read in from the </w:t>
+      </w:r>
+      <w:proofErr w:type="spellStart"/>
+      <w:r>
+        <w:t>ObjectLoader</w:t>
+      </w:r>
+      <w:proofErr w:type="spellEnd"/>
+      <w:r>
+        <w:t xml:space="preserve"> class.  The Operation class defines the variables for instructions, </w:t>
+      </w:r>
+      <w:proofErr w:type="spellStart"/>
+      <w:r>
+        <w:t>finalMemAddress</w:t>
+      </w:r>
+      <w:proofErr w:type="spellEnd"/>
+      <w:r>
+        <w:t xml:space="preserve"> after execution, clock cycles, and addressing mode.</w:t>
+      </w:r>
+    </w:p>
+    <w:p>
+      <w:r>
+        <w:t xml:space="preserve">The Constants module define the opcode value for each instruction.  The Logger class writes to a </w:t>
+      </w:r>
+      <w:proofErr w:type="spellStart"/>
+      <w:r>
+        <w:t>MemTrace</w:t>
+      </w:r>
+      <w:proofErr w:type="spellEnd"/>
+      <w:r>
+        <w:t xml:space="preserve"> file, which produces the results for memory access.</w:t>
+      </w:r>
+    </w:p>
+    <w:p>
+      <w:r>
+        <w:t xml:space="preserve">The </w:t>
+      </w:r>
+      <w:proofErr w:type="spellStart"/>
+      <w:r>
+        <w:t>Emulater</w:t>
+      </w:r>
+      <w:proofErr w:type="spellEnd"/>
+      <w:r>
+        <w:t xml:space="preserve"> Tests Project allows for separate tests to be created for each instruction and run for debugging.</w:t>
       </w:r>
     </w:p>
     <w:p>
@@ -465,7 +648,15 @@
         <w:t xml:space="preserve">The MRI instructions are defined in their separate modules since they access memory.  These include the AND, TAD, ISZ, DCA, JMS, JMP instruction. </w:t>
       </w:r>
       <w:r>
-        <w:t>All of the microcode instructions are grouped into the OprInstrution class.  The executions are defined as s</w:t>
+        <w:t xml:space="preserve">All of the microcode instructions are grouped into the </w:t>
+      </w:r>
+      <w:proofErr w:type="spellStart"/>
+      <w:r>
+        <w:t>OprInstrution</w:t>
+      </w:r>
+      <w:proofErr w:type="spellEnd"/>
+      <w:r>
+        <w:t xml:space="preserve"> class.  The executions are defined as s</w:t>
       </w:r>
       <w:r>
         <w:t>eparate functions of that class if more than one line of instruction is needed, else the operations will be executed as soon as the instruction</w:t>
@@ -474,7 +665,15 @@
         <w:t xml:space="preserve"> opcodes are determined.</w:t>
       </w:r>
       <w:r>
-        <w:t xml:space="preserve">  The OprInstruction class will determine the opcode for each instruction to execute accordi</w:t>
+        <w:t xml:space="preserve">  The </w:t>
+      </w:r>
+      <w:proofErr w:type="spellStart"/>
+      <w:r>
+        <w:t>OprInstruction</w:t>
+      </w:r>
+      <w:proofErr w:type="spellEnd"/>
+      <w:r>
+        <w:t xml:space="preserve"> class will determine the opcode for each instruction to execute accordi</w:t>
       </w:r>
       <w:r>
         <w:t xml:space="preserve">ngly, </w:t>
@@ -526,7 +725,15 @@
         <w:t xml:space="preserve">variables </w:t>
       </w:r>
       <w:r>
-        <w:t>in the InstructionItems class:</w:t>
+        <w:t xml:space="preserve">in the </w:t>
+      </w:r>
+      <w:proofErr w:type="spellStart"/>
+      <w:r>
+        <w:t>InstructionItems</w:t>
+      </w:r>
+      <w:proofErr w:type="spellEnd"/>
+      <w:r>
+        <w:t xml:space="preserve"> class:</w:t>
       </w:r>
     </w:p>
     <w:p>
@@ -563,6 +770,7 @@
         </w:rPr>
         <w:tab/>
       </w:r>
+      <w:proofErr w:type="gramStart"/>
       <w:r>
         <w:rPr>
           <w:rFonts w:ascii="Consolas" w:hAnsi="Consolas" w:cs="Consolas"/>
@@ -573,6 +781,7 @@
         </w:rPr>
         <w:t>public</w:t>
       </w:r>
+      <w:proofErr w:type="gramEnd"/>
       <w:r>
         <w:rPr>
           <w:rFonts w:ascii="Consolas" w:hAnsi="Consolas" w:cs="Consolas"/>
@@ -583,6 +792,7 @@
         </w:rPr>
         <w:t xml:space="preserve"> </w:t>
       </w:r>
+      <w:proofErr w:type="spellStart"/>
       <w:r>
         <w:rPr>
           <w:rFonts w:ascii="Consolas" w:hAnsi="Consolas" w:cs="Consolas"/>
@@ -593,6 +803,7 @@
         </w:rPr>
         <w:t>int</w:t>
       </w:r>
+      <w:proofErr w:type="spellEnd"/>
       <w:r>
         <w:rPr>
           <w:rFonts w:ascii="Consolas" w:hAnsi="Consolas" w:cs="Consolas"/>
@@ -601,7 +812,29 @@
           <w:szCs w:val="19"/>
           <w:highlight w:val="white"/>
         </w:rPr>
-        <w:t xml:space="preserve"> accumulatorOctal;</w:t>
+        <w:t xml:space="preserve"> </w:t>
+      </w:r>
+      <w:proofErr w:type="spellStart"/>
+      <w:r>
+        <w:rPr>
+          <w:rFonts w:ascii="Consolas" w:hAnsi="Consolas" w:cs="Consolas"/>
+          <w:color w:val="000000"/>
+          <w:sz w:val="19"/>
+          <w:szCs w:val="19"/>
+          <w:highlight w:val="white"/>
+        </w:rPr>
+        <w:t>accumulatorOctal</w:t>
+      </w:r>
+      <w:proofErr w:type="spellEnd"/>
+      <w:r>
+        <w:rPr>
+          <w:rFonts w:ascii="Consolas" w:hAnsi="Consolas" w:cs="Consolas"/>
+          <w:color w:val="000000"/>
+          <w:sz w:val="19"/>
+          <w:szCs w:val="19"/>
+          <w:highlight w:val="white"/>
+        </w:rPr>
+        <w:t>;</w:t>
       </w:r>
     </w:p>
     <w:p>
@@ -628,6 +861,7 @@
         </w:rPr>
         <w:t xml:space="preserve">       </w:t>
       </w:r>
+      <w:proofErr w:type="gramStart"/>
       <w:r>
         <w:rPr>
           <w:rFonts w:ascii="Consolas" w:hAnsi="Consolas" w:cs="Consolas"/>
@@ -638,6 +872,7 @@
         </w:rPr>
         <w:t>public</w:t>
       </w:r>
+      <w:proofErr w:type="gramEnd"/>
       <w:r>
         <w:rPr>
           <w:rFonts w:ascii="Consolas" w:hAnsi="Consolas" w:cs="Consolas"/>
@@ -648,6 +883,7 @@
         </w:rPr>
         <w:t xml:space="preserve"> </w:t>
       </w:r>
+      <w:proofErr w:type="spellStart"/>
       <w:r>
         <w:rPr>
           <w:rFonts w:ascii="Consolas" w:hAnsi="Consolas" w:cs="Consolas"/>
@@ -658,6 +894,7 @@
         </w:rPr>
         <w:t>int</w:t>
       </w:r>
+      <w:proofErr w:type="spellEnd"/>
       <w:r>
         <w:rPr>
           <w:rFonts w:ascii="Consolas" w:hAnsi="Consolas" w:cs="Consolas"/>
@@ -666,7 +903,29 @@
           <w:szCs w:val="19"/>
           <w:highlight w:val="white"/>
         </w:rPr>
-        <w:t xml:space="preserve"> pcCounter;</w:t>
+        <w:t xml:space="preserve"> </w:t>
+      </w:r>
+      <w:proofErr w:type="spellStart"/>
+      <w:r>
+        <w:rPr>
+          <w:rFonts w:ascii="Consolas" w:hAnsi="Consolas" w:cs="Consolas"/>
+          <w:color w:val="000000"/>
+          <w:sz w:val="19"/>
+          <w:szCs w:val="19"/>
+          <w:highlight w:val="white"/>
+        </w:rPr>
+        <w:t>pcCounter</w:t>
+      </w:r>
+      <w:proofErr w:type="spellEnd"/>
+      <w:r>
+        <w:rPr>
+          <w:rFonts w:ascii="Consolas" w:hAnsi="Consolas" w:cs="Consolas"/>
+          <w:color w:val="000000"/>
+          <w:sz w:val="19"/>
+          <w:szCs w:val="19"/>
+          <w:highlight w:val="white"/>
+        </w:rPr>
+        <w:t>;</w:t>
       </w:r>
     </w:p>
     <w:p>
@@ -693,6 +952,7 @@
         </w:rPr>
         <w:t xml:space="preserve">       </w:t>
       </w:r>
+      <w:proofErr w:type="gramStart"/>
       <w:r>
         <w:rPr>
           <w:rFonts w:ascii="Consolas" w:hAnsi="Consolas" w:cs="Consolas"/>
@@ -703,6 +963,7 @@
         </w:rPr>
         <w:t>public</w:t>
       </w:r>
+      <w:proofErr w:type="gramEnd"/>
       <w:r>
         <w:rPr>
           <w:rFonts w:ascii="Consolas" w:hAnsi="Consolas" w:cs="Consolas"/>
@@ -713,6 +974,7 @@
         </w:rPr>
         <w:t xml:space="preserve"> </w:t>
       </w:r>
+      <w:proofErr w:type="spellStart"/>
       <w:r>
         <w:rPr>
           <w:rFonts w:ascii="Consolas" w:hAnsi="Consolas" w:cs="Consolas"/>
@@ -723,6 +985,7 @@
         </w:rPr>
         <w:t>int</w:t>
       </w:r>
+      <w:proofErr w:type="spellEnd"/>
       <w:r>
         <w:rPr>
           <w:rFonts w:ascii="Consolas" w:hAnsi="Consolas" w:cs="Consolas"/>
@@ -731,7 +994,29 @@
           <w:szCs w:val="19"/>
           <w:highlight w:val="white"/>
         </w:rPr>
-        <w:t xml:space="preserve"> MemoryValueOctal;</w:t>
+        <w:t xml:space="preserve"> </w:t>
+      </w:r>
+      <w:proofErr w:type="spellStart"/>
+      <w:r>
+        <w:rPr>
+          <w:rFonts w:ascii="Consolas" w:hAnsi="Consolas" w:cs="Consolas"/>
+          <w:color w:val="000000"/>
+          <w:sz w:val="19"/>
+          <w:szCs w:val="19"/>
+          <w:highlight w:val="white"/>
+        </w:rPr>
+        <w:t>MemoryValueOctal</w:t>
+      </w:r>
+      <w:proofErr w:type="spellEnd"/>
+      <w:r>
+        <w:rPr>
+          <w:rFonts w:ascii="Consolas" w:hAnsi="Consolas" w:cs="Consolas"/>
+          <w:color w:val="000000"/>
+          <w:sz w:val="19"/>
+          <w:szCs w:val="19"/>
+          <w:highlight w:val="white"/>
+        </w:rPr>
+        <w:t>;</w:t>
       </w:r>
     </w:p>
     <w:p>
@@ -758,6 +1043,7 @@
         </w:rPr>
         <w:t xml:space="preserve">       </w:t>
       </w:r>
+      <w:proofErr w:type="gramStart"/>
       <w:r>
         <w:rPr>
           <w:rFonts w:ascii="Consolas" w:hAnsi="Consolas" w:cs="Consolas"/>
@@ -768,6 +1054,7 @@
         </w:rPr>
         <w:t>public</w:t>
       </w:r>
+      <w:proofErr w:type="gramEnd"/>
       <w:r>
         <w:rPr>
           <w:rFonts w:ascii="Consolas" w:hAnsi="Consolas" w:cs="Consolas"/>
@@ -778,6 +1065,7 @@
         </w:rPr>
         <w:t xml:space="preserve"> </w:t>
       </w:r>
+      <w:proofErr w:type="spellStart"/>
       <w:r>
         <w:rPr>
           <w:rFonts w:ascii="Consolas" w:hAnsi="Consolas" w:cs="Consolas"/>
@@ -788,6 +1076,7 @@
         </w:rPr>
         <w:t>int</w:t>
       </w:r>
+      <w:proofErr w:type="spellEnd"/>
       <w:r>
         <w:rPr>
           <w:rFonts w:ascii="Consolas" w:hAnsi="Consolas" w:cs="Consolas"/>
@@ -796,7 +1085,29 @@
           <w:szCs w:val="19"/>
           <w:highlight w:val="white"/>
         </w:rPr>
-        <w:t xml:space="preserve"> MemoryAddress;</w:t>
+        <w:t xml:space="preserve"> </w:t>
+      </w:r>
+      <w:proofErr w:type="spellStart"/>
+      <w:r>
+        <w:rPr>
+          <w:rFonts w:ascii="Consolas" w:hAnsi="Consolas" w:cs="Consolas"/>
+          <w:color w:val="000000"/>
+          <w:sz w:val="19"/>
+          <w:szCs w:val="19"/>
+          <w:highlight w:val="white"/>
+        </w:rPr>
+        <w:t>MemoryAddress</w:t>
+      </w:r>
+      <w:proofErr w:type="spellEnd"/>
+      <w:r>
+        <w:rPr>
+          <w:rFonts w:ascii="Consolas" w:hAnsi="Consolas" w:cs="Consolas"/>
+          <w:color w:val="000000"/>
+          <w:sz w:val="19"/>
+          <w:szCs w:val="19"/>
+          <w:highlight w:val="white"/>
+        </w:rPr>
+        <w:t>;</w:t>
       </w:r>
     </w:p>
     <w:p>
@@ -823,6 +1134,7 @@
         </w:rPr>
         <w:t xml:space="preserve">       </w:t>
       </w:r>
+      <w:proofErr w:type="gramStart"/>
       <w:r>
         <w:rPr>
           <w:rFonts w:ascii="Consolas" w:hAnsi="Consolas" w:cs="Consolas"/>
@@ -833,6 +1145,7 @@
         </w:rPr>
         <w:t>public</w:t>
       </w:r>
+      <w:proofErr w:type="gramEnd"/>
       <w:r>
         <w:rPr>
           <w:rFonts w:ascii="Consolas" w:hAnsi="Consolas" w:cs="Consolas"/>
@@ -843,6 +1156,7 @@
         </w:rPr>
         <w:t xml:space="preserve"> </w:t>
       </w:r>
+      <w:proofErr w:type="spellStart"/>
       <w:r>
         <w:rPr>
           <w:rFonts w:ascii="Consolas" w:hAnsi="Consolas" w:cs="Consolas"/>
@@ -853,6 +1167,7 @@
         </w:rPr>
         <w:t>int</w:t>
       </w:r>
+      <w:proofErr w:type="spellEnd"/>
       <w:r>
         <w:rPr>
           <w:rFonts w:ascii="Consolas" w:hAnsi="Consolas" w:cs="Consolas"/>
@@ -861,7 +1176,29 @@
           <w:szCs w:val="19"/>
           <w:highlight w:val="white"/>
         </w:rPr>
-        <w:t xml:space="preserve"> MicroCodes;</w:t>
+        <w:t xml:space="preserve"> </w:t>
+      </w:r>
+      <w:proofErr w:type="spellStart"/>
+      <w:r>
+        <w:rPr>
+          <w:rFonts w:ascii="Consolas" w:hAnsi="Consolas" w:cs="Consolas"/>
+          <w:color w:val="000000"/>
+          <w:sz w:val="19"/>
+          <w:szCs w:val="19"/>
+          <w:highlight w:val="white"/>
+        </w:rPr>
+        <w:t>MicroCodes</w:t>
+      </w:r>
+      <w:proofErr w:type="spellEnd"/>
+      <w:r>
+        <w:rPr>
+          <w:rFonts w:ascii="Consolas" w:hAnsi="Consolas" w:cs="Consolas"/>
+          <w:color w:val="000000"/>
+          <w:sz w:val="19"/>
+          <w:szCs w:val="19"/>
+          <w:highlight w:val="white"/>
+        </w:rPr>
+        <w:t>;</w:t>
       </w:r>
     </w:p>
     <w:p>
@@ -888,6 +1225,7 @@
         </w:rPr>
         <w:t xml:space="preserve">       </w:t>
       </w:r>
+      <w:proofErr w:type="gramStart"/>
       <w:r>
         <w:rPr>
           <w:rFonts w:ascii="Consolas" w:hAnsi="Consolas" w:cs="Consolas"/>
@@ -898,6 +1236,7 @@
         </w:rPr>
         <w:t>public</w:t>
       </w:r>
+      <w:proofErr w:type="gramEnd"/>
       <w:r>
         <w:rPr>
           <w:rFonts w:ascii="Consolas" w:hAnsi="Consolas" w:cs="Consolas"/>
@@ -908,6 +1247,7 @@
         </w:rPr>
         <w:t xml:space="preserve"> </w:t>
       </w:r>
+      <w:proofErr w:type="spellStart"/>
       <w:r>
         <w:rPr>
           <w:rFonts w:ascii="Consolas" w:hAnsi="Consolas" w:cs="Consolas"/>
@@ -918,6 +1258,7 @@
         </w:rPr>
         <w:t>int</w:t>
       </w:r>
+      <w:proofErr w:type="spellEnd"/>
       <w:r>
         <w:rPr>
           <w:rFonts w:ascii="Consolas" w:hAnsi="Consolas" w:cs="Consolas"/>
@@ -926,10 +1267,9 @@
           <w:szCs w:val="19"/>
           <w:highlight w:val="white"/>
         </w:rPr>
-        <w:t xml:space="preserve"> IOCodes;</w:t>
-      </w:r>
-    </w:p>
-    <w:p>
+        <w:t xml:space="preserve"> </w:t>
+      </w:r>
+      <w:proofErr w:type="spellStart"/>
       <w:r>
         <w:rPr>
           <w:rFonts w:ascii="Consolas" w:hAnsi="Consolas" w:cs="Consolas"/>
@@ -938,8 +1278,32 @@
           <w:szCs w:val="19"/>
           <w:highlight w:val="white"/>
         </w:rPr>
+        <w:t>IOCodes</w:t>
+      </w:r>
+      <w:proofErr w:type="spellEnd"/>
+      <w:r>
+        <w:rPr>
+          <w:rFonts w:ascii="Consolas" w:hAnsi="Consolas" w:cs="Consolas"/>
+          <w:color w:val="000000"/>
+          <w:sz w:val="19"/>
+          <w:szCs w:val="19"/>
+          <w:highlight w:val="white"/>
+        </w:rPr>
+        <w:t>;</w:t>
+      </w:r>
+    </w:p>
+    <w:p>
+      <w:r>
+        <w:rPr>
+          <w:rFonts w:ascii="Consolas" w:hAnsi="Consolas" w:cs="Consolas"/>
+          <w:color w:val="000000"/>
+          <w:sz w:val="19"/>
+          <w:szCs w:val="19"/>
+          <w:highlight w:val="white"/>
+        </w:rPr>
         <w:t xml:space="preserve">       </w:t>
       </w:r>
+      <w:proofErr w:type="gramStart"/>
       <w:r>
         <w:rPr>
           <w:rFonts w:ascii="Consolas" w:hAnsi="Consolas" w:cs="Consolas"/>
@@ -950,6 +1314,7 @@
         </w:rPr>
         <w:t>public</w:t>
       </w:r>
+      <w:proofErr w:type="gramEnd"/>
       <w:r>
         <w:rPr>
           <w:rFonts w:ascii="Consolas" w:hAnsi="Consolas" w:cs="Consolas"/>
@@ -960,6 +1325,7 @@
         </w:rPr>
         <w:t xml:space="preserve"> </w:t>
       </w:r>
+      <w:proofErr w:type="spellStart"/>
       <w:r>
         <w:rPr>
           <w:rFonts w:ascii="Consolas" w:hAnsi="Consolas" w:cs="Consolas"/>
@@ -970,6 +1336,7 @@
         </w:rPr>
         <w:t>bool</w:t>
       </w:r>
+      <w:proofErr w:type="spellEnd"/>
       <w:r>
         <w:rPr>
           <w:rFonts w:ascii="Consolas" w:hAnsi="Consolas" w:cs="Consolas"/>
@@ -978,8 +1345,20 @@
           <w:szCs w:val="19"/>
           <w:highlight w:val="white"/>
         </w:rPr>
-        <w:t xml:space="preserve"> LinkBit</w:t>
-      </w:r>
+        <w:t xml:space="preserve"> </w:t>
+      </w:r>
+      <w:proofErr w:type="spellStart"/>
+      <w:r>
+        <w:rPr>
+          <w:rFonts w:ascii="Consolas" w:hAnsi="Consolas" w:cs="Consolas"/>
+          <w:color w:val="000000"/>
+          <w:sz w:val="19"/>
+          <w:szCs w:val="19"/>
+          <w:highlight w:val="white"/>
+        </w:rPr>
+        <w:t>LinkBit</w:t>
+      </w:r>
+      <w:proofErr w:type="spellEnd"/>
     </w:p>
     <w:p>
       <w:r>
@@ -995,7 +1374,15 @@
         <w:t xml:space="preserve">Not all items will be operated on, and thus will just be passed back as is for the next instruction.  </w:t>
       </w:r>
       <w:r>
-        <w:t>The BranchTraceRow class manages whether a branch was taken and what type of branch is taken.  The program will provide a branch trace to indicate whether an instruction was a conditional branch, unconditional branch, or subroutine.</w:t>
+        <w:t xml:space="preserve">The </w:t>
+      </w:r>
+      <w:proofErr w:type="spellStart"/>
+      <w:r>
+        <w:t>BranchTraceRow</w:t>
+      </w:r>
+      <w:proofErr w:type="spellEnd"/>
+      <w:r>
+        <w:t xml:space="preserve"> class manages whether a branch was taken and what type of branch is taken.  The program will provide a branch trace to indicate whether an instruction was a conditional branch, unconditional branch, or subroutine.</w:t>
       </w:r>
       <w:r>
         <w:t xml:space="preserve">  Each branch instruction is labeled as follows:</w:t>
@@ -3022,13 +3409,29 @@
         <w:t>f the Accumulator, Effective Address, and Program Counter.</w:t>
       </w:r>
       <w:r>
-        <w:t xml:space="preserve">  They are defined as the first 6 instrutions in the table above.</w:t>
+        <w:t xml:space="preserve">  They are defined as the first 6 </w:t>
+      </w:r>
+      <w:proofErr w:type="spellStart"/>
+      <w:r>
+        <w:t>instrutions</w:t>
+      </w:r>
+      <w:proofErr w:type="spellEnd"/>
+      <w:r>
+        <w:t xml:space="preserve"> in the table above.</w:t>
       </w:r>
       <w:r>
         <w:t xml:space="preserve"> </w:t>
       </w:r>
       <w:r>
-        <w:t>Each microinstruction is included in the OprInstruction class</w:t>
+        <w:t xml:space="preserve">Each microinstruction is included in the </w:t>
+      </w:r>
+      <w:proofErr w:type="spellStart"/>
+      <w:r>
+        <w:t>OprInstruction</w:t>
+      </w:r>
+      <w:proofErr w:type="spellEnd"/>
+      <w:r>
+        <w:t xml:space="preserve"> class</w:t>
       </w:r>
       <w:r>
         <w:t xml:space="preserve"> and takes 1 clock cycle to execute.</w:t>
@@ -3046,11 +3449,242 @@
         <w:t>skip.</w:t>
       </w:r>
       <w:r>
-        <w:t xml:space="preserve"> The miroinstruction group 3</w:t>
+        <w:t xml:space="preserve"> The </w:t>
+      </w:r>
+      <w:proofErr w:type="spellStart"/>
+      <w:r>
+        <w:t>miroinstruction</w:t>
+      </w:r>
+      <w:proofErr w:type="spellEnd"/>
+      <w:r>
+        <w:t xml:space="preserve"> group 3</w:t>
       </w:r>
       <w:r>
         <w:t xml:space="preserve"> operate on the MQ register.  The I/O instructions operate on devices such as a keyboard stroke.</w:t>
       </w:r>
+    </w:p>
+    <w:p>
+      <w:pPr>
+        <w:spacing w:after="0" w:line="240" w:lineRule="auto"/>
+      </w:pPr>
+    </w:p>
+    <w:p>
+      <w:pPr>
+        <w:spacing w:after="0" w:line="240" w:lineRule="auto"/>
+      </w:pPr>
+      <w:r>
+        <w:t>Instructions within each microinstruction group 1 and 2 will operate based on priority when there are combinations of instructions.  Microinstruction 1s will give priority in the following order:</w:t>
+      </w:r>
+    </w:p>
+    <w:p>
+      <w:pPr>
+        <w:spacing w:after="0" w:line="240" w:lineRule="auto"/>
+      </w:pPr>
+    </w:p>
+    <w:p>
+      <w:pPr>
+        <w:spacing w:after="0" w:line="240" w:lineRule="auto"/>
+      </w:pPr>
+    </w:p>
+    <w:tbl>
+      <w:tblPr>
+        <w:tblW w:w="5623" w:type="dxa"/>
+        <w:tblLook w:val="04A0" w:firstRow="1" w:lastRow="0" w:firstColumn="1" w:lastColumn="0" w:noHBand="0" w:noVBand="1"/>
+      </w:tblPr>
+      <w:tblGrid>
+        <w:gridCol w:w="5623"/>
+      </w:tblGrid>
+      <w:tr>
+        <w:trPr>
+          <w:trHeight w:val="264"/>
+        </w:trPr>
+        <w:tc>
+          <w:tcPr>
+            <w:tcW w:w="5623" w:type="dxa"/>
+            <w:tcBorders>
+              <w:top w:val="single" w:sz="4" w:space="0" w:color="auto"/>
+              <w:left w:val="single" w:sz="4" w:space="0" w:color="auto"/>
+              <w:bottom w:val="single" w:sz="4" w:space="0" w:color="auto"/>
+              <w:right w:val="single" w:sz="4" w:space="0" w:color="auto"/>
+            </w:tcBorders>
+            <w:shd w:val="clear" w:color="auto" w:fill="auto"/>
+            <w:noWrap/>
+            <w:vAlign w:val="center"/>
+            <w:hideMark/>
+          </w:tcPr>
+          <w:p>
+            <w:pPr>
+              <w:spacing w:after="0" w:line="240" w:lineRule="auto"/>
+              <w:jc w:val="center"/>
+              <w:rPr>
+                <w:rFonts w:ascii="Calibri" w:eastAsia="Times New Roman" w:hAnsi="Calibri" w:cs="Times New Roman"/>
+                <w:b/>
+                <w:bCs/>
+                <w:color w:val="000000"/>
+              </w:rPr>
+            </w:pPr>
+            <w:r>
+              <w:rPr>
+                <w:rFonts w:ascii="Calibri" w:eastAsia="Times New Roman" w:hAnsi="Calibri" w:cs="Times New Roman"/>
+                <w:b/>
+                <w:bCs/>
+                <w:color w:val="000000"/>
+              </w:rPr>
+              <w:t>Micro 1</w:t>
+            </w:r>
+          </w:p>
+        </w:tc>
+      </w:tr>
+      <w:tr>
+        <w:trPr>
+          <w:trHeight w:val="264"/>
+        </w:trPr>
+        <w:tc>
+          <w:tcPr>
+            <w:tcW w:w="5623" w:type="dxa"/>
+            <w:tcBorders>
+              <w:top w:val="nil"/>
+              <w:left w:val="single" w:sz="4" w:space="0" w:color="auto"/>
+              <w:bottom w:val="single" w:sz="4" w:space="0" w:color="auto"/>
+              <w:right w:val="single" w:sz="4" w:space="0" w:color="auto"/>
+            </w:tcBorders>
+            <w:shd w:val="clear" w:color="auto" w:fill="auto"/>
+            <w:noWrap/>
+            <w:vAlign w:val="center"/>
+            <w:hideMark/>
+          </w:tcPr>
+          <w:p>
+            <w:pPr>
+              <w:spacing w:after="0" w:line="240" w:lineRule="auto"/>
+              <w:jc w:val="center"/>
+              <w:rPr>
+                <w:rFonts w:ascii="Calibri" w:eastAsia="Times New Roman" w:hAnsi="Calibri" w:cs="Times New Roman"/>
+                <w:b/>
+                <w:bCs/>
+                <w:color w:val="000000"/>
+              </w:rPr>
+            </w:pPr>
+            <w:r>
+              <w:rPr>
+                <w:rFonts w:ascii="Calibri" w:eastAsia="Times New Roman" w:hAnsi="Calibri" w:cs="Times New Roman"/>
+                <w:b/>
+                <w:bCs/>
+                <w:color w:val="000000"/>
+              </w:rPr>
+              <w:t>1110| CLA | CLL | CMA | CML | RAR | RAL | 0/1 | IAC</w:t>
+            </w:r>
+          </w:p>
+        </w:tc>
+      </w:tr>
+      <w:tr>
+        <w:trPr>
+          <w:trHeight w:val="264"/>
+        </w:trPr>
+        <w:tc>
+          <w:tcPr>
+            <w:tcW w:w="5623" w:type="dxa"/>
+            <w:tcBorders>
+              <w:top w:val="nil"/>
+              <w:left w:val="single" w:sz="4" w:space="0" w:color="auto"/>
+              <w:bottom w:val="single" w:sz="4" w:space="0" w:color="auto"/>
+              <w:right w:val="single" w:sz="4" w:space="0" w:color="auto"/>
+            </w:tcBorders>
+            <w:shd w:val="clear" w:color="auto" w:fill="auto"/>
+            <w:noWrap/>
+            <w:vAlign w:val="center"/>
+            <w:hideMark/>
+          </w:tcPr>
+          <w:p>
+            <w:pPr>
+              <w:spacing w:after="0" w:line="240" w:lineRule="auto"/>
+              <w:jc w:val="center"/>
+              <w:rPr>
+                <w:rFonts w:ascii="Calibri" w:eastAsia="Times New Roman" w:hAnsi="Calibri" w:cs="Times New Roman"/>
+                <w:b/>
+                <w:bCs/>
+                <w:color w:val="000000"/>
+              </w:rPr>
+            </w:pPr>
+            <w:r>
+              <w:rPr>
+                <w:rFonts w:ascii="Calibri" w:eastAsia="Times New Roman" w:hAnsi="Calibri" w:cs="Times New Roman"/>
+                <w:b/>
+                <w:bCs/>
+                <w:color w:val="000000"/>
+              </w:rPr>
+              <w:t xml:space="preserve">       |    1  </w:t>
+            </w:r>
+            <w:r>
+              <w:rPr>
+                <w:rFonts w:ascii="Calibri" w:eastAsia="Times New Roman" w:hAnsi="Calibri" w:cs="Times New Roman"/>
+                <w:b/>
+                <w:bCs/>
+                <w:color w:val="000000"/>
+              </w:rPr>
+              <w:t xml:space="preserve">|   1   |     2    |     </w:t>
+            </w:r>
+            <w:r>
+              <w:rPr>
+                <w:rFonts w:ascii="Calibri" w:eastAsia="Times New Roman" w:hAnsi="Calibri" w:cs="Times New Roman"/>
+                <w:b/>
+                <w:bCs/>
+                <w:color w:val="000000"/>
+              </w:rPr>
+              <w:t xml:space="preserve">2   |    4   |    4   |    4   </w:t>
+            </w:r>
+            <w:r>
+              <w:rPr>
+                <w:rFonts w:ascii="Calibri" w:eastAsia="Times New Roman" w:hAnsi="Calibri" w:cs="Times New Roman"/>
+                <w:b/>
+                <w:bCs/>
+                <w:color w:val="000000"/>
+              </w:rPr>
+              <w:t xml:space="preserve">|   3   </w:t>
+            </w:r>
+          </w:p>
+        </w:tc>
+      </w:tr>
+    </w:tbl>
+    <w:p>
+      <w:pPr>
+        <w:spacing w:after="0" w:line="240" w:lineRule="auto"/>
+      </w:pPr>
+    </w:p>
+    <w:p>
+      <w:pPr>
+        <w:spacing w:after="0" w:line="240" w:lineRule="auto"/>
+      </w:pPr>
+      <w:r>
+        <w:t xml:space="preserve">For example, CLA has priority over CMA.  Our design will mask and determine order of execution based on which instruction will need to execute first.  This is done by checking for bit 8 </w:t>
+      </w:r>
+      <w:proofErr w:type="gramStart"/>
+      <w:r>
+        <w:t>( mask</w:t>
+      </w:r>
+      <w:proofErr w:type="gramEnd"/>
+      <w:r>
+        <w:t xml:space="preserve"> 0x80 ) </w:t>
+      </w:r>
+      <w:r>
+        <w:t xml:space="preserve">then bit 7 </w:t>
+      </w:r>
+      <w:r>
+        <w:t xml:space="preserve">( mask 0x40 ) </w:t>
+      </w:r>
+      <w:r>
+        <w:t>first before checking for bit 6</w:t>
+      </w:r>
+      <w:r>
+        <w:t xml:space="preserve"> ( mask 0x20 )</w:t>
+      </w:r>
+      <w:r>
+        <w:t>, and so on respectively.</w:t>
+      </w:r>
+      <w:r>
+        <w:t xml:space="preserve">  Since the instructions will always execute in order, </w:t>
+      </w:r>
+      <w:bookmarkStart w:id="0" w:name="_GoBack"/>
+      <w:bookmarkEnd w:id="0"/>
     </w:p>
     <w:p>
       <w:pPr>
@@ -3145,6 +3779,7 @@
         </w:rPr>
         <w:t xml:space="preserve">        [</w:t>
       </w:r>
+      <w:proofErr w:type="spellStart"/>
       <w:r>
         <w:rPr>
           <w:rFonts w:ascii="Consolas" w:hAnsi="Consolas" w:cs="Consolas"/>
@@ -3155,6 +3790,7 @@
         </w:rPr>
         <w:t>TestMethod</w:t>
       </w:r>
+      <w:proofErr w:type="spellEnd"/>
       <w:r>
         <w:rPr>
           <w:rFonts w:ascii="Consolas" w:hAnsi="Consolas" w:cs="Consolas"/>
@@ -3190,6 +3826,7 @@
         </w:rPr>
         <w:t xml:space="preserve">        </w:t>
       </w:r>
+      <w:proofErr w:type="gramStart"/>
       <w:r>
         <w:rPr>
           <w:rFonts w:ascii="Consolas" w:hAnsi="Consolas" w:cs="Consolas"/>
@@ -3200,6 +3837,7 @@
         </w:rPr>
         <w:t>public</w:t>
       </w:r>
+      <w:proofErr w:type="gramEnd"/>
       <w:r>
         <w:rPr>
           <w:rFonts w:ascii="Consolas" w:hAnsi="Consolas" w:cs="Consolas"/>
@@ -3228,7 +3866,29 @@
           <w:szCs w:val="18"/>
           <w:highlight w:val="white"/>
         </w:rPr>
-        <w:t xml:space="preserve"> TestAndArgumentPassthrough()</w:t>
+        <w:t xml:space="preserve"> </w:t>
+      </w:r>
+      <w:proofErr w:type="spellStart"/>
+      <w:r>
+        <w:rPr>
+          <w:rFonts w:ascii="Consolas" w:hAnsi="Consolas" w:cs="Consolas"/>
+          <w:color w:val="000000"/>
+          <w:sz w:val="18"/>
+          <w:szCs w:val="18"/>
+          <w:highlight w:val="white"/>
+        </w:rPr>
+        <w:t>TestAndArgumentPassthrough</w:t>
+      </w:r>
+      <w:proofErr w:type="spellEnd"/>
+      <w:r>
+        <w:rPr>
+          <w:rFonts w:ascii="Consolas" w:hAnsi="Consolas" w:cs="Consolas"/>
+          <w:color w:val="000000"/>
+          <w:sz w:val="18"/>
+          <w:szCs w:val="18"/>
+          <w:highlight w:val="white"/>
+        </w:rPr>
+        <w:t>()</w:t>
       </w:r>
     </w:p>
     <w:p>
@@ -3295,6 +3955,7 @@
         </w:rPr>
         <w:t xml:space="preserve">            </w:t>
       </w:r>
+      <w:proofErr w:type="spellStart"/>
       <w:r>
         <w:rPr>
           <w:rFonts w:ascii="Consolas" w:hAnsi="Consolas" w:cs="Consolas"/>
@@ -3305,15 +3966,38 @@
         </w:rPr>
         <w:t>InstructionItems</w:t>
       </w:r>
-      <w:r>
-        <w:rPr>
-          <w:rFonts w:ascii="Consolas" w:hAnsi="Consolas" w:cs="Consolas"/>
-          <w:color w:val="000000"/>
-          <w:sz w:val="18"/>
-          <w:szCs w:val="18"/>
-          <w:highlight w:val="white"/>
-        </w:rPr>
-        <w:t xml:space="preserve"> TestItems = </w:t>
+      <w:proofErr w:type="spellEnd"/>
+      <w:r>
+        <w:rPr>
+          <w:rFonts w:ascii="Consolas" w:hAnsi="Consolas" w:cs="Consolas"/>
+          <w:color w:val="000000"/>
+          <w:sz w:val="18"/>
+          <w:szCs w:val="18"/>
+          <w:highlight w:val="white"/>
+        </w:rPr>
+        <w:t xml:space="preserve"> </w:t>
+      </w:r>
+      <w:proofErr w:type="spellStart"/>
+      <w:r>
+        <w:rPr>
+          <w:rFonts w:ascii="Consolas" w:hAnsi="Consolas" w:cs="Consolas"/>
+          <w:color w:val="000000"/>
+          <w:sz w:val="18"/>
+          <w:szCs w:val="18"/>
+          <w:highlight w:val="white"/>
+        </w:rPr>
+        <w:t>TestItems</w:t>
+      </w:r>
+      <w:proofErr w:type="spellEnd"/>
+      <w:r>
+        <w:rPr>
+          <w:rFonts w:ascii="Consolas" w:hAnsi="Consolas" w:cs="Consolas"/>
+          <w:color w:val="000000"/>
+          <w:sz w:val="18"/>
+          <w:szCs w:val="18"/>
+          <w:highlight w:val="white"/>
+        </w:rPr>
+        <w:t xml:space="preserve"> = </w:t>
       </w:r>
       <w:r>
         <w:rPr>
@@ -3335,6 +4019,8 @@
         </w:rPr>
         <w:t xml:space="preserve"> </w:t>
       </w:r>
+      <w:proofErr w:type="spellStart"/>
+      <w:proofErr w:type="gramStart"/>
       <w:r>
         <w:rPr>
           <w:rFonts w:ascii="Consolas" w:hAnsi="Consolas" w:cs="Consolas"/>
@@ -3345,6 +4031,7 @@
         </w:rPr>
         <w:t>InstructionItems</w:t>
       </w:r>
+      <w:proofErr w:type="spellEnd"/>
       <w:r>
         <w:rPr>
           <w:rFonts w:ascii="Consolas" w:hAnsi="Consolas" w:cs="Consolas"/>
@@ -3355,6 +4042,7 @@
         </w:rPr>
         <w:t>()</w:t>
       </w:r>
+      <w:proofErr w:type="gramEnd"/>
     </w:p>
     <w:p>
       <w:pPr>
@@ -3403,7 +4091,31 @@
           <w:szCs w:val="18"/>
           <w:highlight w:val="white"/>
         </w:rPr>
-        <w:t xml:space="preserve">                accumulatorOctal = 0000,</w:t>
+        <w:t xml:space="preserve">                </w:t>
+      </w:r>
+      <w:proofErr w:type="spellStart"/>
+      <w:proofErr w:type="gramStart"/>
+      <w:r>
+        <w:rPr>
+          <w:rFonts w:ascii="Consolas" w:hAnsi="Consolas" w:cs="Consolas"/>
+          <w:color w:val="000000"/>
+          <w:sz w:val="18"/>
+          <w:szCs w:val="18"/>
+          <w:highlight w:val="white"/>
+        </w:rPr>
+        <w:t>accumulatorOctal</w:t>
+      </w:r>
+      <w:proofErr w:type="spellEnd"/>
+      <w:proofErr w:type="gramEnd"/>
+      <w:r>
+        <w:rPr>
+          <w:rFonts w:ascii="Consolas" w:hAnsi="Consolas" w:cs="Consolas"/>
+          <w:color w:val="000000"/>
+          <w:sz w:val="18"/>
+          <w:szCs w:val="18"/>
+          <w:highlight w:val="white"/>
+        </w:rPr>
+        <w:t xml:space="preserve"> = 0000,</w:t>
       </w:r>
     </w:p>
     <w:p>
@@ -3428,7 +4140,29 @@
           <w:szCs w:val="18"/>
           <w:highlight w:val="white"/>
         </w:rPr>
-        <w:t xml:space="preserve">                LinkBit = </w:t>
+        <w:t xml:space="preserve">                </w:t>
+      </w:r>
+      <w:proofErr w:type="spellStart"/>
+      <w:r>
+        <w:rPr>
+          <w:rFonts w:ascii="Consolas" w:hAnsi="Consolas" w:cs="Consolas"/>
+          <w:color w:val="000000"/>
+          <w:sz w:val="18"/>
+          <w:szCs w:val="18"/>
+          <w:highlight w:val="white"/>
+        </w:rPr>
+        <w:t>LinkBit</w:t>
+      </w:r>
+      <w:proofErr w:type="spellEnd"/>
+      <w:r>
+        <w:rPr>
+          <w:rFonts w:ascii="Consolas" w:hAnsi="Consolas" w:cs="Consolas"/>
+          <w:color w:val="000000"/>
+          <w:sz w:val="18"/>
+          <w:szCs w:val="18"/>
+          <w:highlight w:val="white"/>
+        </w:rPr>
+        <w:t xml:space="preserve"> = </w:t>
       </w:r>
       <w:r>
         <w:rPr>
@@ -3473,7 +4207,29 @@
           <w:szCs w:val="18"/>
           <w:highlight w:val="white"/>
         </w:rPr>
-        <w:t xml:space="preserve">                MemoryAddress = 0,</w:t>
+        <w:t xml:space="preserve">                </w:t>
+      </w:r>
+      <w:proofErr w:type="spellStart"/>
+      <w:r>
+        <w:rPr>
+          <w:rFonts w:ascii="Consolas" w:hAnsi="Consolas" w:cs="Consolas"/>
+          <w:color w:val="000000"/>
+          <w:sz w:val="18"/>
+          <w:szCs w:val="18"/>
+          <w:highlight w:val="white"/>
+        </w:rPr>
+        <w:t>MemoryAddress</w:t>
+      </w:r>
+      <w:proofErr w:type="spellEnd"/>
+      <w:r>
+        <w:rPr>
+          <w:rFonts w:ascii="Consolas" w:hAnsi="Consolas" w:cs="Consolas"/>
+          <w:color w:val="000000"/>
+          <w:sz w:val="18"/>
+          <w:szCs w:val="18"/>
+          <w:highlight w:val="white"/>
+        </w:rPr>
+        <w:t xml:space="preserve"> = 0,</w:t>
       </w:r>
     </w:p>
     <w:p>
@@ -3498,8 +4254,31 @@
           <w:szCs w:val="18"/>
           <w:highlight w:val="white"/>
         </w:rPr>
-        <w:t xml:space="preserve">                MemoryValueOctal = </w:t>
-      </w:r>
+        <w:t xml:space="preserve">                </w:t>
+      </w:r>
+      <w:proofErr w:type="spellStart"/>
+      <w:r>
+        <w:rPr>
+          <w:rFonts w:ascii="Consolas" w:hAnsi="Consolas" w:cs="Consolas"/>
+          <w:color w:val="000000"/>
+          <w:sz w:val="18"/>
+          <w:szCs w:val="18"/>
+          <w:highlight w:val="white"/>
+        </w:rPr>
+        <w:t>MemoryValueOctal</w:t>
+      </w:r>
+      <w:proofErr w:type="spellEnd"/>
+      <w:r>
+        <w:rPr>
+          <w:rFonts w:ascii="Consolas" w:hAnsi="Consolas" w:cs="Consolas"/>
+          <w:color w:val="000000"/>
+          <w:sz w:val="18"/>
+          <w:szCs w:val="18"/>
+          <w:highlight w:val="white"/>
+        </w:rPr>
+        <w:t xml:space="preserve"> = </w:t>
+      </w:r>
+      <w:proofErr w:type="gramStart"/>
       <w:r>
         <w:rPr>
           <w:rFonts w:ascii="Consolas" w:hAnsi="Consolas" w:cs="Consolas"/>
@@ -3518,7 +4297,18 @@
           <w:szCs w:val="18"/>
           <w:highlight w:val="white"/>
         </w:rPr>
-        <w:t>.ToInt32(7777.ToString(), 8),</w:t>
+        <w:t>.ToInt32(</w:t>
+      </w:r>
+      <w:proofErr w:type="gramEnd"/>
+      <w:r>
+        <w:rPr>
+          <w:rFonts w:ascii="Consolas" w:hAnsi="Consolas" w:cs="Consolas"/>
+          <w:color w:val="000000"/>
+          <w:sz w:val="18"/>
+          <w:szCs w:val="18"/>
+          <w:highlight w:val="white"/>
+        </w:rPr>
+        <w:t>7777.ToString(), 8),</w:t>
       </w:r>
     </w:p>
     <w:p>
@@ -3543,7 +4333,31 @@
           <w:szCs w:val="18"/>
           <w:highlight w:val="white"/>
         </w:rPr>
-        <w:t xml:space="preserve">                pcCounter = 1,</w:t>
+        <w:t xml:space="preserve">                </w:t>
+      </w:r>
+      <w:proofErr w:type="spellStart"/>
+      <w:proofErr w:type="gramStart"/>
+      <w:r>
+        <w:rPr>
+          <w:rFonts w:ascii="Consolas" w:hAnsi="Consolas" w:cs="Consolas"/>
+          <w:color w:val="000000"/>
+          <w:sz w:val="18"/>
+          <w:szCs w:val="18"/>
+          <w:highlight w:val="white"/>
+        </w:rPr>
+        <w:t>pcCounter</w:t>
+      </w:r>
+      <w:proofErr w:type="spellEnd"/>
+      <w:proofErr w:type="gramEnd"/>
+      <w:r>
+        <w:rPr>
+          <w:rFonts w:ascii="Consolas" w:hAnsi="Consolas" w:cs="Consolas"/>
+          <w:color w:val="000000"/>
+          <w:sz w:val="18"/>
+          <w:szCs w:val="18"/>
+          <w:highlight w:val="white"/>
+        </w:rPr>
+        <w:t xml:space="preserve"> = 1,</w:t>
       </w:r>
     </w:p>
     <w:p>
@@ -3568,8 +4382,31 @@
           <w:szCs w:val="18"/>
           <w:highlight w:val="white"/>
         </w:rPr>
-        <w:t xml:space="preserve">                InstructionRegister = </w:t>
-      </w:r>
+        <w:t xml:space="preserve">                </w:t>
+      </w:r>
+      <w:proofErr w:type="spellStart"/>
+      <w:r>
+        <w:rPr>
+          <w:rFonts w:ascii="Consolas" w:hAnsi="Consolas" w:cs="Consolas"/>
+          <w:color w:val="000000"/>
+          <w:sz w:val="18"/>
+          <w:szCs w:val="18"/>
+          <w:highlight w:val="white"/>
+        </w:rPr>
+        <w:t>InstructionRegister</w:t>
+      </w:r>
+      <w:proofErr w:type="spellEnd"/>
+      <w:r>
+        <w:rPr>
+          <w:rFonts w:ascii="Consolas" w:hAnsi="Consolas" w:cs="Consolas"/>
+          <w:color w:val="000000"/>
+          <w:sz w:val="18"/>
+          <w:szCs w:val="18"/>
+          <w:highlight w:val="white"/>
+        </w:rPr>
+        <w:t xml:space="preserve"> = </w:t>
+      </w:r>
+      <w:proofErr w:type="gramStart"/>
       <w:r>
         <w:rPr>
           <w:rFonts w:ascii="Consolas" w:hAnsi="Consolas" w:cs="Consolas"/>
@@ -3588,7 +4425,18 @@
           <w:szCs w:val="18"/>
           <w:highlight w:val="white"/>
         </w:rPr>
-        <w:t>.ToInt32(7402.ToString(), 8)</w:t>
+        <w:t>.ToInt32(</w:t>
+      </w:r>
+      <w:proofErr w:type="gramEnd"/>
+      <w:r>
+        <w:rPr>
+          <w:rFonts w:ascii="Consolas" w:hAnsi="Consolas" w:cs="Consolas"/>
+          <w:color w:val="000000"/>
+          <w:sz w:val="18"/>
+          <w:szCs w:val="18"/>
+          <w:highlight w:val="white"/>
+        </w:rPr>
+        <w:t>7402.ToString(), 8)</w:t>
       </w:r>
     </w:p>
     <w:p>
@@ -3643,6 +4491,7 @@
           <w:szCs w:val="18"/>
           <w:highlight w:val="white"/>
         </w:rPr>
+        <w:lastRenderedPageBreak/>
         <w:t xml:space="preserve">            };</w:t>
       </w:r>
     </w:p>
@@ -3700,6 +4549,7 @@
         </w:rPr>
         <w:t xml:space="preserve">            </w:t>
       </w:r>
+      <w:proofErr w:type="spellStart"/>
       <w:r>
         <w:rPr>
           <w:rFonts w:ascii="Consolas" w:hAnsi="Consolas" w:cs="Consolas"/>
@@ -3710,15 +4560,38 @@
         </w:rPr>
         <w:t>InstructionResult</w:t>
       </w:r>
-      <w:r>
-        <w:rPr>
-          <w:rFonts w:ascii="Consolas" w:hAnsi="Consolas" w:cs="Consolas"/>
-          <w:color w:val="000000"/>
-          <w:sz w:val="18"/>
-          <w:szCs w:val="18"/>
-          <w:highlight w:val="white"/>
-        </w:rPr>
-        <w:t xml:space="preserve"> ExpectedItems = </w:t>
+      <w:proofErr w:type="spellEnd"/>
+      <w:r>
+        <w:rPr>
+          <w:rFonts w:ascii="Consolas" w:hAnsi="Consolas" w:cs="Consolas"/>
+          <w:color w:val="000000"/>
+          <w:sz w:val="18"/>
+          <w:szCs w:val="18"/>
+          <w:highlight w:val="white"/>
+        </w:rPr>
+        <w:t xml:space="preserve"> </w:t>
+      </w:r>
+      <w:proofErr w:type="spellStart"/>
+      <w:r>
+        <w:rPr>
+          <w:rFonts w:ascii="Consolas" w:hAnsi="Consolas" w:cs="Consolas"/>
+          <w:color w:val="000000"/>
+          <w:sz w:val="18"/>
+          <w:szCs w:val="18"/>
+          <w:highlight w:val="white"/>
+        </w:rPr>
+        <w:t>ExpectedItems</w:t>
+      </w:r>
+      <w:proofErr w:type="spellEnd"/>
+      <w:r>
+        <w:rPr>
+          <w:rFonts w:ascii="Consolas" w:hAnsi="Consolas" w:cs="Consolas"/>
+          <w:color w:val="000000"/>
+          <w:sz w:val="18"/>
+          <w:szCs w:val="18"/>
+          <w:highlight w:val="white"/>
+        </w:rPr>
+        <w:t xml:space="preserve"> = </w:t>
       </w:r>
       <w:r>
         <w:rPr>
@@ -3740,6 +4613,8 @@
         </w:rPr>
         <w:t xml:space="preserve"> </w:t>
       </w:r>
+      <w:proofErr w:type="spellStart"/>
+      <w:proofErr w:type="gramStart"/>
       <w:r>
         <w:rPr>
           <w:rFonts w:ascii="Consolas" w:hAnsi="Consolas" w:cs="Consolas"/>
@@ -3750,6 +4625,7 @@
         </w:rPr>
         <w:t>InstructionResult</w:t>
       </w:r>
+      <w:proofErr w:type="spellEnd"/>
       <w:r>
         <w:rPr>
           <w:rFonts w:ascii="Consolas" w:hAnsi="Consolas" w:cs="Consolas"/>
@@ -3760,6 +4636,7 @@
         </w:rPr>
         <w:t>()</w:t>
       </w:r>
+      <w:proofErr w:type="gramEnd"/>
     </w:p>
     <w:p>
       <w:pPr>
@@ -3808,7 +4685,31 @@
           <w:szCs w:val="18"/>
           <w:highlight w:val="white"/>
         </w:rPr>
-        <w:t xml:space="preserve">                accumulatorOctal = 0000,</w:t>
+        <w:t xml:space="preserve">                </w:t>
+      </w:r>
+      <w:proofErr w:type="spellStart"/>
+      <w:proofErr w:type="gramStart"/>
+      <w:r>
+        <w:rPr>
+          <w:rFonts w:ascii="Consolas" w:hAnsi="Consolas" w:cs="Consolas"/>
+          <w:color w:val="000000"/>
+          <w:sz w:val="18"/>
+          <w:szCs w:val="18"/>
+          <w:highlight w:val="white"/>
+        </w:rPr>
+        <w:t>accumulatorOctal</w:t>
+      </w:r>
+      <w:proofErr w:type="spellEnd"/>
+      <w:proofErr w:type="gramEnd"/>
+      <w:r>
+        <w:rPr>
+          <w:rFonts w:ascii="Consolas" w:hAnsi="Consolas" w:cs="Consolas"/>
+          <w:color w:val="000000"/>
+          <w:sz w:val="18"/>
+          <w:szCs w:val="18"/>
+          <w:highlight w:val="white"/>
+        </w:rPr>
+        <w:t xml:space="preserve"> = 0000,</w:t>
       </w:r>
     </w:p>
     <w:p>
@@ -3833,7 +4734,29 @@
           <w:szCs w:val="18"/>
           <w:highlight w:val="white"/>
         </w:rPr>
-        <w:t xml:space="preserve">                LinkBit = </w:t>
+        <w:t xml:space="preserve">                </w:t>
+      </w:r>
+      <w:proofErr w:type="spellStart"/>
+      <w:r>
+        <w:rPr>
+          <w:rFonts w:ascii="Consolas" w:hAnsi="Consolas" w:cs="Consolas"/>
+          <w:color w:val="000000"/>
+          <w:sz w:val="18"/>
+          <w:szCs w:val="18"/>
+          <w:highlight w:val="white"/>
+        </w:rPr>
+        <w:t>LinkBit</w:t>
+      </w:r>
+      <w:proofErr w:type="spellEnd"/>
+      <w:r>
+        <w:rPr>
+          <w:rFonts w:ascii="Consolas" w:hAnsi="Consolas" w:cs="Consolas"/>
+          <w:color w:val="000000"/>
+          <w:sz w:val="18"/>
+          <w:szCs w:val="18"/>
+          <w:highlight w:val="white"/>
+        </w:rPr>
+        <w:t xml:space="preserve"> = </w:t>
       </w:r>
       <w:r>
         <w:rPr>
@@ -3878,7 +4801,29 @@
           <w:szCs w:val="18"/>
           <w:highlight w:val="white"/>
         </w:rPr>
-        <w:t xml:space="preserve">                MemoryAddress = 0,</w:t>
+        <w:t xml:space="preserve">                </w:t>
+      </w:r>
+      <w:proofErr w:type="spellStart"/>
+      <w:r>
+        <w:rPr>
+          <w:rFonts w:ascii="Consolas" w:hAnsi="Consolas" w:cs="Consolas"/>
+          <w:color w:val="000000"/>
+          <w:sz w:val="18"/>
+          <w:szCs w:val="18"/>
+          <w:highlight w:val="white"/>
+        </w:rPr>
+        <w:t>MemoryAddress</w:t>
+      </w:r>
+      <w:proofErr w:type="spellEnd"/>
+      <w:r>
+        <w:rPr>
+          <w:rFonts w:ascii="Consolas" w:hAnsi="Consolas" w:cs="Consolas"/>
+          <w:color w:val="000000"/>
+          <w:sz w:val="18"/>
+          <w:szCs w:val="18"/>
+          <w:highlight w:val="white"/>
+        </w:rPr>
+        <w:t xml:space="preserve"> = 0,</w:t>
       </w:r>
     </w:p>
     <w:p>
@@ -3903,8 +4848,31 @@
           <w:szCs w:val="18"/>
           <w:highlight w:val="white"/>
         </w:rPr>
-        <w:t xml:space="preserve">                MemoryValueOctal = </w:t>
-      </w:r>
+        <w:t xml:space="preserve">                </w:t>
+      </w:r>
+      <w:proofErr w:type="spellStart"/>
+      <w:r>
+        <w:rPr>
+          <w:rFonts w:ascii="Consolas" w:hAnsi="Consolas" w:cs="Consolas"/>
+          <w:color w:val="000000"/>
+          <w:sz w:val="18"/>
+          <w:szCs w:val="18"/>
+          <w:highlight w:val="white"/>
+        </w:rPr>
+        <w:t>MemoryValueOctal</w:t>
+      </w:r>
+      <w:proofErr w:type="spellEnd"/>
+      <w:r>
+        <w:rPr>
+          <w:rFonts w:ascii="Consolas" w:hAnsi="Consolas" w:cs="Consolas"/>
+          <w:color w:val="000000"/>
+          <w:sz w:val="18"/>
+          <w:szCs w:val="18"/>
+          <w:highlight w:val="white"/>
+        </w:rPr>
+        <w:t xml:space="preserve"> = </w:t>
+      </w:r>
+      <w:proofErr w:type="gramStart"/>
       <w:r>
         <w:rPr>
           <w:rFonts w:ascii="Consolas" w:hAnsi="Consolas" w:cs="Consolas"/>
@@ -3923,7 +4891,18 @@
           <w:szCs w:val="18"/>
           <w:highlight w:val="white"/>
         </w:rPr>
-        <w:t>.ToInt32(7777.ToString(), 8),</w:t>
+        <w:t>.ToInt32(</w:t>
+      </w:r>
+      <w:proofErr w:type="gramEnd"/>
+      <w:r>
+        <w:rPr>
+          <w:rFonts w:ascii="Consolas" w:hAnsi="Consolas" w:cs="Consolas"/>
+          <w:color w:val="000000"/>
+          <w:sz w:val="18"/>
+          <w:szCs w:val="18"/>
+          <w:highlight w:val="white"/>
+        </w:rPr>
+        <w:t>7777.ToString(), 8),</w:t>
       </w:r>
     </w:p>
     <w:p>
@@ -3948,7 +4927,31 @@
           <w:szCs w:val="18"/>
           <w:highlight w:val="white"/>
         </w:rPr>
-        <w:t xml:space="preserve">                pcCounter = 2,</w:t>
+        <w:t xml:space="preserve">                </w:t>
+      </w:r>
+      <w:proofErr w:type="spellStart"/>
+      <w:proofErr w:type="gramStart"/>
+      <w:r>
+        <w:rPr>
+          <w:rFonts w:ascii="Consolas" w:hAnsi="Consolas" w:cs="Consolas"/>
+          <w:color w:val="000000"/>
+          <w:sz w:val="18"/>
+          <w:szCs w:val="18"/>
+          <w:highlight w:val="white"/>
+        </w:rPr>
+        <w:t>pcCounter</w:t>
+      </w:r>
+      <w:proofErr w:type="spellEnd"/>
+      <w:proofErr w:type="gramEnd"/>
+      <w:r>
+        <w:rPr>
+          <w:rFonts w:ascii="Consolas" w:hAnsi="Consolas" w:cs="Consolas"/>
+          <w:color w:val="000000"/>
+          <w:sz w:val="18"/>
+          <w:szCs w:val="18"/>
+          <w:highlight w:val="white"/>
+        </w:rPr>
+        <w:t xml:space="preserve"> = 2,</w:t>
       </w:r>
     </w:p>
     <w:p>
@@ -3973,8 +4976,31 @@
           <w:szCs w:val="18"/>
           <w:highlight w:val="white"/>
         </w:rPr>
-        <w:t xml:space="preserve">                InstructionRegister = </w:t>
-      </w:r>
+        <w:t xml:space="preserve">                </w:t>
+      </w:r>
+      <w:proofErr w:type="spellStart"/>
+      <w:r>
+        <w:rPr>
+          <w:rFonts w:ascii="Consolas" w:hAnsi="Consolas" w:cs="Consolas"/>
+          <w:color w:val="000000"/>
+          <w:sz w:val="18"/>
+          <w:szCs w:val="18"/>
+          <w:highlight w:val="white"/>
+        </w:rPr>
+        <w:t>InstructionRegister</w:t>
+      </w:r>
+      <w:proofErr w:type="spellEnd"/>
+      <w:r>
+        <w:rPr>
+          <w:rFonts w:ascii="Consolas" w:hAnsi="Consolas" w:cs="Consolas"/>
+          <w:color w:val="000000"/>
+          <w:sz w:val="18"/>
+          <w:szCs w:val="18"/>
+          <w:highlight w:val="white"/>
+        </w:rPr>
+        <w:t xml:space="preserve"> = </w:t>
+      </w:r>
+      <w:proofErr w:type="gramStart"/>
       <w:r>
         <w:rPr>
           <w:rFonts w:ascii="Consolas" w:hAnsi="Consolas" w:cs="Consolas"/>
@@ -3993,7 +5019,18 @@
           <w:szCs w:val="18"/>
           <w:highlight w:val="white"/>
         </w:rPr>
-        <w:t>.ToInt32(7402.ToString(), 8),</w:t>
+        <w:t>.ToInt32(</w:t>
+      </w:r>
+      <w:proofErr w:type="gramEnd"/>
+      <w:r>
+        <w:rPr>
+          <w:rFonts w:ascii="Consolas" w:hAnsi="Consolas" w:cs="Consolas"/>
+          <w:color w:val="000000"/>
+          <w:sz w:val="18"/>
+          <w:szCs w:val="18"/>
+          <w:highlight w:val="white"/>
+        </w:rPr>
+        <w:t>7402.ToString(), 8),</w:t>
       </w:r>
     </w:p>
     <w:p>
@@ -4018,7 +5055,29 @@
           <w:szCs w:val="18"/>
           <w:highlight w:val="white"/>
         </w:rPr>
-        <w:t xml:space="preserve">                SetMemValue = </w:t>
+        <w:t xml:space="preserve">                </w:t>
+      </w:r>
+      <w:proofErr w:type="spellStart"/>
+      <w:r>
+        <w:rPr>
+          <w:rFonts w:ascii="Consolas" w:hAnsi="Consolas" w:cs="Consolas"/>
+          <w:color w:val="000000"/>
+          <w:sz w:val="18"/>
+          <w:szCs w:val="18"/>
+          <w:highlight w:val="white"/>
+        </w:rPr>
+        <w:t>SetMemValue</w:t>
+      </w:r>
+      <w:proofErr w:type="spellEnd"/>
+      <w:r>
+        <w:rPr>
+          <w:rFonts w:ascii="Consolas" w:hAnsi="Consolas" w:cs="Consolas"/>
+          <w:color w:val="000000"/>
+          <w:sz w:val="18"/>
+          <w:szCs w:val="18"/>
+          <w:highlight w:val="white"/>
+        </w:rPr>
+        <w:t xml:space="preserve"> = </w:t>
       </w:r>
       <w:r>
         <w:rPr>
@@ -4095,6 +5154,7 @@
         </w:rPr>
         <w:t xml:space="preserve">           </w:t>
       </w:r>
+      <w:proofErr w:type="spellStart"/>
       <w:r>
         <w:rPr>
           <w:rFonts w:ascii="Consolas" w:hAnsi="Consolas" w:cs="Consolas"/>
@@ -4105,15 +5165,38 @@
         </w:rPr>
         <w:t>IInstruction</w:t>
       </w:r>
-      <w:r>
-        <w:rPr>
-          <w:rFonts w:ascii="Consolas" w:hAnsi="Consolas" w:cs="Consolas"/>
-          <w:color w:val="000000"/>
-          <w:sz w:val="18"/>
-          <w:szCs w:val="18"/>
-          <w:highlight w:val="white"/>
-        </w:rPr>
-        <w:t xml:space="preserve"> TestAndInstruction = </w:t>
+      <w:proofErr w:type="spellEnd"/>
+      <w:r>
+        <w:rPr>
+          <w:rFonts w:ascii="Consolas" w:hAnsi="Consolas" w:cs="Consolas"/>
+          <w:color w:val="000000"/>
+          <w:sz w:val="18"/>
+          <w:szCs w:val="18"/>
+          <w:highlight w:val="white"/>
+        </w:rPr>
+        <w:t xml:space="preserve"> </w:t>
+      </w:r>
+      <w:proofErr w:type="spellStart"/>
+      <w:r>
+        <w:rPr>
+          <w:rFonts w:ascii="Consolas" w:hAnsi="Consolas" w:cs="Consolas"/>
+          <w:color w:val="000000"/>
+          <w:sz w:val="18"/>
+          <w:szCs w:val="18"/>
+          <w:highlight w:val="white"/>
+        </w:rPr>
+        <w:t>TestAndInstruction</w:t>
+      </w:r>
+      <w:proofErr w:type="spellEnd"/>
+      <w:r>
+        <w:rPr>
+          <w:rFonts w:ascii="Consolas" w:hAnsi="Consolas" w:cs="Consolas"/>
+          <w:color w:val="000000"/>
+          <w:sz w:val="18"/>
+          <w:szCs w:val="18"/>
+          <w:highlight w:val="white"/>
+        </w:rPr>
+        <w:t xml:space="preserve"> = </w:t>
       </w:r>
       <w:r>
         <w:rPr>
@@ -4135,6 +5218,8 @@
         </w:rPr>
         <w:t xml:space="preserve"> </w:t>
       </w:r>
+      <w:proofErr w:type="spellStart"/>
+      <w:proofErr w:type="gramStart"/>
       <w:r>
         <w:rPr>
           <w:rFonts w:ascii="Consolas" w:hAnsi="Consolas" w:cs="Consolas"/>
@@ -4145,15 +5230,27 @@
         </w:rPr>
         <w:t>AndInstruction</w:t>
       </w:r>
-      <w:r>
-        <w:rPr>
-          <w:rFonts w:ascii="Consolas" w:hAnsi="Consolas" w:cs="Consolas"/>
-          <w:color w:val="000000"/>
-          <w:sz w:val="18"/>
-          <w:szCs w:val="18"/>
-          <w:highlight w:val="white"/>
-        </w:rPr>
-        <w:t>();</w:t>
+      <w:proofErr w:type="spellEnd"/>
+      <w:r>
+        <w:rPr>
+          <w:rFonts w:ascii="Consolas" w:hAnsi="Consolas" w:cs="Consolas"/>
+          <w:color w:val="000000"/>
+          <w:sz w:val="18"/>
+          <w:szCs w:val="18"/>
+          <w:highlight w:val="white"/>
+        </w:rPr>
+        <w:t>(</w:t>
+      </w:r>
+      <w:proofErr w:type="gramEnd"/>
+      <w:r>
+        <w:rPr>
+          <w:rFonts w:ascii="Consolas" w:hAnsi="Consolas" w:cs="Consolas"/>
+          <w:color w:val="000000"/>
+          <w:sz w:val="18"/>
+          <w:szCs w:val="18"/>
+          <w:highlight w:val="white"/>
+        </w:rPr>
+        <w:t>);</w:t>
       </w:r>
     </w:p>
     <w:p>
@@ -4195,6 +5292,7 @@
         </w:rPr>
         <w:t xml:space="preserve">            </w:t>
       </w:r>
+      <w:proofErr w:type="spellStart"/>
       <w:r>
         <w:rPr>
           <w:rFonts w:ascii="Consolas" w:hAnsi="Consolas" w:cs="Consolas"/>
@@ -4205,15 +5303,84 @@
         </w:rPr>
         <w:t>InstructionResult</w:t>
       </w:r>
-      <w:r>
-        <w:rPr>
-          <w:rFonts w:ascii="Consolas" w:hAnsi="Consolas" w:cs="Consolas"/>
-          <w:color w:val="000000"/>
-          <w:sz w:val="18"/>
-          <w:szCs w:val="18"/>
-          <w:highlight w:val="white"/>
-        </w:rPr>
-        <w:t xml:space="preserve"> ActualResult = TestAndInstruction.ExecuteInstruction(TestItems);</w:t>
+      <w:proofErr w:type="spellEnd"/>
+      <w:r>
+        <w:rPr>
+          <w:rFonts w:ascii="Consolas" w:hAnsi="Consolas" w:cs="Consolas"/>
+          <w:color w:val="000000"/>
+          <w:sz w:val="18"/>
+          <w:szCs w:val="18"/>
+          <w:highlight w:val="white"/>
+        </w:rPr>
+        <w:t xml:space="preserve"> </w:t>
+      </w:r>
+      <w:proofErr w:type="spellStart"/>
+      <w:r>
+        <w:rPr>
+          <w:rFonts w:ascii="Consolas" w:hAnsi="Consolas" w:cs="Consolas"/>
+          <w:color w:val="000000"/>
+          <w:sz w:val="18"/>
+          <w:szCs w:val="18"/>
+          <w:highlight w:val="white"/>
+        </w:rPr>
+        <w:t>ActualResult</w:t>
+      </w:r>
+      <w:proofErr w:type="spellEnd"/>
+      <w:r>
+        <w:rPr>
+          <w:rFonts w:ascii="Consolas" w:hAnsi="Consolas" w:cs="Consolas"/>
+          <w:color w:val="000000"/>
+          <w:sz w:val="18"/>
+          <w:szCs w:val="18"/>
+          <w:highlight w:val="white"/>
+        </w:rPr>
+        <w:t xml:space="preserve"> = </w:t>
+      </w:r>
+      <w:proofErr w:type="spellStart"/>
+      <w:proofErr w:type="gramStart"/>
+      <w:r>
+        <w:rPr>
+          <w:rFonts w:ascii="Consolas" w:hAnsi="Consolas" w:cs="Consolas"/>
+          <w:color w:val="000000"/>
+          <w:sz w:val="18"/>
+          <w:szCs w:val="18"/>
+          <w:highlight w:val="white"/>
+        </w:rPr>
+        <w:t>TestAndInstruction.ExecuteInstruction</w:t>
+      </w:r>
+      <w:proofErr w:type="spellEnd"/>
+      <w:r>
+        <w:rPr>
+          <w:rFonts w:ascii="Consolas" w:hAnsi="Consolas" w:cs="Consolas"/>
+          <w:color w:val="000000"/>
+          <w:sz w:val="18"/>
+          <w:szCs w:val="18"/>
+          <w:highlight w:val="white"/>
+        </w:rPr>
+        <w:t>(</w:t>
+      </w:r>
+      <w:proofErr w:type="spellStart"/>
+      <w:proofErr w:type="gramEnd"/>
+      <w:r>
+        <w:rPr>
+          <w:rFonts w:ascii="Consolas" w:hAnsi="Consolas" w:cs="Consolas"/>
+          <w:color w:val="000000"/>
+          <w:sz w:val="18"/>
+          <w:szCs w:val="18"/>
+          <w:highlight w:val="white"/>
+        </w:rPr>
+        <w:t>TestItems</w:t>
+      </w:r>
+      <w:proofErr w:type="spellEnd"/>
+      <w:r>
+        <w:rPr>
+          <w:rFonts w:ascii="Consolas" w:hAnsi="Consolas" w:cs="Consolas"/>
+          <w:color w:val="000000"/>
+          <w:sz w:val="18"/>
+          <w:szCs w:val="18"/>
+          <w:highlight w:val="white"/>
+        </w:rPr>
+        <w:t>);</w:t>
       </w:r>
     </w:p>
     <w:p>
@@ -4270,6 +5437,8 @@
         </w:rPr>
         <w:t xml:space="preserve">            </w:t>
       </w:r>
+      <w:proofErr w:type="spellStart"/>
+      <w:proofErr w:type="gramStart"/>
       <w:r>
         <w:rPr>
           <w:rFonts w:ascii="Consolas" w:hAnsi="Consolas" w:cs="Consolas"/>
@@ -4288,7 +5457,63 @@
           <w:szCs w:val="18"/>
           <w:highlight w:val="white"/>
         </w:rPr>
-        <w:t>.AreEqual(ExpectedItems.accumulatorOctal, ActualResult.accumulatorOctal);</w:t>
+        <w:t>.AreEqual</w:t>
+      </w:r>
+      <w:proofErr w:type="spellEnd"/>
+      <w:r>
+        <w:rPr>
+          <w:rFonts w:ascii="Consolas" w:hAnsi="Consolas" w:cs="Consolas"/>
+          <w:color w:val="000000"/>
+          <w:sz w:val="18"/>
+          <w:szCs w:val="18"/>
+          <w:highlight w:val="white"/>
+        </w:rPr>
+        <w:t>(</w:t>
+      </w:r>
+      <w:proofErr w:type="spellStart"/>
+      <w:proofErr w:type="gramEnd"/>
+      <w:r>
+        <w:rPr>
+          <w:rFonts w:ascii="Consolas" w:hAnsi="Consolas" w:cs="Consolas"/>
+          <w:color w:val="000000"/>
+          <w:sz w:val="18"/>
+          <w:szCs w:val="18"/>
+          <w:highlight w:val="white"/>
+        </w:rPr>
+        <w:t>ExpectedItems.accumulatorOctal</w:t>
+      </w:r>
+      <w:proofErr w:type="spellEnd"/>
+      <w:r>
+        <w:rPr>
+          <w:rFonts w:ascii="Consolas" w:hAnsi="Consolas" w:cs="Consolas"/>
+          <w:color w:val="000000"/>
+          <w:sz w:val="18"/>
+          <w:szCs w:val="18"/>
+          <w:highlight w:val="white"/>
+        </w:rPr>
+        <w:t xml:space="preserve">, </w:t>
+      </w:r>
+      <w:proofErr w:type="spellStart"/>
+      <w:r>
+        <w:rPr>
+          <w:rFonts w:ascii="Consolas" w:hAnsi="Consolas" w:cs="Consolas"/>
+          <w:color w:val="000000"/>
+          <w:sz w:val="18"/>
+          <w:szCs w:val="18"/>
+          <w:highlight w:val="white"/>
+        </w:rPr>
+        <w:t>ActualResult.accumulatorOctal</w:t>
+      </w:r>
+      <w:proofErr w:type="spellEnd"/>
+      <w:r>
+        <w:rPr>
+          <w:rFonts w:ascii="Consolas" w:hAnsi="Consolas" w:cs="Consolas"/>
+          <w:color w:val="000000"/>
+          <w:sz w:val="18"/>
+          <w:szCs w:val="18"/>
+          <w:highlight w:val="white"/>
+        </w:rPr>
+        <w:t>);</w:t>
       </w:r>
     </w:p>
     <w:p>
@@ -4315,6 +5540,8 @@
         </w:rPr>
         <w:t xml:space="preserve">            </w:t>
       </w:r>
+      <w:proofErr w:type="spellStart"/>
+      <w:proofErr w:type="gramStart"/>
       <w:r>
         <w:rPr>
           <w:rFonts w:ascii="Consolas" w:hAnsi="Consolas" w:cs="Consolas"/>
@@ -4333,7 +5560,63 @@
           <w:szCs w:val="18"/>
           <w:highlight w:val="white"/>
         </w:rPr>
-        <w:t>.AreEqual(ExpectedItems.LinkBit, ActualResult.LinkBit);</w:t>
+        <w:t>.AreEqual</w:t>
+      </w:r>
+      <w:proofErr w:type="spellEnd"/>
+      <w:r>
+        <w:rPr>
+          <w:rFonts w:ascii="Consolas" w:hAnsi="Consolas" w:cs="Consolas"/>
+          <w:color w:val="000000"/>
+          <w:sz w:val="18"/>
+          <w:szCs w:val="18"/>
+          <w:highlight w:val="white"/>
+        </w:rPr>
+        <w:t>(</w:t>
+      </w:r>
+      <w:proofErr w:type="spellStart"/>
+      <w:proofErr w:type="gramEnd"/>
+      <w:r>
+        <w:rPr>
+          <w:rFonts w:ascii="Consolas" w:hAnsi="Consolas" w:cs="Consolas"/>
+          <w:color w:val="000000"/>
+          <w:sz w:val="18"/>
+          <w:szCs w:val="18"/>
+          <w:highlight w:val="white"/>
+        </w:rPr>
+        <w:t>ExpectedItems.LinkBit</w:t>
+      </w:r>
+      <w:proofErr w:type="spellEnd"/>
+      <w:r>
+        <w:rPr>
+          <w:rFonts w:ascii="Consolas" w:hAnsi="Consolas" w:cs="Consolas"/>
+          <w:color w:val="000000"/>
+          <w:sz w:val="18"/>
+          <w:szCs w:val="18"/>
+          <w:highlight w:val="white"/>
+        </w:rPr>
+        <w:t xml:space="preserve">, </w:t>
+      </w:r>
+      <w:proofErr w:type="spellStart"/>
+      <w:r>
+        <w:rPr>
+          <w:rFonts w:ascii="Consolas" w:hAnsi="Consolas" w:cs="Consolas"/>
+          <w:color w:val="000000"/>
+          <w:sz w:val="18"/>
+          <w:szCs w:val="18"/>
+          <w:highlight w:val="white"/>
+        </w:rPr>
+        <w:t>ActualResult.LinkBit</w:t>
+      </w:r>
+      <w:proofErr w:type="spellEnd"/>
+      <w:r>
+        <w:rPr>
+          <w:rFonts w:ascii="Consolas" w:hAnsi="Consolas" w:cs="Consolas"/>
+          <w:color w:val="000000"/>
+          <w:sz w:val="18"/>
+          <w:szCs w:val="18"/>
+          <w:highlight w:val="white"/>
+        </w:rPr>
+        <w:t>);</w:t>
       </w:r>
     </w:p>
     <w:p>
@@ -4360,6 +5643,8 @@
         </w:rPr>
         <w:t xml:space="preserve">            </w:t>
       </w:r>
+      <w:proofErr w:type="spellStart"/>
+      <w:proofErr w:type="gramStart"/>
       <w:r>
         <w:rPr>
           <w:rFonts w:ascii="Consolas" w:hAnsi="Consolas" w:cs="Consolas"/>
@@ -4378,7 +5663,63 @@
           <w:szCs w:val="18"/>
           <w:highlight w:val="white"/>
         </w:rPr>
-        <w:t>.AreEqual(ExpectedItems.MemoryAddress, ActualResult.MemoryAddress);</w:t>
+        <w:t>.AreEqual</w:t>
+      </w:r>
+      <w:proofErr w:type="spellEnd"/>
+      <w:r>
+        <w:rPr>
+          <w:rFonts w:ascii="Consolas" w:hAnsi="Consolas" w:cs="Consolas"/>
+          <w:color w:val="000000"/>
+          <w:sz w:val="18"/>
+          <w:szCs w:val="18"/>
+          <w:highlight w:val="white"/>
+        </w:rPr>
+        <w:t>(</w:t>
+      </w:r>
+      <w:proofErr w:type="spellStart"/>
+      <w:proofErr w:type="gramEnd"/>
+      <w:r>
+        <w:rPr>
+          <w:rFonts w:ascii="Consolas" w:hAnsi="Consolas" w:cs="Consolas"/>
+          <w:color w:val="000000"/>
+          <w:sz w:val="18"/>
+          <w:szCs w:val="18"/>
+          <w:highlight w:val="white"/>
+        </w:rPr>
+        <w:t>ExpectedItems.MemoryAddress</w:t>
+      </w:r>
+      <w:proofErr w:type="spellEnd"/>
+      <w:r>
+        <w:rPr>
+          <w:rFonts w:ascii="Consolas" w:hAnsi="Consolas" w:cs="Consolas"/>
+          <w:color w:val="000000"/>
+          <w:sz w:val="18"/>
+          <w:szCs w:val="18"/>
+          <w:highlight w:val="white"/>
+        </w:rPr>
+        <w:t xml:space="preserve">, </w:t>
+      </w:r>
+      <w:proofErr w:type="spellStart"/>
+      <w:r>
+        <w:rPr>
+          <w:rFonts w:ascii="Consolas" w:hAnsi="Consolas" w:cs="Consolas"/>
+          <w:color w:val="000000"/>
+          <w:sz w:val="18"/>
+          <w:szCs w:val="18"/>
+          <w:highlight w:val="white"/>
+        </w:rPr>
+        <w:t>ActualResult.MemoryAddress</w:t>
+      </w:r>
+      <w:proofErr w:type="spellEnd"/>
+      <w:r>
+        <w:rPr>
+          <w:rFonts w:ascii="Consolas" w:hAnsi="Consolas" w:cs="Consolas"/>
+          <w:color w:val="000000"/>
+          <w:sz w:val="18"/>
+          <w:szCs w:val="18"/>
+          <w:highlight w:val="white"/>
+        </w:rPr>
+        <w:t>);</w:t>
       </w:r>
     </w:p>
     <w:p>
@@ -4405,6 +5746,8 @@
         </w:rPr>
         <w:t xml:space="preserve">            </w:t>
       </w:r>
+      <w:proofErr w:type="spellStart"/>
+      <w:proofErr w:type="gramStart"/>
       <w:r>
         <w:rPr>
           <w:rFonts w:ascii="Consolas" w:hAnsi="Consolas" w:cs="Consolas"/>
@@ -4423,7 +5766,63 @@
           <w:szCs w:val="18"/>
           <w:highlight w:val="white"/>
         </w:rPr>
-        <w:t>.AreEqual(ExpectedItems.MemoryValueOctal, ActualResult.MemoryValueOctal);</w:t>
+        <w:t>.AreEqual</w:t>
+      </w:r>
+      <w:proofErr w:type="spellEnd"/>
+      <w:r>
+        <w:rPr>
+          <w:rFonts w:ascii="Consolas" w:hAnsi="Consolas" w:cs="Consolas"/>
+          <w:color w:val="000000"/>
+          <w:sz w:val="18"/>
+          <w:szCs w:val="18"/>
+          <w:highlight w:val="white"/>
+        </w:rPr>
+        <w:t>(</w:t>
+      </w:r>
+      <w:proofErr w:type="spellStart"/>
+      <w:proofErr w:type="gramEnd"/>
+      <w:r>
+        <w:rPr>
+          <w:rFonts w:ascii="Consolas" w:hAnsi="Consolas" w:cs="Consolas"/>
+          <w:color w:val="000000"/>
+          <w:sz w:val="18"/>
+          <w:szCs w:val="18"/>
+          <w:highlight w:val="white"/>
+        </w:rPr>
+        <w:t>ExpectedItems.MemoryValueOctal</w:t>
+      </w:r>
+      <w:proofErr w:type="spellEnd"/>
+      <w:r>
+        <w:rPr>
+          <w:rFonts w:ascii="Consolas" w:hAnsi="Consolas" w:cs="Consolas"/>
+          <w:color w:val="000000"/>
+          <w:sz w:val="18"/>
+          <w:szCs w:val="18"/>
+          <w:highlight w:val="white"/>
+        </w:rPr>
+        <w:t xml:space="preserve">, </w:t>
+      </w:r>
+      <w:proofErr w:type="spellStart"/>
+      <w:r>
+        <w:rPr>
+          <w:rFonts w:ascii="Consolas" w:hAnsi="Consolas" w:cs="Consolas"/>
+          <w:color w:val="000000"/>
+          <w:sz w:val="18"/>
+          <w:szCs w:val="18"/>
+          <w:highlight w:val="white"/>
+        </w:rPr>
+        <w:t>ActualResult.MemoryValueOctal</w:t>
+      </w:r>
+      <w:proofErr w:type="spellEnd"/>
+      <w:r>
+        <w:rPr>
+          <w:rFonts w:ascii="Consolas" w:hAnsi="Consolas" w:cs="Consolas"/>
+          <w:color w:val="000000"/>
+          <w:sz w:val="18"/>
+          <w:szCs w:val="18"/>
+          <w:highlight w:val="white"/>
+        </w:rPr>
+        <w:t>);</w:t>
       </w:r>
     </w:p>
     <w:p>
@@ -4450,6 +5849,8 @@
         </w:rPr>
         <w:t xml:space="preserve">            </w:t>
       </w:r>
+      <w:proofErr w:type="spellStart"/>
+      <w:proofErr w:type="gramStart"/>
       <w:r>
         <w:rPr>
           <w:rFonts w:ascii="Consolas" w:hAnsi="Consolas" w:cs="Consolas"/>
@@ -4468,7 +5869,63 @@
           <w:szCs w:val="18"/>
           <w:highlight w:val="white"/>
         </w:rPr>
-        <w:t>.AreEqual(ExpectedItems.pcCounter, ActualResult.pcCounter);</w:t>
+        <w:t>.AreEqual</w:t>
+      </w:r>
+      <w:proofErr w:type="spellEnd"/>
+      <w:r>
+        <w:rPr>
+          <w:rFonts w:ascii="Consolas" w:hAnsi="Consolas" w:cs="Consolas"/>
+          <w:color w:val="000000"/>
+          <w:sz w:val="18"/>
+          <w:szCs w:val="18"/>
+          <w:highlight w:val="white"/>
+        </w:rPr>
+        <w:t>(</w:t>
+      </w:r>
+      <w:proofErr w:type="spellStart"/>
+      <w:proofErr w:type="gramEnd"/>
+      <w:r>
+        <w:rPr>
+          <w:rFonts w:ascii="Consolas" w:hAnsi="Consolas" w:cs="Consolas"/>
+          <w:color w:val="000000"/>
+          <w:sz w:val="18"/>
+          <w:szCs w:val="18"/>
+          <w:highlight w:val="white"/>
+        </w:rPr>
+        <w:t>ExpectedItems.pcCounter</w:t>
+      </w:r>
+      <w:proofErr w:type="spellEnd"/>
+      <w:r>
+        <w:rPr>
+          <w:rFonts w:ascii="Consolas" w:hAnsi="Consolas" w:cs="Consolas"/>
+          <w:color w:val="000000"/>
+          <w:sz w:val="18"/>
+          <w:szCs w:val="18"/>
+          <w:highlight w:val="white"/>
+        </w:rPr>
+        <w:t xml:space="preserve">, </w:t>
+      </w:r>
+      <w:proofErr w:type="spellStart"/>
+      <w:r>
+        <w:rPr>
+          <w:rFonts w:ascii="Consolas" w:hAnsi="Consolas" w:cs="Consolas"/>
+          <w:color w:val="000000"/>
+          <w:sz w:val="18"/>
+          <w:szCs w:val="18"/>
+          <w:highlight w:val="white"/>
+        </w:rPr>
+        <w:t>ActualResult.pcCounter</w:t>
+      </w:r>
+      <w:proofErr w:type="spellEnd"/>
+      <w:r>
+        <w:rPr>
+          <w:rFonts w:ascii="Consolas" w:hAnsi="Consolas" w:cs="Consolas"/>
+          <w:color w:val="000000"/>
+          <w:sz w:val="18"/>
+          <w:szCs w:val="18"/>
+          <w:highlight w:val="white"/>
+        </w:rPr>
+        <w:t>);</w:t>
       </w:r>
     </w:p>
     <w:p>
@@ -4496,6 +5953,8 @@
         </w:rPr>
         <w:t xml:space="preserve">     </w:t>
       </w:r>
+      <w:proofErr w:type="spellStart"/>
+      <w:proofErr w:type="gramStart"/>
       <w:r>
         <w:rPr>
           <w:rFonts w:ascii="Consolas" w:hAnsi="Consolas" w:cs="Consolas"/>
@@ -4514,7 +5973,41 @@
           <w:szCs w:val="18"/>
           <w:highlight w:val="white"/>
         </w:rPr>
-        <w:t xml:space="preserve">.AreEqual(ExpectedItems.InstructionRegister, </w:t>
+        <w:t>.AreEqual</w:t>
+      </w:r>
+      <w:proofErr w:type="spellEnd"/>
+      <w:r>
+        <w:rPr>
+          <w:rFonts w:ascii="Consolas" w:hAnsi="Consolas" w:cs="Consolas"/>
+          <w:color w:val="000000"/>
+          <w:sz w:val="18"/>
+          <w:szCs w:val="18"/>
+          <w:highlight w:val="white"/>
+        </w:rPr>
+        <w:t>(</w:t>
+      </w:r>
+      <w:proofErr w:type="spellStart"/>
+      <w:proofErr w:type="gramEnd"/>
+      <w:r>
+        <w:rPr>
+          <w:rFonts w:ascii="Consolas" w:hAnsi="Consolas" w:cs="Consolas"/>
+          <w:color w:val="000000"/>
+          <w:sz w:val="18"/>
+          <w:szCs w:val="18"/>
+          <w:highlight w:val="white"/>
+        </w:rPr>
+        <w:t>ExpectedItems.InstructionRegister</w:t>
+      </w:r>
+      <w:proofErr w:type="spellEnd"/>
+      <w:r>
+        <w:rPr>
+          <w:rFonts w:ascii="Consolas" w:hAnsi="Consolas" w:cs="Consolas"/>
+          <w:color w:val="000000"/>
+          <w:sz w:val="18"/>
+          <w:szCs w:val="18"/>
+          <w:highlight w:val="white"/>
+        </w:rPr>
+        <w:t xml:space="preserve">, </w:t>
       </w:r>
       <w:r>
         <w:rPr>
@@ -4582,15 +6075,27 @@
         </w:rPr>
         <w:tab/>
       </w:r>
-      <w:r>
-        <w:rPr>
-          <w:rFonts w:ascii="Consolas" w:hAnsi="Consolas" w:cs="Consolas"/>
-          <w:color w:val="000000"/>
-          <w:sz w:val="18"/>
-          <w:szCs w:val="18"/>
-          <w:highlight w:val="white"/>
-        </w:rPr>
-        <w:t>ActualResult.InstructionRegister);</w:t>
+      <w:proofErr w:type="spellStart"/>
+      <w:r>
+        <w:rPr>
+          <w:rFonts w:ascii="Consolas" w:hAnsi="Consolas" w:cs="Consolas"/>
+          <w:color w:val="000000"/>
+          <w:sz w:val="18"/>
+          <w:szCs w:val="18"/>
+          <w:highlight w:val="white"/>
+        </w:rPr>
+        <w:t>ActualResult.InstructionRegister</w:t>
+      </w:r>
+      <w:proofErr w:type="spellEnd"/>
+      <w:r>
+        <w:rPr>
+          <w:rFonts w:ascii="Consolas" w:hAnsi="Consolas" w:cs="Consolas"/>
+          <w:color w:val="000000"/>
+          <w:sz w:val="18"/>
+          <w:szCs w:val="18"/>
+          <w:highlight w:val="white"/>
+        </w:rPr>
+        <w:t>);</w:t>
       </w:r>
     </w:p>
     <w:p>
@@ -4617,6 +6122,8 @@
         </w:rPr>
         <w:t xml:space="preserve">            </w:t>
       </w:r>
+      <w:proofErr w:type="spellStart"/>
+      <w:proofErr w:type="gramStart"/>
       <w:r>
         <w:rPr>
           <w:rFonts w:ascii="Consolas" w:hAnsi="Consolas" w:cs="Consolas"/>
@@ -4635,7 +6142,63 @@
           <w:szCs w:val="18"/>
           <w:highlight w:val="white"/>
         </w:rPr>
-        <w:t>.AreEqual(ExpectedItems.SetMemValue, ActualResult.SetMemValue);</w:t>
+        <w:t>.AreEqual</w:t>
+      </w:r>
+      <w:proofErr w:type="spellEnd"/>
+      <w:r>
+        <w:rPr>
+          <w:rFonts w:ascii="Consolas" w:hAnsi="Consolas" w:cs="Consolas"/>
+          <w:color w:val="000000"/>
+          <w:sz w:val="18"/>
+          <w:szCs w:val="18"/>
+          <w:highlight w:val="white"/>
+        </w:rPr>
+        <w:t>(</w:t>
+      </w:r>
+      <w:proofErr w:type="spellStart"/>
+      <w:proofErr w:type="gramEnd"/>
+      <w:r>
+        <w:rPr>
+          <w:rFonts w:ascii="Consolas" w:hAnsi="Consolas" w:cs="Consolas"/>
+          <w:color w:val="000000"/>
+          <w:sz w:val="18"/>
+          <w:szCs w:val="18"/>
+          <w:highlight w:val="white"/>
+        </w:rPr>
+        <w:t>ExpectedItems.SetMemValue</w:t>
+      </w:r>
+      <w:proofErr w:type="spellEnd"/>
+      <w:r>
+        <w:rPr>
+          <w:rFonts w:ascii="Consolas" w:hAnsi="Consolas" w:cs="Consolas"/>
+          <w:color w:val="000000"/>
+          <w:sz w:val="18"/>
+          <w:szCs w:val="18"/>
+          <w:highlight w:val="white"/>
+        </w:rPr>
+        <w:t xml:space="preserve">, </w:t>
+      </w:r>
+      <w:proofErr w:type="spellStart"/>
+      <w:r>
+        <w:rPr>
+          <w:rFonts w:ascii="Consolas" w:hAnsi="Consolas" w:cs="Consolas"/>
+          <w:color w:val="000000"/>
+          <w:sz w:val="18"/>
+          <w:szCs w:val="18"/>
+          <w:highlight w:val="white"/>
+        </w:rPr>
+        <w:t>ActualResult.SetMemValue</w:t>
+      </w:r>
+      <w:proofErr w:type="spellEnd"/>
+      <w:r>
+        <w:rPr>
+          <w:rFonts w:ascii="Consolas" w:hAnsi="Consolas" w:cs="Consolas"/>
+          <w:color w:val="000000"/>
+          <w:sz w:val="18"/>
+          <w:szCs w:val="18"/>
+          <w:highlight w:val="white"/>
+        </w:rPr>
+        <w:t>);</w:t>
       </w:r>
     </w:p>
     <w:p>
@@ -4717,6 +6280,7 @@
         </w:rPr>
         <w:t xml:space="preserve">        [</w:t>
       </w:r>
+      <w:proofErr w:type="spellStart"/>
       <w:r>
         <w:rPr>
           <w:rFonts w:ascii="Consolas" w:hAnsi="Consolas" w:cs="Consolas"/>
@@ -4727,6 +6291,7 @@
         </w:rPr>
         <w:t>TestMethod</w:t>
       </w:r>
+      <w:proofErr w:type="spellEnd"/>
       <w:r>
         <w:rPr>
           <w:rFonts w:ascii="Consolas" w:hAnsi="Consolas" w:cs="Consolas"/>
@@ -4762,6 +6327,7 @@
         </w:rPr>
         <w:t xml:space="preserve">        </w:t>
       </w:r>
+      <w:proofErr w:type="gramStart"/>
       <w:r>
         <w:rPr>
           <w:rFonts w:ascii="Consolas" w:hAnsi="Consolas" w:cs="Consolas"/>
@@ -4772,6 +6338,7 @@
         </w:rPr>
         <w:t>public</w:t>
       </w:r>
+      <w:proofErr w:type="gramEnd"/>
       <w:r>
         <w:rPr>
           <w:rFonts w:ascii="Consolas" w:hAnsi="Consolas" w:cs="Consolas"/>
@@ -4800,7 +6367,29 @@
           <w:szCs w:val="18"/>
           <w:highlight w:val="white"/>
         </w:rPr>
-        <w:t xml:space="preserve"> TestAndOperation()</w:t>
+        <w:t xml:space="preserve"> </w:t>
+      </w:r>
+      <w:proofErr w:type="spellStart"/>
+      <w:r>
+        <w:rPr>
+          <w:rFonts w:ascii="Consolas" w:hAnsi="Consolas" w:cs="Consolas"/>
+          <w:color w:val="000000"/>
+          <w:sz w:val="18"/>
+          <w:szCs w:val="18"/>
+          <w:highlight w:val="white"/>
+        </w:rPr>
+        <w:t>TestAndOperation</w:t>
+      </w:r>
+      <w:proofErr w:type="spellEnd"/>
+      <w:r>
+        <w:rPr>
+          <w:rFonts w:ascii="Consolas" w:hAnsi="Consolas" w:cs="Consolas"/>
+          <w:color w:val="000000"/>
+          <w:sz w:val="18"/>
+          <w:szCs w:val="18"/>
+          <w:highlight w:val="white"/>
+        </w:rPr>
+        <w:t>()</w:t>
       </w:r>
     </w:p>
     <w:p>
@@ -4860,7 +6449,29 @@
           <w:szCs w:val="18"/>
           <w:highlight w:val="white"/>
         </w:rPr>
-        <w:t>//First is test 0 anded with 0 - need to initialize the instruction items for the first time</w:t>
+        <w:t xml:space="preserve">//First is test 0 </w:t>
+      </w:r>
+      <w:proofErr w:type="spellStart"/>
+      <w:r>
+        <w:rPr>
+          <w:rFonts w:ascii="Consolas" w:hAnsi="Consolas" w:cs="Consolas"/>
+          <w:color w:val="008000"/>
+          <w:sz w:val="18"/>
+          <w:szCs w:val="18"/>
+          <w:highlight w:val="white"/>
+        </w:rPr>
+        <w:t>anded</w:t>
+      </w:r>
+      <w:proofErr w:type="spellEnd"/>
+      <w:r>
+        <w:rPr>
+          <w:rFonts w:ascii="Consolas" w:hAnsi="Consolas" w:cs="Consolas"/>
+          <w:color w:val="008000"/>
+          <w:sz w:val="18"/>
+          <w:szCs w:val="18"/>
+          <w:highlight w:val="white"/>
+        </w:rPr>
+        <w:t xml:space="preserve"> with 0 - need to initialize the instruction items for the first time</w:t>
       </w:r>
     </w:p>
     <w:p>
@@ -4887,6 +6498,7 @@
         </w:rPr>
         <w:t xml:space="preserve">            </w:t>
       </w:r>
+      <w:proofErr w:type="spellStart"/>
       <w:r>
         <w:rPr>
           <w:rFonts w:ascii="Consolas" w:hAnsi="Consolas" w:cs="Consolas"/>
@@ -4897,15 +6509,38 @@
         </w:rPr>
         <w:t>InstructionItems</w:t>
       </w:r>
-      <w:r>
-        <w:rPr>
-          <w:rFonts w:ascii="Consolas" w:hAnsi="Consolas" w:cs="Consolas"/>
-          <w:color w:val="000000"/>
-          <w:sz w:val="18"/>
-          <w:szCs w:val="18"/>
-          <w:highlight w:val="white"/>
-        </w:rPr>
-        <w:t xml:space="preserve"> TestItems = </w:t>
+      <w:proofErr w:type="spellEnd"/>
+      <w:r>
+        <w:rPr>
+          <w:rFonts w:ascii="Consolas" w:hAnsi="Consolas" w:cs="Consolas"/>
+          <w:color w:val="000000"/>
+          <w:sz w:val="18"/>
+          <w:szCs w:val="18"/>
+          <w:highlight w:val="white"/>
+        </w:rPr>
+        <w:t xml:space="preserve"> </w:t>
+      </w:r>
+      <w:proofErr w:type="spellStart"/>
+      <w:r>
+        <w:rPr>
+          <w:rFonts w:ascii="Consolas" w:hAnsi="Consolas" w:cs="Consolas"/>
+          <w:color w:val="000000"/>
+          <w:sz w:val="18"/>
+          <w:szCs w:val="18"/>
+          <w:highlight w:val="white"/>
+        </w:rPr>
+        <w:t>TestItems</w:t>
+      </w:r>
+      <w:proofErr w:type="spellEnd"/>
+      <w:r>
+        <w:rPr>
+          <w:rFonts w:ascii="Consolas" w:hAnsi="Consolas" w:cs="Consolas"/>
+          <w:color w:val="000000"/>
+          <w:sz w:val="18"/>
+          <w:szCs w:val="18"/>
+          <w:highlight w:val="white"/>
+        </w:rPr>
+        <w:t xml:space="preserve"> = </w:t>
       </w:r>
       <w:r>
         <w:rPr>
@@ -4927,6 +6562,8 @@
         </w:rPr>
         <w:t xml:space="preserve"> </w:t>
       </w:r>
+      <w:proofErr w:type="spellStart"/>
+      <w:proofErr w:type="gramStart"/>
       <w:r>
         <w:rPr>
           <w:rFonts w:ascii="Consolas" w:hAnsi="Consolas" w:cs="Consolas"/>
@@ -4937,6 +6574,7 @@
         </w:rPr>
         <w:t>InstructionItems</w:t>
       </w:r>
+      <w:proofErr w:type="spellEnd"/>
       <w:r>
         <w:rPr>
           <w:rFonts w:ascii="Consolas" w:hAnsi="Consolas" w:cs="Consolas"/>
@@ -4947,6 +6585,7 @@
         </w:rPr>
         <w:t>()</w:t>
       </w:r>
+      <w:proofErr w:type="gramEnd"/>
     </w:p>
     <w:p>
       <w:pPr>
@@ -4995,7 +6634,31 @@
           <w:szCs w:val="18"/>
           <w:highlight w:val="white"/>
         </w:rPr>
-        <w:t xml:space="preserve">                accumulatorOctal =0000,</w:t>
+        <w:t xml:space="preserve">                </w:t>
+      </w:r>
+      <w:proofErr w:type="spellStart"/>
+      <w:proofErr w:type="gramStart"/>
+      <w:r>
+        <w:rPr>
+          <w:rFonts w:ascii="Consolas" w:hAnsi="Consolas" w:cs="Consolas"/>
+          <w:color w:val="000000"/>
+          <w:sz w:val="18"/>
+          <w:szCs w:val="18"/>
+          <w:highlight w:val="white"/>
+        </w:rPr>
+        <w:t>accumulatorOctal</w:t>
+      </w:r>
+      <w:proofErr w:type="spellEnd"/>
+      <w:proofErr w:type="gramEnd"/>
+      <w:r>
+        <w:rPr>
+          <w:rFonts w:ascii="Consolas" w:hAnsi="Consolas" w:cs="Consolas"/>
+          <w:color w:val="000000"/>
+          <w:sz w:val="18"/>
+          <w:szCs w:val="18"/>
+          <w:highlight w:val="white"/>
+        </w:rPr>
+        <w:t xml:space="preserve"> =0000,</w:t>
       </w:r>
     </w:p>
     <w:p>
@@ -5020,7 +6683,29 @@
           <w:szCs w:val="18"/>
           <w:highlight w:val="white"/>
         </w:rPr>
-        <w:t xml:space="preserve">                LinkBit = </w:t>
+        <w:t xml:space="preserve">                </w:t>
+      </w:r>
+      <w:proofErr w:type="spellStart"/>
+      <w:r>
+        <w:rPr>
+          <w:rFonts w:ascii="Consolas" w:hAnsi="Consolas" w:cs="Consolas"/>
+          <w:color w:val="000000"/>
+          <w:sz w:val="18"/>
+          <w:szCs w:val="18"/>
+          <w:highlight w:val="white"/>
+        </w:rPr>
+        <w:t>LinkBit</w:t>
+      </w:r>
+      <w:proofErr w:type="spellEnd"/>
+      <w:r>
+        <w:rPr>
+          <w:rFonts w:ascii="Consolas" w:hAnsi="Consolas" w:cs="Consolas"/>
+          <w:color w:val="000000"/>
+          <w:sz w:val="18"/>
+          <w:szCs w:val="18"/>
+          <w:highlight w:val="white"/>
+        </w:rPr>
+        <w:t xml:space="preserve"> = </w:t>
       </w:r>
       <w:r>
         <w:rPr>
@@ -5065,7 +6750,29 @@
           <w:szCs w:val="18"/>
           <w:highlight w:val="white"/>
         </w:rPr>
-        <w:t xml:space="preserve">                MemoryAddress = 0,</w:t>
+        <w:t xml:space="preserve">                </w:t>
+      </w:r>
+      <w:proofErr w:type="spellStart"/>
+      <w:r>
+        <w:rPr>
+          <w:rFonts w:ascii="Consolas" w:hAnsi="Consolas" w:cs="Consolas"/>
+          <w:color w:val="000000"/>
+          <w:sz w:val="18"/>
+          <w:szCs w:val="18"/>
+          <w:highlight w:val="white"/>
+        </w:rPr>
+        <w:t>MemoryAddress</w:t>
+      </w:r>
+      <w:proofErr w:type="spellEnd"/>
+      <w:r>
+        <w:rPr>
+          <w:rFonts w:ascii="Consolas" w:hAnsi="Consolas" w:cs="Consolas"/>
+          <w:color w:val="000000"/>
+          <w:sz w:val="18"/>
+          <w:szCs w:val="18"/>
+          <w:highlight w:val="white"/>
+        </w:rPr>
+        <w:t xml:space="preserve"> = 0,</w:t>
       </w:r>
     </w:p>
     <w:p>
@@ -5115,7 +6822,29 @@
           <w:szCs w:val="18"/>
           <w:highlight w:val="white"/>
         </w:rPr>
-        <w:t xml:space="preserve">                MemoryValueOctal = 0000,</w:t>
+        <w:t xml:space="preserve">                </w:t>
+      </w:r>
+      <w:proofErr w:type="spellStart"/>
+      <w:r>
+        <w:rPr>
+          <w:rFonts w:ascii="Consolas" w:hAnsi="Consolas" w:cs="Consolas"/>
+          <w:color w:val="000000"/>
+          <w:sz w:val="18"/>
+          <w:szCs w:val="18"/>
+          <w:highlight w:val="white"/>
+        </w:rPr>
+        <w:t>MemoryValueOctal</w:t>
+      </w:r>
+      <w:proofErr w:type="spellEnd"/>
+      <w:r>
+        <w:rPr>
+          <w:rFonts w:ascii="Consolas" w:hAnsi="Consolas" w:cs="Consolas"/>
+          <w:color w:val="000000"/>
+          <w:sz w:val="18"/>
+          <w:szCs w:val="18"/>
+          <w:highlight w:val="white"/>
+        </w:rPr>
+        <w:t xml:space="preserve"> = 0000,</w:t>
       </w:r>
     </w:p>
     <w:p>
@@ -5140,7 +6869,31 @@
           <w:szCs w:val="18"/>
           <w:highlight w:val="white"/>
         </w:rPr>
-        <w:t xml:space="preserve">                pcCounter = 5649,</w:t>
+        <w:t xml:space="preserve">                </w:t>
+      </w:r>
+      <w:proofErr w:type="spellStart"/>
+      <w:proofErr w:type="gramStart"/>
+      <w:r>
+        <w:rPr>
+          <w:rFonts w:ascii="Consolas" w:hAnsi="Consolas" w:cs="Consolas"/>
+          <w:color w:val="000000"/>
+          <w:sz w:val="18"/>
+          <w:szCs w:val="18"/>
+          <w:highlight w:val="white"/>
+        </w:rPr>
+        <w:t>pcCounter</w:t>
+      </w:r>
+      <w:proofErr w:type="spellEnd"/>
+      <w:proofErr w:type="gramEnd"/>
+      <w:r>
+        <w:rPr>
+          <w:rFonts w:ascii="Consolas" w:hAnsi="Consolas" w:cs="Consolas"/>
+          <w:color w:val="000000"/>
+          <w:sz w:val="18"/>
+          <w:szCs w:val="18"/>
+          <w:highlight w:val="white"/>
+        </w:rPr>
+        <w:t xml:space="preserve"> = 5649,</w:t>
       </w:r>
     </w:p>
     <w:p>
@@ -5165,8 +6918,31 @@
           <w:szCs w:val="18"/>
           <w:highlight w:val="white"/>
         </w:rPr>
-        <w:t xml:space="preserve">                InstructionRegister = </w:t>
-      </w:r>
+        <w:t xml:space="preserve">                </w:t>
+      </w:r>
+      <w:proofErr w:type="spellStart"/>
+      <w:r>
+        <w:rPr>
+          <w:rFonts w:ascii="Consolas" w:hAnsi="Consolas" w:cs="Consolas"/>
+          <w:color w:val="000000"/>
+          <w:sz w:val="18"/>
+          <w:szCs w:val="18"/>
+          <w:highlight w:val="white"/>
+        </w:rPr>
+        <w:t>InstructionRegister</w:t>
+      </w:r>
+      <w:proofErr w:type="spellEnd"/>
+      <w:r>
+        <w:rPr>
+          <w:rFonts w:ascii="Consolas" w:hAnsi="Consolas" w:cs="Consolas"/>
+          <w:color w:val="000000"/>
+          <w:sz w:val="18"/>
+          <w:szCs w:val="18"/>
+          <w:highlight w:val="white"/>
+        </w:rPr>
+        <w:t xml:space="preserve"> = </w:t>
+      </w:r>
+      <w:proofErr w:type="gramStart"/>
       <w:r>
         <w:rPr>
           <w:rFonts w:ascii="Consolas" w:hAnsi="Consolas" w:cs="Consolas"/>
@@ -5185,7 +6961,18 @@
           <w:szCs w:val="18"/>
           <w:highlight w:val="white"/>
         </w:rPr>
-        <w:t>.ToInt32(7402.ToString(),8)</w:t>
+        <w:t>.ToInt32(</w:t>
+      </w:r>
+      <w:proofErr w:type="gramEnd"/>
+      <w:r>
+        <w:rPr>
+          <w:rFonts w:ascii="Consolas" w:hAnsi="Consolas" w:cs="Consolas"/>
+          <w:color w:val="000000"/>
+          <w:sz w:val="18"/>
+          <w:szCs w:val="18"/>
+          <w:highlight w:val="white"/>
+        </w:rPr>
+        <w:t>7402.ToString(),8)</w:t>
       </w:r>
     </w:p>
     <w:p>
@@ -5267,6 +7054,7 @@
         </w:rPr>
         <w:t xml:space="preserve">            </w:t>
       </w:r>
+      <w:proofErr w:type="spellStart"/>
       <w:r>
         <w:rPr>
           <w:rFonts w:ascii="Consolas" w:hAnsi="Consolas" w:cs="Consolas"/>
@@ -5277,15 +7065,38 @@
         </w:rPr>
         <w:t>InstructionResult</w:t>
       </w:r>
-      <w:r>
-        <w:rPr>
-          <w:rFonts w:ascii="Consolas" w:hAnsi="Consolas" w:cs="Consolas"/>
-          <w:color w:val="000000"/>
-          <w:sz w:val="18"/>
-          <w:szCs w:val="18"/>
-          <w:highlight w:val="white"/>
-        </w:rPr>
-        <w:t xml:space="preserve"> ExpectedItems = </w:t>
+      <w:proofErr w:type="spellEnd"/>
+      <w:r>
+        <w:rPr>
+          <w:rFonts w:ascii="Consolas" w:hAnsi="Consolas" w:cs="Consolas"/>
+          <w:color w:val="000000"/>
+          <w:sz w:val="18"/>
+          <w:szCs w:val="18"/>
+          <w:highlight w:val="white"/>
+        </w:rPr>
+        <w:t xml:space="preserve"> </w:t>
+      </w:r>
+      <w:proofErr w:type="spellStart"/>
+      <w:r>
+        <w:rPr>
+          <w:rFonts w:ascii="Consolas" w:hAnsi="Consolas" w:cs="Consolas"/>
+          <w:color w:val="000000"/>
+          <w:sz w:val="18"/>
+          <w:szCs w:val="18"/>
+          <w:highlight w:val="white"/>
+        </w:rPr>
+        <w:t>ExpectedItems</w:t>
+      </w:r>
+      <w:proofErr w:type="spellEnd"/>
+      <w:r>
+        <w:rPr>
+          <w:rFonts w:ascii="Consolas" w:hAnsi="Consolas" w:cs="Consolas"/>
+          <w:color w:val="000000"/>
+          <w:sz w:val="18"/>
+          <w:szCs w:val="18"/>
+          <w:highlight w:val="white"/>
+        </w:rPr>
+        <w:t xml:space="preserve"> = </w:t>
       </w:r>
       <w:r>
         <w:rPr>
@@ -5307,6 +7118,8 @@
         </w:rPr>
         <w:t xml:space="preserve"> </w:t>
       </w:r>
+      <w:proofErr w:type="spellStart"/>
+      <w:proofErr w:type="gramStart"/>
       <w:r>
         <w:rPr>
           <w:rFonts w:ascii="Consolas" w:hAnsi="Consolas" w:cs="Consolas"/>
@@ -5317,6 +7130,7 @@
         </w:rPr>
         <w:t>InstructionResult</w:t>
       </w:r>
+      <w:proofErr w:type="spellEnd"/>
       <w:r>
         <w:rPr>
           <w:rFonts w:ascii="Consolas" w:hAnsi="Consolas" w:cs="Consolas"/>
@@ -5327,6 +7141,7 @@
         </w:rPr>
         <w:t>()</w:t>
       </w:r>
+      <w:proofErr w:type="gramEnd"/>
     </w:p>
     <w:p>
       <w:pPr>
@@ -5375,7 +7190,31 @@
           <w:szCs w:val="18"/>
           <w:highlight w:val="white"/>
         </w:rPr>
-        <w:t xml:space="preserve">                accumulatorOctal = 0000,</w:t>
+        <w:t xml:space="preserve">                </w:t>
+      </w:r>
+      <w:proofErr w:type="spellStart"/>
+      <w:proofErr w:type="gramStart"/>
+      <w:r>
+        <w:rPr>
+          <w:rFonts w:ascii="Consolas" w:hAnsi="Consolas" w:cs="Consolas"/>
+          <w:color w:val="000000"/>
+          <w:sz w:val="18"/>
+          <w:szCs w:val="18"/>
+          <w:highlight w:val="white"/>
+        </w:rPr>
+        <w:t>accumulatorOctal</w:t>
+      </w:r>
+      <w:proofErr w:type="spellEnd"/>
+      <w:proofErr w:type="gramEnd"/>
+      <w:r>
+        <w:rPr>
+          <w:rFonts w:ascii="Consolas" w:hAnsi="Consolas" w:cs="Consolas"/>
+          <w:color w:val="000000"/>
+          <w:sz w:val="18"/>
+          <w:szCs w:val="18"/>
+          <w:highlight w:val="white"/>
+        </w:rPr>
+        <w:t xml:space="preserve"> = 0000,</w:t>
       </w:r>
     </w:p>
     <w:p>
@@ -5400,7 +7239,29 @@
           <w:szCs w:val="18"/>
           <w:highlight w:val="white"/>
         </w:rPr>
-        <w:t xml:space="preserve">                LinkBit = </w:t>
+        <w:t xml:space="preserve">                </w:t>
+      </w:r>
+      <w:proofErr w:type="spellStart"/>
+      <w:r>
+        <w:rPr>
+          <w:rFonts w:ascii="Consolas" w:hAnsi="Consolas" w:cs="Consolas"/>
+          <w:color w:val="000000"/>
+          <w:sz w:val="18"/>
+          <w:szCs w:val="18"/>
+          <w:highlight w:val="white"/>
+        </w:rPr>
+        <w:t>LinkBit</w:t>
+      </w:r>
+      <w:proofErr w:type="spellEnd"/>
+      <w:r>
+        <w:rPr>
+          <w:rFonts w:ascii="Consolas" w:hAnsi="Consolas" w:cs="Consolas"/>
+          <w:color w:val="000000"/>
+          <w:sz w:val="18"/>
+          <w:szCs w:val="18"/>
+          <w:highlight w:val="white"/>
+        </w:rPr>
+        <w:t xml:space="preserve"> = </w:t>
       </w:r>
       <w:r>
         <w:rPr>
@@ -5445,7 +7306,29 @@
           <w:szCs w:val="18"/>
           <w:highlight w:val="white"/>
         </w:rPr>
-        <w:t xml:space="preserve">                MemoryAddress = 0,</w:t>
+        <w:t xml:space="preserve">                </w:t>
+      </w:r>
+      <w:proofErr w:type="spellStart"/>
+      <w:r>
+        <w:rPr>
+          <w:rFonts w:ascii="Consolas" w:hAnsi="Consolas" w:cs="Consolas"/>
+          <w:color w:val="000000"/>
+          <w:sz w:val="18"/>
+          <w:szCs w:val="18"/>
+          <w:highlight w:val="white"/>
+        </w:rPr>
+        <w:t>MemoryAddress</w:t>
+      </w:r>
+      <w:proofErr w:type="spellEnd"/>
+      <w:r>
+        <w:rPr>
+          <w:rFonts w:ascii="Consolas" w:hAnsi="Consolas" w:cs="Consolas"/>
+          <w:color w:val="000000"/>
+          <w:sz w:val="18"/>
+          <w:szCs w:val="18"/>
+          <w:highlight w:val="white"/>
+        </w:rPr>
+        <w:t xml:space="preserve"> = 0,</w:t>
       </w:r>
     </w:p>
     <w:p>
@@ -5470,7 +7353,29 @@
           <w:szCs w:val="18"/>
           <w:highlight w:val="white"/>
         </w:rPr>
-        <w:t xml:space="preserve">                MemoryValueOctal = 0000,</w:t>
+        <w:t xml:space="preserve">                </w:t>
+      </w:r>
+      <w:proofErr w:type="spellStart"/>
+      <w:r>
+        <w:rPr>
+          <w:rFonts w:ascii="Consolas" w:hAnsi="Consolas" w:cs="Consolas"/>
+          <w:color w:val="000000"/>
+          <w:sz w:val="18"/>
+          <w:szCs w:val="18"/>
+          <w:highlight w:val="white"/>
+        </w:rPr>
+        <w:t>MemoryValueOctal</w:t>
+      </w:r>
+      <w:proofErr w:type="spellEnd"/>
+      <w:r>
+        <w:rPr>
+          <w:rFonts w:ascii="Consolas" w:hAnsi="Consolas" w:cs="Consolas"/>
+          <w:color w:val="000000"/>
+          <w:sz w:val="18"/>
+          <w:szCs w:val="18"/>
+          <w:highlight w:val="white"/>
+        </w:rPr>
+        <w:t xml:space="preserve"> = 0000,</w:t>
       </w:r>
     </w:p>
     <w:p>
@@ -5495,7 +7400,31 @@
           <w:szCs w:val="18"/>
           <w:highlight w:val="white"/>
         </w:rPr>
-        <w:t xml:space="preserve">                pcCounter = 5650,</w:t>
+        <w:t xml:space="preserve">                </w:t>
+      </w:r>
+      <w:proofErr w:type="spellStart"/>
+      <w:proofErr w:type="gramStart"/>
+      <w:r>
+        <w:rPr>
+          <w:rFonts w:ascii="Consolas" w:hAnsi="Consolas" w:cs="Consolas"/>
+          <w:color w:val="000000"/>
+          <w:sz w:val="18"/>
+          <w:szCs w:val="18"/>
+          <w:highlight w:val="white"/>
+        </w:rPr>
+        <w:t>pcCounter</w:t>
+      </w:r>
+      <w:proofErr w:type="spellEnd"/>
+      <w:proofErr w:type="gramEnd"/>
+      <w:r>
+        <w:rPr>
+          <w:rFonts w:ascii="Consolas" w:hAnsi="Consolas" w:cs="Consolas"/>
+          <w:color w:val="000000"/>
+          <w:sz w:val="18"/>
+          <w:szCs w:val="18"/>
+          <w:highlight w:val="white"/>
+        </w:rPr>
+        <w:t xml:space="preserve"> = 5650,</w:t>
       </w:r>
     </w:p>
     <w:p>
@@ -5520,8 +7449,31 @@
           <w:szCs w:val="18"/>
           <w:highlight w:val="white"/>
         </w:rPr>
-        <w:t xml:space="preserve">                InstructionRegister = </w:t>
-      </w:r>
+        <w:t xml:space="preserve">                </w:t>
+      </w:r>
+      <w:proofErr w:type="spellStart"/>
+      <w:r>
+        <w:rPr>
+          <w:rFonts w:ascii="Consolas" w:hAnsi="Consolas" w:cs="Consolas"/>
+          <w:color w:val="000000"/>
+          <w:sz w:val="18"/>
+          <w:szCs w:val="18"/>
+          <w:highlight w:val="white"/>
+        </w:rPr>
+        <w:t>InstructionRegister</w:t>
+      </w:r>
+      <w:proofErr w:type="spellEnd"/>
+      <w:r>
+        <w:rPr>
+          <w:rFonts w:ascii="Consolas" w:hAnsi="Consolas" w:cs="Consolas"/>
+          <w:color w:val="000000"/>
+          <w:sz w:val="18"/>
+          <w:szCs w:val="18"/>
+          <w:highlight w:val="white"/>
+        </w:rPr>
+        <w:t xml:space="preserve"> = </w:t>
+      </w:r>
+      <w:proofErr w:type="gramStart"/>
       <w:r>
         <w:rPr>
           <w:rFonts w:ascii="Consolas" w:hAnsi="Consolas" w:cs="Consolas"/>
@@ -5540,7 +7492,18 @@
           <w:szCs w:val="18"/>
           <w:highlight w:val="white"/>
         </w:rPr>
-        <w:t>.ToInt32(7402.ToString(), 8),</w:t>
+        <w:t>.ToInt32(</w:t>
+      </w:r>
+      <w:proofErr w:type="gramEnd"/>
+      <w:r>
+        <w:rPr>
+          <w:rFonts w:ascii="Consolas" w:hAnsi="Consolas" w:cs="Consolas"/>
+          <w:color w:val="000000"/>
+          <w:sz w:val="18"/>
+          <w:szCs w:val="18"/>
+          <w:highlight w:val="white"/>
+        </w:rPr>
+        <w:t>7402.ToString(), 8),</w:t>
       </w:r>
     </w:p>
     <w:p>
@@ -5565,7 +7528,29 @@
           <w:szCs w:val="18"/>
           <w:highlight w:val="white"/>
         </w:rPr>
-        <w:t xml:space="preserve">                SetMemValue = </w:t>
+        <w:t xml:space="preserve">                </w:t>
+      </w:r>
+      <w:proofErr w:type="spellStart"/>
+      <w:r>
+        <w:rPr>
+          <w:rFonts w:ascii="Consolas" w:hAnsi="Consolas" w:cs="Consolas"/>
+          <w:color w:val="000000"/>
+          <w:sz w:val="18"/>
+          <w:szCs w:val="18"/>
+          <w:highlight w:val="white"/>
+        </w:rPr>
+        <w:t>SetMemValue</w:t>
+      </w:r>
+      <w:proofErr w:type="spellEnd"/>
+      <w:r>
+        <w:rPr>
+          <w:rFonts w:ascii="Consolas" w:hAnsi="Consolas" w:cs="Consolas"/>
+          <w:color w:val="000000"/>
+          <w:sz w:val="18"/>
+          <w:szCs w:val="18"/>
+          <w:highlight w:val="white"/>
+        </w:rPr>
+        <w:t xml:space="preserve"> = </w:t>
       </w:r>
       <w:r>
         <w:rPr>
@@ -5657,6 +7642,7 @@
         </w:rPr>
         <w:t xml:space="preserve">            </w:t>
       </w:r>
+      <w:proofErr w:type="spellStart"/>
       <w:r>
         <w:rPr>
           <w:rFonts w:ascii="Consolas" w:hAnsi="Consolas" w:cs="Consolas"/>
@@ -5667,15 +7653,38 @@
         </w:rPr>
         <w:t>IInstruction</w:t>
       </w:r>
-      <w:r>
-        <w:rPr>
-          <w:rFonts w:ascii="Consolas" w:hAnsi="Consolas" w:cs="Consolas"/>
-          <w:color w:val="000000"/>
-          <w:sz w:val="18"/>
-          <w:szCs w:val="18"/>
-          <w:highlight w:val="white"/>
-        </w:rPr>
-        <w:t xml:space="preserve"> TestAndInstruction = </w:t>
+      <w:proofErr w:type="spellEnd"/>
+      <w:r>
+        <w:rPr>
+          <w:rFonts w:ascii="Consolas" w:hAnsi="Consolas" w:cs="Consolas"/>
+          <w:color w:val="000000"/>
+          <w:sz w:val="18"/>
+          <w:szCs w:val="18"/>
+          <w:highlight w:val="white"/>
+        </w:rPr>
+        <w:t xml:space="preserve"> </w:t>
+      </w:r>
+      <w:proofErr w:type="spellStart"/>
+      <w:r>
+        <w:rPr>
+          <w:rFonts w:ascii="Consolas" w:hAnsi="Consolas" w:cs="Consolas"/>
+          <w:color w:val="000000"/>
+          <w:sz w:val="18"/>
+          <w:szCs w:val="18"/>
+          <w:highlight w:val="white"/>
+        </w:rPr>
+        <w:t>TestAndInstruction</w:t>
+      </w:r>
+      <w:proofErr w:type="spellEnd"/>
+      <w:r>
+        <w:rPr>
+          <w:rFonts w:ascii="Consolas" w:hAnsi="Consolas" w:cs="Consolas"/>
+          <w:color w:val="000000"/>
+          <w:sz w:val="18"/>
+          <w:szCs w:val="18"/>
+          <w:highlight w:val="white"/>
+        </w:rPr>
+        <w:t xml:space="preserve"> = </w:t>
       </w:r>
       <w:r>
         <w:rPr>
@@ -5697,6 +7706,8 @@
         </w:rPr>
         <w:t xml:space="preserve"> </w:t>
       </w:r>
+      <w:proofErr w:type="spellStart"/>
+      <w:proofErr w:type="gramStart"/>
       <w:r>
         <w:rPr>
           <w:rFonts w:ascii="Consolas" w:hAnsi="Consolas" w:cs="Consolas"/>
@@ -5707,15 +7718,27 @@
         </w:rPr>
         <w:t>AndInstruction</w:t>
       </w:r>
-      <w:r>
-        <w:rPr>
-          <w:rFonts w:ascii="Consolas" w:hAnsi="Consolas" w:cs="Consolas"/>
-          <w:color w:val="000000"/>
-          <w:sz w:val="18"/>
-          <w:szCs w:val="18"/>
-          <w:highlight w:val="white"/>
-        </w:rPr>
-        <w:t>();</w:t>
+      <w:proofErr w:type="spellEnd"/>
+      <w:r>
+        <w:rPr>
+          <w:rFonts w:ascii="Consolas" w:hAnsi="Consolas" w:cs="Consolas"/>
+          <w:color w:val="000000"/>
+          <w:sz w:val="18"/>
+          <w:szCs w:val="18"/>
+          <w:highlight w:val="white"/>
+        </w:rPr>
+        <w:t>(</w:t>
+      </w:r>
+      <w:proofErr w:type="gramEnd"/>
+      <w:r>
+        <w:rPr>
+          <w:rFonts w:ascii="Consolas" w:hAnsi="Consolas" w:cs="Consolas"/>
+          <w:color w:val="000000"/>
+          <w:sz w:val="18"/>
+          <w:szCs w:val="18"/>
+          <w:highlight w:val="white"/>
+        </w:rPr>
+        <w:t>);</w:t>
       </w:r>
     </w:p>
     <w:p>
@@ -5755,8 +7778,10 @@
           <w:szCs w:val="18"/>
           <w:highlight w:val="white"/>
         </w:rPr>
+        <w:lastRenderedPageBreak/>
         <w:t xml:space="preserve">            </w:t>
       </w:r>
+      <w:proofErr w:type="spellStart"/>
       <w:r>
         <w:rPr>
           <w:rFonts w:ascii="Consolas" w:hAnsi="Consolas" w:cs="Consolas"/>
@@ -5767,15 +7792,84 @@
         </w:rPr>
         <w:t>InstructionResult</w:t>
       </w:r>
-      <w:r>
-        <w:rPr>
-          <w:rFonts w:ascii="Consolas" w:hAnsi="Consolas" w:cs="Consolas"/>
-          <w:color w:val="000000"/>
-          <w:sz w:val="18"/>
-          <w:szCs w:val="18"/>
-          <w:highlight w:val="white"/>
-        </w:rPr>
-        <w:t xml:space="preserve"> ActualResult = TestAndInstruction.ExecuteInstruction(TestItems);</w:t>
+      <w:proofErr w:type="spellEnd"/>
+      <w:r>
+        <w:rPr>
+          <w:rFonts w:ascii="Consolas" w:hAnsi="Consolas" w:cs="Consolas"/>
+          <w:color w:val="000000"/>
+          <w:sz w:val="18"/>
+          <w:szCs w:val="18"/>
+          <w:highlight w:val="white"/>
+        </w:rPr>
+        <w:t xml:space="preserve"> </w:t>
+      </w:r>
+      <w:proofErr w:type="spellStart"/>
+      <w:r>
+        <w:rPr>
+          <w:rFonts w:ascii="Consolas" w:hAnsi="Consolas" w:cs="Consolas"/>
+          <w:color w:val="000000"/>
+          <w:sz w:val="18"/>
+          <w:szCs w:val="18"/>
+          <w:highlight w:val="white"/>
+        </w:rPr>
+        <w:t>ActualResult</w:t>
+      </w:r>
+      <w:proofErr w:type="spellEnd"/>
+      <w:r>
+        <w:rPr>
+          <w:rFonts w:ascii="Consolas" w:hAnsi="Consolas" w:cs="Consolas"/>
+          <w:color w:val="000000"/>
+          <w:sz w:val="18"/>
+          <w:szCs w:val="18"/>
+          <w:highlight w:val="white"/>
+        </w:rPr>
+        <w:t xml:space="preserve"> = </w:t>
+      </w:r>
+      <w:proofErr w:type="spellStart"/>
+      <w:proofErr w:type="gramStart"/>
+      <w:r>
+        <w:rPr>
+          <w:rFonts w:ascii="Consolas" w:hAnsi="Consolas" w:cs="Consolas"/>
+          <w:color w:val="000000"/>
+          <w:sz w:val="18"/>
+          <w:szCs w:val="18"/>
+          <w:highlight w:val="white"/>
+        </w:rPr>
+        <w:t>TestAndInstruction.ExecuteInstruction</w:t>
+      </w:r>
+      <w:proofErr w:type="spellEnd"/>
+      <w:r>
+        <w:rPr>
+          <w:rFonts w:ascii="Consolas" w:hAnsi="Consolas" w:cs="Consolas"/>
+          <w:color w:val="000000"/>
+          <w:sz w:val="18"/>
+          <w:szCs w:val="18"/>
+          <w:highlight w:val="white"/>
+        </w:rPr>
+        <w:t>(</w:t>
+      </w:r>
+      <w:proofErr w:type="spellStart"/>
+      <w:proofErr w:type="gramEnd"/>
+      <w:r>
+        <w:rPr>
+          <w:rFonts w:ascii="Consolas" w:hAnsi="Consolas" w:cs="Consolas"/>
+          <w:color w:val="000000"/>
+          <w:sz w:val="18"/>
+          <w:szCs w:val="18"/>
+          <w:highlight w:val="white"/>
+        </w:rPr>
+        <w:t>TestItems</w:t>
+      </w:r>
+      <w:proofErr w:type="spellEnd"/>
+      <w:r>
+        <w:rPr>
+          <w:rFonts w:ascii="Consolas" w:hAnsi="Consolas" w:cs="Consolas"/>
+          <w:color w:val="000000"/>
+          <w:sz w:val="18"/>
+          <w:szCs w:val="18"/>
+          <w:highlight w:val="white"/>
+        </w:rPr>
+        <w:t>);</w:t>
       </w:r>
     </w:p>
     <w:p>
@@ -5817,6 +7911,8 @@
         </w:rPr>
         <w:t xml:space="preserve">            </w:t>
       </w:r>
+      <w:proofErr w:type="spellStart"/>
+      <w:proofErr w:type="gramStart"/>
       <w:r>
         <w:rPr>
           <w:rFonts w:ascii="Consolas" w:hAnsi="Consolas" w:cs="Consolas"/>
@@ -5835,7 +7931,51 @@
           <w:szCs w:val="18"/>
           <w:highlight w:val="white"/>
         </w:rPr>
-        <w:t>.AreEqual( 0, ActualResult.accumulatorOctal);</w:t>
+        <w:t>.AreEqual</w:t>
+      </w:r>
+      <w:proofErr w:type="spellEnd"/>
+      <w:r>
+        <w:rPr>
+          <w:rFonts w:ascii="Consolas" w:hAnsi="Consolas" w:cs="Consolas"/>
+          <w:color w:val="000000"/>
+          <w:sz w:val="18"/>
+          <w:szCs w:val="18"/>
+          <w:highlight w:val="white"/>
+        </w:rPr>
+        <w:t>(</w:t>
+      </w:r>
+      <w:proofErr w:type="gramEnd"/>
+      <w:r>
+        <w:rPr>
+          <w:rFonts w:ascii="Consolas" w:hAnsi="Consolas" w:cs="Consolas"/>
+          <w:color w:val="000000"/>
+          <w:sz w:val="18"/>
+          <w:szCs w:val="18"/>
+          <w:highlight w:val="white"/>
+        </w:rPr>
+        <w:t xml:space="preserve"> 0, </w:t>
+      </w:r>
+      <w:proofErr w:type="spellStart"/>
+      <w:r>
+        <w:rPr>
+          <w:rFonts w:ascii="Consolas" w:hAnsi="Consolas" w:cs="Consolas"/>
+          <w:color w:val="000000"/>
+          <w:sz w:val="18"/>
+          <w:szCs w:val="18"/>
+          <w:highlight w:val="white"/>
+        </w:rPr>
+        <w:t>ActualResult.accumulatorOctal</w:t>
+      </w:r>
+      <w:proofErr w:type="spellEnd"/>
+      <w:r>
+        <w:rPr>
+          <w:rFonts w:ascii="Consolas" w:hAnsi="Consolas" w:cs="Consolas"/>
+          <w:color w:val="000000"/>
+          <w:sz w:val="18"/>
+          <w:szCs w:val="18"/>
+          <w:highlight w:val="white"/>
+        </w:rPr>
+        <w:t>);</w:t>
       </w:r>
     </w:p>
     <w:p>
@@ -5935,7 +8075,29 @@
           <w:szCs w:val="18"/>
           <w:highlight w:val="white"/>
         </w:rPr>
-        <w:t>//Test all 1s ANDed with all 0s, results in all 0s</w:t>
+        <w:t xml:space="preserve">//Test all 1s </w:t>
+      </w:r>
+      <w:proofErr w:type="spellStart"/>
+      <w:r>
+        <w:rPr>
+          <w:rFonts w:ascii="Consolas" w:hAnsi="Consolas" w:cs="Consolas"/>
+          <w:color w:val="008000"/>
+          <w:sz w:val="18"/>
+          <w:szCs w:val="18"/>
+          <w:highlight w:val="white"/>
+        </w:rPr>
+        <w:t>ANDed</w:t>
+      </w:r>
+      <w:proofErr w:type="spellEnd"/>
+      <w:r>
+        <w:rPr>
+          <w:rFonts w:ascii="Consolas" w:hAnsi="Consolas" w:cs="Consolas"/>
+          <w:color w:val="008000"/>
+          <w:sz w:val="18"/>
+          <w:szCs w:val="18"/>
+          <w:highlight w:val="white"/>
+        </w:rPr>
+        <w:t xml:space="preserve"> with all 0s, results in all 0s</w:t>
       </w:r>
     </w:p>
     <w:p>
@@ -5960,7 +8122,29 @@
           <w:szCs w:val="18"/>
           <w:highlight w:val="white"/>
         </w:rPr>
-        <w:t xml:space="preserve">            TestItems.accumulatorOctal = 0000;</w:t>
+        <w:t xml:space="preserve">            </w:t>
+      </w:r>
+      <w:proofErr w:type="spellStart"/>
+      <w:r>
+        <w:rPr>
+          <w:rFonts w:ascii="Consolas" w:hAnsi="Consolas" w:cs="Consolas"/>
+          <w:color w:val="000000"/>
+          <w:sz w:val="18"/>
+          <w:szCs w:val="18"/>
+          <w:highlight w:val="white"/>
+        </w:rPr>
+        <w:t>TestItems.accumulatorOctal</w:t>
+      </w:r>
+      <w:proofErr w:type="spellEnd"/>
+      <w:r>
+        <w:rPr>
+          <w:rFonts w:ascii="Consolas" w:hAnsi="Consolas" w:cs="Consolas"/>
+          <w:color w:val="000000"/>
+          <w:sz w:val="18"/>
+          <w:szCs w:val="18"/>
+          <w:highlight w:val="white"/>
+        </w:rPr>
+        <w:t xml:space="preserve"> = 0000;</w:t>
       </w:r>
     </w:p>
     <w:p>
@@ -5985,8 +8169,31 @@
           <w:szCs w:val="18"/>
           <w:highlight w:val="white"/>
         </w:rPr>
-        <w:t xml:space="preserve">            TestItems.MemoryValueOctal = </w:t>
-      </w:r>
+        <w:t xml:space="preserve">            </w:t>
+      </w:r>
+      <w:proofErr w:type="spellStart"/>
+      <w:r>
+        <w:rPr>
+          <w:rFonts w:ascii="Consolas" w:hAnsi="Consolas" w:cs="Consolas"/>
+          <w:color w:val="000000"/>
+          <w:sz w:val="18"/>
+          <w:szCs w:val="18"/>
+          <w:highlight w:val="white"/>
+        </w:rPr>
+        <w:t>TestItems.MemoryValueOctal</w:t>
+      </w:r>
+      <w:proofErr w:type="spellEnd"/>
+      <w:r>
+        <w:rPr>
+          <w:rFonts w:ascii="Consolas" w:hAnsi="Consolas" w:cs="Consolas"/>
+          <w:color w:val="000000"/>
+          <w:sz w:val="18"/>
+          <w:szCs w:val="18"/>
+          <w:highlight w:val="white"/>
+        </w:rPr>
+        <w:t xml:space="preserve"> = </w:t>
+      </w:r>
+      <w:proofErr w:type="gramStart"/>
       <w:r>
         <w:rPr>
           <w:rFonts w:ascii="Consolas" w:hAnsi="Consolas" w:cs="Consolas"/>
@@ -6005,7 +8212,18 @@
           <w:szCs w:val="18"/>
           <w:highlight w:val="white"/>
         </w:rPr>
-        <w:t>.ToInt32(7777.ToString(), 8);</w:t>
+        <w:t>.ToInt32(</w:t>
+      </w:r>
+      <w:proofErr w:type="gramEnd"/>
+      <w:r>
+        <w:rPr>
+          <w:rFonts w:ascii="Consolas" w:hAnsi="Consolas" w:cs="Consolas"/>
+          <w:color w:val="000000"/>
+          <w:sz w:val="18"/>
+          <w:szCs w:val="18"/>
+          <w:highlight w:val="white"/>
+        </w:rPr>
+        <w:t>7777.ToString(), 8);</w:t>
       </w:r>
     </w:p>
     <w:p>
@@ -6030,8 +8248,31 @@
           <w:szCs w:val="18"/>
           <w:highlight w:val="white"/>
         </w:rPr>
-        <w:t xml:space="preserve">            TestItems.pcCounter = </w:t>
-      </w:r>
+        <w:t xml:space="preserve">            </w:t>
+      </w:r>
+      <w:proofErr w:type="spellStart"/>
+      <w:r>
+        <w:rPr>
+          <w:rFonts w:ascii="Consolas" w:hAnsi="Consolas" w:cs="Consolas"/>
+          <w:color w:val="000000"/>
+          <w:sz w:val="18"/>
+          <w:szCs w:val="18"/>
+          <w:highlight w:val="white"/>
+        </w:rPr>
+        <w:t>TestItems.pcCounter</w:t>
+      </w:r>
+      <w:proofErr w:type="spellEnd"/>
+      <w:r>
+        <w:rPr>
+          <w:rFonts w:ascii="Consolas" w:hAnsi="Consolas" w:cs="Consolas"/>
+          <w:color w:val="000000"/>
+          <w:sz w:val="18"/>
+          <w:szCs w:val="18"/>
+          <w:highlight w:val="white"/>
+        </w:rPr>
+        <w:t xml:space="preserve"> = </w:t>
+      </w:r>
+      <w:proofErr w:type="gramStart"/>
       <w:r>
         <w:rPr>
           <w:rFonts w:ascii="Consolas" w:hAnsi="Consolas" w:cs="Consolas"/>
@@ -6050,7 +8291,18 @@
           <w:szCs w:val="18"/>
           <w:highlight w:val="white"/>
         </w:rPr>
-        <w:t>.ToInt32(0.ToString(), 8);</w:t>
+        <w:t>.ToInt32(</w:t>
+      </w:r>
+      <w:proofErr w:type="gramEnd"/>
+      <w:r>
+        <w:rPr>
+          <w:rFonts w:ascii="Consolas" w:hAnsi="Consolas" w:cs="Consolas"/>
+          <w:color w:val="000000"/>
+          <w:sz w:val="18"/>
+          <w:szCs w:val="18"/>
+          <w:highlight w:val="white"/>
+        </w:rPr>
+        <w:t>0.ToString(), 8);</w:t>
       </w:r>
     </w:p>
     <w:p>
@@ -6100,7 +8352,75 @@
           <w:szCs w:val="18"/>
           <w:highlight w:val="white"/>
         </w:rPr>
-        <w:t xml:space="preserve">            ActualResult = TestAndInstruction.ExecuteInstruction(TestItems);</w:t>
+        <w:t xml:space="preserve">            </w:t>
+      </w:r>
+      <w:proofErr w:type="spellStart"/>
+      <w:r>
+        <w:rPr>
+          <w:rFonts w:ascii="Consolas" w:hAnsi="Consolas" w:cs="Consolas"/>
+          <w:color w:val="000000"/>
+          <w:sz w:val="18"/>
+          <w:szCs w:val="18"/>
+          <w:highlight w:val="white"/>
+        </w:rPr>
+        <w:t>ActualResult</w:t>
+      </w:r>
+      <w:proofErr w:type="spellEnd"/>
+      <w:r>
+        <w:rPr>
+          <w:rFonts w:ascii="Consolas" w:hAnsi="Consolas" w:cs="Consolas"/>
+          <w:color w:val="000000"/>
+          <w:sz w:val="18"/>
+          <w:szCs w:val="18"/>
+          <w:highlight w:val="white"/>
+        </w:rPr>
+        <w:t xml:space="preserve"> = </w:t>
+      </w:r>
+      <w:proofErr w:type="spellStart"/>
+      <w:proofErr w:type="gramStart"/>
+      <w:r>
+        <w:rPr>
+          <w:rFonts w:ascii="Consolas" w:hAnsi="Consolas" w:cs="Consolas"/>
+          <w:color w:val="000000"/>
+          <w:sz w:val="18"/>
+          <w:szCs w:val="18"/>
+          <w:highlight w:val="white"/>
+        </w:rPr>
+        <w:t>TestAndInstruction.ExecuteInstruction</w:t>
+      </w:r>
+      <w:proofErr w:type="spellEnd"/>
+      <w:r>
+        <w:rPr>
+          <w:rFonts w:ascii="Consolas" w:hAnsi="Consolas" w:cs="Consolas"/>
+          <w:color w:val="000000"/>
+          <w:sz w:val="18"/>
+          <w:szCs w:val="18"/>
+          <w:highlight w:val="white"/>
+        </w:rPr>
+        <w:t>(</w:t>
+      </w:r>
+      <w:proofErr w:type="spellStart"/>
+      <w:proofErr w:type="gramEnd"/>
+      <w:r>
+        <w:rPr>
+          <w:rFonts w:ascii="Consolas" w:hAnsi="Consolas" w:cs="Consolas"/>
+          <w:color w:val="000000"/>
+          <w:sz w:val="18"/>
+          <w:szCs w:val="18"/>
+          <w:highlight w:val="white"/>
+        </w:rPr>
+        <w:t>TestItems</w:t>
+      </w:r>
+      <w:proofErr w:type="spellEnd"/>
+      <w:r>
+        <w:rPr>
+          <w:rFonts w:ascii="Consolas" w:hAnsi="Consolas" w:cs="Consolas"/>
+          <w:color w:val="000000"/>
+          <w:sz w:val="18"/>
+          <w:szCs w:val="18"/>
+          <w:highlight w:val="white"/>
+        </w:rPr>
+        <w:t>);</w:t>
       </w:r>
     </w:p>
     <w:p>
@@ -6127,6 +8447,8 @@
         </w:rPr>
         <w:t xml:space="preserve">            </w:t>
       </w:r>
+      <w:proofErr w:type="spellStart"/>
+      <w:proofErr w:type="gramStart"/>
       <w:r>
         <w:rPr>
           <w:rFonts w:ascii="Consolas" w:hAnsi="Consolas" w:cs="Consolas"/>
@@ -6145,7 +8467,51 @@
           <w:szCs w:val="18"/>
           <w:highlight w:val="white"/>
         </w:rPr>
-        <w:t>.AreEqual( 0, ActualResult.accumulatorOctal);</w:t>
+        <w:t>.AreEqual</w:t>
+      </w:r>
+      <w:proofErr w:type="spellEnd"/>
+      <w:r>
+        <w:rPr>
+          <w:rFonts w:ascii="Consolas" w:hAnsi="Consolas" w:cs="Consolas"/>
+          <w:color w:val="000000"/>
+          <w:sz w:val="18"/>
+          <w:szCs w:val="18"/>
+          <w:highlight w:val="white"/>
+        </w:rPr>
+        <w:t>(</w:t>
+      </w:r>
+      <w:proofErr w:type="gramEnd"/>
+      <w:r>
+        <w:rPr>
+          <w:rFonts w:ascii="Consolas" w:hAnsi="Consolas" w:cs="Consolas"/>
+          <w:color w:val="000000"/>
+          <w:sz w:val="18"/>
+          <w:szCs w:val="18"/>
+          <w:highlight w:val="white"/>
+        </w:rPr>
+        <w:t xml:space="preserve"> 0, </w:t>
+      </w:r>
+      <w:proofErr w:type="spellStart"/>
+      <w:r>
+        <w:rPr>
+          <w:rFonts w:ascii="Consolas" w:hAnsi="Consolas" w:cs="Consolas"/>
+          <w:color w:val="000000"/>
+          <w:sz w:val="18"/>
+          <w:szCs w:val="18"/>
+          <w:highlight w:val="white"/>
+        </w:rPr>
+        <w:t>ActualResult.accumulatorOctal</w:t>
+      </w:r>
+      <w:proofErr w:type="spellEnd"/>
+      <w:r>
+        <w:rPr>
+          <w:rFonts w:ascii="Consolas" w:hAnsi="Consolas" w:cs="Consolas"/>
+          <w:color w:val="000000"/>
+          <w:sz w:val="18"/>
+          <w:szCs w:val="18"/>
+          <w:highlight w:val="white"/>
+        </w:rPr>
+        <w:t>);</w:t>
       </w:r>
     </w:p>
     <w:p>
@@ -6172,6 +8538,8 @@
         </w:rPr>
         <w:t xml:space="preserve">            </w:t>
       </w:r>
+      <w:proofErr w:type="spellStart"/>
+      <w:proofErr w:type="gramStart"/>
       <w:r>
         <w:rPr>
           <w:rFonts w:ascii="Consolas" w:hAnsi="Consolas" w:cs="Consolas"/>
@@ -6190,7 +8558,51 @@
           <w:szCs w:val="18"/>
           <w:highlight w:val="white"/>
         </w:rPr>
-        <w:t>.AreEqual(1, ActualResult.pcCounter);</w:t>
+        <w:t>.AreEqual</w:t>
+      </w:r>
+      <w:proofErr w:type="spellEnd"/>
+      <w:r>
+        <w:rPr>
+          <w:rFonts w:ascii="Consolas" w:hAnsi="Consolas" w:cs="Consolas"/>
+          <w:color w:val="000000"/>
+          <w:sz w:val="18"/>
+          <w:szCs w:val="18"/>
+          <w:highlight w:val="white"/>
+        </w:rPr>
+        <w:t>(</w:t>
+      </w:r>
+      <w:proofErr w:type="gramEnd"/>
+      <w:r>
+        <w:rPr>
+          <w:rFonts w:ascii="Consolas" w:hAnsi="Consolas" w:cs="Consolas"/>
+          <w:color w:val="000000"/>
+          <w:sz w:val="18"/>
+          <w:szCs w:val="18"/>
+          <w:highlight w:val="white"/>
+        </w:rPr>
+        <w:t xml:space="preserve">1, </w:t>
+      </w:r>
+      <w:proofErr w:type="spellStart"/>
+      <w:r>
+        <w:rPr>
+          <w:rFonts w:ascii="Consolas" w:hAnsi="Consolas" w:cs="Consolas"/>
+          <w:color w:val="000000"/>
+          <w:sz w:val="18"/>
+          <w:szCs w:val="18"/>
+          <w:highlight w:val="white"/>
+        </w:rPr>
+        <w:t>ActualResult.pcCounter</w:t>
+      </w:r>
+      <w:proofErr w:type="spellEnd"/>
+      <w:r>
+        <w:rPr>
+          <w:rFonts w:ascii="Consolas" w:hAnsi="Consolas" w:cs="Consolas"/>
+          <w:color w:val="000000"/>
+          <w:sz w:val="18"/>
+          <w:szCs w:val="18"/>
+          <w:highlight w:val="white"/>
+        </w:rPr>
+        <w:t>);</w:t>
       </w:r>
     </w:p>
     <w:p>
@@ -6225,14 +8637,45 @@
     </w:p>
     <w:p>
       <w:r>
-        <w:lastRenderedPageBreak/>
-        <w:t>The TestAndArgument</w:t>
-      </w:r>
-      <w:r>
-        <w:t xml:space="preserve">Passthrough </w:t>
-      </w:r>
-      <w:r>
-        <w:t xml:space="preserve">and TestAndOperation functions are used for an initial test and initialization of the instruction.  Each test item will be defined as TestItems and a check for expected results will be defined in the Assert.AreEqual function.  The example above shows one test case for the AND instruction.  </w:t>
+        <w:t xml:space="preserve">The </w:t>
+      </w:r>
+      <w:proofErr w:type="spellStart"/>
+      <w:r>
+        <w:t>TestAndArgument</w:t>
+      </w:r>
+      <w:r>
+        <w:t>Passthrough</w:t>
+      </w:r>
+      <w:proofErr w:type="spellEnd"/>
+      <w:r>
+        <w:t xml:space="preserve"> </w:t>
+      </w:r>
+      <w:r>
+        <w:t xml:space="preserve">and </w:t>
+      </w:r>
+      <w:proofErr w:type="spellStart"/>
+      <w:r>
+        <w:t>TestAndOperation</w:t>
+      </w:r>
+      <w:proofErr w:type="spellEnd"/>
+      <w:r>
+        <w:t xml:space="preserve"> functions are used for an initial test and initialization of the instruction.  Each test item will be defined as </w:t>
+      </w:r>
+      <w:proofErr w:type="spellStart"/>
+      <w:r>
+        <w:t>TestItems</w:t>
+      </w:r>
+      <w:proofErr w:type="spellEnd"/>
+      <w:r>
+        <w:t xml:space="preserve"> and a check for expected results will be defined in the </w:t>
+      </w:r>
+      <w:proofErr w:type="spellStart"/>
+      <w:r>
+        <w:t>Assert.AreEqual</w:t>
+      </w:r>
+      <w:proofErr w:type="spellEnd"/>
+      <w:r>
+        <w:t xml:space="preserve"> function.  The example above shows one test case for the AND instruction.  </w:t>
       </w:r>
       <w:r>
         <w:t xml:space="preserve">This instruction executes to AND the AC with the memory Value and places the result into the AC.  For all instructions, there will be PC checks for each test case to ensure that the instruction execution is incrementing to the next instruction accordingly, with the exception of Conditional and Unconditional Branch instructions.  These instructions will skip the next instruction if conditions are met, or unconditionally in the case of a SKP instruction.  This would require the </w:t>
@@ -6287,8 +8730,6 @@
         </w:rPr>
         <w:t>References</w:t>
       </w:r>
-      <w:bookmarkStart w:id="0" w:name="_GoBack"/>
-      <w:bookmarkEnd w:id="0"/>
     </w:p>
     <w:sectPr>
       <w:pgSz w:w="12240" w:h="15840"/>

--- a/Docs/Report.docx
+++ b/Docs/Report.docx
@@ -22,35 +22,18 @@
       <w:pPr>
         <w:rPr>
           <w:b/>
-        </w:rPr>
-      </w:pPr>
-      <w:r>
-        <w:rPr>
-          <w:b/>
-        </w:rPr>
-        <w:t>Table of Contents</w:t>
-      </w:r>
-      <w:r>
-        <w:rPr>
-          <w:b/>
-        </w:rPr>
-        <w:t>…</w:t>
-      </w:r>
-    </w:p>
-    <w:p>
-      <w:pPr>
+          <w:sz w:val="28"/>
+          <w:szCs w:val="28"/>
+        </w:rPr>
+      </w:pPr>
+      <w:bookmarkStart w:id="0" w:name="_GoBack"/>
+      <w:bookmarkEnd w:id="0"/>
+      <w:r>
         <w:rPr>
           <w:b/>
           <w:sz w:val="28"/>
           <w:szCs w:val="28"/>
         </w:rPr>
-      </w:pPr>
-      <w:r>
-        <w:rPr>
-          <w:b/>
-          <w:sz w:val="28"/>
-          <w:szCs w:val="28"/>
-        </w:rPr>
         <w:t>Introduction</w:t>
       </w:r>
     </w:p>
@@ -80,7 +63,15 @@
         <w:t>include the Accumulator (AC) with</w:t>
       </w:r>
       <w:r>
-        <w:t xml:space="preserve"> Link (L, carry from AC ), Program Counter (PC)</w:t>
+        <w:t xml:space="preserve"> Link (L, carry from </w:t>
+      </w:r>
+      <w:proofErr w:type="gramStart"/>
+      <w:r>
+        <w:t>AC )</w:t>
+      </w:r>
+      <w:proofErr w:type="gramEnd"/>
+      <w:r>
+        <w:t>, Program Counter (PC)</w:t>
       </w:r>
       <w:r>
         <w:t xml:space="preserve"> and Instruction Field (IF)</w:t>
@@ -166,7 +157,15 @@
     </w:p>
     <w:p>
       <w:r>
-        <w:t>Memory Reference instructions access memory by accessing the contents of AC,PC, and EA, along with manipulating the Effective Address.  Group 1 and 2 instructions operate on the AC and Link.  Group 3 instructions operate on the AC and MQ registers, which will not be implemented in our design.</w:t>
+        <w:t>Memory Reference instructions access memory by accessing the contents of AC</w:t>
+      </w:r>
+      <w:proofErr w:type="gramStart"/>
+      <w:r>
+        <w:t>,PC</w:t>
+      </w:r>
+      <w:proofErr w:type="gramEnd"/>
+      <w:r>
+        <w:t>, and EA, along with manipulating the Effective Address.  Group 1 and 2 instructions operate on the AC and Link.  Group 3 instructions operate on the AC and MQ registers, which will not be implemented in our design.</w:t>
       </w:r>
       <w:r>
         <w:t xml:space="preserve">  PDP-8 also includes IO Test Instructions that operate on device operations.  These will also be excluded from this design.</w:t>
@@ -188,6 +187,15 @@
       <w:r>
         <w:t>structions as defined for PDP-8.</w:t>
       </w:r>
+    </w:p>
+    <w:p>
+      <w:pPr>
+        <w:rPr>
+          <w:b/>
+          <w:sz w:val="28"/>
+          <w:szCs w:val="28"/>
+        </w:rPr>
+      </w:pPr>
     </w:p>
     <w:p>
       <w:pPr>
@@ -345,8 +353,13 @@
       </w:r>
     </w:p>
     <w:p>
-      <w:r>
-        <w:t>ProgramExecuter class</w:t>
+      <w:proofErr w:type="spellStart"/>
+      <w:r>
+        <w:t>ProgramExecuter</w:t>
+      </w:r>
+      <w:proofErr w:type="spellEnd"/>
+      <w:r>
+        <w:t xml:space="preserve"> class</w:t>
       </w:r>
       <w:r>
         <w:t xml:space="preserve"> executes</w:t>
@@ -357,7 +370,63 @@
     </w:p>
     <w:p>
       <w:r>
-        <w:t>The ObjectLoader class is where the object file is read in.  All lines are read into the MemArray, until the end of file is reached. The first address recognized is read into MemArray position 200, and each incremental address will be read in at the specified address.  Each data line read in will be placed into incremental addresses from the specified starting address.  Once all lines are read into the MemArray, the FinishedArray is created and can be accessed in the MemArray and LoaderResult classes.</w:t>
+        <w:t xml:space="preserve">The </w:t>
+      </w:r>
+      <w:proofErr w:type="spellStart"/>
+      <w:r>
+        <w:t>ObjectLoader</w:t>
+      </w:r>
+      <w:proofErr w:type="spellEnd"/>
+      <w:r>
+        <w:t xml:space="preserve"> class is where the object file is read in.  All lines are read into the </w:t>
+      </w:r>
+      <w:proofErr w:type="spellStart"/>
+      <w:r>
+        <w:t>MemArray</w:t>
+      </w:r>
+      <w:proofErr w:type="spellEnd"/>
+      <w:r>
+        <w:t xml:space="preserve">, until the end of file is reached. The first address recognized is read into </w:t>
+      </w:r>
+      <w:proofErr w:type="spellStart"/>
+      <w:r>
+        <w:t>MemArray</w:t>
+      </w:r>
+      <w:proofErr w:type="spellEnd"/>
+      <w:r>
+        <w:t xml:space="preserve"> position 200, and each incremental address will be read in at the specified address.  Each data line read in will be placed into incremental addresses from the specified starting address.  Once all lines are read into the </w:t>
+      </w:r>
+      <w:proofErr w:type="spellStart"/>
+      <w:r>
+        <w:t>MemArray</w:t>
+      </w:r>
+      <w:proofErr w:type="spellEnd"/>
+      <w:r>
+        <w:t xml:space="preserve">, the </w:t>
+      </w:r>
+      <w:proofErr w:type="spellStart"/>
+      <w:r>
+        <w:t>FinishedArray</w:t>
+      </w:r>
+      <w:proofErr w:type="spellEnd"/>
+      <w:r>
+        <w:t xml:space="preserve"> is created and can be accessed in the </w:t>
+      </w:r>
+      <w:proofErr w:type="spellStart"/>
+      <w:r>
+        <w:t>MemArray</w:t>
+      </w:r>
+      <w:proofErr w:type="spellEnd"/>
+      <w:r>
+        <w:t xml:space="preserve"> and </w:t>
+      </w:r>
+      <w:proofErr w:type="spellStart"/>
+      <w:r>
+        <w:t>LoaderResult</w:t>
+      </w:r>
+      <w:proofErr w:type="spellEnd"/>
+      <w:r>
+        <w:t xml:space="preserve"> classes.</w:t>
       </w:r>
     </w:p>
     <w:p>
@@ -367,16 +436,48 @@
         </w:rPr>
       </w:pPr>
       <w:r>
-        <w:t xml:space="preserve">The Utils class operates to decode the instruction addresses.  </w:t>
-      </w:r>
-      <w:r>
-        <w:t xml:space="preserve">Each instruction will be decoded to determine the opcode, addressing ( Direct or Indirect and Page 0 or Current Page ), and address offset.  </w:t>
-      </w:r>
-      <w:r>
-        <w:t>An address is decoded from memory by first determining the page by analyzing bit 4, whether is it not set for page 0 or whether it is set and is the current page.  If the page is 0, the effective address is equal to 0 concatenated with the offset.  If the page is the current page, the effective address is the page concatenated with the offset.  Bit 3 of the address is analyzed for whether the addressing is indirect or direct.  If bit 3 is not set, the address is direct</w:t>
-      </w:r>
-      <w:r>
-        <w:t>.  If bit 3 is set, the address is indirect and the effective address is the contents of the page concatenated with the offset, either page 0 or instruction page.  Audoindexing is used for indexing through arrays, which uses indirect addressing from 0010</w:t>
+        <w:t xml:space="preserve">The </w:t>
+      </w:r>
+      <w:proofErr w:type="spellStart"/>
+      <w:r>
+        <w:t>Utils</w:t>
+      </w:r>
+      <w:proofErr w:type="spellEnd"/>
+      <w:r>
+        <w:t xml:space="preserve"> class operates to decode the instruction addresses.  </w:t>
+      </w:r>
+      <w:r>
+        <w:t xml:space="preserve">Each instruction will be decoded to determine the opcode, addressing </w:t>
+      </w:r>
+      <w:proofErr w:type="gramStart"/>
+      <w:r>
+        <w:t>( Direct</w:t>
+      </w:r>
+      <w:proofErr w:type="gramEnd"/>
+      <w:r>
+        <w:t xml:space="preserve"> or Indirect and Page 0 or Current Page ), and address offset.  </w:t>
+      </w:r>
+      <w:r>
+        <w:t xml:space="preserve">An address is decoded from memory by first determining the page by analyzing bit 4, whether is it not set for page 0 or whether it is set and is the current page.  If the page is 0, the effective address is equal to 0 concatenated with the offset.  If the page is the current page, the effective address is the page concatenated with the offset.  </w:t>
+      </w:r>
+      <w:proofErr w:type="spellStart"/>
+      <w:r>
+        <w:t>Bit</w:t>
+      </w:r>
+      <w:proofErr w:type="spellEnd"/>
+      <w:r>
+        <w:t xml:space="preserve"> 3 of the address is analyzed for whether the addressing is indirect or direct.  If bit 3 is not set, the address is direct</w:t>
+      </w:r>
+      <w:r>
+        <w:t xml:space="preserve">.  If bit 3 is set, the address is indirect and the effective address is the contents of the page concatenated with the offset, either page 0 or instruction page.  </w:t>
+      </w:r>
+      <w:proofErr w:type="spellStart"/>
+      <w:r>
+        <w:t>Audoindexing</w:t>
+      </w:r>
+      <w:proofErr w:type="spellEnd"/>
+      <w:r>
+        <w:t xml:space="preserve"> is used for indexing through arrays, which uses indirect addressing from 0010</w:t>
       </w:r>
       <w:r>
         <w:rPr>
@@ -385,7 +486,11 @@
         <w:t>8</w:t>
       </w:r>
       <w:r>
-        <w:t xml:space="preserve"> ( 8</w:t>
+        <w:t xml:space="preserve"> </w:t>
+      </w:r>
+      <w:proofErr w:type="gramStart"/>
+      <w:r>
+        <w:t>( 8</w:t>
       </w:r>
       <w:r>
         <w:rPr>
@@ -393,6 +498,7 @@
         </w:rPr>
         <w:t>10</w:t>
       </w:r>
+      <w:proofErr w:type="gramEnd"/>
       <w:r>
         <w:t>) to 0017</w:t>
       </w:r>
@@ -423,7 +529,15 @@
         <w:t xml:space="preserve"> for defining variables for instruction items and accessing memory</w:t>
       </w:r>
       <w:r>
-        <w:t xml:space="preserve">, ie. PC, AC, Mem Address, and </w:t>
+        <w:t xml:space="preserve">, </w:t>
+      </w:r>
+      <w:proofErr w:type="spellStart"/>
+      <w:r>
+        <w:t>ie</w:t>
+      </w:r>
+      <w:proofErr w:type="spellEnd"/>
+      <w:r>
+        <w:t xml:space="preserve">. PC, AC, Mem Address, and </w:t>
       </w:r>
       <w:r>
         <w:t>access to the memory array.</w:t>
@@ -432,29 +546,90 @@
         <w:t xml:space="preserve"> </w:t>
       </w:r>
       <w:r>
-        <w:t>The main modules are the InstructionItems to define variables to access the PC, BranchType, Memory Address, and whet</w:t>
-      </w:r>
-      <w:r>
-        <w:t>her a branch was taken.  The Ins</w:t>
+        <w:t xml:space="preserve">The main modules are the </w:t>
+      </w:r>
+      <w:proofErr w:type="spellStart"/>
+      <w:r>
+        <w:t>InstructionItems</w:t>
+      </w:r>
+      <w:proofErr w:type="spellEnd"/>
+      <w:r>
+        <w:t xml:space="preserve"> to define variables to access the PC, </w:t>
+      </w:r>
+      <w:proofErr w:type="spellStart"/>
+      <w:r>
+        <w:t>BranchType</w:t>
+      </w:r>
+      <w:proofErr w:type="spellEnd"/>
+      <w:r>
+        <w:t>, Memory Address, and whet</w:t>
+      </w:r>
+      <w:r>
+        <w:t xml:space="preserve">her a branch was taken.  The </w:t>
+      </w:r>
+      <w:proofErr w:type="spellStart"/>
+      <w:r>
+        <w:t>Ins</w:t>
       </w:r>
       <w:r>
         <w:t>tructionResults</w:t>
       </w:r>
+      <w:proofErr w:type="spellEnd"/>
       <w:r>
         <w:t xml:space="preserve"> class, keeps</w:t>
       </w:r>
       <w:r>
-        <w:t xml:space="preserve"> track of the number of executions for each Opcode. The MemArray class accesses the memory array read in from the ObjectLoader class.  The Operation class defines the variables for instructions, finalMemAddress after execution, clock cycles, and addressing mode.</w:t>
-      </w:r>
-    </w:p>
-    <w:p>
-      <w:r>
-        <w:t>The Constants module define the opcode value for each instruction.  The Logger class writes to a MemTrace file, which produces the results for memory access.</w:t>
-      </w:r>
-    </w:p>
-    <w:p>
-      <w:r>
-        <w:t>The Emulater Tests Project allows for separate tests to be created for each instruction and run for debugging.</w:t>
+        <w:t xml:space="preserve"> track of the number of executions for each Opcode. The </w:t>
+      </w:r>
+      <w:proofErr w:type="spellStart"/>
+      <w:r>
+        <w:t>MemArray</w:t>
+      </w:r>
+      <w:proofErr w:type="spellEnd"/>
+      <w:r>
+        <w:t xml:space="preserve"> class accesses the memory array read in from the </w:t>
+      </w:r>
+      <w:proofErr w:type="spellStart"/>
+      <w:r>
+        <w:t>ObjectLoader</w:t>
+      </w:r>
+      <w:proofErr w:type="spellEnd"/>
+      <w:r>
+        <w:t xml:space="preserve"> class.  The Operation class defines the variables for instructions, </w:t>
+      </w:r>
+      <w:proofErr w:type="spellStart"/>
+      <w:r>
+        <w:t>finalMemAddress</w:t>
+      </w:r>
+      <w:proofErr w:type="spellEnd"/>
+      <w:r>
+        <w:t xml:space="preserve"> after execution, clock cycles, and addressing mode.</w:t>
+      </w:r>
+    </w:p>
+    <w:p>
+      <w:r>
+        <w:t xml:space="preserve">The Constants module define the opcode value for each instruction.  The Logger class writes to a </w:t>
+      </w:r>
+      <w:proofErr w:type="spellStart"/>
+      <w:r>
+        <w:t>MemTrace</w:t>
+      </w:r>
+      <w:proofErr w:type="spellEnd"/>
+      <w:r>
+        <w:t xml:space="preserve"> file, which produces the results for memory access.</w:t>
+      </w:r>
+    </w:p>
+    <w:p>
+      <w:r>
+        <w:t xml:space="preserve">The </w:t>
+      </w:r>
+      <w:proofErr w:type="spellStart"/>
+      <w:r>
+        <w:t>Emulater</w:t>
+      </w:r>
+      <w:proofErr w:type="spellEnd"/>
+      <w:r>
+        <w:t xml:space="preserve"> Tests Project allows for separate tests to be created for each instruction and run for debugging.</w:t>
       </w:r>
     </w:p>
     <w:p>
@@ -465,7 +640,15 @@
         <w:t xml:space="preserve">The MRI instructions are defined in their separate modules since they access memory.  These include the AND, TAD, ISZ, DCA, JMS, JMP instruction. </w:t>
       </w:r>
       <w:r>
-        <w:t>All of the microcode instructions are grouped into the OprInstrution class.  The executions are defined as s</w:t>
+        <w:t xml:space="preserve">All of the microcode instructions are grouped into the </w:t>
+      </w:r>
+      <w:proofErr w:type="spellStart"/>
+      <w:r>
+        <w:t>OprInstrution</w:t>
+      </w:r>
+      <w:proofErr w:type="spellEnd"/>
+      <w:r>
+        <w:t xml:space="preserve"> class.  The executions are defined as s</w:t>
       </w:r>
       <w:r>
         <w:t>eparate functions of that class if more than one line of instruction is needed, else the operations will be executed as soon as the instruction</w:t>
@@ -474,7 +657,15 @@
         <w:t xml:space="preserve"> opcodes are determined.</w:t>
       </w:r>
       <w:r>
-        <w:t xml:space="preserve">  The OprInstruction class will determine the opcode for each instruction to execute accordi</w:t>
+        <w:t xml:space="preserve">  The </w:t>
+      </w:r>
+      <w:proofErr w:type="spellStart"/>
+      <w:r>
+        <w:t>OprInstruction</w:t>
+      </w:r>
+      <w:proofErr w:type="spellEnd"/>
+      <w:r>
+        <w:t xml:space="preserve"> class will determine the opcode for each instruction to execute accordi</w:t>
       </w:r>
       <w:r>
         <w:t xml:space="preserve">ngly, </w:t>
@@ -526,7 +717,15 @@
         <w:t xml:space="preserve">variables </w:t>
       </w:r>
       <w:r>
-        <w:t>in the InstructionItems class:</w:t>
+        <w:t xml:space="preserve">in the </w:t>
+      </w:r>
+      <w:proofErr w:type="spellStart"/>
+      <w:r>
+        <w:t>InstructionItems</w:t>
+      </w:r>
+      <w:proofErr w:type="spellEnd"/>
+      <w:r>
+        <w:t xml:space="preserve"> class:</w:t>
       </w:r>
     </w:p>
     <w:p>
@@ -563,6 +762,7 @@
         </w:rPr>
         <w:tab/>
       </w:r>
+      <w:proofErr w:type="gramStart"/>
       <w:r>
         <w:rPr>
           <w:rFonts w:ascii="Consolas" w:hAnsi="Consolas" w:cs="Consolas"/>
@@ -573,6 +773,7 @@
         </w:rPr>
         <w:t>public</w:t>
       </w:r>
+      <w:proofErr w:type="gramEnd"/>
       <w:r>
         <w:rPr>
           <w:rFonts w:ascii="Consolas" w:hAnsi="Consolas" w:cs="Consolas"/>
@@ -583,6 +784,7 @@
         </w:rPr>
         <w:t xml:space="preserve"> </w:t>
       </w:r>
+      <w:proofErr w:type="spellStart"/>
       <w:r>
         <w:rPr>
           <w:rFonts w:ascii="Consolas" w:hAnsi="Consolas" w:cs="Consolas"/>
@@ -593,6 +795,7 @@
         </w:rPr>
         <w:t>int</w:t>
       </w:r>
+      <w:proofErr w:type="spellEnd"/>
       <w:r>
         <w:rPr>
           <w:rFonts w:ascii="Consolas" w:hAnsi="Consolas" w:cs="Consolas"/>
@@ -601,7 +804,29 @@
           <w:szCs w:val="19"/>
           <w:highlight w:val="white"/>
         </w:rPr>
-        <w:t xml:space="preserve"> accumulatorOctal;</w:t>
+        <w:t xml:space="preserve"> </w:t>
+      </w:r>
+      <w:proofErr w:type="spellStart"/>
+      <w:r>
+        <w:rPr>
+          <w:rFonts w:ascii="Consolas" w:hAnsi="Consolas" w:cs="Consolas"/>
+          <w:color w:val="000000"/>
+          <w:sz w:val="19"/>
+          <w:szCs w:val="19"/>
+          <w:highlight w:val="white"/>
+        </w:rPr>
+        <w:t>accumulatorOctal</w:t>
+      </w:r>
+      <w:proofErr w:type="spellEnd"/>
+      <w:r>
+        <w:rPr>
+          <w:rFonts w:ascii="Consolas" w:hAnsi="Consolas" w:cs="Consolas"/>
+          <w:color w:val="000000"/>
+          <w:sz w:val="19"/>
+          <w:szCs w:val="19"/>
+          <w:highlight w:val="white"/>
+        </w:rPr>
+        <w:t>;</w:t>
       </w:r>
     </w:p>
     <w:p>
@@ -628,6 +853,7 @@
         </w:rPr>
         <w:t xml:space="preserve">       </w:t>
       </w:r>
+      <w:proofErr w:type="gramStart"/>
       <w:r>
         <w:rPr>
           <w:rFonts w:ascii="Consolas" w:hAnsi="Consolas" w:cs="Consolas"/>
@@ -638,6 +864,7 @@
         </w:rPr>
         <w:t>public</w:t>
       </w:r>
+      <w:proofErr w:type="gramEnd"/>
       <w:r>
         <w:rPr>
           <w:rFonts w:ascii="Consolas" w:hAnsi="Consolas" w:cs="Consolas"/>
@@ -648,6 +875,7 @@
         </w:rPr>
         <w:t xml:space="preserve"> </w:t>
       </w:r>
+      <w:proofErr w:type="spellStart"/>
       <w:r>
         <w:rPr>
           <w:rFonts w:ascii="Consolas" w:hAnsi="Consolas" w:cs="Consolas"/>
@@ -658,6 +886,7 @@
         </w:rPr>
         <w:t>int</w:t>
       </w:r>
+      <w:proofErr w:type="spellEnd"/>
       <w:r>
         <w:rPr>
           <w:rFonts w:ascii="Consolas" w:hAnsi="Consolas" w:cs="Consolas"/>
@@ -666,7 +895,29 @@
           <w:szCs w:val="19"/>
           <w:highlight w:val="white"/>
         </w:rPr>
-        <w:t xml:space="preserve"> pcCounter;</w:t>
+        <w:t xml:space="preserve"> </w:t>
+      </w:r>
+      <w:proofErr w:type="spellStart"/>
+      <w:r>
+        <w:rPr>
+          <w:rFonts w:ascii="Consolas" w:hAnsi="Consolas" w:cs="Consolas"/>
+          <w:color w:val="000000"/>
+          <w:sz w:val="19"/>
+          <w:szCs w:val="19"/>
+          <w:highlight w:val="white"/>
+        </w:rPr>
+        <w:t>pcCounter</w:t>
+      </w:r>
+      <w:proofErr w:type="spellEnd"/>
+      <w:r>
+        <w:rPr>
+          <w:rFonts w:ascii="Consolas" w:hAnsi="Consolas" w:cs="Consolas"/>
+          <w:color w:val="000000"/>
+          <w:sz w:val="19"/>
+          <w:szCs w:val="19"/>
+          <w:highlight w:val="white"/>
+        </w:rPr>
+        <w:t>;</w:t>
       </w:r>
     </w:p>
     <w:p>
@@ -693,6 +944,7 @@
         </w:rPr>
         <w:t xml:space="preserve">       </w:t>
       </w:r>
+      <w:proofErr w:type="gramStart"/>
       <w:r>
         <w:rPr>
           <w:rFonts w:ascii="Consolas" w:hAnsi="Consolas" w:cs="Consolas"/>
@@ -703,6 +955,7 @@
         </w:rPr>
         <w:t>public</w:t>
       </w:r>
+      <w:proofErr w:type="gramEnd"/>
       <w:r>
         <w:rPr>
           <w:rFonts w:ascii="Consolas" w:hAnsi="Consolas" w:cs="Consolas"/>
@@ -713,6 +966,7 @@
         </w:rPr>
         <w:t xml:space="preserve"> </w:t>
       </w:r>
+      <w:proofErr w:type="spellStart"/>
       <w:r>
         <w:rPr>
           <w:rFonts w:ascii="Consolas" w:hAnsi="Consolas" w:cs="Consolas"/>
@@ -723,6 +977,7 @@
         </w:rPr>
         <w:t>int</w:t>
       </w:r>
+      <w:proofErr w:type="spellEnd"/>
       <w:r>
         <w:rPr>
           <w:rFonts w:ascii="Consolas" w:hAnsi="Consolas" w:cs="Consolas"/>
@@ -731,7 +986,29 @@
           <w:szCs w:val="19"/>
           <w:highlight w:val="white"/>
         </w:rPr>
-        <w:t xml:space="preserve"> MemoryValueOctal;</w:t>
+        <w:t xml:space="preserve"> </w:t>
+      </w:r>
+      <w:proofErr w:type="spellStart"/>
+      <w:r>
+        <w:rPr>
+          <w:rFonts w:ascii="Consolas" w:hAnsi="Consolas" w:cs="Consolas"/>
+          <w:color w:val="000000"/>
+          <w:sz w:val="19"/>
+          <w:szCs w:val="19"/>
+          <w:highlight w:val="white"/>
+        </w:rPr>
+        <w:t>MemoryValueOctal</w:t>
+      </w:r>
+      <w:proofErr w:type="spellEnd"/>
+      <w:r>
+        <w:rPr>
+          <w:rFonts w:ascii="Consolas" w:hAnsi="Consolas" w:cs="Consolas"/>
+          <w:color w:val="000000"/>
+          <w:sz w:val="19"/>
+          <w:szCs w:val="19"/>
+          <w:highlight w:val="white"/>
+        </w:rPr>
+        <w:t>;</w:t>
       </w:r>
     </w:p>
     <w:p>
@@ -758,6 +1035,7 @@
         </w:rPr>
         <w:t xml:space="preserve">       </w:t>
       </w:r>
+      <w:proofErr w:type="gramStart"/>
       <w:r>
         <w:rPr>
           <w:rFonts w:ascii="Consolas" w:hAnsi="Consolas" w:cs="Consolas"/>
@@ -768,6 +1046,7 @@
         </w:rPr>
         <w:t>public</w:t>
       </w:r>
+      <w:proofErr w:type="gramEnd"/>
       <w:r>
         <w:rPr>
           <w:rFonts w:ascii="Consolas" w:hAnsi="Consolas" w:cs="Consolas"/>
@@ -778,6 +1057,7 @@
         </w:rPr>
         <w:t xml:space="preserve"> </w:t>
       </w:r>
+      <w:proofErr w:type="spellStart"/>
       <w:r>
         <w:rPr>
           <w:rFonts w:ascii="Consolas" w:hAnsi="Consolas" w:cs="Consolas"/>
@@ -788,6 +1068,7 @@
         </w:rPr>
         <w:t>int</w:t>
       </w:r>
+      <w:proofErr w:type="spellEnd"/>
       <w:r>
         <w:rPr>
           <w:rFonts w:ascii="Consolas" w:hAnsi="Consolas" w:cs="Consolas"/>
@@ -796,7 +1077,29 @@
           <w:szCs w:val="19"/>
           <w:highlight w:val="white"/>
         </w:rPr>
-        <w:t xml:space="preserve"> MemoryAddress;</w:t>
+        <w:t xml:space="preserve"> </w:t>
+      </w:r>
+      <w:proofErr w:type="spellStart"/>
+      <w:r>
+        <w:rPr>
+          <w:rFonts w:ascii="Consolas" w:hAnsi="Consolas" w:cs="Consolas"/>
+          <w:color w:val="000000"/>
+          <w:sz w:val="19"/>
+          <w:szCs w:val="19"/>
+          <w:highlight w:val="white"/>
+        </w:rPr>
+        <w:t>MemoryAddress</w:t>
+      </w:r>
+      <w:proofErr w:type="spellEnd"/>
+      <w:r>
+        <w:rPr>
+          <w:rFonts w:ascii="Consolas" w:hAnsi="Consolas" w:cs="Consolas"/>
+          <w:color w:val="000000"/>
+          <w:sz w:val="19"/>
+          <w:szCs w:val="19"/>
+          <w:highlight w:val="white"/>
+        </w:rPr>
+        <w:t>;</w:t>
       </w:r>
     </w:p>
     <w:p>
@@ -823,6 +1126,7 @@
         </w:rPr>
         <w:t xml:space="preserve">       </w:t>
       </w:r>
+      <w:proofErr w:type="gramStart"/>
       <w:r>
         <w:rPr>
           <w:rFonts w:ascii="Consolas" w:hAnsi="Consolas" w:cs="Consolas"/>
@@ -833,6 +1137,7 @@
         </w:rPr>
         <w:t>public</w:t>
       </w:r>
+      <w:proofErr w:type="gramEnd"/>
       <w:r>
         <w:rPr>
           <w:rFonts w:ascii="Consolas" w:hAnsi="Consolas" w:cs="Consolas"/>
@@ -843,6 +1148,7 @@
         </w:rPr>
         <w:t xml:space="preserve"> </w:t>
       </w:r>
+      <w:proofErr w:type="spellStart"/>
       <w:r>
         <w:rPr>
           <w:rFonts w:ascii="Consolas" w:hAnsi="Consolas" w:cs="Consolas"/>
@@ -853,6 +1159,7 @@
         </w:rPr>
         <w:t>int</w:t>
       </w:r>
+      <w:proofErr w:type="spellEnd"/>
       <w:r>
         <w:rPr>
           <w:rFonts w:ascii="Consolas" w:hAnsi="Consolas" w:cs="Consolas"/>
@@ -861,7 +1168,29 @@
           <w:szCs w:val="19"/>
           <w:highlight w:val="white"/>
         </w:rPr>
-        <w:t xml:space="preserve"> MicroCodes;</w:t>
+        <w:t xml:space="preserve"> </w:t>
+      </w:r>
+      <w:proofErr w:type="spellStart"/>
+      <w:r>
+        <w:rPr>
+          <w:rFonts w:ascii="Consolas" w:hAnsi="Consolas" w:cs="Consolas"/>
+          <w:color w:val="000000"/>
+          <w:sz w:val="19"/>
+          <w:szCs w:val="19"/>
+          <w:highlight w:val="white"/>
+        </w:rPr>
+        <w:t>MicroCodes</w:t>
+      </w:r>
+      <w:proofErr w:type="spellEnd"/>
+      <w:r>
+        <w:rPr>
+          <w:rFonts w:ascii="Consolas" w:hAnsi="Consolas" w:cs="Consolas"/>
+          <w:color w:val="000000"/>
+          <w:sz w:val="19"/>
+          <w:szCs w:val="19"/>
+          <w:highlight w:val="white"/>
+        </w:rPr>
+        <w:t>;</w:t>
       </w:r>
     </w:p>
     <w:p>
@@ -888,6 +1217,7 @@
         </w:rPr>
         <w:t xml:space="preserve">       </w:t>
       </w:r>
+      <w:proofErr w:type="gramStart"/>
       <w:r>
         <w:rPr>
           <w:rFonts w:ascii="Consolas" w:hAnsi="Consolas" w:cs="Consolas"/>
@@ -898,6 +1228,7 @@
         </w:rPr>
         <w:t>public</w:t>
       </w:r>
+      <w:proofErr w:type="gramEnd"/>
       <w:r>
         <w:rPr>
           <w:rFonts w:ascii="Consolas" w:hAnsi="Consolas" w:cs="Consolas"/>
@@ -908,6 +1239,7 @@
         </w:rPr>
         <w:t xml:space="preserve"> </w:t>
       </w:r>
+      <w:proofErr w:type="spellStart"/>
       <w:r>
         <w:rPr>
           <w:rFonts w:ascii="Consolas" w:hAnsi="Consolas" w:cs="Consolas"/>
@@ -918,6 +1250,7 @@
         </w:rPr>
         <w:t>int</w:t>
       </w:r>
+      <w:proofErr w:type="spellEnd"/>
       <w:r>
         <w:rPr>
           <w:rFonts w:ascii="Consolas" w:hAnsi="Consolas" w:cs="Consolas"/>
@@ -926,10 +1259,9 @@
           <w:szCs w:val="19"/>
           <w:highlight w:val="white"/>
         </w:rPr>
-        <w:t xml:space="preserve"> IOCodes;</w:t>
-      </w:r>
-    </w:p>
-    <w:p>
+        <w:t xml:space="preserve"> </w:t>
+      </w:r>
+      <w:proofErr w:type="spellStart"/>
       <w:r>
         <w:rPr>
           <w:rFonts w:ascii="Consolas" w:hAnsi="Consolas" w:cs="Consolas"/>
@@ -938,8 +1270,32 @@
           <w:szCs w:val="19"/>
           <w:highlight w:val="white"/>
         </w:rPr>
+        <w:t>IOCodes</w:t>
+      </w:r>
+      <w:proofErr w:type="spellEnd"/>
+      <w:r>
+        <w:rPr>
+          <w:rFonts w:ascii="Consolas" w:hAnsi="Consolas" w:cs="Consolas"/>
+          <w:color w:val="000000"/>
+          <w:sz w:val="19"/>
+          <w:szCs w:val="19"/>
+          <w:highlight w:val="white"/>
+        </w:rPr>
+        <w:t>;</w:t>
+      </w:r>
+    </w:p>
+    <w:p>
+      <w:r>
+        <w:rPr>
+          <w:rFonts w:ascii="Consolas" w:hAnsi="Consolas" w:cs="Consolas"/>
+          <w:color w:val="000000"/>
+          <w:sz w:val="19"/>
+          <w:szCs w:val="19"/>
+          <w:highlight w:val="white"/>
+        </w:rPr>
         <w:t xml:space="preserve">       </w:t>
       </w:r>
+      <w:proofErr w:type="gramStart"/>
       <w:r>
         <w:rPr>
           <w:rFonts w:ascii="Consolas" w:hAnsi="Consolas" w:cs="Consolas"/>
@@ -950,6 +1306,7 @@
         </w:rPr>
         <w:t>public</w:t>
       </w:r>
+      <w:proofErr w:type="gramEnd"/>
       <w:r>
         <w:rPr>
           <w:rFonts w:ascii="Consolas" w:hAnsi="Consolas" w:cs="Consolas"/>
@@ -960,6 +1317,7 @@
         </w:rPr>
         <w:t xml:space="preserve"> </w:t>
       </w:r>
+      <w:proofErr w:type="spellStart"/>
       <w:r>
         <w:rPr>
           <w:rFonts w:ascii="Consolas" w:hAnsi="Consolas" w:cs="Consolas"/>
@@ -970,6 +1328,7 @@
         </w:rPr>
         <w:t>bool</w:t>
       </w:r>
+      <w:proofErr w:type="spellEnd"/>
       <w:r>
         <w:rPr>
           <w:rFonts w:ascii="Consolas" w:hAnsi="Consolas" w:cs="Consolas"/>
@@ -978,8 +1337,20 @@
           <w:szCs w:val="19"/>
           <w:highlight w:val="white"/>
         </w:rPr>
-        <w:t xml:space="preserve"> LinkBit</w:t>
-      </w:r>
+        <w:t xml:space="preserve"> </w:t>
+      </w:r>
+      <w:proofErr w:type="spellStart"/>
+      <w:r>
+        <w:rPr>
+          <w:rFonts w:ascii="Consolas" w:hAnsi="Consolas" w:cs="Consolas"/>
+          <w:color w:val="000000"/>
+          <w:sz w:val="19"/>
+          <w:szCs w:val="19"/>
+          <w:highlight w:val="white"/>
+        </w:rPr>
+        <w:t>LinkBit</w:t>
+      </w:r>
+      <w:proofErr w:type="spellEnd"/>
     </w:p>
     <w:p>
       <w:r>
@@ -995,7 +1366,15 @@
         <w:t xml:space="preserve">Not all items will be operated on, and thus will just be passed back as is for the next instruction.  </w:t>
       </w:r>
       <w:r>
-        <w:t>The BranchTraceRow class manages whether a branch was taken and what type of branch is taken.  The program will provide a branch trace to indicate whether an instruction was a conditional branch, unconditional branch, or subroutine.</w:t>
+        <w:t xml:space="preserve">The </w:t>
+      </w:r>
+      <w:proofErr w:type="spellStart"/>
+      <w:r>
+        <w:t>BranchTraceRow</w:t>
+      </w:r>
+      <w:proofErr w:type="spellEnd"/>
+      <w:r>
+        <w:t xml:space="preserve"> class manages whether a branch was taken and what type of branch is taken.  The program will provide a branch trace to indicate whether an instruction was a conditional branch, unconditional branch, or subroutine.</w:t>
       </w:r>
       <w:r>
         <w:t xml:space="preserve">  Each branch instruction is labeled as follows:</w:t>
@@ -3022,13 +3401,29 @@
         <w:t>f the Accumulator, Effective Address, and Program Counter.</w:t>
       </w:r>
       <w:r>
-        <w:t xml:space="preserve">  They are defined as the first 6 instrutions in the table above.</w:t>
+        <w:t xml:space="preserve">  They are defined as the first 6 </w:t>
+      </w:r>
+      <w:proofErr w:type="spellStart"/>
+      <w:r>
+        <w:t>instrutions</w:t>
+      </w:r>
+      <w:proofErr w:type="spellEnd"/>
+      <w:r>
+        <w:t xml:space="preserve"> in the table above.</w:t>
       </w:r>
       <w:r>
         <w:t xml:space="preserve"> </w:t>
       </w:r>
       <w:r>
-        <w:t>Each microinstruction is included in the OprInstruction class</w:t>
+        <w:t xml:space="preserve">Each microinstruction is included in the </w:t>
+      </w:r>
+      <w:proofErr w:type="spellStart"/>
+      <w:r>
+        <w:t>OprInstruction</w:t>
+      </w:r>
+      <w:proofErr w:type="spellEnd"/>
+      <w:r>
+        <w:t xml:space="preserve"> class</w:t>
       </w:r>
       <w:r>
         <w:t xml:space="preserve"> and takes 1 clock cycle to execute.</w:t>
@@ -3046,7 +3441,15 @@
         <w:t>skip.</w:t>
       </w:r>
       <w:r>
-        <w:t xml:space="preserve"> The miroinstruction group 3</w:t>
+        <w:t xml:space="preserve"> The </w:t>
+      </w:r>
+      <w:proofErr w:type="spellStart"/>
+      <w:r>
+        <w:t>miroinstruction</w:t>
+      </w:r>
+      <w:proofErr w:type="spellEnd"/>
+      <w:r>
+        <w:t xml:space="preserve"> group 3</w:t>
       </w:r>
       <w:r>
         <w:t xml:space="preserve"> operate on the MQ register.  The I/O instructions operate on devices such as a keyboard stroke.</w:t>
@@ -3243,11 +3646,166 @@
       <w:pPr>
         <w:spacing w:after="0" w:line="240" w:lineRule="auto"/>
       </w:pPr>
+    </w:p>
+    <w:p>
+      <w:pPr>
+        <w:spacing w:after="0" w:line="240" w:lineRule="auto"/>
+      </w:pPr>
+      <w:r>
+        <w:t>Microinstruction 2s will give priority in the following order:</w:t>
+      </w:r>
+    </w:p>
+    <w:tbl>
+      <w:tblPr>
+        <w:tblW w:w="5694" w:type="dxa"/>
+        <w:tblLook w:val="04A0" w:firstRow="1" w:lastRow="0" w:firstColumn="1" w:lastColumn="0" w:noHBand="0" w:noVBand="1"/>
+      </w:tblPr>
+      <w:tblGrid>
+        <w:gridCol w:w="5694"/>
+      </w:tblGrid>
+      <w:tr>
+        <w:trPr>
+          <w:trHeight w:val="476"/>
+        </w:trPr>
+        <w:tc>
+          <w:tcPr>
+            <w:tcW w:w="5694" w:type="dxa"/>
+            <w:tcBorders>
+              <w:top w:val="single" w:sz="4" w:space="0" w:color="auto"/>
+              <w:left w:val="single" w:sz="4" w:space="0" w:color="auto"/>
+              <w:bottom w:val="single" w:sz="4" w:space="0" w:color="auto"/>
+              <w:right w:val="single" w:sz="4" w:space="0" w:color="auto"/>
+            </w:tcBorders>
+            <w:shd w:val="clear" w:color="auto" w:fill="auto"/>
+            <w:noWrap/>
+            <w:vAlign w:val="center"/>
+            <w:hideMark/>
+          </w:tcPr>
+          <w:p>
+            <w:pPr>
+              <w:spacing w:after="0" w:line="240" w:lineRule="auto"/>
+              <w:jc w:val="center"/>
+              <w:rPr>
+                <w:rFonts w:ascii="Calibri" w:eastAsia="Times New Roman" w:hAnsi="Calibri" w:cs="Times New Roman"/>
+                <w:b/>
+                <w:bCs/>
+                <w:color w:val="000000"/>
+              </w:rPr>
+            </w:pPr>
+            <w:r>
+              <w:rPr>
+                <w:rFonts w:ascii="Calibri" w:eastAsia="Times New Roman" w:hAnsi="Calibri" w:cs="Times New Roman"/>
+                <w:b/>
+                <w:bCs/>
+                <w:color w:val="000000"/>
+              </w:rPr>
+              <w:t>Micro 2</w:t>
+            </w:r>
+          </w:p>
+        </w:tc>
+      </w:tr>
+      <w:tr>
+        <w:trPr>
+          <w:trHeight w:val="158"/>
+        </w:trPr>
+        <w:tc>
+          <w:tcPr>
+            <w:tcW w:w="5694" w:type="dxa"/>
+            <w:tcBorders>
+              <w:top w:val="nil"/>
+              <w:left w:val="single" w:sz="4" w:space="0" w:color="auto"/>
+              <w:bottom w:val="single" w:sz="4" w:space="0" w:color="auto"/>
+              <w:right w:val="single" w:sz="4" w:space="0" w:color="auto"/>
+            </w:tcBorders>
+            <w:shd w:val="clear" w:color="auto" w:fill="auto"/>
+            <w:noWrap/>
+            <w:vAlign w:val="center"/>
+            <w:hideMark/>
+          </w:tcPr>
+          <w:p>
+            <w:pPr>
+              <w:spacing w:after="0" w:line="240" w:lineRule="auto"/>
+              <w:jc w:val="center"/>
+              <w:rPr>
+                <w:rFonts w:ascii="Calibri" w:eastAsia="Times New Roman" w:hAnsi="Calibri" w:cs="Times New Roman"/>
+                <w:b/>
+                <w:bCs/>
+                <w:color w:val="000000"/>
+              </w:rPr>
+            </w:pPr>
+            <w:r>
+              <w:rPr>
+                <w:rFonts w:ascii="Calibri" w:eastAsia="Times New Roman" w:hAnsi="Calibri" w:cs="Times New Roman"/>
+                <w:b/>
+                <w:bCs/>
+                <w:color w:val="000000"/>
+              </w:rPr>
+              <w:t>1111| CLA | SMA | SZA | SNL | 0/1 | OSR | HLT | 0</w:t>
+            </w:r>
+          </w:p>
+        </w:tc>
+      </w:tr>
+      <w:tr>
+        <w:trPr>
+          <w:trHeight w:val="70"/>
+        </w:trPr>
+        <w:tc>
+          <w:tcPr>
+            <w:tcW w:w="5694" w:type="dxa"/>
+            <w:tcBorders>
+              <w:top w:val="nil"/>
+              <w:left w:val="single" w:sz="4" w:space="0" w:color="auto"/>
+              <w:bottom w:val="single" w:sz="4" w:space="0" w:color="auto"/>
+              <w:right w:val="single" w:sz="4" w:space="0" w:color="auto"/>
+            </w:tcBorders>
+            <w:shd w:val="clear" w:color="auto" w:fill="auto"/>
+            <w:noWrap/>
+            <w:vAlign w:val="center"/>
+            <w:hideMark/>
+          </w:tcPr>
+          <w:p>
+            <w:pPr>
+              <w:spacing w:after="0" w:line="240" w:lineRule="auto"/>
+              <w:jc w:val="center"/>
+              <w:rPr>
+                <w:rFonts w:ascii="Calibri" w:eastAsia="Times New Roman" w:hAnsi="Calibri" w:cs="Times New Roman"/>
+                <w:b/>
+                <w:bCs/>
+                <w:color w:val="000000"/>
+              </w:rPr>
+            </w:pPr>
+            <w:r>
+              <w:rPr>
+                <w:rFonts w:ascii="Calibri" w:eastAsia="Times New Roman" w:hAnsi="Calibri" w:cs="Times New Roman"/>
+                <w:b/>
+                <w:bCs/>
+                <w:color w:val="000000"/>
+              </w:rPr>
+              <w:t xml:space="preserve">       |    2    |   1   |     1    |     1    |    1   |    3   |    3   |</w:t>
+            </w:r>
+          </w:p>
+        </w:tc>
+      </w:tr>
+    </w:tbl>
+    <w:p>
+      <w:pPr>
+        <w:spacing w:after="0" w:line="240" w:lineRule="auto"/>
+      </w:pPr>
+    </w:p>
+    <w:p>
+      <w:pPr>
+        <w:spacing w:after="0" w:line="240" w:lineRule="auto"/>
+      </w:pPr>
       <w:r>
         <w:t xml:space="preserve">For example, CLA has priority over CMA.  Our design will mask and determine order of execution based on which instruction will need to execute first.  This is done by checking for bit 8 </w:t>
       </w:r>
-      <w:r>
-        <w:t xml:space="preserve">( mask 0x80 ) </w:t>
+      <w:proofErr w:type="gramStart"/>
+      <w:r>
+        <w:t>( mask</w:t>
+      </w:r>
+      <w:proofErr w:type="gramEnd"/>
+      <w:r>
+        <w:t xml:space="preserve"> 0x80 ) </w:t>
       </w:r>
       <w:r>
         <w:t xml:space="preserve">then bit 7 </w:t>
@@ -3265,7 +3823,13 @@
         <w:t>, and so on respectively.</w:t>
       </w:r>
       <w:r>
-        <w:t xml:space="preserve">  Since the instructions will always execute in order, </w:t>
+        <w:t xml:space="preserve">  Since the instructio</w:t>
+      </w:r>
+      <w:r>
+        <w:t>ns will always execute in order.</w:t>
+      </w:r>
+      <w:r>
+        <w:t xml:space="preserve"> </w:t>
       </w:r>
     </w:p>
     <w:p>
@@ -3361,6 +3925,7 @@
         </w:rPr>
         <w:t xml:space="preserve">        [</w:t>
       </w:r>
+      <w:proofErr w:type="spellStart"/>
       <w:r>
         <w:rPr>
           <w:rFonts w:ascii="Consolas" w:hAnsi="Consolas" w:cs="Consolas"/>
@@ -3371,6 +3936,7 @@
         </w:rPr>
         <w:t>TestMethod</w:t>
       </w:r>
+      <w:proofErr w:type="spellEnd"/>
       <w:r>
         <w:rPr>
           <w:rFonts w:ascii="Consolas" w:hAnsi="Consolas" w:cs="Consolas"/>
@@ -3406,6 +3972,7 @@
         </w:rPr>
         <w:t xml:space="preserve">        </w:t>
       </w:r>
+      <w:proofErr w:type="gramStart"/>
       <w:r>
         <w:rPr>
           <w:rFonts w:ascii="Consolas" w:hAnsi="Consolas" w:cs="Consolas"/>
@@ -3416,6 +3983,7 @@
         </w:rPr>
         <w:t>public</w:t>
       </w:r>
+      <w:proofErr w:type="gramEnd"/>
       <w:r>
         <w:rPr>
           <w:rFonts w:ascii="Consolas" w:hAnsi="Consolas" w:cs="Consolas"/>
@@ -3444,7 +4012,29 @@
           <w:szCs w:val="18"/>
           <w:highlight w:val="white"/>
         </w:rPr>
-        <w:t xml:space="preserve"> TestAndArgumentPassthrough()</w:t>
+        <w:t xml:space="preserve"> </w:t>
+      </w:r>
+      <w:proofErr w:type="spellStart"/>
+      <w:r>
+        <w:rPr>
+          <w:rFonts w:ascii="Consolas" w:hAnsi="Consolas" w:cs="Consolas"/>
+          <w:color w:val="000000"/>
+          <w:sz w:val="18"/>
+          <w:szCs w:val="18"/>
+          <w:highlight w:val="white"/>
+        </w:rPr>
+        <w:t>TestAndArgumentPassthrough</w:t>
+      </w:r>
+      <w:proofErr w:type="spellEnd"/>
+      <w:r>
+        <w:rPr>
+          <w:rFonts w:ascii="Consolas" w:hAnsi="Consolas" w:cs="Consolas"/>
+          <w:color w:val="000000"/>
+          <w:sz w:val="18"/>
+          <w:szCs w:val="18"/>
+          <w:highlight w:val="white"/>
+        </w:rPr>
+        <w:t>()</w:t>
       </w:r>
     </w:p>
     <w:p>
@@ -3511,6 +4101,7 @@
         </w:rPr>
         <w:t xml:space="preserve">            </w:t>
       </w:r>
+      <w:proofErr w:type="spellStart"/>
       <w:r>
         <w:rPr>
           <w:rFonts w:ascii="Consolas" w:hAnsi="Consolas" w:cs="Consolas"/>
@@ -3521,15 +4112,38 @@
         </w:rPr>
         <w:t>InstructionItems</w:t>
       </w:r>
-      <w:r>
-        <w:rPr>
-          <w:rFonts w:ascii="Consolas" w:hAnsi="Consolas" w:cs="Consolas"/>
-          <w:color w:val="000000"/>
-          <w:sz w:val="18"/>
-          <w:szCs w:val="18"/>
-          <w:highlight w:val="white"/>
-        </w:rPr>
-        <w:t xml:space="preserve"> TestItems = </w:t>
+      <w:proofErr w:type="spellEnd"/>
+      <w:r>
+        <w:rPr>
+          <w:rFonts w:ascii="Consolas" w:hAnsi="Consolas" w:cs="Consolas"/>
+          <w:color w:val="000000"/>
+          <w:sz w:val="18"/>
+          <w:szCs w:val="18"/>
+          <w:highlight w:val="white"/>
+        </w:rPr>
+        <w:t xml:space="preserve"> </w:t>
+      </w:r>
+      <w:proofErr w:type="spellStart"/>
+      <w:r>
+        <w:rPr>
+          <w:rFonts w:ascii="Consolas" w:hAnsi="Consolas" w:cs="Consolas"/>
+          <w:color w:val="000000"/>
+          <w:sz w:val="18"/>
+          <w:szCs w:val="18"/>
+          <w:highlight w:val="white"/>
+        </w:rPr>
+        <w:t>TestItems</w:t>
+      </w:r>
+      <w:proofErr w:type="spellEnd"/>
+      <w:r>
+        <w:rPr>
+          <w:rFonts w:ascii="Consolas" w:hAnsi="Consolas" w:cs="Consolas"/>
+          <w:color w:val="000000"/>
+          <w:sz w:val="18"/>
+          <w:szCs w:val="18"/>
+          <w:highlight w:val="white"/>
+        </w:rPr>
+        <w:t xml:space="preserve"> = </w:t>
       </w:r>
       <w:r>
         <w:rPr>
@@ -3551,6 +4165,8 @@
         </w:rPr>
         <w:t xml:space="preserve"> </w:t>
       </w:r>
+      <w:proofErr w:type="spellStart"/>
+      <w:proofErr w:type="gramStart"/>
       <w:r>
         <w:rPr>
           <w:rFonts w:ascii="Consolas" w:hAnsi="Consolas" w:cs="Consolas"/>
@@ -3561,6 +4177,7 @@
         </w:rPr>
         <w:t>InstructionItems</w:t>
       </w:r>
+      <w:proofErr w:type="spellEnd"/>
       <w:r>
         <w:rPr>
           <w:rFonts w:ascii="Consolas" w:hAnsi="Consolas" w:cs="Consolas"/>
@@ -3571,6 +4188,7 @@
         </w:rPr>
         <w:t>()</w:t>
       </w:r>
+      <w:proofErr w:type="gramEnd"/>
     </w:p>
     <w:p>
       <w:pPr>
@@ -3594,6 +4212,7 @@
           <w:szCs w:val="18"/>
           <w:highlight w:val="white"/>
         </w:rPr>
+        <w:lastRenderedPageBreak/>
         <w:t xml:space="preserve">            {</w:t>
       </w:r>
     </w:p>
@@ -3619,7 +4238,31 @@
           <w:szCs w:val="18"/>
           <w:highlight w:val="white"/>
         </w:rPr>
-        <w:t xml:space="preserve">                accumulatorOctal = 0000,</w:t>
+        <w:t xml:space="preserve">                </w:t>
+      </w:r>
+      <w:proofErr w:type="spellStart"/>
+      <w:proofErr w:type="gramStart"/>
+      <w:r>
+        <w:rPr>
+          <w:rFonts w:ascii="Consolas" w:hAnsi="Consolas" w:cs="Consolas"/>
+          <w:color w:val="000000"/>
+          <w:sz w:val="18"/>
+          <w:szCs w:val="18"/>
+          <w:highlight w:val="white"/>
+        </w:rPr>
+        <w:t>accumulatorOctal</w:t>
+      </w:r>
+      <w:proofErr w:type="spellEnd"/>
+      <w:proofErr w:type="gramEnd"/>
+      <w:r>
+        <w:rPr>
+          <w:rFonts w:ascii="Consolas" w:hAnsi="Consolas" w:cs="Consolas"/>
+          <w:color w:val="000000"/>
+          <w:sz w:val="18"/>
+          <w:szCs w:val="18"/>
+          <w:highlight w:val="white"/>
+        </w:rPr>
+        <w:t xml:space="preserve"> = 0000,</w:t>
       </w:r>
     </w:p>
     <w:p>
@@ -3644,7 +4287,29 @@
           <w:szCs w:val="18"/>
           <w:highlight w:val="white"/>
         </w:rPr>
-        <w:t xml:space="preserve">                LinkBit = </w:t>
+        <w:t xml:space="preserve">                </w:t>
+      </w:r>
+      <w:proofErr w:type="spellStart"/>
+      <w:r>
+        <w:rPr>
+          <w:rFonts w:ascii="Consolas" w:hAnsi="Consolas" w:cs="Consolas"/>
+          <w:color w:val="000000"/>
+          <w:sz w:val="18"/>
+          <w:szCs w:val="18"/>
+          <w:highlight w:val="white"/>
+        </w:rPr>
+        <w:t>LinkBit</w:t>
+      </w:r>
+      <w:proofErr w:type="spellEnd"/>
+      <w:r>
+        <w:rPr>
+          <w:rFonts w:ascii="Consolas" w:hAnsi="Consolas" w:cs="Consolas"/>
+          <w:color w:val="000000"/>
+          <w:sz w:val="18"/>
+          <w:szCs w:val="18"/>
+          <w:highlight w:val="white"/>
+        </w:rPr>
+        <w:t xml:space="preserve"> = </w:t>
       </w:r>
       <w:r>
         <w:rPr>
@@ -3689,7 +4354,29 @@
           <w:szCs w:val="18"/>
           <w:highlight w:val="white"/>
         </w:rPr>
-        <w:t xml:space="preserve">                MemoryAddress = 0,</w:t>
+        <w:t xml:space="preserve">                </w:t>
+      </w:r>
+      <w:proofErr w:type="spellStart"/>
+      <w:r>
+        <w:rPr>
+          <w:rFonts w:ascii="Consolas" w:hAnsi="Consolas" w:cs="Consolas"/>
+          <w:color w:val="000000"/>
+          <w:sz w:val="18"/>
+          <w:szCs w:val="18"/>
+          <w:highlight w:val="white"/>
+        </w:rPr>
+        <w:t>MemoryAddress</w:t>
+      </w:r>
+      <w:proofErr w:type="spellEnd"/>
+      <w:r>
+        <w:rPr>
+          <w:rFonts w:ascii="Consolas" w:hAnsi="Consolas" w:cs="Consolas"/>
+          <w:color w:val="000000"/>
+          <w:sz w:val="18"/>
+          <w:szCs w:val="18"/>
+          <w:highlight w:val="white"/>
+        </w:rPr>
+        <w:t xml:space="preserve"> = 0,</w:t>
       </w:r>
     </w:p>
     <w:p>
@@ -3714,8 +4401,31 @@
           <w:szCs w:val="18"/>
           <w:highlight w:val="white"/>
         </w:rPr>
-        <w:t xml:space="preserve">                MemoryValueOctal = </w:t>
-      </w:r>
+        <w:t xml:space="preserve">                </w:t>
+      </w:r>
+      <w:proofErr w:type="spellStart"/>
+      <w:r>
+        <w:rPr>
+          <w:rFonts w:ascii="Consolas" w:hAnsi="Consolas" w:cs="Consolas"/>
+          <w:color w:val="000000"/>
+          <w:sz w:val="18"/>
+          <w:szCs w:val="18"/>
+          <w:highlight w:val="white"/>
+        </w:rPr>
+        <w:t>MemoryValueOctal</w:t>
+      </w:r>
+      <w:proofErr w:type="spellEnd"/>
+      <w:r>
+        <w:rPr>
+          <w:rFonts w:ascii="Consolas" w:hAnsi="Consolas" w:cs="Consolas"/>
+          <w:color w:val="000000"/>
+          <w:sz w:val="18"/>
+          <w:szCs w:val="18"/>
+          <w:highlight w:val="white"/>
+        </w:rPr>
+        <w:t xml:space="preserve"> = </w:t>
+      </w:r>
+      <w:proofErr w:type="gramStart"/>
       <w:r>
         <w:rPr>
           <w:rFonts w:ascii="Consolas" w:hAnsi="Consolas" w:cs="Consolas"/>
@@ -3734,7 +4444,18 @@
           <w:szCs w:val="18"/>
           <w:highlight w:val="white"/>
         </w:rPr>
-        <w:t>.ToInt32(7777.ToString(), 8),</w:t>
+        <w:t>.ToInt32(</w:t>
+      </w:r>
+      <w:proofErr w:type="gramEnd"/>
+      <w:r>
+        <w:rPr>
+          <w:rFonts w:ascii="Consolas" w:hAnsi="Consolas" w:cs="Consolas"/>
+          <w:color w:val="000000"/>
+          <w:sz w:val="18"/>
+          <w:szCs w:val="18"/>
+          <w:highlight w:val="white"/>
+        </w:rPr>
+        <w:t>7777.ToString(), 8),</w:t>
       </w:r>
     </w:p>
     <w:p>
@@ -3759,7 +4480,31 @@
           <w:szCs w:val="18"/>
           <w:highlight w:val="white"/>
         </w:rPr>
-        <w:t xml:space="preserve">                pcCounter = 1,</w:t>
+        <w:t xml:space="preserve">                </w:t>
+      </w:r>
+      <w:proofErr w:type="spellStart"/>
+      <w:proofErr w:type="gramStart"/>
+      <w:r>
+        <w:rPr>
+          <w:rFonts w:ascii="Consolas" w:hAnsi="Consolas" w:cs="Consolas"/>
+          <w:color w:val="000000"/>
+          <w:sz w:val="18"/>
+          <w:szCs w:val="18"/>
+          <w:highlight w:val="white"/>
+        </w:rPr>
+        <w:t>pcCounter</w:t>
+      </w:r>
+      <w:proofErr w:type="spellEnd"/>
+      <w:proofErr w:type="gramEnd"/>
+      <w:r>
+        <w:rPr>
+          <w:rFonts w:ascii="Consolas" w:hAnsi="Consolas" w:cs="Consolas"/>
+          <w:color w:val="000000"/>
+          <w:sz w:val="18"/>
+          <w:szCs w:val="18"/>
+          <w:highlight w:val="white"/>
+        </w:rPr>
+        <w:t xml:space="preserve"> = 1,</w:t>
       </w:r>
     </w:p>
     <w:p>
@@ -3784,8 +4529,31 @@
           <w:szCs w:val="18"/>
           <w:highlight w:val="white"/>
         </w:rPr>
-        <w:t xml:space="preserve">                InstructionRegister = </w:t>
-      </w:r>
+        <w:t xml:space="preserve">                </w:t>
+      </w:r>
+      <w:proofErr w:type="spellStart"/>
+      <w:r>
+        <w:rPr>
+          <w:rFonts w:ascii="Consolas" w:hAnsi="Consolas" w:cs="Consolas"/>
+          <w:color w:val="000000"/>
+          <w:sz w:val="18"/>
+          <w:szCs w:val="18"/>
+          <w:highlight w:val="white"/>
+        </w:rPr>
+        <w:t>InstructionRegister</w:t>
+      </w:r>
+      <w:proofErr w:type="spellEnd"/>
+      <w:r>
+        <w:rPr>
+          <w:rFonts w:ascii="Consolas" w:hAnsi="Consolas" w:cs="Consolas"/>
+          <w:color w:val="000000"/>
+          <w:sz w:val="18"/>
+          <w:szCs w:val="18"/>
+          <w:highlight w:val="white"/>
+        </w:rPr>
+        <w:t xml:space="preserve"> = </w:t>
+      </w:r>
+      <w:proofErr w:type="gramStart"/>
       <w:r>
         <w:rPr>
           <w:rFonts w:ascii="Consolas" w:hAnsi="Consolas" w:cs="Consolas"/>
@@ -3804,7 +4572,18 @@
           <w:szCs w:val="18"/>
           <w:highlight w:val="white"/>
         </w:rPr>
-        <w:t>.ToInt32(7402.ToString(), 8)</w:t>
+        <w:t>.ToInt32(</w:t>
+      </w:r>
+      <w:proofErr w:type="gramEnd"/>
+      <w:r>
+        <w:rPr>
+          <w:rFonts w:ascii="Consolas" w:hAnsi="Consolas" w:cs="Consolas"/>
+          <w:color w:val="000000"/>
+          <w:sz w:val="18"/>
+          <w:szCs w:val="18"/>
+          <w:highlight w:val="white"/>
+        </w:rPr>
+        <w:t>7402.ToString(), 8)</w:t>
       </w:r>
     </w:p>
     <w:p>
@@ -3859,7 +4638,6 @@
           <w:szCs w:val="18"/>
           <w:highlight w:val="white"/>
         </w:rPr>
-        <w:lastRenderedPageBreak/>
         <w:t xml:space="preserve">            };</w:t>
       </w:r>
     </w:p>
@@ -3917,6 +4695,7 @@
         </w:rPr>
         <w:t xml:space="preserve">            </w:t>
       </w:r>
+      <w:proofErr w:type="spellStart"/>
       <w:r>
         <w:rPr>
           <w:rFonts w:ascii="Consolas" w:hAnsi="Consolas" w:cs="Consolas"/>
@@ -3927,15 +4706,38 @@
         </w:rPr>
         <w:t>InstructionResult</w:t>
       </w:r>
-      <w:r>
-        <w:rPr>
-          <w:rFonts w:ascii="Consolas" w:hAnsi="Consolas" w:cs="Consolas"/>
-          <w:color w:val="000000"/>
-          <w:sz w:val="18"/>
-          <w:szCs w:val="18"/>
-          <w:highlight w:val="white"/>
-        </w:rPr>
-        <w:t xml:space="preserve"> ExpectedItems = </w:t>
+      <w:proofErr w:type="spellEnd"/>
+      <w:r>
+        <w:rPr>
+          <w:rFonts w:ascii="Consolas" w:hAnsi="Consolas" w:cs="Consolas"/>
+          <w:color w:val="000000"/>
+          <w:sz w:val="18"/>
+          <w:szCs w:val="18"/>
+          <w:highlight w:val="white"/>
+        </w:rPr>
+        <w:t xml:space="preserve"> </w:t>
+      </w:r>
+      <w:proofErr w:type="spellStart"/>
+      <w:r>
+        <w:rPr>
+          <w:rFonts w:ascii="Consolas" w:hAnsi="Consolas" w:cs="Consolas"/>
+          <w:color w:val="000000"/>
+          <w:sz w:val="18"/>
+          <w:szCs w:val="18"/>
+          <w:highlight w:val="white"/>
+        </w:rPr>
+        <w:t>ExpectedItems</w:t>
+      </w:r>
+      <w:proofErr w:type="spellEnd"/>
+      <w:r>
+        <w:rPr>
+          <w:rFonts w:ascii="Consolas" w:hAnsi="Consolas" w:cs="Consolas"/>
+          <w:color w:val="000000"/>
+          <w:sz w:val="18"/>
+          <w:szCs w:val="18"/>
+          <w:highlight w:val="white"/>
+        </w:rPr>
+        <w:t xml:space="preserve"> = </w:t>
       </w:r>
       <w:r>
         <w:rPr>
@@ -3957,6 +4759,8 @@
         </w:rPr>
         <w:t xml:space="preserve"> </w:t>
       </w:r>
+      <w:proofErr w:type="spellStart"/>
+      <w:proofErr w:type="gramStart"/>
       <w:r>
         <w:rPr>
           <w:rFonts w:ascii="Consolas" w:hAnsi="Consolas" w:cs="Consolas"/>
@@ -3967,6 +4771,7 @@
         </w:rPr>
         <w:t>InstructionResult</w:t>
       </w:r>
+      <w:proofErr w:type="spellEnd"/>
       <w:r>
         <w:rPr>
           <w:rFonts w:ascii="Consolas" w:hAnsi="Consolas" w:cs="Consolas"/>
@@ -3977,6 +4782,7 @@
         </w:rPr>
         <w:t>()</w:t>
       </w:r>
+      <w:proofErr w:type="gramEnd"/>
     </w:p>
     <w:p>
       <w:pPr>
@@ -4025,7 +4831,31 @@
           <w:szCs w:val="18"/>
           <w:highlight w:val="white"/>
         </w:rPr>
-        <w:t xml:space="preserve">                accumulatorOctal = 0000,</w:t>
+        <w:t xml:space="preserve">                </w:t>
+      </w:r>
+      <w:proofErr w:type="spellStart"/>
+      <w:proofErr w:type="gramStart"/>
+      <w:r>
+        <w:rPr>
+          <w:rFonts w:ascii="Consolas" w:hAnsi="Consolas" w:cs="Consolas"/>
+          <w:color w:val="000000"/>
+          <w:sz w:val="18"/>
+          <w:szCs w:val="18"/>
+          <w:highlight w:val="white"/>
+        </w:rPr>
+        <w:t>accumulatorOctal</w:t>
+      </w:r>
+      <w:proofErr w:type="spellEnd"/>
+      <w:proofErr w:type="gramEnd"/>
+      <w:r>
+        <w:rPr>
+          <w:rFonts w:ascii="Consolas" w:hAnsi="Consolas" w:cs="Consolas"/>
+          <w:color w:val="000000"/>
+          <w:sz w:val="18"/>
+          <w:szCs w:val="18"/>
+          <w:highlight w:val="white"/>
+        </w:rPr>
+        <w:t xml:space="preserve"> = 0000,</w:t>
       </w:r>
     </w:p>
     <w:p>
@@ -4050,7 +4880,29 @@
           <w:szCs w:val="18"/>
           <w:highlight w:val="white"/>
         </w:rPr>
-        <w:t xml:space="preserve">                LinkBit = </w:t>
+        <w:t xml:space="preserve">                </w:t>
+      </w:r>
+      <w:proofErr w:type="spellStart"/>
+      <w:r>
+        <w:rPr>
+          <w:rFonts w:ascii="Consolas" w:hAnsi="Consolas" w:cs="Consolas"/>
+          <w:color w:val="000000"/>
+          <w:sz w:val="18"/>
+          <w:szCs w:val="18"/>
+          <w:highlight w:val="white"/>
+        </w:rPr>
+        <w:t>LinkBit</w:t>
+      </w:r>
+      <w:proofErr w:type="spellEnd"/>
+      <w:r>
+        <w:rPr>
+          <w:rFonts w:ascii="Consolas" w:hAnsi="Consolas" w:cs="Consolas"/>
+          <w:color w:val="000000"/>
+          <w:sz w:val="18"/>
+          <w:szCs w:val="18"/>
+          <w:highlight w:val="white"/>
+        </w:rPr>
+        <w:t xml:space="preserve"> = </w:t>
       </w:r>
       <w:r>
         <w:rPr>
@@ -4095,7 +4947,29 @@
           <w:szCs w:val="18"/>
           <w:highlight w:val="white"/>
         </w:rPr>
-        <w:t xml:space="preserve">                MemoryAddress = 0,</w:t>
+        <w:t xml:space="preserve">                </w:t>
+      </w:r>
+      <w:proofErr w:type="spellStart"/>
+      <w:r>
+        <w:rPr>
+          <w:rFonts w:ascii="Consolas" w:hAnsi="Consolas" w:cs="Consolas"/>
+          <w:color w:val="000000"/>
+          <w:sz w:val="18"/>
+          <w:szCs w:val="18"/>
+          <w:highlight w:val="white"/>
+        </w:rPr>
+        <w:t>MemoryAddress</w:t>
+      </w:r>
+      <w:proofErr w:type="spellEnd"/>
+      <w:r>
+        <w:rPr>
+          <w:rFonts w:ascii="Consolas" w:hAnsi="Consolas" w:cs="Consolas"/>
+          <w:color w:val="000000"/>
+          <w:sz w:val="18"/>
+          <w:szCs w:val="18"/>
+          <w:highlight w:val="white"/>
+        </w:rPr>
+        <w:t xml:space="preserve"> = 0,</w:t>
       </w:r>
     </w:p>
     <w:p>
@@ -4120,8 +4994,31 @@
           <w:szCs w:val="18"/>
           <w:highlight w:val="white"/>
         </w:rPr>
-        <w:t xml:space="preserve">                MemoryValueOctal = </w:t>
-      </w:r>
+        <w:t xml:space="preserve">                </w:t>
+      </w:r>
+      <w:proofErr w:type="spellStart"/>
+      <w:r>
+        <w:rPr>
+          <w:rFonts w:ascii="Consolas" w:hAnsi="Consolas" w:cs="Consolas"/>
+          <w:color w:val="000000"/>
+          <w:sz w:val="18"/>
+          <w:szCs w:val="18"/>
+          <w:highlight w:val="white"/>
+        </w:rPr>
+        <w:t>MemoryValueOctal</w:t>
+      </w:r>
+      <w:proofErr w:type="spellEnd"/>
+      <w:r>
+        <w:rPr>
+          <w:rFonts w:ascii="Consolas" w:hAnsi="Consolas" w:cs="Consolas"/>
+          <w:color w:val="000000"/>
+          <w:sz w:val="18"/>
+          <w:szCs w:val="18"/>
+          <w:highlight w:val="white"/>
+        </w:rPr>
+        <w:t xml:space="preserve"> = </w:t>
+      </w:r>
+      <w:proofErr w:type="gramStart"/>
       <w:r>
         <w:rPr>
           <w:rFonts w:ascii="Consolas" w:hAnsi="Consolas" w:cs="Consolas"/>
@@ -4140,7 +5037,18 @@
           <w:szCs w:val="18"/>
           <w:highlight w:val="white"/>
         </w:rPr>
-        <w:t>.ToInt32(7777.ToString(), 8),</w:t>
+        <w:t>.ToInt32(</w:t>
+      </w:r>
+      <w:proofErr w:type="gramEnd"/>
+      <w:r>
+        <w:rPr>
+          <w:rFonts w:ascii="Consolas" w:hAnsi="Consolas" w:cs="Consolas"/>
+          <w:color w:val="000000"/>
+          <w:sz w:val="18"/>
+          <w:szCs w:val="18"/>
+          <w:highlight w:val="white"/>
+        </w:rPr>
+        <w:t>7777.ToString(), 8),</w:t>
       </w:r>
     </w:p>
     <w:p>
@@ -4165,7 +5073,31 @@
           <w:szCs w:val="18"/>
           <w:highlight w:val="white"/>
         </w:rPr>
-        <w:t xml:space="preserve">                pcCounter = 2,</w:t>
+        <w:t xml:space="preserve">                </w:t>
+      </w:r>
+      <w:proofErr w:type="spellStart"/>
+      <w:proofErr w:type="gramStart"/>
+      <w:r>
+        <w:rPr>
+          <w:rFonts w:ascii="Consolas" w:hAnsi="Consolas" w:cs="Consolas"/>
+          <w:color w:val="000000"/>
+          <w:sz w:val="18"/>
+          <w:szCs w:val="18"/>
+          <w:highlight w:val="white"/>
+        </w:rPr>
+        <w:t>pcCounter</w:t>
+      </w:r>
+      <w:proofErr w:type="spellEnd"/>
+      <w:proofErr w:type="gramEnd"/>
+      <w:r>
+        <w:rPr>
+          <w:rFonts w:ascii="Consolas" w:hAnsi="Consolas" w:cs="Consolas"/>
+          <w:color w:val="000000"/>
+          <w:sz w:val="18"/>
+          <w:szCs w:val="18"/>
+          <w:highlight w:val="white"/>
+        </w:rPr>
+        <w:t xml:space="preserve"> = 2,</w:t>
       </w:r>
     </w:p>
     <w:p>
@@ -4190,8 +5122,31 @@
           <w:szCs w:val="18"/>
           <w:highlight w:val="white"/>
         </w:rPr>
-        <w:t xml:space="preserve">                InstructionRegister = </w:t>
-      </w:r>
+        <w:t xml:space="preserve">                </w:t>
+      </w:r>
+      <w:proofErr w:type="spellStart"/>
+      <w:r>
+        <w:rPr>
+          <w:rFonts w:ascii="Consolas" w:hAnsi="Consolas" w:cs="Consolas"/>
+          <w:color w:val="000000"/>
+          <w:sz w:val="18"/>
+          <w:szCs w:val="18"/>
+          <w:highlight w:val="white"/>
+        </w:rPr>
+        <w:t>InstructionRegister</w:t>
+      </w:r>
+      <w:proofErr w:type="spellEnd"/>
+      <w:r>
+        <w:rPr>
+          <w:rFonts w:ascii="Consolas" w:hAnsi="Consolas" w:cs="Consolas"/>
+          <w:color w:val="000000"/>
+          <w:sz w:val="18"/>
+          <w:szCs w:val="18"/>
+          <w:highlight w:val="white"/>
+        </w:rPr>
+        <w:t xml:space="preserve"> = </w:t>
+      </w:r>
+      <w:proofErr w:type="gramStart"/>
       <w:r>
         <w:rPr>
           <w:rFonts w:ascii="Consolas" w:hAnsi="Consolas" w:cs="Consolas"/>
@@ -4210,7 +5165,18 @@
           <w:szCs w:val="18"/>
           <w:highlight w:val="white"/>
         </w:rPr>
-        <w:t>.ToInt32(7402.ToString(), 8),</w:t>
+        <w:t>.ToInt32(</w:t>
+      </w:r>
+      <w:proofErr w:type="gramEnd"/>
+      <w:r>
+        <w:rPr>
+          <w:rFonts w:ascii="Consolas" w:hAnsi="Consolas" w:cs="Consolas"/>
+          <w:color w:val="000000"/>
+          <w:sz w:val="18"/>
+          <w:szCs w:val="18"/>
+          <w:highlight w:val="white"/>
+        </w:rPr>
+        <w:t>7402.ToString(), 8),</w:t>
       </w:r>
     </w:p>
     <w:p>
@@ -4235,7 +5201,29 @@
           <w:szCs w:val="18"/>
           <w:highlight w:val="white"/>
         </w:rPr>
-        <w:t xml:space="preserve">                SetMemValue = </w:t>
+        <w:t xml:space="preserve">                </w:t>
+      </w:r>
+      <w:proofErr w:type="spellStart"/>
+      <w:r>
+        <w:rPr>
+          <w:rFonts w:ascii="Consolas" w:hAnsi="Consolas" w:cs="Consolas"/>
+          <w:color w:val="000000"/>
+          <w:sz w:val="18"/>
+          <w:szCs w:val="18"/>
+          <w:highlight w:val="white"/>
+        </w:rPr>
+        <w:t>SetMemValue</w:t>
+      </w:r>
+      <w:proofErr w:type="spellEnd"/>
+      <w:r>
+        <w:rPr>
+          <w:rFonts w:ascii="Consolas" w:hAnsi="Consolas" w:cs="Consolas"/>
+          <w:color w:val="000000"/>
+          <w:sz w:val="18"/>
+          <w:szCs w:val="18"/>
+          <w:highlight w:val="white"/>
+        </w:rPr>
+        <w:t xml:space="preserve"> = </w:t>
       </w:r>
       <w:r>
         <w:rPr>
@@ -4312,6 +5300,7 @@
         </w:rPr>
         <w:t xml:space="preserve">           </w:t>
       </w:r>
+      <w:proofErr w:type="spellStart"/>
       <w:r>
         <w:rPr>
           <w:rFonts w:ascii="Consolas" w:hAnsi="Consolas" w:cs="Consolas"/>
@@ -4322,15 +5311,38 @@
         </w:rPr>
         <w:t>IInstruction</w:t>
       </w:r>
-      <w:r>
-        <w:rPr>
-          <w:rFonts w:ascii="Consolas" w:hAnsi="Consolas" w:cs="Consolas"/>
-          <w:color w:val="000000"/>
-          <w:sz w:val="18"/>
-          <w:szCs w:val="18"/>
-          <w:highlight w:val="white"/>
-        </w:rPr>
-        <w:t xml:space="preserve"> TestAndInstruction = </w:t>
+      <w:proofErr w:type="spellEnd"/>
+      <w:r>
+        <w:rPr>
+          <w:rFonts w:ascii="Consolas" w:hAnsi="Consolas" w:cs="Consolas"/>
+          <w:color w:val="000000"/>
+          <w:sz w:val="18"/>
+          <w:szCs w:val="18"/>
+          <w:highlight w:val="white"/>
+        </w:rPr>
+        <w:t xml:space="preserve"> </w:t>
+      </w:r>
+      <w:proofErr w:type="spellStart"/>
+      <w:r>
+        <w:rPr>
+          <w:rFonts w:ascii="Consolas" w:hAnsi="Consolas" w:cs="Consolas"/>
+          <w:color w:val="000000"/>
+          <w:sz w:val="18"/>
+          <w:szCs w:val="18"/>
+          <w:highlight w:val="white"/>
+        </w:rPr>
+        <w:t>TestAndInstruction</w:t>
+      </w:r>
+      <w:proofErr w:type="spellEnd"/>
+      <w:r>
+        <w:rPr>
+          <w:rFonts w:ascii="Consolas" w:hAnsi="Consolas" w:cs="Consolas"/>
+          <w:color w:val="000000"/>
+          <w:sz w:val="18"/>
+          <w:szCs w:val="18"/>
+          <w:highlight w:val="white"/>
+        </w:rPr>
+        <w:t xml:space="preserve"> = </w:t>
       </w:r>
       <w:r>
         <w:rPr>
@@ -4352,6 +5364,8 @@
         </w:rPr>
         <w:t xml:space="preserve"> </w:t>
       </w:r>
+      <w:proofErr w:type="spellStart"/>
+      <w:proofErr w:type="gramStart"/>
       <w:r>
         <w:rPr>
           <w:rFonts w:ascii="Consolas" w:hAnsi="Consolas" w:cs="Consolas"/>
@@ -4362,15 +5376,27 @@
         </w:rPr>
         <w:t>AndInstruction</w:t>
       </w:r>
-      <w:r>
-        <w:rPr>
-          <w:rFonts w:ascii="Consolas" w:hAnsi="Consolas" w:cs="Consolas"/>
-          <w:color w:val="000000"/>
-          <w:sz w:val="18"/>
-          <w:szCs w:val="18"/>
-          <w:highlight w:val="white"/>
-        </w:rPr>
-        <w:t>();</w:t>
+      <w:proofErr w:type="spellEnd"/>
+      <w:r>
+        <w:rPr>
+          <w:rFonts w:ascii="Consolas" w:hAnsi="Consolas" w:cs="Consolas"/>
+          <w:color w:val="000000"/>
+          <w:sz w:val="18"/>
+          <w:szCs w:val="18"/>
+          <w:highlight w:val="white"/>
+        </w:rPr>
+        <w:t>(</w:t>
+      </w:r>
+      <w:proofErr w:type="gramEnd"/>
+      <w:r>
+        <w:rPr>
+          <w:rFonts w:ascii="Consolas" w:hAnsi="Consolas" w:cs="Consolas"/>
+          <w:color w:val="000000"/>
+          <w:sz w:val="18"/>
+          <w:szCs w:val="18"/>
+          <w:highlight w:val="white"/>
+        </w:rPr>
+        <w:t>);</w:t>
       </w:r>
     </w:p>
     <w:p>
@@ -4412,6 +5438,7 @@
         </w:rPr>
         <w:t xml:space="preserve">            </w:t>
       </w:r>
+      <w:proofErr w:type="spellStart"/>
       <w:r>
         <w:rPr>
           <w:rFonts w:ascii="Consolas" w:hAnsi="Consolas" w:cs="Consolas"/>
@@ -4422,15 +5449,84 @@
         </w:rPr>
         <w:t>InstructionResult</w:t>
       </w:r>
-      <w:r>
-        <w:rPr>
-          <w:rFonts w:ascii="Consolas" w:hAnsi="Consolas" w:cs="Consolas"/>
-          <w:color w:val="000000"/>
-          <w:sz w:val="18"/>
-          <w:szCs w:val="18"/>
-          <w:highlight w:val="white"/>
-        </w:rPr>
-        <w:t xml:space="preserve"> ActualResult = TestAndInstruction.ExecuteInstruction(TestItems);</w:t>
+      <w:proofErr w:type="spellEnd"/>
+      <w:r>
+        <w:rPr>
+          <w:rFonts w:ascii="Consolas" w:hAnsi="Consolas" w:cs="Consolas"/>
+          <w:color w:val="000000"/>
+          <w:sz w:val="18"/>
+          <w:szCs w:val="18"/>
+          <w:highlight w:val="white"/>
+        </w:rPr>
+        <w:t xml:space="preserve"> </w:t>
+      </w:r>
+      <w:proofErr w:type="spellStart"/>
+      <w:r>
+        <w:rPr>
+          <w:rFonts w:ascii="Consolas" w:hAnsi="Consolas" w:cs="Consolas"/>
+          <w:color w:val="000000"/>
+          <w:sz w:val="18"/>
+          <w:szCs w:val="18"/>
+          <w:highlight w:val="white"/>
+        </w:rPr>
+        <w:t>ActualResult</w:t>
+      </w:r>
+      <w:proofErr w:type="spellEnd"/>
+      <w:r>
+        <w:rPr>
+          <w:rFonts w:ascii="Consolas" w:hAnsi="Consolas" w:cs="Consolas"/>
+          <w:color w:val="000000"/>
+          <w:sz w:val="18"/>
+          <w:szCs w:val="18"/>
+          <w:highlight w:val="white"/>
+        </w:rPr>
+        <w:t xml:space="preserve"> = </w:t>
+      </w:r>
+      <w:proofErr w:type="spellStart"/>
+      <w:proofErr w:type="gramStart"/>
+      <w:r>
+        <w:rPr>
+          <w:rFonts w:ascii="Consolas" w:hAnsi="Consolas" w:cs="Consolas"/>
+          <w:color w:val="000000"/>
+          <w:sz w:val="18"/>
+          <w:szCs w:val="18"/>
+          <w:highlight w:val="white"/>
+        </w:rPr>
+        <w:t>TestAndInstruction.ExecuteInstruction</w:t>
+      </w:r>
+      <w:proofErr w:type="spellEnd"/>
+      <w:r>
+        <w:rPr>
+          <w:rFonts w:ascii="Consolas" w:hAnsi="Consolas" w:cs="Consolas"/>
+          <w:color w:val="000000"/>
+          <w:sz w:val="18"/>
+          <w:szCs w:val="18"/>
+          <w:highlight w:val="white"/>
+        </w:rPr>
+        <w:t>(</w:t>
+      </w:r>
+      <w:proofErr w:type="spellStart"/>
+      <w:proofErr w:type="gramEnd"/>
+      <w:r>
+        <w:rPr>
+          <w:rFonts w:ascii="Consolas" w:hAnsi="Consolas" w:cs="Consolas"/>
+          <w:color w:val="000000"/>
+          <w:sz w:val="18"/>
+          <w:szCs w:val="18"/>
+          <w:highlight w:val="white"/>
+        </w:rPr>
+        <w:t>TestItems</w:t>
+      </w:r>
+      <w:proofErr w:type="spellEnd"/>
+      <w:r>
+        <w:rPr>
+          <w:rFonts w:ascii="Consolas" w:hAnsi="Consolas" w:cs="Consolas"/>
+          <w:color w:val="000000"/>
+          <w:sz w:val="18"/>
+          <w:szCs w:val="18"/>
+          <w:highlight w:val="white"/>
+        </w:rPr>
+        <w:t>);</w:t>
       </w:r>
     </w:p>
     <w:p>
@@ -4487,6 +5583,8 @@
         </w:rPr>
         <w:t xml:space="preserve">            </w:t>
       </w:r>
+      <w:proofErr w:type="spellStart"/>
+      <w:proofErr w:type="gramStart"/>
       <w:r>
         <w:rPr>
           <w:rFonts w:ascii="Consolas" w:hAnsi="Consolas" w:cs="Consolas"/>
@@ -4505,7 +5603,63 @@
           <w:szCs w:val="18"/>
           <w:highlight w:val="white"/>
         </w:rPr>
-        <w:t>.AreEqual(ExpectedItems.accumulatorOctal, ActualResult.accumulatorOctal);</w:t>
+        <w:t>.AreEqual</w:t>
+      </w:r>
+      <w:proofErr w:type="spellEnd"/>
+      <w:r>
+        <w:rPr>
+          <w:rFonts w:ascii="Consolas" w:hAnsi="Consolas" w:cs="Consolas"/>
+          <w:color w:val="000000"/>
+          <w:sz w:val="18"/>
+          <w:szCs w:val="18"/>
+          <w:highlight w:val="white"/>
+        </w:rPr>
+        <w:t>(</w:t>
+      </w:r>
+      <w:proofErr w:type="spellStart"/>
+      <w:proofErr w:type="gramEnd"/>
+      <w:r>
+        <w:rPr>
+          <w:rFonts w:ascii="Consolas" w:hAnsi="Consolas" w:cs="Consolas"/>
+          <w:color w:val="000000"/>
+          <w:sz w:val="18"/>
+          <w:szCs w:val="18"/>
+          <w:highlight w:val="white"/>
+        </w:rPr>
+        <w:t>ExpectedItems.accumulatorOctal</w:t>
+      </w:r>
+      <w:proofErr w:type="spellEnd"/>
+      <w:r>
+        <w:rPr>
+          <w:rFonts w:ascii="Consolas" w:hAnsi="Consolas" w:cs="Consolas"/>
+          <w:color w:val="000000"/>
+          <w:sz w:val="18"/>
+          <w:szCs w:val="18"/>
+          <w:highlight w:val="white"/>
+        </w:rPr>
+        <w:t xml:space="preserve">, </w:t>
+      </w:r>
+      <w:proofErr w:type="spellStart"/>
+      <w:r>
+        <w:rPr>
+          <w:rFonts w:ascii="Consolas" w:hAnsi="Consolas" w:cs="Consolas"/>
+          <w:color w:val="000000"/>
+          <w:sz w:val="18"/>
+          <w:szCs w:val="18"/>
+          <w:highlight w:val="white"/>
+        </w:rPr>
+        <w:t>ActualResult.accumulatorOctal</w:t>
+      </w:r>
+      <w:proofErr w:type="spellEnd"/>
+      <w:r>
+        <w:rPr>
+          <w:rFonts w:ascii="Consolas" w:hAnsi="Consolas" w:cs="Consolas"/>
+          <w:color w:val="000000"/>
+          <w:sz w:val="18"/>
+          <w:szCs w:val="18"/>
+          <w:highlight w:val="white"/>
+        </w:rPr>
+        <w:t>);</w:t>
       </w:r>
     </w:p>
     <w:p>
@@ -4532,6 +5686,8 @@
         </w:rPr>
         <w:t xml:space="preserve">            </w:t>
       </w:r>
+      <w:proofErr w:type="spellStart"/>
+      <w:proofErr w:type="gramStart"/>
       <w:r>
         <w:rPr>
           <w:rFonts w:ascii="Consolas" w:hAnsi="Consolas" w:cs="Consolas"/>
@@ -4550,7 +5706,63 @@
           <w:szCs w:val="18"/>
           <w:highlight w:val="white"/>
         </w:rPr>
-        <w:t>.AreEqual(ExpectedItems.LinkBit, ActualResult.LinkBit);</w:t>
+        <w:t>.AreEqual</w:t>
+      </w:r>
+      <w:proofErr w:type="spellEnd"/>
+      <w:r>
+        <w:rPr>
+          <w:rFonts w:ascii="Consolas" w:hAnsi="Consolas" w:cs="Consolas"/>
+          <w:color w:val="000000"/>
+          <w:sz w:val="18"/>
+          <w:szCs w:val="18"/>
+          <w:highlight w:val="white"/>
+        </w:rPr>
+        <w:t>(</w:t>
+      </w:r>
+      <w:proofErr w:type="spellStart"/>
+      <w:proofErr w:type="gramEnd"/>
+      <w:r>
+        <w:rPr>
+          <w:rFonts w:ascii="Consolas" w:hAnsi="Consolas" w:cs="Consolas"/>
+          <w:color w:val="000000"/>
+          <w:sz w:val="18"/>
+          <w:szCs w:val="18"/>
+          <w:highlight w:val="white"/>
+        </w:rPr>
+        <w:t>ExpectedItems.LinkBit</w:t>
+      </w:r>
+      <w:proofErr w:type="spellEnd"/>
+      <w:r>
+        <w:rPr>
+          <w:rFonts w:ascii="Consolas" w:hAnsi="Consolas" w:cs="Consolas"/>
+          <w:color w:val="000000"/>
+          <w:sz w:val="18"/>
+          <w:szCs w:val="18"/>
+          <w:highlight w:val="white"/>
+        </w:rPr>
+        <w:t xml:space="preserve">, </w:t>
+      </w:r>
+      <w:proofErr w:type="spellStart"/>
+      <w:r>
+        <w:rPr>
+          <w:rFonts w:ascii="Consolas" w:hAnsi="Consolas" w:cs="Consolas"/>
+          <w:color w:val="000000"/>
+          <w:sz w:val="18"/>
+          <w:szCs w:val="18"/>
+          <w:highlight w:val="white"/>
+        </w:rPr>
+        <w:t>ActualResult.LinkBit</w:t>
+      </w:r>
+      <w:proofErr w:type="spellEnd"/>
+      <w:r>
+        <w:rPr>
+          <w:rFonts w:ascii="Consolas" w:hAnsi="Consolas" w:cs="Consolas"/>
+          <w:color w:val="000000"/>
+          <w:sz w:val="18"/>
+          <w:szCs w:val="18"/>
+          <w:highlight w:val="white"/>
+        </w:rPr>
+        <w:t>);</w:t>
       </w:r>
     </w:p>
     <w:p>
@@ -4577,6 +5789,8 @@
         </w:rPr>
         <w:t xml:space="preserve">            </w:t>
       </w:r>
+      <w:proofErr w:type="spellStart"/>
+      <w:proofErr w:type="gramStart"/>
       <w:r>
         <w:rPr>
           <w:rFonts w:ascii="Consolas" w:hAnsi="Consolas" w:cs="Consolas"/>
@@ -4595,7 +5809,63 @@
           <w:szCs w:val="18"/>
           <w:highlight w:val="white"/>
         </w:rPr>
-        <w:t>.AreEqual(ExpectedItems.MemoryAddress, ActualResult.MemoryAddress);</w:t>
+        <w:t>.AreEqual</w:t>
+      </w:r>
+      <w:proofErr w:type="spellEnd"/>
+      <w:r>
+        <w:rPr>
+          <w:rFonts w:ascii="Consolas" w:hAnsi="Consolas" w:cs="Consolas"/>
+          <w:color w:val="000000"/>
+          <w:sz w:val="18"/>
+          <w:szCs w:val="18"/>
+          <w:highlight w:val="white"/>
+        </w:rPr>
+        <w:t>(</w:t>
+      </w:r>
+      <w:proofErr w:type="spellStart"/>
+      <w:proofErr w:type="gramEnd"/>
+      <w:r>
+        <w:rPr>
+          <w:rFonts w:ascii="Consolas" w:hAnsi="Consolas" w:cs="Consolas"/>
+          <w:color w:val="000000"/>
+          <w:sz w:val="18"/>
+          <w:szCs w:val="18"/>
+          <w:highlight w:val="white"/>
+        </w:rPr>
+        <w:t>ExpectedItems.MemoryAddress</w:t>
+      </w:r>
+      <w:proofErr w:type="spellEnd"/>
+      <w:r>
+        <w:rPr>
+          <w:rFonts w:ascii="Consolas" w:hAnsi="Consolas" w:cs="Consolas"/>
+          <w:color w:val="000000"/>
+          <w:sz w:val="18"/>
+          <w:szCs w:val="18"/>
+          <w:highlight w:val="white"/>
+        </w:rPr>
+        <w:t xml:space="preserve">, </w:t>
+      </w:r>
+      <w:proofErr w:type="spellStart"/>
+      <w:r>
+        <w:rPr>
+          <w:rFonts w:ascii="Consolas" w:hAnsi="Consolas" w:cs="Consolas"/>
+          <w:color w:val="000000"/>
+          <w:sz w:val="18"/>
+          <w:szCs w:val="18"/>
+          <w:highlight w:val="white"/>
+        </w:rPr>
+        <w:t>ActualResult.MemoryAddress</w:t>
+      </w:r>
+      <w:proofErr w:type="spellEnd"/>
+      <w:r>
+        <w:rPr>
+          <w:rFonts w:ascii="Consolas" w:hAnsi="Consolas" w:cs="Consolas"/>
+          <w:color w:val="000000"/>
+          <w:sz w:val="18"/>
+          <w:szCs w:val="18"/>
+          <w:highlight w:val="white"/>
+        </w:rPr>
+        <w:t>);</w:t>
       </w:r>
     </w:p>
     <w:p>
@@ -4622,6 +5892,8 @@
         </w:rPr>
         <w:t xml:space="preserve">            </w:t>
       </w:r>
+      <w:proofErr w:type="spellStart"/>
+      <w:proofErr w:type="gramStart"/>
       <w:r>
         <w:rPr>
           <w:rFonts w:ascii="Consolas" w:hAnsi="Consolas" w:cs="Consolas"/>
@@ -4640,7 +5912,63 @@
           <w:szCs w:val="18"/>
           <w:highlight w:val="white"/>
         </w:rPr>
-        <w:t>.AreEqual(ExpectedItems.MemoryValueOctal, ActualResult.MemoryValueOctal);</w:t>
+        <w:t>.AreEqual</w:t>
+      </w:r>
+      <w:proofErr w:type="spellEnd"/>
+      <w:r>
+        <w:rPr>
+          <w:rFonts w:ascii="Consolas" w:hAnsi="Consolas" w:cs="Consolas"/>
+          <w:color w:val="000000"/>
+          <w:sz w:val="18"/>
+          <w:szCs w:val="18"/>
+          <w:highlight w:val="white"/>
+        </w:rPr>
+        <w:t>(</w:t>
+      </w:r>
+      <w:proofErr w:type="spellStart"/>
+      <w:proofErr w:type="gramEnd"/>
+      <w:r>
+        <w:rPr>
+          <w:rFonts w:ascii="Consolas" w:hAnsi="Consolas" w:cs="Consolas"/>
+          <w:color w:val="000000"/>
+          <w:sz w:val="18"/>
+          <w:szCs w:val="18"/>
+          <w:highlight w:val="white"/>
+        </w:rPr>
+        <w:t>ExpectedItems.MemoryValueOctal</w:t>
+      </w:r>
+      <w:proofErr w:type="spellEnd"/>
+      <w:r>
+        <w:rPr>
+          <w:rFonts w:ascii="Consolas" w:hAnsi="Consolas" w:cs="Consolas"/>
+          <w:color w:val="000000"/>
+          <w:sz w:val="18"/>
+          <w:szCs w:val="18"/>
+          <w:highlight w:val="white"/>
+        </w:rPr>
+        <w:t xml:space="preserve">, </w:t>
+      </w:r>
+      <w:proofErr w:type="spellStart"/>
+      <w:r>
+        <w:rPr>
+          <w:rFonts w:ascii="Consolas" w:hAnsi="Consolas" w:cs="Consolas"/>
+          <w:color w:val="000000"/>
+          <w:sz w:val="18"/>
+          <w:szCs w:val="18"/>
+          <w:highlight w:val="white"/>
+        </w:rPr>
+        <w:t>ActualResult.MemoryValueOctal</w:t>
+      </w:r>
+      <w:proofErr w:type="spellEnd"/>
+      <w:r>
+        <w:rPr>
+          <w:rFonts w:ascii="Consolas" w:hAnsi="Consolas" w:cs="Consolas"/>
+          <w:color w:val="000000"/>
+          <w:sz w:val="18"/>
+          <w:szCs w:val="18"/>
+          <w:highlight w:val="white"/>
+        </w:rPr>
+        <w:t>);</w:t>
       </w:r>
     </w:p>
     <w:p>
@@ -4667,6 +5995,8 @@
         </w:rPr>
         <w:t xml:space="preserve">            </w:t>
       </w:r>
+      <w:proofErr w:type="spellStart"/>
+      <w:proofErr w:type="gramStart"/>
       <w:r>
         <w:rPr>
           <w:rFonts w:ascii="Consolas" w:hAnsi="Consolas" w:cs="Consolas"/>
@@ -4685,7 +6015,63 @@
           <w:szCs w:val="18"/>
           <w:highlight w:val="white"/>
         </w:rPr>
-        <w:t>.AreEqual(ExpectedItems.pcCounter, ActualResult.pcCounter);</w:t>
+        <w:t>.AreEqual</w:t>
+      </w:r>
+      <w:proofErr w:type="spellEnd"/>
+      <w:r>
+        <w:rPr>
+          <w:rFonts w:ascii="Consolas" w:hAnsi="Consolas" w:cs="Consolas"/>
+          <w:color w:val="000000"/>
+          <w:sz w:val="18"/>
+          <w:szCs w:val="18"/>
+          <w:highlight w:val="white"/>
+        </w:rPr>
+        <w:t>(</w:t>
+      </w:r>
+      <w:proofErr w:type="spellStart"/>
+      <w:proofErr w:type="gramEnd"/>
+      <w:r>
+        <w:rPr>
+          <w:rFonts w:ascii="Consolas" w:hAnsi="Consolas" w:cs="Consolas"/>
+          <w:color w:val="000000"/>
+          <w:sz w:val="18"/>
+          <w:szCs w:val="18"/>
+          <w:highlight w:val="white"/>
+        </w:rPr>
+        <w:t>ExpectedItems.pcCounter</w:t>
+      </w:r>
+      <w:proofErr w:type="spellEnd"/>
+      <w:r>
+        <w:rPr>
+          <w:rFonts w:ascii="Consolas" w:hAnsi="Consolas" w:cs="Consolas"/>
+          <w:color w:val="000000"/>
+          <w:sz w:val="18"/>
+          <w:szCs w:val="18"/>
+          <w:highlight w:val="white"/>
+        </w:rPr>
+        <w:t xml:space="preserve">, </w:t>
+      </w:r>
+      <w:proofErr w:type="spellStart"/>
+      <w:r>
+        <w:rPr>
+          <w:rFonts w:ascii="Consolas" w:hAnsi="Consolas" w:cs="Consolas"/>
+          <w:color w:val="000000"/>
+          <w:sz w:val="18"/>
+          <w:szCs w:val="18"/>
+          <w:highlight w:val="white"/>
+        </w:rPr>
+        <w:t>ActualResult.pcCounter</w:t>
+      </w:r>
+      <w:proofErr w:type="spellEnd"/>
+      <w:r>
+        <w:rPr>
+          <w:rFonts w:ascii="Consolas" w:hAnsi="Consolas" w:cs="Consolas"/>
+          <w:color w:val="000000"/>
+          <w:sz w:val="18"/>
+          <w:szCs w:val="18"/>
+          <w:highlight w:val="white"/>
+        </w:rPr>
+        <w:t>);</w:t>
       </w:r>
     </w:p>
     <w:p>
@@ -4713,6 +6099,8 @@
         </w:rPr>
         <w:t xml:space="preserve">     </w:t>
       </w:r>
+      <w:proofErr w:type="spellStart"/>
+      <w:proofErr w:type="gramStart"/>
       <w:r>
         <w:rPr>
           <w:rFonts w:ascii="Consolas" w:hAnsi="Consolas" w:cs="Consolas"/>
@@ -4731,7 +6119,41 @@
           <w:szCs w:val="18"/>
           <w:highlight w:val="white"/>
         </w:rPr>
-        <w:t xml:space="preserve">.AreEqual(ExpectedItems.InstructionRegister, </w:t>
+        <w:t>.AreEqual</w:t>
+      </w:r>
+      <w:proofErr w:type="spellEnd"/>
+      <w:r>
+        <w:rPr>
+          <w:rFonts w:ascii="Consolas" w:hAnsi="Consolas" w:cs="Consolas"/>
+          <w:color w:val="000000"/>
+          <w:sz w:val="18"/>
+          <w:szCs w:val="18"/>
+          <w:highlight w:val="white"/>
+        </w:rPr>
+        <w:t>(</w:t>
+      </w:r>
+      <w:proofErr w:type="spellStart"/>
+      <w:proofErr w:type="gramEnd"/>
+      <w:r>
+        <w:rPr>
+          <w:rFonts w:ascii="Consolas" w:hAnsi="Consolas" w:cs="Consolas"/>
+          <w:color w:val="000000"/>
+          <w:sz w:val="18"/>
+          <w:szCs w:val="18"/>
+          <w:highlight w:val="white"/>
+        </w:rPr>
+        <w:t>ExpectedItems.InstructionRegister</w:t>
+      </w:r>
+      <w:proofErr w:type="spellEnd"/>
+      <w:r>
+        <w:rPr>
+          <w:rFonts w:ascii="Consolas" w:hAnsi="Consolas" w:cs="Consolas"/>
+          <w:color w:val="000000"/>
+          <w:sz w:val="18"/>
+          <w:szCs w:val="18"/>
+          <w:highlight w:val="white"/>
+        </w:rPr>
+        <w:t xml:space="preserve">, </w:t>
       </w:r>
       <w:r>
         <w:rPr>
@@ -4799,15 +6221,27 @@
         </w:rPr>
         <w:tab/>
       </w:r>
-      <w:r>
-        <w:rPr>
-          <w:rFonts w:ascii="Consolas" w:hAnsi="Consolas" w:cs="Consolas"/>
-          <w:color w:val="000000"/>
-          <w:sz w:val="18"/>
-          <w:szCs w:val="18"/>
-          <w:highlight w:val="white"/>
-        </w:rPr>
-        <w:t>ActualResult.InstructionRegister);</w:t>
+      <w:proofErr w:type="spellStart"/>
+      <w:r>
+        <w:rPr>
+          <w:rFonts w:ascii="Consolas" w:hAnsi="Consolas" w:cs="Consolas"/>
+          <w:color w:val="000000"/>
+          <w:sz w:val="18"/>
+          <w:szCs w:val="18"/>
+          <w:highlight w:val="white"/>
+        </w:rPr>
+        <w:t>ActualResult.InstructionRegister</w:t>
+      </w:r>
+      <w:proofErr w:type="spellEnd"/>
+      <w:r>
+        <w:rPr>
+          <w:rFonts w:ascii="Consolas" w:hAnsi="Consolas" w:cs="Consolas"/>
+          <w:color w:val="000000"/>
+          <w:sz w:val="18"/>
+          <w:szCs w:val="18"/>
+          <w:highlight w:val="white"/>
+        </w:rPr>
+        <w:t>);</w:t>
       </w:r>
     </w:p>
     <w:p>
@@ -4834,6 +6268,8 @@
         </w:rPr>
         <w:t xml:space="preserve">            </w:t>
       </w:r>
+      <w:proofErr w:type="spellStart"/>
+      <w:proofErr w:type="gramStart"/>
       <w:r>
         <w:rPr>
           <w:rFonts w:ascii="Consolas" w:hAnsi="Consolas" w:cs="Consolas"/>
@@ -4852,7 +6288,63 @@
           <w:szCs w:val="18"/>
           <w:highlight w:val="white"/>
         </w:rPr>
-        <w:t>.AreEqual(ExpectedItems.SetMemValue, ActualResult.SetMemValue);</w:t>
+        <w:t>.AreEqual</w:t>
+      </w:r>
+      <w:proofErr w:type="spellEnd"/>
+      <w:r>
+        <w:rPr>
+          <w:rFonts w:ascii="Consolas" w:hAnsi="Consolas" w:cs="Consolas"/>
+          <w:color w:val="000000"/>
+          <w:sz w:val="18"/>
+          <w:szCs w:val="18"/>
+          <w:highlight w:val="white"/>
+        </w:rPr>
+        <w:t>(</w:t>
+      </w:r>
+      <w:proofErr w:type="spellStart"/>
+      <w:proofErr w:type="gramEnd"/>
+      <w:r>
+        <w:rPr>
+          <w:rFonts w:ascii="Consolas" w:hAnsi="Consolas" w:cs="Consolas"/>
+          <w:color w:val="000000"/>
+          <w:sz w:val="18"/>
+          <w:szCs w:val="18"/>
+          <w:highlight w:val="white"/>
+        </w:rPr>
+        <w:t>ExpectedItems.SetMemValue</w:t>
+      </w:r>
+      <w:proofErr w:type="spellEnd"/>
+      <w:r>
+        <w:rPr>
+          <w:rFonts w:ascii="Consolas" w:hAnsi="Consolas" w:cs="Consolas"/>
+          <w:color w:val="000000"/>
+          <w:sz w:val="18"/>
+          <w:szCs w:val="18"/>
+          <w:highlight w:val="white"/>
+        </w:rPr>
+        <w:t xml:space="preserve">, </w:t>
+      </w:r>
+      <w:proofErr w:type="spellStart"/>
+      <w:r>
+        <w:rPr>
+          <w:rFonts w:ascii="Consolas" w:hAnsi="Consolas" w:cs="Consolas"/>
+          <w:color w:val="000000"/>
+          <w:sz w:val="18"/>
+          <w:szCs w:val="18"/>
+          <w:highlight w:val="white"/>
+        </w:rPr>
+        <w:t>ActualResult.SetMemValue</w:t>
+      </w:r>
+      <w:proofErr w:type="spellEnd"/>
+      <w:r>
+        <w:rPr>
+          <w:rFonts w:ascii="Consolas" w:hAnsi="Consolas" w:cs="Consolas"/>
+          <w:color w:val="000000"/>
+          <w:sz w:val="18"/>
+          <w:szCs w:val="18"/>
+          <w:highlight w:val="white"/>
+        </w:rPr>
+        <w:t>);</w:t>
       </w:r>
     </w:p>
     <w:p>
@@ -4934,6 +6426,7 @@
         </w:rPr>
         <w:t xml:space="preserve">        [</w:t>
       </w:r>
+      <w:proofErr w:type="spellStart"/>
       <w:r>
         <w:rPr>
           <w:rFonts w:ascii="Consolas" w:hAnsi="Consolas" w:cs="Consolas"/>
@@ -4944,6 +6437,7 @@
         </w:rPr>
         <w:t>TestMethod</w:t>
       </w:r>
+      <w:proofErr w:type="spellEnd"/>
       <w:r>
         <w:rPr>
           <w:rFonts w:ascii="Consolas" w:hAnsi="Consolas" w:cs="Consolas"/>
@@ -4979,6 +6473,7 @@
         </w:rPr>
         <w:t xml:space="preserve">        </w:t>
       </w:r>
+      <w:proofErr w:type="gramStart"/>
       <w:r>
         <w:rPr>
           <w:rFonts w:ascii="Consolas" w:hAnsi="Consolas" w:cs="Consolas"/>
@@ -4989,6 +6484,7 @@
         </w:rPr>
         <w:t>public</w:t>
       </w:r>
+      <w:proofErr w:type="gramEnd"/>
       <w:r>
         <w:rPr>
           <w:rFonts w:ascii="Consolas" w:hAnsi="Consolas" w:cs="Consolas"/>
@@ -5017,7 +6513,29 @@
           <w:szCs w:val="18"/>
           <w:highlight w:val="white"/>
         </w:rPr>
-        <w:t xml:space="preserve"> TestAndOperation()</w:t>
+        <w:t xml:space="preserve"> </w:t>
+      </w:r>
+      <w:proofErr w:type="spellStart"/>
+      <w:r>
+        <w:rPr>
+          <w:rFonts w:ascii="Consolas" w:hAnsi="Consolas" w:cs="Consolas"/>
+          <w:color w:val="000000"/>
+          <w:sz w:val="18"/>
+          <w:szCs w:val="18"/>
+          <w:highlight w:val="white"/>
+        </w:rPr>
+        <w:t>TestAndOperation</w:t>
+      </w:r>
+      <w:proofErr w:type="spellEnd"/>
+      <w:r>
+        <w:rPr>
+          <w:rFonts w:ascii="Consolas" w:hAnsi="Consolas" w:cs="Consolas"/>
+          <w:color w:val="000000"/>
+          <w:sz w:val="18"/>
+          <w:szCs w:val="18"/>
+          <w:highlight w:val="white"/>
+        </w:rPr>
+        <w:t>()</w:t>
       </w:r>
     </w:p>
     <w:p>
@@ -5077,7 +6595,29 @@
           <w:szCs w:val="18"/>
           <w:highlight w:val="white"/>
         </w:rPr>
-        <w:t>//First is test 0 anded with 0 - need to initialize the instruction items for the first time</w:t>
+        <w:t xml:space="preserve">//First is test 0 </w:t>
+      </w:r>
+      <w:proofErr w:type="spellStart"/>
+      <w:r>
+        <w:rPr>
+          <w:rFonts w:ascii="Consolas" w:hAnsi="Consolas" w:cs="Consolas"/>
+          <w:color w:val="008000"/>
+          <w:sz w:val="18"/>
+          <w:szCs w:val="18"/>
+          <w:highlight w:val="white"/>
+        </w:rPr>
+        <w:t>anded</w:t>
+      </w:r>
+      <w:proofErr w:type="spellEnd"/>
+      <w:r>
+        <w:rPr>
+          <w:rFonts w:ascii="Consolas" w:hAnsi="Consolas" w:cs="Consolas"/>
+          <w:color w:val="008000"/>
+          <w:sz w:val="18"/>
+          <w:szCs w:val="18"/>
+          <w:highlight w:val="white"/>
+        </w:rPr>
+        <w:t xml:space="preserve"> with 0 - need to initialize the instruction items for the first time</w:t>
       </w:r>
     </w:p>
     <w:p>
@@ -5104,6 +6644,7 @@
         </w:rPr>
         <w:t xml:space="preserve">            </w:t>
       </w:r>
+      <w:proofErr w:type="spellStart"/>
       <w:r>
         <w:rPr>
           <w:rFonts w:ascii="Consolas" w:hAnsi="Consolas" w:cs="Consolas"/>
@@ -5114,15 +6655,38 @@
         </w:rPr>
         <w:t>InstructionItems</w:t>
       </w:r>
-      <w:r>
-        <w:rPr>
-          <w:rFonts w:ascii="Consolas" w:hAnsi="Consolas" w:cs="Consolas"/>
-          <w:color w:val="000000"/>
-          <w:sz w:val="18"/>
-          <w:szCs w:val="18"/>
-          <w:highlight w:val="white"/>
-        </w:rPr>
-        <w:t xml:space="preserve"> TestItems = </w:t>
+      <w:proofErr w:type="spellEnd"/>
+      <w:r>
+        <w:rPr>
+          <w:rFonts w:ascii="Consolas" w:hAnsi="Consolas" w:cs="Consolas"/>
+          <w:color w:val="000000"/>
+          <w:sz w:val="18"/>
+          <w:szCs w:val="18"/>
+          <w:highlight w:val="white"/>
+        </w:rPr>
+        <w:t xml:space="preserve"> </w:t>
+      </w:r>
+      <w:proofErr w:type="spellStart"/>
+      <w:r>
+        <w:rPr>
+          <w:rFonts w:ascii="Consolas" w:hAnsi="Consolas" w:cs="Consolas"/>
+          <w:color w:val="000000"/>
+          <w:sz w:val="18"/>
+          <w:szCs w:val="18"/>
+          <w:highlight w:val="white"/>
+        </w:rPr>
+        <w:t>TestItems</w:t>
+      </w:r>
+      <w:proofErr w:type="spellEnd"/>
+      <w:r>
+        <w:rPr>
+          <w:rFonts w:ascii="Consolas" w:hAnsi="Consolas" w:cs="Consolas"/>
+          <w:color w:val="000000"/>
+          <w:sz w:val="18"/>
+          <w:szCs w:val="18"/>
+          <w:highlight w:val="white"/>
+        </w:rPr>
+        <w:t xml:space="preserve"> = </w:t>
       </w:r>
       <w:r>
         <w:rPr>
@@ -5144,6 +6708,8 @@
         </w:rPr>
         <w:t xml:space="preserve"> </w:t>
       </w:r>
+      <w:proofErr w:type="spellStart"/>
+      <w:proofErr w:type="gramStart"/>
       <w:r>
         <w:rPr>
           <w:rFonts w:ascii="Consolas" w:hAnsi="Consolas" w:cs="Consolas"/>
@@ -5154,6 +6720,7 @@
         </w:rPr>
         <w:t>InstructionItems</w:t>
       </w:r>
+      <w:proofErr w:type="spellEnd"/>
       <w:r>
         <w:rPr>
           <w:rFonts w:ascii="Consolas" w:hAnsi="Consolas" w:cs="Consolas"/>
@@ -5164,6 +6731,7 @@
         </w:rPr>
         <w:t>()</w:t>
       </w:r>
+      <w:proofErr w:type="gramEnd"/>
     </w:p>
     <w:p>
       <w:pPr>
@@ -5212,7 +6780,31 @@
           <w:szCs w:val="18"/>
           <w:highlight w:val="white"/>
         </w:rPr>
-        <w:t xml:space="preserve">                accumulatorOctal =0000,</w:t>
+        <w:t xml:space="preserve">                </w:t>
+      </w:r>
+      <w:proofErr w:type="spellStart"/>
+      <w:proofErr w:type="gramStart"/>
+      <w:r>
+        <w:rPr>
+          <w:rFonts w:ascii="Consolas" w:hAnsi="Consolas" w:cs="Consolas"/>
+          <w:color w:val="000000"/>
+          <w:sz w:val="18"/>
+          <w:szCs w:val="18"/>
+          <w:highlight w:val="white"/>
+        </w:rPr>
+        <w:t>accumulatorOctal</w:t>
+      </w:r>
+      <w:proofErr w:type="spellEnd"/>
+      <w:proofErr w:type="gramEnd"/>
+      <w:r>
+        <w:rPr>
+          <w:rFonts w:ascii="Consolas" w:hAnsi="Consolas" w:cs="Consolas"/>
+          <w:color w:val="000000"/>
+          <w:sz w:val="18"/>
+          <w:szCs w:val="18"/>
+          <w:highlight w:val="white"/>
+        </w:rPr>
+        <w:t xml:space="preserve"> =0000,</w:t>
       </w:r>
     </w:p>
     <w:p>
@@ -5237,7 +6829,29 @@
           <w:szCs w:val="18"/>
           <w:highlight w:val="white"/>
         </w:rPr>
-        <w:t xml:space="preserve">                LinkBit = </w:t>
+        <w:t xml:space="preserve">                </w:t>
+      </w:r>
+      <w:proofErr w:type="spellStart"/>
+      <w:r>
+        <w:rPr>
+          <w:rFonts w:ascii="Consolas" w:hAnsi="Consolas" w:cs="Consolas"/>
+          <w:color w:val="000000"/>
+          <w:sz w:val="18"/>
+          <w:szCs w:val="18"/>
+          <w:highlight w:val="white"/>
+        </w:rPr>
+        <w:t>LinkBit</w:t>
+      </w:r>
+      <w:proofErr w:type="spellEnd"/>
+      <w:r>
+        <w:rPr>
+          <w:rFonts w:ascii="Consolas" w:hAnsi="Consolas" w:cs="Consolas"/>
+          <w:color w:val="000000"/>
+          <w:sz w:val="18"/>
+          <w:szCs w:val="18"/>
+          <w:highlight w:val="white"/>
+        </w:rPr>
+        <w:t xml:space="preserve"> = </w:t>
       </w:r>
       <w:r>
         <w:rPr>
@@ -5282,7 +6896,29 @@
           <w:szCs w:val="18"/>
           <w:highlight w:val="white"/>
         </w:rPr>
-        <w:t xml:space="preserve">                MemoryAddress = 0,</w:t>
+        <w:t xml:space="preserve">                </w:t>
+      </w:r>
+      <w:proofErr w:type="spellStart"/>
+      <w:r>
+        <w:rPr>
+          <w:rFonts w:ascii="Consolas" w:hAnsi="Consolas" w:cs="Consolas"/>
+          <w:color w:val="000000"/>
+          <w:sz w:val="18"/>
+          <w:szCs w:val="18"/>
+          <w:highlight w:val="white"/>
+        </w:rPr>
+        <w:t>MemoryAddress</w:t>
+      </w:r>
+      <w:proofErr w:type="spellEnd"/>
+      <w:r>
+        <w:rPr>
+          <w:rFonts w:ascii="Consolas" w:hAnsi="Consolas" w:cs="Consolas"/>
+          <w:color w:val="000000"/>
+          <w:sz w:val="18"/>
+          <w:szCs w:val="18"/>
+          <w:highlight w:val="white"/>
+        </w:rPr>
+        <w:t xml:space="preserve"> = 0,</w:t>
       </w:r>
     </w:p>
     <w:p>
@@ -5332,7 +6968,29 @@
           <w:szCs w:val="18"/>
           <w:highlight w:val="white"/>
         </w:rPr>
-        <w:t xml:space="preserve">                MemoryValueOctal = 0000,</w:t>
+        <w:t xml:space="preserve">                </w:t>
+      </w:r>
+      <w:proofErr w:type="spellStart"/>
+      <w:r>
+        <w:rPr>
+          <w:rFonts w:ascii="Consolas" w:hAnsi="Consolas" w:cs="Consolas"/>
+          <w:color w:val="000000"/>
+          <w:sz w:val="18"/>
+          <w:szCs w:val="18"/>
+          <w:highlight w:val="white"/>
+        </w:rPr>
+        <w:t>MemoryValueOctal</w:t>
+      </w:r>
+      <w:proofErr w:type="spellEnd"/>
+      <w:r>
+        <w:rPr>
+          <w:rFonts w:ascii="Consolas" w:hAnsi="Consolas" w:cs="Consolas"/>
+          <w:color w:val="000000"/>
+          <w:sz w:val="18"/>
+          <w:szCs w:val="18"/>
+          <w:highlight w:val="white"/>
+        </w:rPr>
+        <w:t xml:space="preserve"> = 0000,</w:t>
       </w:r>
     </w:p>
     <w:p>
@@ -5357,7 +7015,31 @@
           <w:szCs w:val="18"/>
           <w:highlight w:val="white"/>
         </w:rPr>
-        <w:t xml:space="preserve">                pcCounter = 5649,</w:t>
+        <w:t xml:space="preserve">                </w:t>
+      </w:r>
+      <w:proofErr w:type="spellStart"/>
+      <w:proofErr w:type="gramStart"/>
+      <w:r>
+        <w:rPr>
+          <w:rFonts w:ascii="Consolas" w:hAnsi="Consolas" w:cs="Consolas"/>
+          <w:color w:val="000000"/>
+          <w:sz w:val="18"/>
+          <w:szCs w:val="18"/>
+          <w:highlight w:val="white"/>
+        </w:rPr>
+        <w:t>pcCounter</w:t>
+      </w:r>
+      <w:proofErr w:type="spellEnd"/>
+      <w:proofErr w:type="gramEnd"/>
+      <w:r>
+        <w:rPr>
+          <w:rFonts w:ascii="Consolas" w:hAnsi="Consolas" w:cs="Consolas"/>
+          <w:color w:val="000000"/>
+          <w:sz w:val="18"/>
+          <w:szCs w:val="18"/>
+          <w:highlight w:val="white"/>
+        </w:rPr>
+        <w:t xml:space="preserve"> = 5649,</w:t>
       </w:r>
     </w:p>
     <w:p>
@@ -5382,8 +7064,31 @@
           <w:szCs w:val="18"/>
           <w:highlight w:val="white"/>
         </w:rPr>
-        <w:t xml:space="preserve">                InstructionRegister = </w:t>
-      </w:r>
+        <w:t xml:space="preserve">                </w:t>
+      </w:r>
+      <w:proofErr w:type="spellStart"/>
+      <w:r>
+        <w:rPr>
+          <w:rFonts w:ascii="Consolas" w:hAnsi="Consolas" w:cs="Consolas"/>
+          <w:color w:val="000000"/>
+          <w:sz w:val="18"/>
+          <w:szCs w:val="18"/>
+          <w:highlight w:val="white"/>
+        </w:rPr>
+        <w:t>InstructionRegister</w:t>
+      </w:r>
+      <w:proofErr w:type="spellEnd"/>
+      <w:r>
+        <w:rPr>
+          <w:rFonts w:ascii="Consolas" w:hAnsi="Consolas" w:cs="Consolas"/>
+          <w:color w:val="000000"/>
+          <w:sz w:val="18"/>
+          <w:szCs w:val="18"/>
+          <w:highlight w:val="white"/>
+        </w:rPr>
+        <w:t xml:space="preserve"> = </w:t>
+      </w:r>
+      <w:proofErr w:type="gramStart"/>
       <w:r>
         <w:rPr>
           <w:rFonts w:ascii="Consolas" w:hAnsi="Consolas" w:cs="Consolas"/>
@@ -5402,7 +7107,18 @@
           <w:szCs w:val="18"/>
           <w:highlight w:val="white"/>
         </w:rPr>
-        <w:t>.ToInt32(7402.ToString(),8)</w:t>
+        <w:t>.ToInt32(</w:t>
+      </w:r>
+      <w:proofErr w:type="gramEnd"/>
+      <w:r>
+        <w:rPr>
+          <w:rFonts w:ascii="Consolas" w:hAnsi="Consolas" w:cs="Consolas"/>
+          <w:color w:val="000000"/>
+          <w:sz w:val="18"/>
+          <w:szCs w:val="18"/>
+          <w:highlight w:val="white"/>
+        </w:rPr>
+        <w:t>7402.ToString(),8)</w:t>
       </w:r>
     </w:p>
     <w:p>
@@ -5484,6 +7200,7 @@
         </w:rPr>
         <w:t xml:space="preserve">            </w:t>
       </w:r>
+      <w:proofErr w:type="spellStart"/>
       <w:r>
         <w:rPr>
           <w:rFonts w:ascii="Consolas" w:hAnsi="Consolas" w:cs="Consolas"/>
@@ -5494,15 +7211,38 @@
         </w:rPr>
         <w:t>InstructionResult</w:t>
       </w:r>
-      <w:r>
-        <w:rPr>
-          <w:rFonts w:ascii="Consolas" w:hAnsi="Consolas" w:cs="Consolas"/>
-          <w:color w:val="000000"/>
-          <w:sz w:val="18"/>
-          <w:szCs w:val="18"/>
-          <w:highlight w:val="white"/>
-        </w:rPr>
-        <w:t xml:space="preserve"> ExpectedItems = </w:t>
+      <w:proofErr w:type="spellEnd"/>
+      <w:r>
+        <w:rPr>
+          <w:rFonts w:ascii="Consolas" w:hAnsi="Consolas" w:cs="Consolas"/>
+          <w:color w:val="000000"/>
+          <w:sz w:val="18"/>
+          <w:szCs w:val="18"/>
+          <w:highlight w:val="white"/>
+        </w:rPr>
+        <w:t xml:space="preserve"> </w:t>
+      </w:r>
+      <w:proofErr w:type="spellStart"/>
+      <w:r>
+        <w:rPr>
+          <w:rFonts w:ascii="Consolas" w:hAnsi="Consolas" w:cs="Consolas"/>
+          <w:color w:val="000000"/>
+          <w:sz w:val="18"/>
+          <w:szCs w:val="18"/>
+          <w:highlight w:val="white"/>
+        </w:rPr>
+        <w:t>ExpectedItems</w:t>
+      </w:r>
+      <w:proofErr w:type="spellEnd"/>
+      <w:r>
+        <w:rPr>
+          <w:rFonts w:ascii="Consolas" w:hAnsi="Consolas" w:cs="Consolas"/>
+          <w:color w:val="000000"/>
+          <w:sz w:val="18"/>
+          <w:szCs w:val="18"/>
+          <w:highlight w:val="white"/>
+        </w:rPr>
+        <w:t xml:space="preserve"> = </w:t>
       </w:r>
       <w:r>
         <w:rPr>
@@ -5524,6 +7264,8 @@
         </w:rPr>
         <w:t xml:space="preserve"> </w:t>
       </w:r>
+      <w:proofErr w:type="spellStart"/>
+      <w:proofErr w:type="gramStart"/>
       <w:r>
         <w:rPr>
           <w:rFonts w:ascii="Consolas" w:hAnsi="Consolas" w:cs="Consolas"/>
@@ -5534,6 +7276,7 @@
         </w:rPr>
         <w:t>InstructionResult</w:t>
       </w:r>
+      <w:proofErr w:type="spellEnd"/>
       <w:r>
         <w:rPr>
           <w:rFonts w:ascii="Consolas" w:hAnsi="Consolas" w:cs="Consolas"/>
@@ -5544,6 +7287,7 @@
         </w:rPr>
         <w:t>()</w:t>
       </w:r>
+      <w:proofErr w:type="gramEnd"/>
     </w:p>
     <w:p>
       <w:pPr>
@@ -5592,7 +7336,31 @@
           <w:szCs w:val="18"/>
           <w:highlight w:val="white"/>
         </w:rPr>
-        <w:t xml:space="preserve">                accumulatorOctal = 0000,</w:t>
+        <w:t xml:space="preserve">                </w:t>
+      </w:r>
+      <w:proofErr w:type="spellStart"/>
+      <w:proofErr w:type="gramStart"/>
+      <w:r>
+        <w:rPr>
+          <w:rFonts w:ascii="Consolas" w:hAnsi="Consolas" w:cs="Consolas"/>
+          <w:color w:val="000000"/>
+          <w:sz w:val="18"/>
+          <w:szCs w:val="18"/>
+          <w:highlight w:val="white"/>
+        </w:rPr>
+        <w:t>accumulatorOctal</w:t>
+      </w:r>
+      <w:proofErr w:type="spellEnd"/>
+      <w:proofErr w:type="gramEnd"/>
+      <w:r>
+        <w:rPr>
+          <w:rFonts w:ascii="Consolas" w:hAnsi="Consolas" w:cs="Consolas"/>
+          <w:color w:val="000000"/>
+          <w:sz w:val="18"/>
+          <w:szCs w:val="18"/>
+          <w:highlight w:val="white"/>
+        </w:rPr>
+        <w:t xml:space="preserve"> = 0000,</w:t>
       </w:r>
     </w:p>
     <w:p>
@@ -5617,7 +7385,29 @@
           <w:szCs w:val="18"/>
           <w:highlight w:val="white"/>
         </w:rPr>
-        <w:t xml:space="preserve">                LinkBit = </w:t>
+        <w:t xml:space="preserve">                </w:t>
+      </w:r>
+      <w:proofErr w:type="spellStart"/>
+      <w:r>
+        <w:rPr>
+          <w:rFonts w:ascii="Consolas" w:hAnsi="Consolas" w:cs="Consolas"/>
+          <w:color w:val="000000"/>
+          <w:sz w:val="18"/>
+          <w:szCs w:val="18"/>
+          <w:highlight w:val="white"/>
+        </w:rPr>
+        <w:t>LinkBit</w:t>
+      </w:r>
+      <w:proofErr w:type="spellEnd"/>
+      <w:r>
+        <w:rPr>
+          <w:rFonts w:ascii="Consolas" w:hAnsi="Consolas" w:cs="Consolas"/>
+          <w:color w:val="000000"/>
+          <w:sz w:val="18"/>
+          <w:szCs w:val="18"/>
+          <w:highlight w:val="white"/>
+        </w:rPr>
+        <w:t xml:space="preserve"> = </w:t>
       </w:r>
       <w:r>
         <w:rPr>
@@ -5662,7 +7452,29 @@
           <w:szCs w:val="18"/>
           <w:highlight w:val="white"/>
         </w:rPr>
-        <w:t xml:space="preserve">                MemoryAddress = 0,</w:t>
+        <w:t xml:space="preserve">                </w:t>
+      </w:r>
+      <w:proofErr w:type="spellStart"/>
+      <w:r>
+        <w:rPr>
+          <w:rFonts w:ascii="Consolas" w:hAnsi="Consolas" w:cs="Consolas"/>
+          <w:color w:val="000000"/>
+          <w:sz w:val="18"/>
+          <w:szCs w:val="18"/>
+          <w:highlight w:val="white"/>
+        </w:rPr>
+        <w:t>MemoryAddress</w:t>
+      </w:r>
+      <w:proofErr w:type="spellEnd"/>
+      <w:r>
+        <w:rPr>
+          <w:rFonts w:ascii="Consolas" w:hAnsi="Consolas" w:cs="Consolas"/>
+          <w:color w:val="000000"/>
+          <w:sz w:val="18"/>
+          <w:szCs w:val="18"/>
+          <w:highlight w:val="white"/>
+        </w:rPr>
+        <w:t xml:space="preserve"> = 0,</w:t>
       </w:r>
     </w:p>
     <w:p>
@@ -5687,7 +7499,30 @@
           <w:szCs w:val="18"/>
           <w:highlight w:val="white"/>
         </w:rPr>
-        <w:t xml:space="preserve">                MemoryValueOctal = 0000,</w:t>
+        <w:lastRenderedPageBreak/>
+        <w:t xml:space="preserve">                </w:t>
+      </w:r>
+      <w:proofErr w:type="spellStart"/>
+      <w:r>
+        <w:rPr>
+          <w:rFonts w:ascii="Consolas" w:hAnsi="Consolas" w:cs="Consolas"/>
+          <w:color w:val="000000"/>
+          <w:sz w:val="18"/>
+          <w:szCs w:val="18"/>
+          <w:highlight w:val="white"/>
+        </w:rPr>
+        <w:t>MemoryValueOctal</w:t>
+      </w:r>
+      <w:proofErr w:type="spellEnd"/>
+      <w:r>
+        <w:rPr>
+          <w:rFonts w:ascii="Consolas" w:hAnsi="Consolas" w:cs="Consolas"/>
+          <w:color w:val="000000"/>
+          <w:sz w:val="18"/>
+          <w:szCs w:val="18"/>
+          <w:highlight w:val="white"/>
+        </w:rPr>
+        <w:t xml:space="preserve"> = 0000,</w:t>
       </w:r>
     </w:p>
     <w:p>
@@ -5712,7 +7547,31 @@
           <w:szCs w:val="18"/>
           <w:highlight w:val="white"/>
         </w:rPr>
-        <w:t xml:space="preserve">                pcCounter = 5650,</w:t>
+        <w:t xml:space="preserve">                </w:t>
+      </w:r>
+      <w:proofErr w:type="spellStart"/>
+      <w:proofErr w:type="gramStart"/>
+      <w:r>
+        <w:rPr>
+          <w:rFonts w:ascii="Consolas" w:hAnsi="Consolas" w:cs="Consolas"/>
+          <w:color w:val="000000"/>
+          <w:sz w:val="18"/>
+          <w:szCs w:val="18"/>
+          <w:highlight w:val="white"/>
+        </w:rPr>
+        <w:t>pcCounter</w:t>
+      </w:r>
+      <w:proofErr w:type="spellEnd"/>
+      <w:proofErr w:type="gramEnd"/>
+      <w:r>
+        <w:rPr>
+          <w:rFonts w:ascii="Consolas" w:hAnsi="Consolas" w:cs="Consolas"/>
+          <w:color w:val="000000"/>
+          <w:sz w:val="18"/>
+          <w:szCs w:val="18"/>
+          <w:highlight w:val="white"/>
+        </w:rPr>
+        <w:t xml:space="preserve"> = 5650,</w:t>
       </w:r>
     </w:p>
     <w:p>
@@ -5737,8 +7596,31 @@
           <w:szCs w:val="18"/>
           <w:highlight w:val="white"/>
         </w:rPr>
-        <w:t xml:space="preserve">                InstructionRegister = </w:t>
-      </w:r>
+        <w:t xml:space="preserve">                </w:t>
+      </w:r>
+      <w:proofErr w:type="spellStart"/>
+      <w:r>
+        <w:rPr>
+          <w:rFonts w:ascii="Consolas" w:hAnsi="Consolas" w:cs="Consolas"/>
+          <w:color w:val="000000"/>
+          <w:sz w:val="18"/>
+          <w:szCs w:val="18"/>
+          <w:highlight w:val="white"/>
+        </w:rPr>
+        <w:t>InstructionRegister</w:t>
+      </w:r>
+      <w:proofErr w:type="spellEnd"/>
+      <w:r>
+        <w:rPr>
+          <w:rFonts w:ascii="Consolas" w:hAnsi="Consolas" w:cs="Consolas"/>
+          <w:color w:val="000000"/>
+          <w:sz w:val="18"/>
+          <w:szCs w:val="18"/>
+          <w:highlight w:val="white"/>
+        </w:rPr>
+        <w:t xml:space="preserve"> = </w:t>
+      </w:r>
+      <w:proofErr w:type="gramStart"/>
       <w:r>
         <w:rPr>
           <w:rFonts w:ascii="Consolas" w:hAnsi="Consolas" w:cs="Consolas"/>
@@ -5757,7 +7639,18 @@
           <w:szCs w:val="18"/>
           <w:highlight w:val="white"/>
         </w:rPr>
-        <w:t>.ToInt32(7402.ToString(), 8),</w:t>
+        <w:t>.ToInt32(</w:t>
+      </w:r>
+      <w:proofErr w:type="gramEnd"/>
+      <w:r>
+        <w:rPr>
+          <w:rFonts w:ascii="Consolas" w:hAnsi="Consolas" w:cs="Consolas"/>
+          <w:color w:val="000000"/>
+          <w:sz w:val="18"/>
+          <w:szCs w:val="18"/>
+          <w:highlight w:val="white"/>
+        </w:rPr>
+        <w:t>7402.ToString(), 8),</w:t>
       </w:r>
     </w:p>
     <w:p>
@@ -5782,7 +7675,29 @@
           <w:szCs w:val="18"/>
           <w:highlight w:val="white"/>
         </w:rPr>
-        <w:t xml:space="preserve">                SetMemValue = </w:t>
+        <w:t xml:space="preserve">                </w:t>
+      </w:r>
+      <w:proofErr w:type="spellStart"/>
+      <w:r>
+        <w:rPr>
+          <w:rFonts w:ascii="Consolas" w:hAnsi="Consolas" w:cs="Consolas"/>
+          <w:color w:val="000000"/>
+          <w:sz w:val="18"/>
+          <w:szCs w:val="18"/>
+          <w:highlight w:val="white"/>
+        </w:rPr>
+        <w:t>SetMemValue</w:t>
+      </w:r>
+      <w:proofErr w:type="spellEnd"/>
+      <w:r>
+        <w:rPr>
+          <w:rFonts w:ascii="Consolas" w:hAnsi="Consolas" w:cs="Consolas"/>
+          <w:color w:val="000000"/>
+          <w:sz w:val="18"/>
+          <w:szCs w:val="18"/>
+          <w:highlight w:val="white"/>
+        </w:rPr>
+        <w:t xml:space="preserve"> = </w:t>
       </w:r>
       <w:r>
         <w:rPr>
@@ -5874,6 +7789,7 @@
         </w:rPr>
         <w:t xml:space="preserve">            </w:t>
       </w:r>
+      <w:proofErr w:type="spellStart"/>
       <w:r>
         <w:rPr>
           <w:rFonts w:ascii="Consolas" w:hAnsi="Consolas" w:cs="Consolas"/>
@@ -5884,15 +7800,38 @@
         </w:rPr>
         <w:t>IInstruction</w:t>
       </w:r>
-      <w:r>
-        <w:rPr>
-          <w:rFonts w:ascii="Consolas" w:hAnsi="Consolas" w:cs="Consolas"/>
-          <w:color w:val="000000"/>
-          <w:sz w:val="18"/>
-          <w:szCs w:val="18"/>
-          <w:highlight w:val="white"/>
-        </w:rPr>
-        <w:t xml:space="preserve"> TestAndInstruction = </w:t>
+      <w:proofErr w:type="spellEnd"/>
+      <w:r>
+        <w:rPr>
+          <w:rFonts w:ascii="Consolas" w:hAnsi="Consolas" w:cs="Consolas"/>
+          <w:color w:val="000000"/>
+          <w:sz w:val="18"/>
+          <w:szCs w:val="18"/>
+          <w:highlight w:val="white"/>
+        </w:rPr>
+        <w:t xml:space="preserve"> </w:t>
+      </w:r>
+      <w:proofErr w:type="spellStart"/>
+      <w:r>
+        <w:rPr>
+          <w:rFonts w:ascii="Consolas" w:hAnsi="Consolas" w:cs="Consolas"/>
+          <w:color w:val="000000"/>
+          <w:sz w:val="18"/>
+          <w:szCs w:val="18"/>
+          <w:highlight w:val="white"/>
+        </w:rPr>
+        <w:t>TestAndInstruction</w:t>
+      </w:r>
+      <w:proofErr w:type="spellEnd"/>
+      <w:r>
+        <w:rPr>
+          <w:rFonts w:ascii="Consolas" w:hAnsi="Consolas" w:cs="Consolas"/>
+          <w:color w:val="000000"/>
+          <w:sz w:val="18"/>
+          <w:szCs w:val="18"/>
+          <w:highlight w:val="white"/>
+        </w:rPr>
+        <w:t xml:space="preserve"> = </w:t>
       </w:r>
       <w:r>
         <w:rPr>
@@ -5914,6 +7853,8 @@
         </w:rPr>
         <w:t xml:space="preserve"> </w:t>
       </w:r>
+      <w:proofErr w:type="spellStart"/>
+      <w:proofErr w:type="gramStart"/>
       <w:r>
         <w:rPr>
           <w:rFonts w:ascii="Consolas" w:hAnsi="Consolas" w:cs="Consolas"/>
@@ -5924,15 +7865,27 @@
         </w:rPr>
         <w:t>AndInstruction</w:t>
       </w:r>
-      <w:r>
-        <w:rPr>
-          <w:rFonts w:ascii="Consolas" w:hAnsi="Consolas" w:cs="Consolas"/>
-          <w:color w:val="000000"/>
-          <w:sz w:val="18"/>
-          <w:szCs w:val="18"/>
-          <w:highlight w:val="white"/>
-        </w:rPr>
-        <w:t>();</w:t>
+      <w:proofErr w:type="spellEnd"/>
+      <w:r>
+        <w:rPr>
+          <w:rFonts w:ascii="Consolas" w:hAnsi="Consolas" w:cs="Consolas"/>
+          <w:color w:val="000000"/>
+          <w:sz w:val="18"/>
+          <w:szCs w:val="18"/>
+          <w:highlight w:val="white"/>
+        </w:rPr>
+        <w:t>(</w:t>
+      </w:r>
+      <w:proofErr w:type="gramEnd"/>
+      <w:r>
+        <w:rPr>
+          <w:rFonts w:ascii="Consolas" w:hAnsi="Consolas" w:cs="Consolas"/>
+          <w:color w:val="000000"/>
+          <w:sz w:val="18"/>
+          <w:szCs w:val="18"/>
+          <w:highlight w:val="white"/>
+        </w:rPr>
+        <w:t>);</w:t>
       </w:r>
     </w:p>
     <w:p>
@@ -5972,9 +7925,9 @@
           <w:szCs w:val="18"/>
           <w:highlight w:val="white"/>
         </w:rPr>
-        <w:lastRenderedPageBreak/>
         <w:t xml:space="preserve">            </w:t>
       </w:r>
+      <w:proofErr w:type="spellStart"/>
       <w:r>
         <w:rPr>
           <w:rFonts w:ascii="Consolas" w:hAnsi="Consolas" w:cs="Consolas"/>
@@ -5985,15 +7938,84 @@
         </w:rPr>
         <w:t>InstructionResult</w:t>
       </w:r>
-      <w:r>
-        <w:rPr>
-          <w:rFonts w:ascii="Consolas" w:hAnsi="Consolas" w:cs="Consolas"/>
-          <w:color w:val="000000"/>
-          <w:sz w:val="18"/>
-          <w:szCs w:val="18"/>
-          <w:highlight w:val="white"/>
-        </w:rPr>
-        <w:t xml:space="preserve"> ActualResult = TestAndInstruction.ExecuteInstruction(TestItems);</w:t>
+      <w:proofErr w:type="spellEnd"/>
+      <w:r>
+        <w:rPr>
+          <w:rFonts w:ascii="Consolas" w:hAnsi="Consolas" w:cs="Consolas"/>
+          <w:color w:val="000000"/>
+          <w:sz w:val="18"/>
+          <w:szCs w:val="18"/>
+          <w:highlight w:val="white"/>
+        </w:rPr>
+        <w:t xml:space="preserve"> </w:t>
+      </w:r>
+      <w:proofErr w:type="spellStart"/>
+      <w:r>
+        <w:rPr>
+          <w:rFonts w:ascii="Consolas" w:hAnsi="Consolas" w:cs="Consolas"/>
+          <w:color w:val="000000"/>
+          <w:sz w:val="18"/>
+          <w:szCs w:val="18"/>
+          <w:highlight w:val="white"/>
+        </w:rPr>
+        <w:t>ActualResult</w:t>
+      </w:r>
+      <w:proofErr w:type="spellEnd"/>
+      <w:r>
+        <w:rPr>
+          <w:rFonts w:ascii="Consolas" w:hAnsi="Consolas" w:cs="Consolas"/>
+          <w:color w:val="000000"/>
+          <w:sz w:val="18"/>
+          <w:szCs w:val="18"/>
+          <w:highlight w:val="white"/>
+        </w:rPr>
+        <w:t xml:space="preserve"> = </w:t>
+      </w:r>
+      <w:proofErr w:type="spellStart"/>
+      <w:proofErr w:type="gramStart"/>
+      <w:r>
+        <w:rPr>
+          <w:rFonts w:ascii="Consolas" w:hAnsi="Consolas" w:cs="Consolas"/>
+          <w:color w:val="000000"/>
+          <w:sz w:val="18"/>
+          <w:szCs w:val="18"/>
+          <w:highlight w:val="white"/>
+        </w:rPr>
+        <w:t>TestAndInstruction.ExecuteInstruction</w:t>
+      </w:r>
+      <w:proofErr w:type="spellEnd"/>
+      <w:r>
+        <w:rPr>
+          <w:rFonts w:ascii="Consolas" w:hAnsi="Consolas" w:cs="Consolas"/>
+          <w:color w:val="000000"/>
+          <w:sz w:val="18"/>
+          <w:szCs w:val="18"/>
+          <w:highlight w:val="white"/>
+        </w:rPr>
+        <w:t>(</w:t>
+      </w:r>
+      <w:proofErr w:type="spellStart"/>
+      <w:proofErr w:type="gramEnd"/>
+      <w:r>
+        <w:rPr>
+          <w:rFonts w:ascii="Consolas" w:hAnsi="Consolas" w:cs="Consolas"/>
+          <w:color w:val="000000"/>
+          <w:sz w:val="18"/>
+          <w:szCs w:val="18"/>
+          <w:highlight w:val="white"/>
+        </w:rPr>
+        <w:t>TestItems</w:t>
+      </w:r>
+      <w:proofErr w:type="spellEnd"/>
+      <w:r>
+        <w:rPr>
+          <w:rFonts w:ascii="Consolas" w:hAnsi="Consolas" w:cs="Consolas"/>
+          <w:color w:val="000000"/>
+          <w:sz w:val="18"/>
+          <w:szCs w:val="18"/>
+          <w:highlight w:val="white"/>
+        </w:rPr>
+        <w:t>);</w:t>
       </w:r>
     </w:p>
     <w:p>
@@ -6035,6 +8057,8 @@
         </w:rPr>
         <w:t xml:space="preserve">            </w:t>
       </w:r>
+      <w:proofErr w:type="spellStart"/>
+      <w:proofErr w:type="gramStart"/>
       <w:r>
         <w:rPr>
           <w:rFonts w:ascii="Consolas" w:hAnsi="Consolas" w:cs="Consolas"/>
@@ -6053,7 +8077,51 @@
           <w:szCs w:val="18"/>
           <w:highlight w:val="white"/>
         </w:rPr>
-        <w:t>.AreEqual( 0, ActualResult.accumulatorOctal);</w:t>
+        <w:t>.AreEqual</w:t>
+      </w:r>
+      <w:proofErr w:type="spellEnd"/>
+      <w:r>
+        <w:rPr>
+          <w:rFonts w:ascii="Consolas" w:hAnsi="Consolas" w:cs="Consolas"/>
+          <w:color w:val="000000"/>
+          <w:sz w:val="18"/>
+          <w:szCs w:val="18"/>
+          <w:highlight w:val="white"/>
+        </w:rPr>
+        <w:t>(</w:t>
+      </w:r>
+      <w:proofErr w:type="gramEnd"/>
+      <w:r>
+        <w:rPr>
+          <w:rFonts w:ascii="Consolas" w:hAnsi="Consolas" w:cs="Consolas"/>
+          <w:color w:val="000000"/>
+          <w:sz w:val="18"/>
+          <w:szCs w:val="18"/>
+          <w:highlight w:val="white"/>
+        </w:rPr>
+        <w:t xml:space="preserve"> 0, </w:t>
+      </w:r>
+      <w:proofErr w:type="spellStart"/>
+      <w:r>
+        <w:rPr>
+          <w:rFonts w:ascii="Consolas" w:hAnsi="Consolas" w:cs="Consolas"/>
+          <w:color w:val="000000"/>
+          <w:sz w:val="18"/>
+          <w:szCs w:val="18"/>
+          <w:highlight w:val="white"/>
+        </w:rPr>
+        <w:t>ActualResult.accumulatorOctal</w:t>
+      </w:r>
+      <w:proofErr w:type="spellEnd"/>
+      <w:r>
+        <w:rPr>
+          <w:rFonts w:ascii="Consolas" w:hAnsi="Consolas" w:cs="Consolas"/>
+          <w:color w:val="000000"/>
+          <w:sz w:val="18"/>
+          <w:szCs w:val="18"/>
+          <w:highlight w:val="white"/>
+        </w:rPr>
+        <w:t>);</w:t>
       </w:r>
     </w:p>
     <w:p>
@@ -6153,7 +8221,29 @@
           <w:szCs w:val="18"/>
           <w:highlight w:val="white"/>
         </w:rPr>
-        <w:t>//Test all 1s ANDed with all 0s, results in all 0s</w:t>
+        <w:t xml:space="preserve">//Test all 1s </w:t>
+      </w:r>
+      <w:proofErr w:type="spellStart"/>
+      <w:r>
+        <w:rPr>
+          <w:rFonts w:ascii="Consolas" w:hAnsi="Consolas" w:cs="Consolas"/>
+          <w:color w:val="008000"/>
+          <w:sz w:val="18"/>
+          <w:szCs w:val="18"/>
+          <w:highlight w:val="white"/>
+        </w:rPr>
+        <w:t>ANDed</w:t>
+      </w:r>
+      <w:proofErr w:type="spellEnd"/>
+      <w:r>
+        <w:rPr>
+          <w:rFonts w:ascii="Consolas" w:hAnsi="Consolas" w:cs="Consolas"/>
+          <w:color w:val="008000"/>
+          <w:sz w:val="18"/>
+          <w:szCs w:val="18"/>
+          <w:highlight w:val="white"/>
+        </w:rPr>
+        <w:t xml:space="preserve"> with all 0s, results in all 0s</w:t>
       </w:r>
     </w:p>
     <w:p>
@@ -6178,7 +8268,29 @@
           <w:szCs w:val="18"/>
           <w:highlight w:val="white"/>
         </w:rPr>
-        <w:t xml:space="preserve">            TestItems.accumulatorOctal = 0000;</w:t>
+        <w:t xml:space="preserve">            </w:t>
+      </w:r>
+      <w:proofErr w:type="spellStart"/>
+      <w:r>
+        <w:rPr>
+          <w:rFonts w:ascii="Consolas" w:hAnsi="Consolas" w:cs="Consolas"/>
+          <w:color w:val="000000"/>
+          <w:sz w:val="18"/>
+          <w:szCs w:val="18"/>
+          <w:highlight w:val="white"/>
+        </w:rPr>
+        <w:t>TestItems.accumulatorOctal</w:t>
+      </w:r>
+      <w:proofErr w:type="spellEnd"/>
+      <w:r>
+        <w:rPr>
+          <w:rFonts w:ascii="Consolas" w:hAnsi="Consolas" w:cs="Consolas"/>
+          <w:color w:val="000000"/>
+          <w:sz w:val="18"/>
+          <w:szCs w:val="18"/>
+          <w:highlight w:val="white"/>
+        </w:rPr>
+        <w:t xml:space="preserve"> = 0000;</w:t>
       </w:r>
     </w:p>
     <w:p>
@@ -6203,8 +8315,31 @@
           <w:szCs w:val="18"/>
           <w:highlight w:val="white"/>
         </w:rPr>
-        <w:t xml:space="preserve">            TestItems.MemoryValueOctal = </w:t>
-      </w:r>
+        <w:t xml:space="preserve">            </w:t>
+      </w:r>
+      <w:proofErr w:type="spellStart"/>
+      <w:r>
+        <w:rPr>
+          <w:rFonts w:ascii="Consolas" w:hAnsi="Consolas" w:cs="Consolas"/>
+          <w:color w:val="000000"/>
+          <w:sz w:val="18"/>
+          <w:szCs w:val="18"/>
+          <w:highlight w:val="white"/>
+        </w:rPr>
+        <w:t>TestItems.MemoryValueOctal</w:t>
+      </w:r>
+      <w:proofErr w:type="spellEnd"/>
+      <w:r>
+        <w:rPr>
+          <w:rFonts w:ascii="Consolas" w:hAnsi="Consolas" w:cs="Consolas"/>
+          <w:color w:val="000000"/>
+          <w:sz w:val="18"/>
+          <w:szCs w:val="18"/>
+          <w:highlight w:val="white"/>
+        </w:rPr>
+        <w:t xml:space="preserve"> = </w:t>
+      </w:r>
+      <w:proofErr w:type="gramStart"/>
       <w:r>
         <w:rPr>
           <w:rFonts w:ascii="Consolas" w:hAnsi="Consolas" w:cs="Consolas"/>
@@ -6223,7 +8358,18 @@
           <w:szCs w:val="18"/>
           <w:highlight w:val="white"/>
         </w:rPr>
-        <w:t>.ToInt32(7777.ToString(), 8);</w:t>
+        <w:t>.ToInt32(</w:t>
+      </w:r>
+      <w:proofErr w:type="gramEnd"/>
+      <w:r>
+        <w:rPr>
+          <w:rFonts w:ascii="Consolas" w:hAnsi="Consolas" w:cs="Consolas"/>
+          <w:color w:val="000000"/>
+          <w:sz w:val="18"/>
+          <w:szCs w:val="18"/>
+          <w:highlight w:val="white"/>
+        </w:rPr>
+        <w:t>7777.ToString(), 8);</w:t>
       </w:r>
     </w:p>
     <w:p>
@@ -6248,8 +8394,31 @@
           <w:szCs w:val="18"/>
           <w:highlight w:val="white"/>
         </w:rPr>
-        <w:t xml:space="preserve">            TestItems.pcCounter = </w:t>
-      </w:r>
+        <w:t xml:space="preserve">            </w:t>
+      </w:r>
+      <w:proofErr w:type="spellStart"/>
+      <w:r>
+        <w:rPr>
+          <w:rFonts w:ascii="Consolas" w:hAnsi="Consolas" w:cs="Consolas"/>
+          <w:color w:val="000000"/>
+          <w:sz w:val="18"/>
+          <w:szCs w:val="18"/>
+          <w:highlight w:val="white"/>
+        </w:rPr>
+        <w:t>TestItems.pcCounter</w:t>
+      </w:r>
+      <w:proofErr w:type="spellEnd"/>
+      <w:r>
+        <w:rPr>
+          <w:rFonts w:ascii="Consolas" w:hAnsi="Consolas" w:cs="Consolas"/>
+          <w:color w:val="000000"/>
+          <w:sz w:val="18"/>
+          <w:szCs w:val="18"/>
+          <w:highlight w:val="white"/>
+        </w:rPr>
+        <w:t xml:space="preserve"> = </w:t>
+      </w:r>
+      <w:proofErr w:type="gramStart"/>
       <w:r>
         <w:rPr>
           <w:rFonts w:ascii="Consolas" w:hAnsi="Consolas" w:cs="Consolas"/>
@@ -6268,7 +8437,18 @@
           <w:szCs w:val="18"/>
           <w:highlight w:val="white"/>
         </w:rPr>
-        <w:t>.ToInt32(0.ToString(), 8);</w:t>
+        <w:t>.ToInt32(</w:t>
+      </w:r>
+      <w:proofErr w:type="gramEnd"/>
+      <w:r>
+        <w:rPr>
+          <w:rFonts w:ascii="Consolas" w:hAnsi="Consolas" w:cs="Consolas"/>
+          <w:color w:val="000000"/>
+          <w:sz w:val="18"/>
+          <w:szCs w:val="18"/>
+          <w:highlight w:val="white"/>
+        </w:rPr>
+        <w:t>0.ToString(), 8);</w:t>
       </w:r>
     </w:p>
     <w:p>
@@ -6318,7 +8498,75 @@
           <w:szCs w:val="18"/>
           <w:highlight w:val="white"/>
         </w:rPr>
-        <w:t xml:space="preserve">            ActualResult = TestAndInstruction.ExecuteInstruction(TestItems);</w:t>
+        <w:t xml:space="preserve">            </w:t>
+      </w:r>
+      <w:proofErr w:type="spellStart"/>
+      <w:r>
+        <w:rPr>
+          <w:rFonts w:ascii="Consolas" w:hAnsi="Consolas" w:cs="Consolas"/>
+          <w:color w:val="000000"/>
+          <w:sz w:val="18"/>
+          <w:szCs w:val="18"/>
+          <w:highlight w:val="white"/>
+        </w:rPr>
+        <w:t>ActualResult</w:t>
+      </w:r>
+      <w:proofErr w:type="spellEnd"/>
+      <w:r>
+        <w:rPr>
+          <w:rFonts w:ascii="Consolas" w:hAnsi="Consolas" w:cs="Consolas"/>
+          <w:color w:val="000000"/>
+          <w:sz w:val="18"/>
+          <w:szCs w:val="18"/>
+          <w:highlight w:val="white"/>
+        </w:rPr>
+        <w:t xml:space="preserve"> = </w:t>
+      </w:r>
+      <w:proofErr w:type="spellStart"/>
+      <w:proofErr w:type="gramStart"/>
+      <w:r>
+        <w:rPr>
+          <w:rFonts w:ascii="Consolas" w:hAnsi="Consolas" w:cs="Consolas"/>
+          <w:color w:val="000000"/>
+          <w:sz w:val="18"/>
+          <w:szCs w:val="18"/>
+          <w:highlight w:val="white"/>
+        </w:rPr>
+        <w:t>TestAndInstruction.ExecuteInstruction</w:t>
+      </w:r>
+      <w:proofErr w:type="spellEnd"/>
+      <w:r>
+        <w:rPr>
+          <w:rFonts w:ascii="Consolas" w:hAnsi="Consolas" w:cs="Consolas"/>
+          <w:color w:val="000000"/>
+          <w:sz w:val="18"/>
+          <w:szCs w:val="18"/>
+          <w:highlight w:val="white"/>
+        </w:rPr>
+        <w:t>(</w:t>
+      </w:r>
+      <w:proofErr w:type="spellStart"/>
+      <w:proofErr w:type="gramEnd"/>
+      <w:r>
+        <w:rPr>
+          <w:rFonts w:ascii="Consolas" w:hAnsi="Consolas" w:cs="Consolas"/>
+          <w:color w:val="000000"/>
+          <w:sz w:val="18"/>
+          <w:szCs w:val="18"/>
+          <w:highlight w:val="white"/>
+        </w:rPr>
+        <w:t>TestItems</w:t>
+      </w:r>
+      <w:proofErr w:type="spellEnd"/>
+      <w:r>
+        <w:rPr>
+          <w:rFonts w:ascii="Consolas" w:hAnsi="Consolas" w:cs="Consolas"/>
+          <w:color w:val="000000"/>
+          <w:sz w:val="18"/>
+          <w:szCs w:val="18"/>
+          <w:highlight w:val="white"/>
+        </w:rPr>
+        <w:t>);</w:t>
       </w:r>
     </w:p>
     <w:p>
@@ -6345,6 +8593,8 @@
         </w:rPr>
         <w:t xml:space="preserve">            </w:t>
       </w:r>
+      <w:proofErr w:type="spellStart"/>
+      <w:proofErr w:type="gramStart"/>
       <w:r>
         <w:rPr>
           <w:rFonts w:ascii="Consolas" w:hAnsi="Consolas" w:cs="Consolas"/>
@@ -6363,7 +8613,51 @@
           <w:szCs w:val="18"/>
           <w:highlight w:val="white"/>
         </w:rPr>
-        <w:t>.AreEqual( 0, ActualResult.accumulatorOctal);</w:t>
+        <w:t>.AreEqual</w:t>
+      </w:r>
+      <w:proofErr w:type="spellEnd"/>
+      <w:r>
+        <w:rPr>
+          <w:rFonts w:ascii="Consolas" w:hAnsi="Consolas" w:cs="Consolas"/>
+          <w:color w:val="000000"/>
+          <w:sz w:val="18"/>
+          <w:szCs w:val="18"/>
+          <w:highlight w:val="white"/>
+        </w:rPr>
+        <w:t>(</w:t>
+      </w:r>
+      <w:proofErr w:type="gramEnd"/>
+      <w:r>
+        <w:rPr>
+          <w:rFonts w:ascii="Consolas" w:hAnsi="Consolas" w:cs="Consolas"/>
+          <w:color w:val="000000"/>
+          <w:sz w:val="18"/>
+          <w:szCs w:val="18"/>
+          <w:highlight w:val="white"/>
+        </w:rPr>
+        <w:t xml:space="preserve"> 0, </w:t>
+      </w:r>
+      <w:proofErr w:type="spellStart"/>
+      <w:r>
+        <w:rPr>
+          <w:rFonts w:ascii="Consolas" w:hAnsi="Consolas" w:cs="Consolas"/>
+          <w:color w:val="000000"/>
+          <w:sz w:val="18"/>
+          <w:szCs w:val="18"/>
+          <w:highlight w:val="white"/>
+        </w:rPr>
+        <w:t>ActualResult.accumulatorOctal</w:t>
+      </w:r>
+      <w:proofErr w:type="spellEnd"/>
+      <w:r>
+        <w:rPr>
+          <w:rFonts w:ascii="Consolas" w:hAnsi="Consolas" w:cs="Consolas"/>
+          <w:color w:val="000000"/>
+          <w:sz w:val="18"/>
+          <w:szCs w:val="18"/>
+          <w:highlight w:val="white"/>
+        </w:rPr>
+        <w:t>);</w:t>
       </w:r>
     </w:p>
     <w:p>
@@ -6390,6 +8684,8 @@
         </w:rPr>
         <w:t xml:space="preserve">            </w:t>
       </w:r>
+      <w:proofErr w:type="spellStart"/>
+      <w:proofErr w:type="gramStart"/>
       <w:r>
         <w:rPr>
           <w:rFonts w:ascii="Consolas" w:hAnsi="Consolas" w:cs="Consolas"/>
@@ -6408,7 +8704,51 @@
           <w:szCs w:val="18"/>
           <w:highlight w:val="white"/>
         </w:rPr>
-        <w:t>.AreEqual(1, ActualResult.pcCounter);</w:t>
+        <w:t>.AreEqual</w:t>
+      </w:r>
+      <w:proofErr w:type="spellEnd"/>
+      <w:r>
+        <w:rPr>
+          <w:rFonts w:ascii="Consolas" w:hAnsi="Consolas" w:cs="Consolas"/>
+          <w:color w:val="000000"/>
+          <w:sz w:val="18"/>
+          <w:szCs w:val="18"/>
+          <w:highlight w:val="white"/>
+        </w:rPr>
+        <w:t>(</w:t>
+      </w:r>
+      <w:proofErr w:type="gramEnd"/>
+      <w:r>
+        <w:rPr>
+          <w:rFonts w:ascii="Consolas" w:hAnsi="Consolas" w:cs="Consolas"/>
+          <w:color w:val="000000"/>
+          <w:sz w:val="18"/>
+          <w:szCs w:val="18"/>
+          <w:highlight w:val="white"/>
+        </w:rPr>
+        <w:t xml:space="preserve">1, </w:t>
+      </w:r>
+      <w:proofErr w:type="spellStart"/>
+      <w:r>
+        <w:rPr>
+          <w:rFonts w:ascii="Consolas" w:hAnsi="Consolas" w:cs="Consolas"/>
+          <w:color w:val="000000"/>
+          <w:sz w:val="18"/>
+          <w:szCs w:val="18"/>
+          <w:highlight w:val="white"/>
+        </w:rPr>
+        <w:t>ActualResult.pcCounter</w:t>
+      </w:r>
+      <w:proofErr w:type="spellEnd"/>
+      <w:r>
+        <w:rPr>
+          <w:rFonts w:ascii="Consolas" w:hAnsi="Consolas" w:cs="Consolas"/>
+          <w:color w:val="000000"/>
+          <w:sz w:val="18"/>
+          <w:szCs w:val="18"/>
+          <w:highlight w:val="white"/>
+        </w:rPr>
+        <w:t>);</w:t>
       </w:r>
     </w:p>
     <w:p>
@@ -6443,13 +8783,45 @@
     </w:p>
     <w:p>
       <w:r>
-        <w:t>The TestAndArgument</w:t>
-      </w:r>
-      <w:r>
-        <w:t xml:space="preserve">Passthrough </w:t>
-      </w:r>
-      <w:r>
-        <w:t xml:space="preserve">and TestAndOperation functions are used for an initial test and initialization of the instruction.  Each test item will be defined as TestItems and a check for expected results will be defined in the Assert.AreEqual function.  The example above shows one test case for the AND instruction.  </w:t>
+        <w:t xml:space="preserve">The </w:t>
+      </w:r>
+      <w:proofErr w:type="spellStart"/>
+      <w:r>
+        <w:t>TestAndArgument</w:t>
+      </w:r>
+      <w:r>
+        <w:t>Passthrough</w:t>
+      </w:r>
+      <w:proofErr w:type="spellEnd"/>
+      <w:r>
+        <w:t xml:space="preserve"> </w:t>
+      </w:r>
+      <w:r>
+        <w:t xml:space="preserve">and </w:t>
+      </w:r>
+      <w:proofErr w:type="spellStart"/>
+      <w:r>
+        <w:t>TestAndOperation</w:t>
+      </w:r>
+      <w:proofErr w:type="spellEnd"/>
+      <w:r>
+        <w:t xml:space="preserve"> functions are used for an initial test and initialization of the instruction.  Each test item will be defined as </w:t>
+      </w:r>
+      <w:proofErr w:type="spellStart"/>
+      <w:r>
+        <w:t>TestItems</w:t>
+      </w:r>
+      <w:proofErr w:type="spellEnd"/>
+      <w:r>
+        <w:t xml:space="preserve"> and a check for expected results will be defined in the </w:t>
+      </w:r>
+      <w:proofErr w:type="spellStart"/>
+      <w:r>
+        <w:t>Assert.AreEqual</w:t>
+      </w:r>
+      <w:proofErr w:type="spellEnd"/>
+      <w:r>
+        <w:t xml:space="preserve"> function.  The example above shows one test case for the AND instruction.  </w:t>
       </w:r>
       <w:r>
         <w:t xml:space="preserve">This instruction executes to AND the AC with the memory Value and places the result into the AC.  For all instructions, there will be PC checks for each test case to ensure that the instruction execution is incrementing to the next instruction accordingly, with the exception of Conditional and Unconditional Branch instructions.  These instructions will skip the next instruction if conditions are met, or unconditionally in the case of a SKP instruction.  This would require the </w:t>
@@ -6464,24 +8836,52 @@
       </w:r>
     </w:p>
     <w:p>
-      <w:r>
+      <w:pPr>
+        <w:rPr>
+          <w:color w:val="FF0000"/>
+        </w:rPr>
+      </w:pPr>
+      <w:r>
+        <w:rPr>
+          <w:color w:val="FF0000"/>
+        </w:rPr>
         <w:t xml:space="preserve">The test </w:t>
       </w:r>
       <w:r>
+        <w:rPr>
+          <w:color w:val="FF0000"/>
+        </w:rPr>
         <w:t xml:space="preserve">cases </w:t>
       </w:r>
       <w:r>
+        <w:rPr>
+          <w:color w:val="FF0000"/>
+        </w:rPr>
         <w:t xml:space="preserve">used </w:t>
       </w:r>
       <w:r>
+        <w:rPr>
+          <w:color w:val="FF0000"/>
+        </w:rPr>
         <w:t>for each</w:t>
       </w:r>
       <w:r>
+        <w:rPr>
+          <w:color w:val="FF0000"/>
+        </w:rPr>
         <w:t xml:space="preserve"> instruction is shown below:</w:t>
       </w:r>
     </w:p>
     <w:p>
-      <w:r>
+      <w:pPr>
+        <w:rPr>
+          <w:color w:val="FF0000"/>
+        </w:rPr>
+      </w:pPr>
+      <w:r>
+        <w:rPr>
+          <w:color w:val="FF0000"/>
+        </w:rPr>
         <w:t>….</w:t>
       </w:r>
     </w:p>
@@ -6491,8 +8891,22 @@
       </w:r>
     </w:p>
     <w:p>
-      <w:r>
-        <w:t>The test cases used for combinational instructions are shown below:</w:t>
+      <w:pPr>
+        <w:rPr>
+          <w:color w:val="FF0000"/>
+        </w:rPr>
+      </w:pPr>
+      <w:r>
+        <w:rPr>
+          <w:color w:val="FF0000"/>
+        </w:rPr>
+        <w:t xml:space="preserve">The test cases </w:t>
+      </w:r>
+      <w:r>
+        <w:rPr>
+          <w:color w:val="FF0000"/>
+        </w:rPr>
+        <w:t>were also done for combinational instructions.  Possible combinations of instructions are shown in Figure.</w:t>
       </w:r>
     </w:p>
     <w:p>
@@ -6503,7 +8917,14 @@
     <w:p>
       <w:r>
         <w:tab/>
-        <w:t>Test(1): Given starting address at octal 200</w:t>
+      </w:r>
+      <w:proofErr w:type="gramStart"/>
+      <w:r>
+        <w:t>Test(</w:t>
+      </w:r>
+      <w:proofErr w:type="gramEnd"/>
+      <w:r>
+        <w:t>1): Given starting address at octal 200</w:t>
       </w:r>
       <w:r>
         <w:t>, add01.obj</w:t>
@@ -6512,7 +8933,14 @@
     <w:p>
       <w:r>
         <w:tab/>
-        <w:t xml:space="preserve">Test(2): Given starting address at octal 200, </w:t>
+      </w:r>
+      <w:proofErr w:type="gramStart"/>
+      <w:r>
+        <w:t>Test(</w:t>
+      </w:r>
+      <w:proofErr w:type="gramEnd"/>
+      <w:r>
+        <w:t xml:space="preserve">2): Given starting address at octal 200, </w:t>
       </w:r>
       <w:r>
         <w:t>intSum.obj</w:t>
@@ -6521,7 +8949,14 @@
     <w:p>
       <w:r>
         <w:tab/>
-        <w:t>Test(3</w:t>
+      </w:r>
+      <w:proofErr w:type="gramStart"/>
+      <w:r>
+        <w:t>Test(</w:t>
+      </w:r>
+      <w:proofErr w:type="gramEnd"/>
+      <w:r>
+        <w:t>3</w:t>
       </w:r>
       <w:r>
         <w:t>): Blank starting address</w:t>
@@ -6529,8 +8964,16 @@
     </w:p>
     <w:p>
       <w:r>
+        <w:lastRenderedPageBreak/>
         <w:tab/>
-        <w:t>Test(4</w:t>
+      </w:r>
+      <w:proofErr w:type="gramStart"/>
+      <w:r>
+        <w:t>Test(</w:t>
+      </w:r>
+      <w:proofErr w:type="gramEnd"/>
+      <w:r>
+        <w:t>4</w:t>
       </w:r>
       <w:r>
         <w:t>): Blank document</w:t>
@@ -6539,7 +8982,14 @@
     <w:p>
       <w:r>
         <w:tab/>
-        <w:t>Test(5</w:t>
+      </w:r>
+      <w:proofErr w:type="gramStart"/>
+      <w:r>
+        <w:t>Test(</w:t>
+      </w:r>
+      <w:proofErr w:type="gramEnd"/>
+      <w:r>
+        <w:t>5</w:t>
       </w:r>
       <w:r>
         <w:t>): Odd rows in file</w:t>
@@ -6548,14 +8998,447 @@
     <w:p>
       <w:r>
         <w:tab/>
-        <w:t>Test(6</w:t>
-      </w:r>
-      <w:bookmarkStart w:id="0" w:name="_GoBack"/>
-      <w:bookmarkEnd w:id="0"/>
+      </w:r>
+      <w:proofErr w:type="gramStart"/>
+      <w:r>
+        <w:t>Test(</w:t>
+      </w:r>
+      <w:proofErr w:type="gramEnd"/>
+      <w:r>
+        <w:t>6</w:t>
+      </w:r>
       <w:r>
         <w:t>): Out of range locations ( &gt;4K )</w:t>
       </w:r>
     </w:p>
+    <w:p/>
+    <w:p>
+      <w:r>
+        <w:t xml:space="preserve">Testing for confirming Addressing includes testing for </w:t>
+      </w:r>
+      <w:proofErr w:type="spellStart"/>
+      <w:r>
+        <w:t>autoindexing</w:t>
+      </w:r>
+      <w:proofErr w:type="spellEnd"/>
+      <w:r>
+        <w:t xml:space="preserve">, page 0 with no indirect or </w:t>
+      </w:r>
+      <w:proofErr w:type="spellStart"/>
+      <w:r>
+        <w:t>autoincrement</w:t>
+      </w:r>
+      <w:proofErr w:type="spellEnd"/>
+      <w:r>
+        <w:t xml:space="preserve">, page 0 with indirect and no </w:t>
+      </w:r>
+      <w:proofErr w:type="spellStart"/>
+      <w:r>
+        <w:t>autoincrement</w:t>
+      </w:r>
+      <w:proofErr w:type="spellEnd"/>
+      <w:r>
+        <w:t xml:space="preserve">, page 0 with no indirect and </w:t>
+      </w:r>
+      <w:proofErr w:type="spellStart"/>
+      <w:r>
+        <w:t>autoincrement</w:t>
+      </w:r>
+      <w:proofErr w:type="spellEnd"/>
+      <w:r>
+        <w:t xml:space="preserve">, page 0 with indirect and </w:t>
+      </w:r>
+      <w:proofErr w:type="spellStart"/>
+      <w:r>
+        <w:t>a</w:t>
+      </w:r>
+      <w:r>
+        <w:t>utoincrement</w:t>
+      </w:r>
+      <w:proofErr w:type="spellEnd"/>
+      <w:r>
+        <w:t>, current page with no indirect, current page with indirect.  Tests were also performed with assembly code to confirm this.</w:t>
+      </w:r>
+    </w:p>
+    <w:p>
+      <w:r>
+        <w:t>Assembly code was created to test MRI instructions and microinstructions accordingly.  An example assembly program is shown below:</w:t>
+      </w:r>
+    </w:p>
+    <w:p>
+      <w:pPr>
+        <w:spacing w:after="0" w:line="240" w:lineRule="auto"/>
+      </w:pPr>
+      <w:r>
+        <w:t>*0200</w:t>
+      </w:r>
+      <w:r>
+        <w:tab/>
+      </w:r>
+      <w:r>
+        <w:tab/>
+      </w:r>
+      <w:r>
+        <w:tab/>
+        <w:t>/ start at address 0200</w:t>
+      </w:r>
+    </w:p>
+    <w:p>
+      <w:pPr>
+        <w:spacing w:after="0" w:line="240" w:lineRule="auto"/>
+      </w:pPr>
+      <w:r>
+        <w:t xml:space="preserve">Main, </w:t>
+      </w:r>
+      <w:r>
+        <w:tab/>
+      </w:r>
+      <w:proofErr w:type="spellStart"/>
+      <w:r>
+        <w:t>cla</w:t>
+      </w:r>
+      <w:proofErr w:type="spellEnd"/>
+      <w:r>
+        <w:t xml:space="preserve"> </w:t>
+      </w:r>
+      <w:proofErr w:type="spellStart"/>
+      <w:r>
+        <w:t>cll</w:t>
+      </w:r>
+      <w:proofErr w:type="spellEnd"/>
+      <w:r>
+        <w:t xml:space="preserve"> </w:t>
+      </w:r>
+      <w:r>
+        <w:tab/>
+      </w:r>
+      <w:r>
+        <w:tab/>
+      </w:r>
+      <w:r>
+        <w:t>/ clear AC and Link</w:t>
+      </w:r>
+    </w:p>
+    <w:p>
+      <w:pPr>
+        <w:spacing w:after="0" w:line="240" w:lineRule="auto"/>
+      </w:pPr>
+      <w:r>
+        <w:tab/>
+      </w:r>
+      <w:proofErr w:type="spellStart"/>
+      <w:proofErr w:type="gramStart"/>
+      <w:r>
+        <w:t>sna</w:t>
+      </w:r>
+      <w:proofErr w:type="spellEnd"/>
+      <w:proofErr w:type="gramEnd"/>
+      <w:r>
+        <w:tab/>
+      </w:r>
+      <w:r>
+        <w:tab/>
+      </w:r>
+      <w:r>
+        <w:t>/ don't skip b/c AC =0</w:t>
+      </w:r>
+    </w:p>
+    <w:p>
+      <w:pPr>
+        <w:spacing w:after="0" w:line="240" w:lineRule="auto"/>
+      </w:pPr>
+      <w:r>
+        <w:tab/>
+      </w:r>
+      <w:proofErr w:type="spellStart"/>
+      <w:proofErr w:type="gramStart"/>
+      <w:r>
+        <w:t>sza</w:t>
+      </w:r>
+      <w:proofErr w:type="spellEnd"/>
+      <w:proofErr w:type="gramEnd"/>
+      <w:r>
+        <w:tab/>
+      </w:r>
+      <w:r>
+        <w:tab/>
+      </w:r>
+      <w:r>
+        <w:t>/ skip on AC = 0</w:t>
+      </w:r>
+    </w:p>
+    <w:p>
+      <w:pPr>
+        <w:spacing w:after="0" w:line="240" w:lineRule="auto"/>
+      </w:pPr>
+      <w:r>
+        <w:tab/>
+      </w:r>
+      <w:proofErr w:type="gramStart"/>
+      <w:r>
+        <w:t>tad</w:t>
+      </w:r>
+      <w:proofErr w:type="gramEnd"/>
+      <w:r>
+        <w:t xml:space="preserve"> A </w:t>
+      </w:r>
+      <w:r>
+        <w:tab/>
+      </w:r>
+      <w:r>
+        <w:tab/>
+        <w:t>/ skip TAD b/c non-zero AC</w:t>
+      </w:r>
+    </w:p>
+    <w:p>
+      <w:pPr>
+        <w:spacing w:after="0" w:line="240" w:lineRule="auto"/>
+      </w:pPr>
+      <w:r>
+        <w:tab/>
+      </w:r>
+      <w:proofErr w:type="gramStart"/>
+      <w:r>
+        <w:t>spa</w:t>
+      </w:r>
+      <w:proofErr w:type="gramEnd"/>
+      <w:r>
+        <w:t xml:space="preserve"> </w:t>
+      </w:r>
+      <w:r>
+        <w:tab/>
+      </w:r>
+      <w:r>
+        <w:tab/>
+        <w:t>/ will skip next b/c AC 0</w:t>
+      </w:r>
+    </w:p>
+    <w:p>
+      <w:pPr>
+        <w:spacing w:after="0" w:line="240" w:lineRule="auto"/>
+      </w:pPr>
+      <w:r>
+        <w:tab/>
+      </w:r>
+      <w:proofErr w:type="gramStart"/>
+      <w:r>
+        <w:t>and</w:t>
+      </w:r>
+      <w:proofErr w:type="gramEnd"/>
+      <w:r>
+        <w:t xml:space="preserve"> A</w:t>
+      </w:r>
+      <w:r>
+        <w:tab/>
+      </w:r>
+      <w:r>
+        <w:tab/>
+        <w:t xml:space="preserve">/ Skipped </w:t>
+      </w:r>
+    </w:p>
+    <w:p>
+      <w:pPr>
+        <w:spacing w:after="0" w:line="240" w:lineRule="auto"/>
+      </w:pPr>
+      <w:r>
+        <w:tab/>
+      </w:r>
+      <w:proofErr w:type="spellStart"/>
+      <w:proofErr w:type="gramStart"/>
+      <w:r>
+        <w:t>szl</w:t>
+      </w:r>
+      <w:proofErr w:type="spellEnd"/>
+      <w:proofErr w:type="gramEnd"/>
+      <w:r>
+        <w:tab/>
+      </w:r>
+      <w:r>
+        <w:tab/>
+      </w:r>
+      <w:r>
+        <w:t>/ skip b/c link = 0</w:t>
+      </w:r>
+    </w:p>
+    <w:p>
+      <w:pPr>
+        <w:spacing w:after="0" w:line="240" w:lineRule="auto"/>
+      </w:pPr>
+      <w:r>
+        <w:tab/>
+      </w:r>
+      <w:proofErr w:type="gramStart"/>
+      <w:r>
+        <w:t>and</w:t>
+      </w:r>
+      <w:proofErr w:type="gramEnd"/>
+      <w:r>
+        <w:t xml:space="preserve"> A </w:t>
+      </w:r>
+      <w:r>
+        <w:tab/>
+      </w:r>
+      <w:r>
+        <w:tab/>
+        <w:t>/ skip AND b/c link is 0</w:t>
+      </w:r>
+    </w:p>
+    <w:p>
+      <w:pPr>
+        <w:spacing w:after="0" w:line="240" w:lineRule="auto"/>
+      </w:pPr>
+      <w:r>
+        <w:tab/>
+      </w:r>
+      <w:proofErr w:type="gramStart"/>
+      <w:r>
+        <w:t>cml</w:t>
+      </w:r>
+      <w:proofErr w:type="gramEnd"/>
+      <w:r>
+        <w:tab/>
+      </w:r>
+      <w:r>
+        <w:tab/>
+      </w:r>
+      <w:r>
+        <w:t>/ complement link</w:t>
+      </w:r>
+    </w:p>
+    <w:p>
+      <w:pPr>
+        <w:spacing w:after="0" w:line="240" w:lineRule="auto"/>
+      </w:pPr>
+      <w:r>
+        <w:tab/>
+      </w:r>
+      <w:proofErr w:type="spellStart"/>
+      <w:proofErr w:type="gramStart"/>
+      <w:r>
+        <w:t>snl</w:t>
+      </w:r>
+      <w:proofErr w:type="spellEnd"/>
+      <w:proofErr w:type="gramEnd"/>
+      <w:r>
+        <w:tab/>
+      </w:r>
+      <w:r>
+        <w:tab/>
+      </w:r>
+      <w:r>
+        <w:t>/ skip b/c link !=0</w:t>
+      </w:r>
+    </w:p>
+    <w:p>
+      <w:pPr>
+        <w:spacing w:after="0" w:line="240" w:lineRule="auto"/>
+      </w:pPr>
+      <w:r>
+        <w:tab/>
+      </w:r>
+      <w:proofErr w:type="spellStart"/>
+      <w:proofErr w:type="gramStart"/>
+      <w:r>
+        <w:t>isz</w:t>
+      </w:r>
+      <w:proofErr w:type="spellEnd"/>
+      <w:proofErr w:type="gramEnd"/>
+      <w:r>
+        <w:tab/>
+      </w:r>
+      <w:r>
+        <w:tab/>
+      </w:r>
+      <w:r>
+        <w:t>/ skipped</w:t>
+      </w:r>
+    </w:p>
+    <w:p>
+      <w:pPr>
+        <w:spacing w:after="0" w:line="240" w:lineRule="auto"/>
+      </w:pPr>
+      <w:r>
+        <w:tab/>
+      </w:r>
+      <w:proofErr w:type="spellStart"/>
+      <w:proofErr w:type="gramStart"/>
+      <w:r>
+        <w:t>nop</w:t>
+      </w:r>
+      <w:proofErr w:type="spellEnd"/>
+      <w:proofErr w:type="gramEnd"/>
+      <w:r>
+        <w:tab/>
+      </w:r>
+      <w:r>
+        <w:tab/>
+      </w:r>
+      <w:r>
+        <w:t xml:space="preserve">/ increment </w:t>
+      </w:r>
+      <w:proofErr w:type="spellStart"/>
+      <w:r>
+        <w:t>instr</w:t>
+      </w:r>
+      <w:proofErr w:type="spellEnd"/>
+      <w:r>
+        <w:t xml:space="preserve"> count only</w:t>
+      </w:r>
+    </w:p>
+    <w:p>
+      <w:pPr>
+        <w:spacing w:after="0" w:line="240" w:lineRule="auto"/>
+      </w:pPr>
+      <w:r>
+        <w:tab/>
+      </w:r>
+      <w:proofErr w:type="spellStart"/>
+      <w:proofErr w:type="gramStart"/>
+      <w:r>
+        <w:t>jmp</w:t>
+      </w:r>
+      <w:proofErr w:type="spellEnd"/>
+      <w:proofErr w:type="gramEnd"/>
+      <w:r>
+        <w:t xml:space="preserve"> Loop</w:t>
+      </w:r>
+      <w:r>
+        <w:tab/>
+        <w:t>/ go to Halt subroutine</w:t>
+      </w:r>
+    </w:p>
+    <w:p>
+      <w:pPr>
+        <w:spacing w:after="0" w:line="240" w:lineRule="auto"/>
+      </w:pPr>
+      <w:r>
+        <w:t>Loop,</w:t>
+      </w:r>
+      <w:r>
+        <w:tab/>
+      </w:r>
+      <w:proofErr w:type="spellStart"/>
+      <w:r>
+        <w:t>hlt</w:t>
+      </w:r>
+      <w:proofErr w:type="spellEnd"/>
+      <w:r>
+        <w:t xml:space="preserve"> </w:t>
+      </w:r>
+      <w:r>
+        <w:tab/>
+      </w:r>
+      <w:r>
+        <w:tab/>
+        <w:t>/ Halt program</w:t>
+      </w:r>
+    </w:p>
+    <w:p/>
+    <w:p>
+      <w:r>
+        <w:t>This assembly code tests for skip instructions and were confirmed successful.</w:t>
+      </w:r>
+    </w:p>
     <w:p>
       <w:pPr>
         <w:rPr>
@@ -6580,7 +9463,6 @@
         <w:rPr>
           <w:b/>
         </w:rPr>
-        <w:lastRenderedPageBreak/>
         <w:t>References</w:t>
       </w:r>
     </w:p>

--- a/Docs/Report.docx
+++ b/Docs/Report.docx
@@ -3,7 +3,298 @@
 <w:document xmlns:wpc="http://schemas.microsoft.com/office/word/2010/wordprocessingCanvas" xmlns:mc="http://schemas.openxmlformats.org/markup-compatibility/2006" xmlns:o="urn:schemas-microsoft-com:office:office" xmlns:r="http://schemas.openxmlformats.org/officeDocument/2006/relationships" xmlns:m="http://schemas.openxmlformats.org/officeDocument/2006/math" xmlns:v="urn:schemas-microsoft-com:vml" xmlns:wp14="http://schemas.microsoft.com/office/word/2010/wordprocessingDrawing" xmlns:wp="http://schemas.openxmlformats.org/drawingml/2006/wordprocessingDrawing" xmlns:w10="urn:schemas-microsoft-com:office:word" xmlns:w="http://schemas.openxmlformats.org/wordprocessingml/2006/main" xmlns:w14="http://schemas.microsoft.com/office/word/2010/wordml" xmlns:w15="http://schemas.microsoft.com/office/word/2012/wordml" xmlns:wpg="http://schemas.microsoft.com/office/word/2010/wordprocessingGroup" xmlns:wpi="http://schemas.microsoft.com/office/word/2010/wordprocessingInk" xmlns:wne="http://schemas.microsoft.com/office/word/2006/wordml" xmlns:wps="http://schemas.microsoft.com/office/word/2010/wordprocessingShape" mc:Ignorable="w14 w15 wp14">
   <w:body>
     <w:p>
-      <w:r>
+      <w:pPr>
+        <w:jc w:val="center"/>
+        <w:rPr>
+          <w:rFonts w:ascii="Algerian" w:hAnsi="Algerian"/>
+          <w:sz w:val="36"/>
+          <w:szCs w:val="36"/>
+        </w:rPr>
+      </w:pPr>
+    </w:p>
+    <w:p>
+      <w:pPr>
+        <w:jc w:val="center"/>
+        <w:rPr>
+          <w:rFonts w:ascii="Algerian" w:hAnsi="Algerian"/>
+          <w:sz w:val="36"/>
+          <w:szCs w:val="36"/>
+        </w:rPr>
+      </w:pPr>
+    </w:p>
+    <w:p>
+      <w:pPr>
+        <w:jc w:val="center"/>
+        <w:rPr>
+          <w:rFonts w:ascii="Algerian" w:hAnsi="Algerian"/>
+          <w:sz w:val="36"/>
+          <w:szCs w:val="36"/>
+        </w:rPr>
+      </w:pPr>
+    </w:p>
+    <w:p>
+      <w:pPr>
+        <w:jc w:val="center"/>
+        <w:rPr>
+          <w:rFonts w:ascii="Algerian" w:hAnsi="Algerian"/>
+          <w:sz w:val="36"/>
+          <w:szCs w:val="36"/>
+        </w:rPr>
+      </w:pPr>
+    </w:p>
+    <w:p>
+      <w:pPr>
+        <w:jc w:val="center"/>
+        <w:rPr>
+          <w:rFonts w:ascii="Algerian" w:hAnsi="Algerian"/>
+          <w:sz w:val="36"/>
+          <w:szCs w:val="36"/>
+        </w:rPr>
+      </w:pPr>
+    </w:p>
+    <w:p>
+      <w:pPr>
+        <w:jc w:val="center"/>
+        <w:rPr>
+          <w:rFonts w:ascii="Algerian" w:hAnsi="Algerian"/>
+          <w:sz w:val="36"/>
+          <w:szCs w:val="36"/>
+        </w:rPr>
+      </w:pPr>
+    </w:p>
+    <w:p>
+      <w:pPr>
+        <w:jc w:val="center"/>
+        <w:rPr>
+          <w:rFonts w:ascii="Algerian" w:hAnsi="Algerian"/>
+          <w:sz w:val="48"/>
+          <w:szCs w:val="48"/>
+        </w:rPr>
+      </w:pPr>
+      <w:r>
+        <w:rPr>
+          <w:rFonts w:ascii="Algerian" w:hAnsi="Algerian"/>
+          <w:sz w:val="48"/>
+          <w:szCs w:val="48"/>
+        </w:rPr>
+        <w:t>ECE 586 PROJECT REPORT</w:t>
+      </w:r>
+    </w:p>
+    <w:p>
+      <w:pPr>
+        <w:jc w:val="center"/>
+        <w:rPr>
+          <w:rFonts w:ascii="Algerian" w:hAnsi="Algerian"/>
+          <w:sz w:val="48"/>
+          <w:szCs w:val="48"/>
+        </w:rPr>
+      </w:pPr>
+      <w:r>
+        <w:rPr>
+          <w:rFonts w:ascii="Algerian" w:hAnsi="Algerian"/>
+          <w:sz w:val="48"/>
+          <w:szCs w:val="48"/>
+        </w:rPr>
+        <w:t>Instruction Set architecture</w:t>
+      </w:r>
+      <w:bookmarkStart w:id="0" w:name="_GoBack"/>
+      <w:bookmarkEnd w:id="0"/>
+    </w:p>
+    <w:p>
+      <w:pPr>
+        <w:jc w:val="center"/>
+        <w:rPr>
+          <w:rFonts w:ascii="Algerian" w:hAnsi="Algerian"/>
+          <w:sz w:val="36"/>
+          <w:szCs w:val="36"/>
+        </w:rPr>
+      </w:pPr>
+    </w:p>
+    <w:p>
+      <w:pPr>
+        <w:jc w:val="center"/>
+        <w:rPr>
+          <w:rFonts w:ascii="Algerian" w:hAnsi="Algerian"/>
+          <w:sz w:val="36"/>
+          <w:szCs w:val="36"/>
+        </w:rPr>
+      </w:pPr>
+    </w:p>
+    <w:p>
+      <w:pPr>
+        <w:jc w:val="center"/>
+        <w:rPr>
+          <w:rFonts w:ascii="Algerian" w:hAnsi="Algerian"/>
+          <w:sz w:val="36"/>
+          <w:szCs w:val="36"/>
+        </w:rPr>
+      </w:pPr>
+    </w:p>
+    <w:p>
+      <w:pPr>
+        <w:jc w:val="center"/>
+        <w:rPr>
+          <w:rFonts w:ascii="Algerian" w:hAnsi="Algerian"/>
+          <w:sz w:val="36"/>
+          <w:szCs w:val="36"/>
+        </w:rPr>
+      </w:pPr>
+    </w:p>
+    <w:p>
+      <w:pPr>
+        <w:jc w:val="center"/>
+        <w:rPr>
+          <w:rFonts w:ascii="Algerian" w:hAnsi="Algerian"/>
+          <w:sz w:val="36"/>
+          <w:szCs w:val="36"/>
+        </w:rPr>
+      </w:pPr>
+    </w:p>
+    <w:p>
+      <w:pPr>
+        <w:jc w:val="center"/>
+        <w:rPr>
+          <w:rFonts w:ascii="Algerian" w:hAnsi="Algerian"/>
+          <w:sz w:val="36"/>
+          <w:szCs w:val="36"/>
+        </w:rPr>
+      </w:pPr>
+    </w:p>
+    <w:p>
+      <w:pPr>
+        <w:jc w:val="center"/>
+        <w:rPr>
+          <w:rFonts w:ascii="Algerian" w:hAnsi="Algerian"/>
+          <w:sz w:val="36"/>
+          <w:szCs w:val="36"/>
+        </w:rPr>
+      </w:pPr>
+    </w:p>
+    <w:p>
+      <w:pPr>
+        <w:jc w:val="right"/>
+        <w:rPr>
+          <w:rFonts w:ascii="Times New Roman" w:hAnsi="Times New Roman" w:cs="Times New Roman"/>
+          <w:sz w:val="28"/>
+          <w:szCs w:val="28"/>
+        </w:rPr>
+      </w:pPr>
+      <w:r>
+        <w:rPr>
+          <w:rFonts w:ascii="Times New Roman" w:hAnsi="Times New Roman" w:cs="Times New Roman"/>
+          <w:sz w:val="28"/>
+          <w:szCs w:val="28"/>
+        </w:rPr>
+        <w:t>Nathan Becker</w:t>
+      </w:r>
+    </w:p>
+    <w:p>
+      <w:pPr>
+        <w:jc w:val="right"/>
+        <w:rPr>
+          <w:rFonts w:ascii="Times New Roman" w:hAnsi="Times New Roman" w:cs="Times New Roman"/>
+          <w:sz w:val="28"/>
+          <w:szCs w:val="28"/>
+        </w:rPr>
+      </w:pPr>
+      <w:r>
+        <w:rPr>
+          <w:rFonts w:ascii="Times New Roman" w:hAnsi="Times New Roman" w:cs="Times New Roman"/>
+          <w:sz w:val="28"/>
+          <w:szCs w:val="28"/>
+        </w:rPr>
+        <w:t>Kathy Bui</w:t>
+      </w:r>
+    </w:p>
+    <w:p>
+      <w:pPr>
+        <w:jc w:val="right"/>
+        <w:rPr>
+          <w:rFonts w:ascii="Times New Roman" w:hAnsi="Times New Roman" w:cs="Times New Roman"/>
+          <w:sz w:val="28"/>
+          <w:szCs w:val="28"/>
+        </w:rPr>
+      </w:pPr>
+      <w:proofErr w:type="spellStart"/>
+      <w:r>
+        <w:rPr>
+          <w:rFonts w:ascii="Times New Roman" w:hAnsi="Times New Roman" w:cs="Times New Roman"/>
+          <w:sz w:val="28"/>
+          <w:szCs w:val="28"/>
+        </w:rPr>
+        <w:t>Amruthavalli</w:t>
+      </w:r>
+      <w:proofErr w:type="spellEnd"/>
+      <w:r>
+        <w:rPr>
+          <w:rFonts w:ascii="Times New Roman" w:hAnsi="Times New Roman" w:cs="Times New Roman"/>
+          <w:sz w:val="28"/>
+          <w:szCs w:val="28"/>
+        </w:rPr>
+        <w:t xml:space="preserve"> </w:t>
+      </w:r>
+      <w:proofErr w:type="spellStart"/>
+      <w:r>
+        <w:rPr>
+          <w:rFonts w:ascii="Times New Roman" w:hAnsi="Times New Roman" w:cs="Times New Roman"/>
+          <w:sz w:val="28"/>
+          <w:szCs w:val="28"/>
+        </w:rPr>
+        <w:t>Narra</w:t>
+      </w:r>
+      <w:proofErr w:type="spellEnd"/>
+    </w:p>
+    <w:p>
+      <w:pPr>
+        <w:jc w:val="right"/>
+        <w:rPr>
+          <w:rFonts w:ascii="Times New Roman" w:hAnsi="Times New Roman" w:cs="Times New Roman"/>
+          <w:sz w:val="28"/>
+          <w:szCs w:val="28"/>
+        </w:rPr>
+      </w:pPr>
+      <w:r>
+        <w:rPr>
+          <w:rFonts w:ascii="Times New Roman" w:hAnsi="Times New Roman" w:cs="Times New Roman"/>
+          <w:sz w:val="28"/>
+          <w:szCs w:val="28"/>
+        </w:rPr>
+        <w:t xml:space="preserve">Sri Rama </w:t>
+      </w:r>
+      <w:proofErr w:type="spellStart"/>
+      <w:r>
+        <w:rPr>
+          <w:rFonts w:ascii="Times New Roman" w:hAnsi="Times New Roman" w:cs="Times New Roman"/>
+          <w:sz w:val="28"/>
+          <w:szCs w:val="28"/>
+        </w:rPr>
+        <w:t>Sthyrya</w:t>
+      </w:r>
+      <w:proofErr w:type="spellEnd"/>
+      <w:r>
+        <w:rPr>
+          <w:rFonts w:ascii="Times New Roman" w:hAnsi="Times New Roman" w:cs="Times New Roman"/>
+          <w:sz w:val="28"/>
+          <w:szCs w:val="28"/>
+        </w:rPr>
+        <w:t xml:space="preserve"> Kota</w:t>
+      </w:r>
+    </w:p>
+    <w:p>
+      <w:pPr>
+        <w:rPr>
+          <w:rFonts w:ascii="Algerian" w:hAnsi="Algerian"/>
+          <w:sz w:val="36"/>
+          <w:szCs w:val="36"/>
+        </w:rPr>
+      </w:pPr>
+      <w:r>
+        <w:br w:type="page"/>
+      </w:r>
+    </w:p>
+    <w:p>
+      <w:r>
+        <w:lastRenderedPageBreak/>
         <w:t>PDP-8 ISA Design</w:t>
       </w:r>
     </w:p>
@@ -26,8 +317,6 @@
           <w:szCs w:val="28"/>
         </w:rPr>
       </w:pPr>
-      <w:bookmarkStart w:id="0" w:name="_GoBack"/>
-      <w:bookmarkEnd w:id="0"/>
       <w:r>
         <w:rPr>
           <w:b/>
@@ -447,15 +736,21 @@
         <w:t xml:space="preserve"> class operates to decode the instruction addresses.  </w:t>
       </w:r>
       <w:r>
-        <w:t xml:space="preserve">Each instruction will be decoded to determine the opcode, addressing </w:t>
+        <w:t>Each instruction will be decoded to det</w:t>
+      </w:r>
+      <w:r>
+        <w:t>ermine the opcode, addressing (</w:t>
+      </w:r>
+      <w:r>
+        <w:t xml:space="preserve">Direct or Indirect and Page 0 or Current </w:t>
       </w:r>
       <w:proofErr w:type="gramStart"/>
       <w:r>
-        <w:t>( Direct</w:t>
+        <w:t>Page )</w:t>
       </w:r>
       <w:proofErr w:type="gramEnd"/>
       <w:r>
-        <w:t xml:space="preserve"> or Indirect and Page 0 or Current Page ), and address offset.  </w:t>
+        <w:t xml:space="preserve">, and address offset.  </w:t>
       </w:r>
       <w:r>
         <w:t xml:space="preserve">An address is decoded from memory by first determining the page by analyzing bit 4, whether is it not set for page 0 or whether it is set and is the current page.  If the page is 0, the effective address is equal to 0 concatenated with the offset.  If the page is the current page, the effective address is the page concatenated with the offset.  </w:t>
@@ -621,15 +916,10 @@
     </w:p>
     <w:p>
       <w:r>
-        <w:t xml:space="preserve">The </w:t>
-      </w:r>
-      <w:proofErr w:type="spellStart"/>
-      <w:r>
-        <w:t>Emulater</w:t>
-      </w:r>
-      <w:proofErr w:type="spellEnd"/>
-      <w:r>
-        <w:t xml:space="preserve"> Tests Project allows for separate tests to be created for each instruction and run for debugging.</w:t>
+        <w:t>The Emulato</w:t>
+      </w:r>
+      <w:r>
+        <w:t>r Tests Project allows for separate tests to be created for each instruction and run for debugging.</w:t>
       </w:r>
     </w:p>
     <w:p>
@@ -9114,8 +9404,6 @@
       </w:r>
       <w:r>
         <w:tab/>
-      </w:r>
-      <w:r>
         <w:t>/ clear AC and Link</w:t>
       </w:r>
     </w:p>
@@ -9138,8 +9426,6 @@
       </w:r>
       <w:r>
         <w:tab/>
-      </w:r>
-      <w:r>
         <w:t>/ don't skip b/c AC =0</w:t>
       </w:r>
     </w:p>
@@ -9162,8 +9448,6 @@
       </w:r>
       <w:r>
         <w:tab/>
-      </w:r>
-      <w:r>
         <w:t>/ skip on AC = 0</w:t>
       </w:r>
     </w:p>
@@ -9255,8 +9539,6 @@
       </w:r>
       <w:r>
         <w:tab/>
-      </w:r>
-      <w:r>
         <w:t>/ skip b/c link = 0</w:t>
       </w:r>
     </w:p>
@@ -9300,8 +9582,6 @@
       </w:r>
       <w:r>
         <w:tab/>
-      </w:r>
-      <w:r>
         <w:t>/ complement link</w:t>
       </w:r>
     </w:p>
@@ -9324,8 +9604,6 @@
       </w:r>
       <w:r>
         <w:tab/>
-      </w:r>
-      <w:r>
         <w:t>/ skip b/c link !=0</w:t>
       </w:r>
     </w:p>
@@ -9348,8 +9626,6 @@
       </w:r>
       <w:r>
         <w:tab/>
-      </w:r>
-      <w:r>
         <w:t>/ skipped</w:t>
       </w:r>
     </w:p>
@@ -9372,8 +9648,6 @@
       </w:r>
       <w:r>
         <w:tab/>
-      </w:r>
-      <w:r>
         <w:t xml:space="preserve">/ increment </w:t>
       </w:r>
       <w:proofErr w:type="spellStart"/>

--- a/Docs/Report.docx
+++ b/Docs/Report.docx
@@ -26,8 +26,6 @@
           <w:szCs w:val="28"/>
         </w:rPr>
       </w:pPr>
-      <w:bookmarkStart w:id="0" w:name="_GoBack"/>
-      <w:bookmarkEnd w:id="0"/>
       <w:r>
         <w:rPr>
           <w:b/>
@@ -623,11 +621,11 @@
       <w:r>
         <w:t xml:space="preserve">The </w:t>
       </w:r>
-      <w:proofErr w:type="spellStart"/>
-      <w:r>
-        <w:t>Emulater</w:t>
-      </w:r>
-      <w:proofErr w:type="spellEnd"/>
+      <w:r>
+        <w:t>Emulator</w:t>
+      </w:r>
+      <w:bookmarkStart w:id="0" w:name="_GoBack"/>
+      <w:bookmarkEnd w:id="0"/>
       <w:r>
         <w:t xml:space="preserve"> Tests Project allows for separate tests to be created for each instruction and run for debugging.</w:t>
       </w:r>
@@ -9114,8 +9112,6 @@
       </w:r>
       <w:r>
         <w:tab/>
-      </w:r>
-      <w:r>
         <w:t>/ clear AC and Link</w:t>
       </w:r>
     </w:p>
@@ -9138,8 +9134,6 @@
       </w:r>
       <w:r>
         <w:tab/>
-      </w:r>
-      <w:r>
         <w:t>/ don't skip b/c AC =0</w:t>
       </w:r>
     </w:p>
@@ -9162,8 +9156,6 @@
       </w:r>
       <w:r>
         <w:tab/>
-      </w:r>
-      <w:r>
         <w:t>/ skip on AC = 0</w:t>
       </w:r>
     </w:p>
@@ -9255,8 +9247,6 @@
       </w:r>
       <w:r>
         <w:tab/>
-      </w:r>
-      <w:r>
         <w:t>/ skip b/c link = 0</w:t>
       </w:r>
     </w:p>
@@ -9300,8 +9290,6 @@
       </w:r>
       <w:r>
         <w:tab/>
-      </w:r>
-      <w:r>
         <w:t>/ complement link</w:t>
       </w:r>
     </w:p>
@@ -9324,8 +9312,6 @@
       </w:r>
       <w:r>
         <w:tab/>
-      </w:r>
-      <w:r>
         <w:t>/ skip b/c link !=0</w:t>
       </w:r>
     </w:p>
@@ -9348,8 +9334,6 @@
       </w:r>
       <w:r>
         <w:tab/>
-      </w:r>
-      <w:r>
         <w:t>/ skipped</w:t>
       </w:r>
     </w:p>
@@ -9372,8 +9356,6 @@
       </w:r>
       <w:r>
         <w:tab/>
-      </w:r>
-      <w:r>
         <w:t xml:space="preserve">/ increment </w:t>
       </w:r>
       <w:proofErr w:type="spellStart"/>
